--- a/SLAM.docx
+++ b/SLAM.docx
@@ -1,6 +1,6 @@
 
 <file path=word/document.xml><?xml version="1.0" encoding="utf-8"?>
-<w:document xmlns:wpc="http://schemas.microsoft.com/office/word/2010/wordprocessingCanvas" xmlns:cx="http://schemas.microsoft.com/office/drawing/2014/chartex" xmlns:cx1="http://schemas.microsoft.com/office/drawing/2015/9/8/chartex" xmlns:cx2="http://schemas.microsoft.com/office/drawing/2015/10/21/chartex" xmlns:cx3="http://schemas.microsoft.com/office/drawing/2016/5/9/chartex" xmlns:cx4="http://schemas.microsoft.com/office/drawing/2016/5/10/chartex" xmlns:cx5="http://schemas.microsoft.com/office/drawing/2016/5/11/chartex" xmlns:cx6="http://schemas.microsoft.com/office/drawing/2016/5/12/chartex" xmlns:cx7="http://schemas.microsoft.com/office/drawing/2016/5/13/chartex" xmlns:cx8="http://schemas.microsoft.com/office/drawing/2016/5/14/chartex" xmlns:mc="http://schemas.openxmlformats.org/markup-compatibility/2006" xmlns:aink="http://schemas.microsoft.com/office/drawing/2016/ink" xmlns:am3d="http://schemas.microsoft.com/office/drawing/2017/model3d" xmlns:o="urn:schemas-microsoft-com:office:office" xmlns:r="http://schemas.openxmlformats.org/officeDocument/2006/relationships" xmlns:m="http://schemas.openxmlformats.org/officeDocument/2006/math" xmlns:v="urn:schemas-microsoft-com:vml" xmlns:wp14="http://schemas.microsoft.com/office/word/2010/wordprocessingDrawing" xmlns:wp="http://schemas.openxmlformats.org/drawingml/2006/wordprocessingDrawing" xmlns:w10="urn:schemas-microsoft-com:office:word" xmlns:w="http://schemas.openxmlformats.org/wordprocessingml/2006/main" xmlns:w14="http://schemas.microsoft.com/office/word/2010/wordml" xmlns:w15="http://schemas.microsoft.com/office/word/2012/wordml" xmlns:w16cid="http://schemas.microsoft.com/office/word/2016/wordml/cid" xmlns:w16se="http://schemas.microsoft.com/office/word/2015/wordml/symex" xmlns:wpg="http://schemas.microsoft.com/office/word/2010/wordprocessingGroup" xmlns:wpi="http://schemas.microsoft.com/office/word/2010/wordprocessingInk" xmlns:wne="http://schemas.microsoft.com/office/word/2006/wordml" xmlns:wps="http://schemas.microsoft.com/office/word/2010/wordprocessingShape" mc:Ignorable="w14 w15 w16se w16cid wp14">
+<w:document xmlns:wpc="http://schemas.microsoft.com/office/word/2010/wordprocessingCanvas" xmlns:mc="http://schemas.openxmlformats.org/markup-compatibility/2006" xmlns:o="urn:schemas-microsoft-com:office:office" xmlns:r="http://schemas.openxmlformats.org/officeDocument/2006/relationships" xmlns:m="http://schemas.openxmlformats.org/officeDocument/2006/math" xmlns:v="urn:schemas-microsoft-com:vml" xmlns:wp14="http://schemas.microsoft.com/office/word/2010/wordprocessingDrawing" xmlns:wp="http://schemas.openxmlformats.org/drawingml/2006/wordprocessingDrawing" xmlns:w10="urn:schemas-microsoft-com:office:word" xmlns:w="http://schemas.openxmlformats.org/wordprocessingml/2006/main" xmlns:w14="http://schemas.microsoft.com/office/word/2010/wordml" xmlns:w15="http://schemas.microsoft.com/office/word/2012/wordml" xmlns:wpg="http://schemas.microsoft.com/office/word/2010/wordprocessingGroup" xmlns:wpi="http://schemas.microsoft.com/office/word/2010/wordprocessingInk" xmlns:wne="http://schemas.microsoft.com/office/word/2006/wordml" xmlns:wps="http://schemas.microsoft.com/office/word/2010/wordprocessingShape" mc:Ignorable="w14 w15 wp14">
   <w:body>
     <w:p>
       <w:pPr>
@@ -9,6 +9,7 @@
           <w:b/>
           <w:sz w:val="24"/>
           <w:szCs w:val="24"/>
+          <w:lang w:val="pl-PL"/>
         </w:rPr>
       </w:pPr>
       <w:r>
@@ -17,6 +18,7 @@
           <w:b/>
           <w:sz w:val="24"/>
           <w:szCs w:val="24"/>
+          <w:lang w:val="pl-PL"/>
         </w:rPr>
         <w:t>Problem SLAM</w:t>
       </w:r>
@@ -28,13 +30,15 @@
           <w:rFonts w:ascii="Times New Roman" w:hAnsi="Times New Roman" w:cs="Times New Roman"/>
           <w:sz w:val="24"/>
           <w:szCs w:val="24"/>
-        </w:rPr>
-      </w:pPr>
-      <w:r>
-        <w:rPr>
-          <w:rFonts w:ascii="Times New Roman" w:hAnsi="Times New Roman" w:cs="Times New Roman"/>
-          <w:sz w:val="24"/>
-          <w:szCs w:val="24"/>
+          <w:lang w:val="pl-PL"/>
+        </w:rPr>
+      </w:pPr>
+      <w:r>
+        <w:rPr>
+          <w:rFonts w:ascii="Times New Roman" w:hAnsi="Times New Roman" w:cs="Times New Roman"/>
+          <w:sz w:val="24"/>
+          <w:szCs w:val="24"/>
+          <w:lang w:val="pl-PL"/>
         </w:rPr>
         <w:t>SLAM (ang. Simultaneous localization and mapping) jest procesem jednoczesnego budowania mapy otoczenia oraz lokalizacji robota. Lokalizacja nazywamy okreslenie pozycji robota, natomiast budowaniem mapy okresleni</w:t>
       </w:r>
@@ -43,8 +47,63 @@
           <w:rFonts w:ascii="Times New Roman" w:hAnsi="Times New Roman" w:cs="Times New Roman"/>
           <w:sz w:val="24"/>
           <w:szCs w:val="24"/>
-        </w:rPr>
-        <w:t>e pozycji elementow krajobrazu. W problemie SLAM zakladamy ze autonomiczny pojazd wyposazony w system umozliwiajacy okreslenie pozycji (odometria, GPS) oraz czujniki sluzace do mierzenia otoczenia. W przypadku gdy znana jest dokladna pozycja robota, stworzenia mapy otoczenia jest promblem prostym. Podobnie jak w przypadku lokalizacji gdy znane jest otoczenia robota. W rzeczywistosci zarowno pomiary polozenia jak i otoczenia obarczone sa bledami pomiarowymi wynikajacymi z zaklocen oraz niedokladnosc czujnikow. W przypadku gdy nie jest znane ani polozenie robota ani otoczenie pojazdu, konieczne jest rozwiazanie problemu SLAM.</w:t>
+          <w:lang w:val="pl-PL"/>
+        </w:rPr>
+        <w:t xml:space="preserve">e pozycji elementow krajobrazu. W problemie SLAM zakladamy ze autonomiczny pojazd wyposazony </w:t>
+      </w:r>
+      <w:r>
+        <w:rPr>
+          <w:rFonts w:ascii="Times New Roman" w:hAnsi="Times New Roman" w:cs="Times New Roman"/>
+          <w:sz w:val="24"/>
+          <w:szCs w:val="24"/>
+          <w:lang w:val="pl-PL"/>
+        </w:rPr>
+        <w:t xml:space="preserve">jest </w:t>
+      </w:r>
+      <w:r>
+        <w:rPr>
+          <w:rFonts w:ascii="Times New Roman" w:hAnsi="Times New Roman" w:cs="Times New Roman"/>
+          <w:sz w:val="24"/>
+          <w:szCs w:val="24"/>
+          <w:lang w:val="pl-PL"/>
+        </w:rPr>
+        <w:t xml:space="preserve">w system umozliwiajacy okreslenie pozycji (odometria, GPS) oraz czujniki sluzace do mierzenia </w:t>
+      </w:r>
+      <w:r>
+        <w:rPr>
+          <w:rFonts w:ascii="Times New Roman" w:hAnsi="Times New Roman" w:cs="Times New Roman"/>
+          <w:sz w:val="24"/>
+          <w:szCs w:val="24"/>
+          <w:lang w:val="pl-PL"/>
+        </w:rPr>
+        <w:t>odleglości od punktów charakterystycznych otoczenia</w:t>
+      </w:r>
+      <w:r>
+        <w:rPr>
+          <w:rFonts w:ascii="Times New Roman" w:hAnsi="Times New Roman" w:cs="Times New Roman"/>
+          <w:sz w:val="24"/>
+          <w:szCs w:val="24"/>
+          <w:lang w:val="pl-PL"/>
+        </w:rPr>
+        <w:t>. W przypadku gdy znana jest dokladna pozycja robota, stworzenia mapy otoczenia jest promblem prostym. Podobnie jak w przypadku lokalizacji gdy znane jest otoczenia robota. W rzeczywistosci zarowno pomiary polozenia jak i otoczenia obarczone sa bledami pomiarowymi wynikajacymi z zaklocen oraz niedokladnosc</w:t>
+      </w:r>
+      <w:r>
+        <w:rPr>
+          <w:rFonts w:ascii="Times New Roman" w:hAnsi="Times New Roman" w:cs="Times New Roman"/>
+          <w:sz w:val="24"/>
+          <w:szCs w:val="24"/>
+          <w:lang w:val="pl-PL"/>
+        </w:rPr>
+        <w:t>i</w:t>
+      </w:r>
+      <w:r>
+        <w:rPr>
+          <w:rFonts w:ascii="Times New Roman" w:hAnsi="Times New Roman" w:cs="Times New Roman"/>
+          <w:sz w:val="24"/>
+          <w:szCs w:val="24"/>
+          <w:lang w:val="pl-PL"/>
+        </w:rPr>
+        <w:t xml:space="preserve"> czujnikow. W przypadku gdy nie jest znane ani polozenie robota ani otoczenie pojazdu, konieczne jest rozwiazanie problemu SLAM.</w:t>
       </w:r>
     </w:p>
     <w:p>
@@ -55,6 +114,7 @@
           <w:b/>
           <w:sz w:val="24"/>
           <w:szCs w:val="24"/>
+          <w:lang w:val="pl-PL"/>
         </w:rPr>
       </w:pPr>
       <w:r>
@@ -63,6 +123,7 @@
           <w:b/>
           <w:sz w:val="24"/>
           <w:szCs w:val="24"/>
+          <w:lang w:val="pl-PL"/>
         </w:rPr>
         <w:t>Zastosowanie SLAM</w:t>
       </w:r>
@@ -74,13 +135,15 @@
           <w:rFonts w:ascii="Times New Roman" w:hAnsi="Times New Roman" w:cs="Times New Roman"/>
           <w:sz w:val="24"/>
           <w:szCs w:val="24"/>
-        </w:rPr>
-      </w:pPr>
-      <w:r>
-        <w:rPr>
-          <w:rFonts w:ascii="Times New Roman" w:hAnsi="Times New Roman" w:cs="Times New Roman"/>
-          <w:sz w:val="24"/>
-          <w:szCs w:val="24"/>
+          <w:lang w:val="pl-PL"/>
+        </w:rPr>
+      </w:pPr>
+      <w:r>
+        <w:rPr>
+          <w:rFonts w:ascii="Times New Roman" w:hAnsi="Times New Roman" w:cs="Times New Roman"/>
+          <w:sz w:val="24"/>
+          <w:szCs w:val="24"/>
+          <w:lang w:val="pl-PL"/>
         </w:rPr>
         <w:t>Problem SLAM znajduje zastosowanie w bardzo wielu dziedzinach</w:t>
       </w:r>
@@ -89,8 +152,45 @@
           <w:rFonts w:ascii="Times New Roman" w:hAnsi="Times New Roman" w:cs="Times New Roman"/>
           <w:sz w:val="24"/>
           <w:szCs w:val="24"/>
-        </w:rPr>
-        <w:t xml:space="preserve"> zycia codziennego oraz naukowego. Nowoczesne autonomiczne odkurzacze lub kosiarki na podstawie danych z czujnikow sa w stanie stworzyc mapy budynku lub otwrtej przestrzeni, oraz lokalizowac sie na ich podstawie, wyznaczajac jednoczenie zoptymalizowana trase przejazdu. W zastosowaniach naukowych I wojskowych systemy SLAM wykorzystywane sa zarowno na ladzie jak I pod woda czy w powietrzu. Wykorzystywane sa czesto w miejscach trudnodostepnych lub niebezpiecznych dla czlowieka. Moga takze znalezc zastosowanie w technologiach kosmicznych jak na przyklad laziki marsjanskie. </w:t>
+          <w:lang w:val="pl-PL"/>
+        </w:rPr>
+        <w:t xml:space="preserve"> zycia codziennego oraz naukowego. Nowoczesne autonomiczne odkurzacze lub kosiarki na podstawie danych z czujnikow sa w stanie stworzyc mapy budynku lub otw</w:t>
+      </w:r>
+      <w:r>
+        <w:rPr>
+          <w:rFonts w:ascii="Times New Roman" w:hAnsi="Times New Roman" w:cs="Times New Roman"/>
+          <w:sz w:val="24"/>
+          <w:szCs w:val="24"/>
+          <w:lang w:val="pl-PL"/>
+        </w:rPr>
+        <w:t>a</w:t>
+      </w:r>
+      <w:r>
+        <w:rPr>
+          <w:rFonts w:ascii="Times New Roman" w:hAnsi="Times New Roman" w:cs="Times New Roman"/>
+          <w:sz w:val="24"/>
+          <w:szCs w:val="24"/>
+          <w:lang w:val="pl-PL"/>
+        </w:rPr>
+        <w:t>rtej przestrzeni, oraz lokalizowac sie na ich podstawie, wyznaczajac jednoczenie zoptymalizowana trase przejazdu. W zastosowaniach naukowych I wojskowych systemy SLAM wykorzyst</w:t>
+      </w:r>
+      <w:r>
+        <w:rPr>
+          <w:rFonts w:ascii="Times New Roman" w:hAnsi="Times New Roman" w:cs="Times New Roman"/>
+          <w:sz w:val="24"/>
+          <w:szCs w:val="24"/>
+          <w:lang w:val="pl-PL"/>
+        </w:rPr>
+        <w:t>ywane sa zarowno na ladzie jak i</w:t>
+      </w:r>
+      <w:r>
+        <w:rPr>
+          <w:rFonts w:ascii="Times New Roman" w:hAnsi="Times New Roman" w:cs="Times New Roman"/>
+          <w:sz w:val="24"/>
+          <w:szCs w:val="24"/>
+          <w:lang w:val="pl-PL"/>
+        </w:rPr>
+        <w:t xml:space="preserve"> pod woda czy w powietrzu. Wykorzystywane sa czesto w miejscach trudnodostepnych lub niebezpiecznych dla czlowieka. Moga takze znalezc zastosowanie w technologiach kosmicznych jak na przyklad laziki marsjanskie. </w:t>
       </w:r>
     </w:p>
     <w:p>
@@ -101,6 +201,7 @@
           <w:b/>
           <w:sz w:val="24"/>
           <w:szCs w:val="24"/>
+          <w:lang w:val="pl-PL"/>
         </w:rPr>
       </w:pPr>
       <w:r>
@@ -109,6 +210,7 @@
           <w:b/>
           <w:sz w:val="24"/>
           <w:szCs w:val="24"/>
+          <w:lang w:val="pl-PL"/>
         </w:rPr>
         <w:t>Polozenie robota</w:t>
       </w:r>
@@ -120,21 +222,60 @@
           <w:rFonts w:ascii="Times New Roman" w:hAnsi="Times New Roman" w:cs="Times New Roman"/>
           <w:sz w:val="24"/>
           <w:szCs w:val="24"/>
-        </w:rPr>
-      </w:pPr>
-      <w:r>
-        <w:rPr>
-          <w:rFonts w:ascii="Times New Roman" w:hAnsi="Times New Roman" w:cs="Times New Roman"/>
-          <w:sz w:val="24"/>
-          <w:szCs w:val="24"/>
-        </w:rPr>
-        <w:t>W problemie SLAM do okreslenia polozenia robota w przestrzeniu dwuwymiarowej najczesciej uzywa sie trzech zmiennych, dwie opisuja jego wspolrzedne, natomiast trzecia jego rotacje wzgledem poczatku ukladu wspolrzednych.</w:t>
-      </w:r>
-      <w:r>
-        <w:rPr>
-          <w:rFonts w:ascii="Times New Roman" w:hAnsi="Times New Roman" w:cs="Times New Roman"/>
-          <w:sz w:val="24"/>
-          <w:szCs w:val="24"/>
+          <w:lang w:val="pl-PL"/>
+        </w:rPr>
+      </w:pPr>
+      <w:r>
+        <w:rPr>
+          <w:rFonts w:ascii="Times New Roman" w:hAnsi="Times New Roman" w:cs="Times New Roman"/>
+          <w:sz w:val="24"/>
+          <w:szCs w:val="24"/>
+          <w:lang w:val="pl-PL"/>
+        </w:rPr>
+        <w:t>W problemie SLAM do okreslenia</w:t>
+      </w:r>
+      <w:r>
+        <w:rPr>
+          <w:rFonts w:ascii="Times New Roman" w:hAnsi="Times New Roman" w:cs="Times New Roman"/>
+          <w:sz w:val="24"/>
+          <w:szCs w:val="24"/>
+          <w:lang w:val="pl-PL"/>
+        </w:rPr>
+        <w:t xml:space="preserve"> polozenia robota w przestrzeni</w:t>
+      </w:r>
+      <w:r>
+        <w:rPr>
+          <w:rFonts w:ascii="Times New Roman" w:hAnsi="Times New Roman" w:cs="Times New Roman"/>
+          <w:sz w:val="24"/>
+          <w:szCs w:val="24"/>
+          <w:lang w:val="pl-PL"/>
+        </w:rPr>
+        <w:t xml:space="preserve"> dwuwymiarowej najczesciej uzywa sie trzech zmiennych, dwie opisuja jego wspolrzedne, natomiast trzecia jego rotacje wzgledem </w:t>
+      </w:r>
+      <w:r>
+        <w:rPr>
+          <w:rFonts w:ascii="Times New Roman" w:hAnsi="Times New Roman" w:cs="Times New Roman"/>
+          <w:sz w:val="24"/>
+          <w:szCs w:val="24"/>
+          <w:lang w:val="pl-PL"/>
+        </w:rPr>
+        <w:t xml:space="preserve">przyjętego </w:t>
+      </w:r>
+      <w:r>
+        <w:rPr>
+          <w:rFonts w:ascii="Times New Roman" w:hAnsi="Times New Roman" w:cs="Times New Roman"/>
+          <w:sz w:val="24"/>
+          <w:szCs w:val="24"/>
+          <w:lang w:val="pl-PL"/>
+        </w:rPr>
+        <w:t>poczatku ukladu wspolrzednych.</w:t>
+      </w:r>
+      <w:r>
+        <w:rPr>
+          <w:rFonts w:ascii="Times New Roman" w:hAnsi="Times New Roman" w:cs="Times New Roman"/>
+          <w:sz w:val="24"/>
+          <w:szCs w:val="24"/>
+          <w:lang w:val="pl-PL"/>
         </w:rPr>
         <w:t xml:space="preserve"> Pozycja w chwili t moze zostac zapisana jako:</w:t>
       </w:r>
@@ -146,13 +287,15 @@
           <w:rFonts w:ascii="Times New Roman" w:hAnsi="Times New Roman" w:cs="Times New Roman"/>
           <w:sz w:val="24"/>
           <w:szCs w:val="24"/>
-        </w:rPr>
-      </w:pPr>
-      <w:r>
-        <w:rPr>
-          <w:rFonts w:ascii="Times New Roman" w:hAnsi="Times New Roman" w:cs="Times New Roman"/>
-          <w:sz w:val="24"/>
-          <w:szCs w:val="24"/>
+          <w:lang w:val="pl-PL"/>
+        </w:rPr>
+      </w:pPr>
+      <w:r>
+        <w:rPr>
+          <w:rFonts w:ascii="Times New Roman" w:hAnsi="Times New Roman" w:cs="Times New Roman"/>
+          <w:sz w:val="24"/>
+          <w:szCs w:val="24"/>
+          <w:lang w:val="pl-PL"/>
         </w:rPr>
         <w:tab/>
       </w:r>
@@ -161,6 +304,7 @@
           <w:rFonts w:ascii="Times New Roman" w:hAnsi="Times New Roman" w:cs="Times New Roman"/>
           <w:sz w:val="24"/>
           <w:szCs w:val="24"/>
+          <w:lang w:val="pl-PL"/>
         </w:rPr>
         <w:tab/>
       </w:r>
@@ -169,6 +313,7 @@
           <w:rFonts w:ascii="Times New Roman" w:hAnsi="Times New Roman" w:cs="Times New Roman"/>
           <w:sz w:val="24"/>
           <w:szCs w:val="24"/>
+          <w:lang w:val="pl-PL"/>
         </w:rPr>
         <w:tab/>
       </w:r>
@@ -177,6 +322,7 @@
           <w:rFonts w:ascii="Times New Roman" w:hAnsi="Times New Roman" w:cs="Times New Roman"/>
           <w:sz w:val="24"/>
           <w:szCs w:val="24"/>
+          <w:lang w:val="pl-PL"/>
         </w:rPr>
         <w:tab/>
       </w:r>
@@ -185,6 +331,7 @@
           <w:rFonts w:ascii="Times New Roman" w:hAnsi="Times New Roman" w:cs="Times New Roman"/>
           <w:sz w:val="24"/>
           <w:szCs w:val="24"/>
+          <w:lang w:val="pl-PL"/>
         </w:rPr>
         <w:tab/>
         <w:t>X</w:t>
@@ -194,6 +341,7 @@
           <w:rFonts w:ascii="Times New Roman" w:hAnsi="Times New Roman" w:cs="Times New Roman"/>
           <w:sz w:val="24"/>
           <w:szCs w:val="24"/>
+          <w:lang w:val="pl-PL"/>
         </w:rPr>
         <w:t>t</w:t>
       </w:r>
@@ -202,6 +350,7 @@
           <w:rFonts w:ascii="Times New Roman" w:hAnsi="Times New Roman" w:cs="Times New Roman"/>
           <w:sz w:val="24"/>
           <w:szCs w:val="24"/>
+          <w:lang w:val="pl-PL"/>
         </w:rPr>
         <w:t xml:space="preserve"> = [x, y, θ]</w:t>
       </w:r>
@@ -213,13 +362,15 @@
           <w:rFonts w:ascii="Times New Roman" w:hAnsi="Times New Roman" w:cs="Times New Roman"/>
           <w:sz w:val="24"/>
           <w:szCs w:val="24"/>
-        </w:rPr>
-      </w:pPr>
-      <w:r>
-        <w:rPr>
-          <w:rFonts w:ascii="Times New Roman" w:hAnsi="Times New Roman" w:cs="Times New Roman"/>
-          <w:sz w:val="24"/>
-          <w:szCs w:val="24"/>
+          <w:lang w:val="pl-PL"/>
+        </w:rPr>
+      </w:pPr>
+      <w:r>
+        <w:rPr>
+          <w:rFonts w:ascii="Times New Roman" w:hAnsi="Times New Roman" w:cs="Times New Roman"/>
+          <w:sz w:val="24"/>
+          <w:szCs w:val="24"/>
+          <w:lang w:val="pl-PL"/>
         </w:rPr>
         <w:t>Natomiast sciezka robota moze byc zapisana jako:</w:t>
       </w:r>
@@ -231,33 +382,17 @@
           <w:rFonts w:ascii="Times New Roman" w:hAnsi="Times New Roman" w:cs="Times New Roman"/>
           <w:sz w:val="24"/>
           <w:szCs w:val="24"/>
-        </w:rPr>
-      </w:pPr>
-      <w:r>
-        <w:rPr>
-          <w:rFonts w:ascii="Times New Roman" w:hAnsi="Times New Roman" w:cs="Times New Roman"/>
-          <w:sz w:val="24"/>
-          <w:szCs w:val="24"/>
-        </w:rPr>
-        <w:t>X</w:t>
-      </w:r>
-      <w:proofErr w:type="gramStart"/>
-      <w:r>
-        <w:rPr>
-          <w:rFonts w:ascii="Times New Roman" w:hAnsi="Times New Roman" w:cs="Times New Roman"/>
-          <w:sz w:val="24"/>
-          <w:szCs w:val="24"/>
-        </w:rPr>
-        <w:t>0:T</w:t>
-      </w:r>
-      <w:proofErr w:type="gramEnd"/>
-      <w:r>
-        <w:rPr>
-          <w:rFonts w:ascii="Times New Roman" w:hAnsi="Times New Roman" w:cs="Times New Roman"/>
-          <w:sz w:val="24"/>
-          <w:szCs w:val="24"/>
-        </w:rPr>
-        <w:t xml:space="preserve"> = {x0, x1, x2, … , xT}</w:t>
+          <w:lang w:val="pl-PL"/>
+        </w:rPr>
+      </w:pPr>
+      <w:r>
+        <w:rPr>
+          <w:rFonts w:ascii="Times New Roman" w:hAnsi="Times New Roman" w:cs="Times New Roman"/>
+          <w:sz w:val="24"/>
+          <w:szCs w:val="24"/>
+          <w:lang w:val="pl-PL"/>
+        </w:rPr>
+        <w:t>X0:T = {x0, x1, x2, … , xT}</w:t>
       </w:r>
     </w:p>
     <w:p>
@@ -268,6 +403,7 @@
           <w:b/>
           <w:sz w:val="24"/>
           <w:szCs w:val="24"/>
+          <w:lang w:val="pl-PL"/>
         </w:rPr>
       </w:pPr>
       <w:r>
@@ -276,6 +412,7 @@
           <w:b/>
           <w:sz w:val="24"/>
           <w:szCs w:val="24"/>
+          <w:lang w:val="pl-PL"/>
         </w:rPr>
         <w:t>Definicja problemu SLAM</w:t>
       </w:r>
@@ -287,15 +424,35 @@
           <w:rFonts w:ascii="Times New Roman" w:hAnsi="Times New Roman" w:cs="Times New Roman"/>
           <w:sz w:val="24"/>
           <w:szCs w:val="24"/>
-        </w:rPr>
-      </w:pPr>
-      <w:r>
-        <w:rPr>
-          <w:rFonts w:ascii="Times New Roman" w:hAnsi="Times New Roman" w:cs="Times New Roman"/>
-          <w:sz w:val="24"/>
-          <w:szCs w:val="24"/>
-        </w:rPr>
-        <w:t>Jak juz zostalo wspomniane w podrozdziale X, W problemie SLAM dane mamy sterowanie robota (lub wyniki z systemu odometrii) oraz pomiary otoczenia. Niech ut oznacza ruch pomiedzy chwila t-1, a chwila t. Wtedy sekwencje ruchu mozna zapisac jako:</w:t>
+          <w:lang w:val="pl-PL"/>
+        </w:rPr>
+      </w:pPr>
+      <w:r>
+        <w:rPr>
+          <w:rFonts w:ascii="Times New Roman" w:hAnsi="Times New Roman" w:cs="Times New Roman"/>
+          <w:sz w:val="24"/>
+          <w:szCs w:val="24"/>
+          <w:lang w:val="pl-PL"/>
+        </w:rPr>
+        <w:t xml:space="preserve">Jak juz zostalo wspomniane w podrozdziale X, W problemie SLAM dane </w:t>
+      </w:r>
+      <w:r>
+        <w:rPr>
+          <w:rFonts w:ascii="Times New Roman" w:hAnsi="Times New Roman" w:cs="Times New Roman"/>
+          <w:sz w:val="24"/>
+          <w:szCs w:val="24"/>
+          <w:lang w:val="pl-PL"/>
+        </w:rPr>
+        <w:t>jest</w:t>
+      </w:r>
+      <w:r>
+        <w:rPr>
+          <w:rFonts w:ascii="Times New Roman" w:hAnsi="Times New Roman" w:cs="Times New Roman"/>
+          <w:sz w:val="24"/>
+          <w:szCs w:val="24"/>
+          <w:lang w:val="pl-PL"/>
+        </w:rPr>
+        <w:t xml:space="preserve"> sterowanie robota (lub wyniki z systemu odometrii) oraz pomiary otoczenia. Niech ut oznacza ruch pomiedzy chwila t-1, a chwila t. Wtedy sekwencje ruchu mozna zapisac jako:</w:t>
       </w:r>
     </w:p>
     <w:p>
@@ -305,33 +462,17 @@
           <w:rFonts w:ascii="Times New Roman" w:hAnsi="Times New Roman" w:cs="Times New Roman"/>
           <w:sz w:val="24"/>
           <w:szCs w:val="24"/>
-        </w:rPr>
-      </w:pPr>
-      <w:r>
-        <w:rPr>
-          <w:rFonts w:ascii="Times New Roman" w:hAnsi="Times New Roman" w:cs="Times New Roman"/>
-          <w:sz w:val="24"/>
-          <w:szCs w:val="24"/>
-        </w:rPr>
-        <w:t>U</w:t>
-      </w:r>
-      <w:proofErr w:type="gramStart"/>
-      <w:r>
-        <w:rPr>
-          <w:rFonts w:ascii="Times New Roman" w:hAnsi="Times New Roman" w:cs="Times New Roman"/>
-          <w:sz w:val="24"/>
-          <w:szCs w:val="24"/>
-        </w:rPr>
-        <w:t>1:T</w:t>
-      </w:r>
-      <w:proofErr w:type="gramEnd"/>
-      <w:r>
-        <w:rPr>
-          <w:rFonts w:ascii="Times New Roman" w:hAnsi="Times New Roman" w:cs="Times New Roman"/>
-          <w:sz w:val="24"/>
-          <w:szCs w:val="24"/>
-        </w:rPr>
-        <w:t xml:space="preserve"> = {u1, u2, u3, … , uT}</w:t>
+          <w:lang w:val="pl-PL"/>
+        </w:rPr>
+      </w:pPr>
+      <w:r>
+        <w:rPr>
+          <w:rFonts w:ascii="Times New Roman" w:hAnsi="Times New Roman" w:cs="Times New Roman"/>
+          <w:sz w:val="24"/>
+          <w:szCs w:val="24"/>
+          <w:lang w:val="pl-PL"/>
+        </w:rPr>
+        <w:t>U1:T = {u1, u2, u3, … , uT}</w:t>
       </w:r>
     </w:p>
     <w:p>
@@ -341,13 +482,15 @@
           <w:rFonts w:ascii="Times New Roman" w:hAnsi="Times New Roman" w:cs="Times New Roman"/>
           <w:sz w:val="24"/>
           <w:szCs w:val="24"/>
-        </w:rPr>
-      </w:pPr>
-      <w:r>
-        <w:rPr>
-          <w:rFonts w:ascii="Times New Roman" w:hAnsi="Times New Roman" w:cs="Times New Roman"/>
-          <w:sz w:val="24"/>
-          <w:szCs w:val="24"/>
+          <w:lang w:val="pl-PL"/>
+        </w:rPr>
+      </w:pPr>
+      <w:r>
+        <w:rPr>
+          <w:rFonts w:ascii="Times New Roman" w:hAnsi="Times New Roman" w:cs="Times New Roman"/>
+          <w:sz w:val="24"/>
+          <w:szCs w:val="24"/>
+          <w:lang w:val="pl-PL"/>
         </w:rPr>
         <w:t>W chwili t robot wykonuje zestaw pomiarow zt, ktore przedstawiaja zeleznosc pomiedzy polozeniem robota xt i mapa otoczenia m. Pomiary w kolejnych chwilach czasu dla polozen xt mozna zapisac jako:</w:t>
       </w:r>
@@ -359,33 +502,18 @@
           <w:rFonts w:ascii="Times New Roman" w:hAnsi="Times New Roman" w:cs="Times New Roman"/>
           <w:sz w:val="24"/>
           <w:szCs w:val="24"/>
-        </w:rPr>
-      </w:pPr>
-      <w:r>
-        <w:rPr>
-          <w:rFonts w:ascii="Times New Roman" w:hAnsi="Times New Roman" w:cs="Times New Roman"/>
-          <w:sz w:val="24"/>
-          <w:szCs w:val="24"/>
-        </w:rPr>
-        <w:t>Z</w:t>
-      </w:r>
-      <w:proofErr w:type="gramStart"/>
-      <w:r>
-        <w:rPr>
-          <w:rFonts w:ascii="Times New Roman" w:hAnsi="Times New Roman" w:cs="Times New Roman"/>
-          <w:sz w:val="24"/>
-          <w:szCs w:val="24"/>
-        </w:rPr>
-        <w:t>1:T</w:t>
-      </w:r>
-      <w:proofErr w:type="gramEnd"/>
-      <w:r>
-        <w:rPr>
-          <w:rFonts w:ascii="Times New Roman" w:hAnsi="Times New Roman" w:cs="Times New Roman"/>
-          <w:sz w:val="24"/>
-          <w:szCs w:val="24"/>
-        </w:rPr>
-        <w:t xml:space="preserve"> = {z1, z2, z3, … , zT}</w:t>
+          <w:lang w:val="pl-PL"/>
+        </w:rPr>
+      </w:pPr>
+      <w:r>
+        <w:rPr>
+          <w:rFonts w:ascii="Times New Roman" w:hAnsi="Times New Roman" w:cs="Times New Roman"/>
+          <w:sz w:val="24"/>
+          <w:szCs w:val="24"/>
+          <w:lang w:val="pl-PL"/>
+        </w:rPr>
+        <w:lastRenderedPageBreak/>
+        <w:t>Z1:T = {z1, z2, z3, … , zT}</w:t>
       </w:r>
     </w:p>
     <w:p>
@@ -395,10 +523,363 @@
           <w:rFonts w:ascii="Times New Roman" w:hAnsi="Times New Roman" w:cs="Times New Roman"/>
           <w:sz w:val="24"/>
           <w:szCs w:val="24"/>
-        </w:rPr>
-      </w:pPr>
+          <w:lang w:val="pl-PL"/>
+        </w:rPr>
+      </w:pPr>
+      <w:r>
+        <w:rPr>
+          <w:rFonts w:ascii="Times New Roman" w:hAnsi="Times New Roman" w:cs="Times New Roman"/>
+          <w:sz w:val="24"/>
+          <w:szCs w:val="24"/>
+          <w:lang w:val="pl-PL"/>
+        </w:rPr>
+        <w:t>Problem SLAM może zostać zdefiniowany jako rozkład prawdopodobieństwa. Znane są pomiary oraz sterowanie, natomiast wyznaczane jest położenie oraz mapa otoczenia.</w:t>
+      </w:r>
+    </w:p>
+    <w:p>
+      <w:pPr>
+        <w:jc w:val="both"/>
+        <w:rPr>
+          <w:rFonts w:ascii="Times New Roman" w:eastAsiaTheme="minorEastAsia" w:hAnsi="Times New Roman" w:cs="Times New Roman"/>
+          <w:sz w:val="24"/>
+          <w:szCs w:val="24"/>
+          <w:lang w:val="pl-PL"/>
+        </w:rPr>
+      </w:pPr>
+      <m:oMathPara>
+        <m:oMath>
+          <m:r>
+            <w:rPr>
+              <w:rFonts w:ascii="Cambria Math" w:hAnsi="Cambria Math" w:cs="Times New Roman"/>
+              <w:sz w:val="24"/>
+              <w:szCs w:val="24"/>
+              <w:lang w:val="pl-PL"/>
+            </w:rPr>
+            <m:t>p</m:t>
+          </m:r>
+          <m:d>
+            <m:dPr>
+              <m:endChr m:val="|"/>
+              <m:ctrlPr>
+                <w:rPr>
+                  <w:rFonts w:ascii="Cambria Math" w:hAnsi="Cambria Math" w:cs="Times New Roman"/>
+                  <w:i/>
+                  <w:sz w:val="24"/>
+                  <w:szCs w:val="24"/>
+                  <w:lang w:val="pl-PL"/>
+                </w:rPr>
+              </m:ctrlPr>
+            </m:dPr>
+            <m:e>
+              <m:sSub>
+                <m:sSubPr>
+                  <m:ctrlPr>
+                    <w:rPr>
+                      <w:rFonts w:ascii="Cambria Math" w:hAnsi="Cambria Math" w:cs="Times New Roman"/>
+                      <w:i/>
+                      <w:sz w:val="24"/>
+                      <w:szCs w:val="24"/>
+                      <w:lang w:val="pl-PL"/>
+                    </w:rPr>
+                  </m:ctrlPr>
+                </m:sSubPr>
+                <m:e>
+                  <m:r>
+                    <w:rPr>
+                      <w:rFonts w:ascii="Cambria Math" w:hAnsi="Cambria Math" w:cs="Times New Roman"/>
+                      <w:sz w:val="24"/>
+                      <w:szCs w:val="24"/>
+                      <w:lang w:val="pl-PL"/>
+                    </w:rPr>
+                    <m:t>x</m:t>
+                  </m:r>
+                </m:e>
+                <m:sub>
+                  <m:r>
+                    <w:rPr>
+                      <w:rFonts w:ascii="Cambria Math" w:hAnsi="Cambria Math" w:cs="Times New Roman"/>
+                      <w:sz w:val="24"/>
+                      <w:szCs w:val="24"/>
+                      <w:lang w:val="pl-PL"/>
+                    </w:rPr>
+                    <m:t>0:T</m:t>
+                  </m:r>
+                </m:sub>
+              </m:sSub>
+              <m:r>
+                <w:rPr>
+                  <w:rFonts w:ascii="Cambria Math" w:hAnsi="Cambria Math" w:cs="Times New Roman"/>
+                  <w:sz w:val="24"/>
+                  <w:szCs w:val="24"/>
+                  <w:lang w:val="pl-PL"/>
+                </w:rPr>
+                <m:t xml:space="preserve">, m </m:t>
+              </m:r>
+            </m:e>
+          </m:d>
+          <m:r>
+            <w:rPr>
+              <w:rFonts w:ascii="Cambria Math" w:hAnsi="Cambria Math" w:cs="Times New Roman"/>
+              <w:sz w:val="24"/>
+              <w:szCs w:val="24"/>
+              <w:lang w:val="pl-PL"/>
+            </w:rPr>
+            <m:t xml:space="preserve"> </m:t>
+          </m:r>
+          <m:sSub>
+            <m:sSubPr>
+              <m:ctrlPr>
+                <w:rPr>
+                  <w:rFonts w:ascii="Cambria Math" w:hAnsi="Cambria Math" w:cs="Times New Roman"/>
+                  <w:i/>
+                  <w:sz w:val="24"/>
+                  <w:szCs w:val="24"/>
+                  <w:lang w:val="pl-PL"/>
+                </w:rPr>
+              </m:ctrlPr>
+            </m:sSubPr>
+            <m:e>
+              <m:r>
+                <w:rPr>
+                  <w:rFonts w:ascii="Cambria Math" w:hAnsi="Cambria Math" w:cs="Times New Roman"/>
+                  <w:sz w:val="24"/>
+                  <w:szCs w:val="24"/>
+                  <w:lang w:val="pl-PL"/>
+                </w:rPr>
+                <m:t>z</m:t>
+              </m:r>
+            </m:e>
+            <m:sub>
+              <m:r>
+                <w:rPr>
+                  <w:rFonts w:ascii="Cambria Math" w:hAnsi="Cambria Math" w:cs="Times New Roman"/>
+                  <w:sz w:val="24"/>
+                  <w:szCs w:val="24"/>
+                  <w:lang w:val="pl-PL"/>
+                </w:rPr>
+                <m:t>1:T</m:t>
+              </m:r>
+            </m:sub>
+          </m:sSub>
+          <m:r>
+            <w:rPr>
+              <w:rFonts w:ascii="Cambria Math" w:hAnsi="Cambria Math" w:cs="Times New Roman"/>
+              <w:sz w:val="24"/>
+              <w:szCs w:val="24"/>
+              <w:lang w:val="pl-PL"/>
+            </w:rPr>
+            <m:t xml:space="preserve">, </m:t>
+          </m:r>
+          <m:sSub>
+            <m:sSubPr>
+              <m:ctrlPr>
+                <w:rPr>
+                  <w:rFonts w:ascii="Cambria Math" w:hAnsi="Cambria Math" w:cs="Times New Roman"/>
+                  <w:i/>
+                  <w:sz w:val="24"/>
+                  <w:szCs w:val="24"/>
+                  <w:lang w:val="pl-PL"/>
+                </w:rPr>
+              </m:ctrlPr>
+            </m:sSubPr>
+            <m:e>
+              <m:r>
+                <w:rPr>
+                  <w:rFonts w:ascii="Cambria Math" w:hAnsi="Cambria Math" w:cs="Times New Roman"/>
+                  <w:sz w:val="24"/>
+                  <w:szCs w:val="24"/>
+                  <w:lang w:val="pl-PL"/>
+                </w:rPr>
+                <m:t>u</m:t>
+              </m:r>
+            </m:e>
+            <m:sub>
+              <m:r>
+                <w:rPr>
+                  <w:rFonts w:ascii="Cambria Math" w:hAnsi="Cambria Math" w:cs="Times New Roman"/>
+                  <w:sz w:val="24"/>
+                  <w:szCs w:val="24"/>
+                  <w:lang w:val="pl-PL"/>
+                </w:rPr>
+                <m:t>1:T</m:t>
+              </m:r>
+            </m:sub>
+          </m:sSub>
+          <m:r>
+            <w:rPr>
+              <w:rFonts w:ascii="Cambria Math" w:hAnsi="Cambria Math" w:cs="Times New Roman"/>
+              <w:sz w:val="24"/>
+              <w:szCs w:val="24"/>
+              <w:lang w:val="pl-PL"/>
+            </w:rPr>
+            <m:t>)</m:t>
+          </m:r>
+        </m:oMath>
+      </m:oMathPara>
+    </w:p>
+    <w:p>
+      <w:pPr>
+        <w:jc w:val="both"/>
+        <w:rPr>
+          <w:rFonts w:ascii="Times New Roman" w:hAnsi="Times New Roman" w:cs="Times New Roman"/>
+          <w:sz w:val="24"/>
+          <w:szCs w:val="24"/>
+          <w:lang w:val="pl-PL"/>
+        </w:rPr>
+      </w:pPr>
+    </w:p>
+    <w:p>
+      <w:pPr>
+        <w:tabs>
+          <w:tab w:val="left" w:pos="1716"/>
+        </w:tabs>
+        <w:jc w:val="both"/>
+        <w:rPr>
+          <w:rFonts w:ascii="Times New Roman" w:hAnsi="Times New Roman" w:cs="Times New Roman"/>
+          <w:b/>
+          <w:sz w:val="24"/>
+          <w:szCs w:val="24"/>
+          <w:lang w:val="pl-PL"/>
+        </w:rPr>
+      </w:pPr>
+      <w:r>
+        <w:rPr>
+          <w:rFonts w:ascii="Times New Roman" w:hAnsi="Times New Roman" w:cs="Times New Roman"/>
+          <w:b/>
+          <w:sz w:val="24"/>
+          <w:szCs w:val="24"/>
+          <w:lang w:val="pl-PL"/>
+        </w:rPr>
+        <w:t>Filtr Bayesa</w:t>
+      </w:r>
+      <w:r>
+        <w:rPr>
+          <w:rFonts w:ascii="Times New Roman" w:hAnsi="Times New Roman" w:cs="Times New Roman"/>
+          <w:b/>
+          <w:sz w:val="24"/>
+          <w:szCs w:val="24"/>
+          <w:lang w:val="pl-PL"/>
+        </w:rPr>
+        <w:tab/>
+      </w:r>
+    </w:p>
+    <w:p>
+      <w:pPr>
+        <w:jc w:val="both"/>
+        <w:rPr>
+          <w:rFonts w:ascii="Times New Roman" w:hAnsi="Times New Roman" w:cs="Times New Roman"/>
+          <w:sz w:val="24"/>
+          <w:szCs w:val="24"/>
+          <w:lang w:val="pl-PL"/>
+        </w:rPr>
+      </w:pPr>
+      <w:r>
+        <w:rPr>
+          <w:rFonts w:ascii="Times New Roman" w:hAnsi="Times New Roman" w:cs="Times New Roman"/>
+          <w:sz w:val="24"/>
+          <w:szCs w:val="24"/>
+          <w:lang w:val="pl-PL"/>
+        </w:rPr>
+        <w:t xml:space="preserve">Filtr Bayesa </w:t>
+      </w:r>
       <w:bookmarkStart w:id="0" w:name="_GoBack"/>
+      <w:r>
+        <w:rPr>
+          <w:rFonts w:ascii="Times New Roman" w:hAnsi="Times New Roman" w:cs="Times New Roman"/>
+          <w:sz w:val="24"/>
+          <w:szCs w:val="24"/>
+          <w:lang w:val="pl-PL"/>
+        </w:rPr>
+        <w:t xml:space="preserve">znajduje </w:t>
+      </w:r>
       <w:bookmarkEnd w:id="0"/>
+      <w:r>
+        <w:rPr>
+          <w:rFonts w:ascii="Times New Roman" w:hAnsi="Times New Roman" w:cs="Times New Roman"/>
+          <w:sz w:val="24"/>
+          <w:szCs w:val="24"/>
+          <w:lang w:val="pl-PL"/>
+        </w:rPr>
+        <w:t xml:space="preserve">zastosowanie w estymowaniu stanu systemu x na podstawie zadanego sterowania u oraz dokonanych pomiarów z i może zostać zapisane jako </w:t>
+      </w:r>
+    </w:p>
+    <w:p>
+      <w:pPr>
+        <w:jc w:val="both"/>
+        <w:rPr>
+          <w:rFonts w:ascii="Times New Roman" w:eastAsiaTheme="minorEastAsia" w:hAnsi="Times New Roman" w:cs="Times New Roman"/>
+          <w:sz w:val="24"/>
+          <w:szCs w:val="24"/>
+          <w:lang w:val="pl-PL"/>
+        </w:rPr>
+      </w:pPr>
+      <m:oMathPara>
+        <m:oMath>
+          <m:r>
+            <w:rPr>
+              <w:rFonts w:ascii="Cambria Math" w:hAnsi="Cambria Math" w:cs="Times New Roman"/>
+              <w:sz w:val="24"/>
+              <w:szCs w:val="24"/>
+              <w:lang w:val="pl-PL"/>
+            </w:rPr>
+            <m:t>p</m:t>
+          </m:r>
+          <m:d>
+            <m:dPr>
+              <m:endChr m:val="|"/>
+              <m:ctrlPr>
+                <w:rPr>
+                  <w:rFonts w:ascii="Cambria Math" w:hAnsi="Cambria Math" w:cs="Times New Roman"/>
+                  <w:i/>
+                  <w:sz w:val="24"/>
+                  <w:szCs w:val="24"/>
+                  <w:lang w:val="pl-PL"/>
+                </w:rPr>
+              </m:ctrlPr>
+            </m:dPr>
+            <m:e>
+              <m:r>
+                <w:rPr>
+                  <w:rFonts w:ascii="Cambria Math" w:hAnsi="Cambria Math" w:cs="Times New Roman"/>
+                  <w:sz w:val="24"/>
+                  <w:szCs w:val="24"/>
+                  <w:lang w:val="pl-PL"/>
+                </w:rPr>
+                <m:t xml:space="preserve">x </m:t>
+              </m:r>
+            </m:e>
+          </m:d>
+          <m:r>
+            <w:rPr>
+              <w:rFonts w:ascii="Cambria Math" w:hAnsi="Cambria Math" w:cs="Times New Roman"/>
+              <w:sz w:val="24"/>
+              <w:szCs w:val="24"/>
+              <w:lang w:val="pl-PL"/>
+            </w:rPr>
+            <m:t xml:space="preserve"> z, u)</m:t>
+          </m:r>
+        </m:oMath>
+      </m:oMathPara>
+    </w:p>
+    <w:p>
+      <w:pPr>
+        <w:jc w:val="both"/>
+        <w:rPr>
+          <w:rFonts w:ascii="Times New Roman" w:hAnsi="Times New Roman" w:cs="Times New Roman"/>
+          <w:sz w:val="24"/>
+          <w:szCs w:val="24"/>
+          <w:lang w:val="pl-PL"/>
+        </w:rPr>
+      </w:pPr>
+      <w:r>
+        <w:rPr>
+          <w:rFonts w:ascii="Times New Roman" w:eastAsiaTheme="minorEastAsia" w:hAnsi="Times New Roman" w:cs="Times New Roman"/>
+          <w:sz w:val="24"/>
+          <w:szCs w:val="24"/>
+          <w:lang w:val="pl-PL"/>
+        </w:rPr>
+        <w:t>Filtr Bayesa może zostać podzielony na dwa etapy, krok predykcji i krok korekcji.</w:t>
+      </w:r>
     </w:p>
     <w:sectPr>
       <w:pgSz w:w="12240" w:h="15840"/>
@@ -411,7 +892,7 @@
 </file>
 
 <file path=word/endnotes.xml><?xml version="1.0" encoding="utf-8"?>
-<w:endnotes xmlns:wpc="http://schemas.microsoft.com/office/word/2010/wordprocessingCanvas" xmlns:cx="http://schemas.microsoft.com/office/drawing/2014/chartex" xmlns:cx1="http://schemas.microsoft.com/office/drawing/2015/9/8/chartex" xmlns:cx2="http://schemas.microsoft.com/office/drawing/2015/10/21/chartex" xmlns:cx3="http://schemas.microsoft.com/office/drawing/2016/5/9/chartex" xmlns:cx4="http://schemas.microsoft.com/office/drawing/2016/5/10/chartex" xmlns:cx5="http://schemas.microsoft.com/office/drawing/2016/5/11/chartex" xmlns:cx6="http://schemas.microsoft.com/office/drawing/2016/5/12/chartex" xmlns:cx7="http://schemas.microsoft.com/office/drawing/2016/5/13/chartex" xmlns:cx8="http://schemas.microsoft.com/office/drawing/2016/5/14/chartex" xmlns:mc="http://schemas.openxmlformats.org/markup-compatibility/2006" xmlns:aink="http://schemas.microsoft.com/office/drawing/2016/ink" xmlns:am3d="http://schemas.microsoft.com/office/drawing/2017/model3d" xmlns:o="urn:schemas-microsoft-com:office:office" xmlns:r="http://schemas.openxmlformats.org/officeDocument/2006/relationships" xmlns:m="http://schemas.openxmlformats.org/officeDocument/2006/math" xmlns:v="urn:schemas-microsoft-com:vml" xmlns:wp14="http://schemas.microsoft.com/office/word/2010/wordprocessingDrawing" xmlns:wp="http://schemas.openxmlformats.org/drawingml/2006/wordprocessingDrawing" xmlns:w10="urn:schemas-microsoft-com:office:word" xmlns:w="http://schemas.openxmlformats.org/wordprocessingml/2006/main" xmlns:w14="http://schemas.microsoft.com/office/word/2010/wordml" xmlns:w15="http://schemas.microsoft.com/office/word/2012/wordml" xmlns:w16cid="http://schemas.microsoft.com/office/word/2016/wordml/cid" xmlns:w16se="http://schemas.microsoft.com/office/word/2015/wordml/symex" xmlns:wpg="http://schemas.microsoft.com/office/word/2010/wordprocessingGroup" xmlns:wpi="http://schemas.microsoft.com/office/word/2010/wordprocessingInk" xmlns:wne="http://schemas.microsoft.com/office/word/2006/wordml" xmlns:wps="http://schemas.microsoft.com/office/word/2010/wordprocessingShape" mc:Ignorable="w14 w15 w16se w16cid wp14">
+<w:endnotes xmlns:wpc="http://schemas.microsoft.com/office/word/2010/wordprocessingCanvas" xmlns:mc="http://schemas.openxmlformats.org/markup-compatibility/2006" xmlns:o="urn:schemas-microsoft-com:office:office" xmlns:r="http://schemas.openxmlformats.org/officeDocument/2006/relationships" xmlns:m="http://schemas.openxmlformats.org/officeDocument/2006/math" xmlns:v="urn:schemas-microsoft-com:vml" xmlns:wp14="http://schemas.microsoft.com/office/word/2010/wordprocessingDrawing" xmlns:wp="http://schemas.openxmlformats.org/drawingml/2006/wordprocessingDrawing" xmlns:w10="urn:schemas-microsoft-com:office:word" xmlns:w="http://schemas.openxmlformats.org/wordprocessingml/2006/main" xmlns:w14="http://schemas.microsoft.com/office/word/2010/wordml" xmlns:w15="http://schemas.microsoft.com/office/word/2012/wordml" xmlns:wpg="http://schemas.microsoft.com/office/word/2010/wordprocessingGroup" xmlns:wpi="http://schemas.microsoft.com/office/word/2010/wordprocessingInk" xmlns:wne="http://schemas.microsoft.com/office/word/2006/wordml" xmlns:wps="http://schemas.microsoft.com/office/word/2010/wordprocessingShape" mc:Ignorable="w14 w15 wp14">
   <w:endnote w:type="separator" w:id="-1">
     <w:p>
       <w:pPr>
@@ -436,7 +917,7 @@
 </file>
 
 <file path=word/footnotes.xml><?xml version="1.0" encoding="utf-8"?>
-<w:footnotes xmlns:wpc="http://schemas.microsoft.com/office/word/2010/wordprocessingCanvas" xmlns:cx="http://schemas.microsoft.com/office/drawing/2014/chartex" xmlns:cx1="http://schemas.microsoft.com/office/drawing/2015/9/8/chartex" xmlns:cx2="http://schemas.microsoft.com/office/drawing/2015/10/21/chartex" xmlns:cx3="http://schemas.microsoft.com/office/drawing/2016/5/9/chartex" xmlns:cx4="http://schemas.microsoft.com/office/drawing/2016/5/10/chartex" xmlns:cx5="http://schemas.microsoft.com/office/drawing/2016/5/11/chartex" xmlns:cx6="http://schemas.microsoft.com/office/drawing/2016/5/12/chartex" xmlns:cx7="http://schemas.microsoft.com/office/drawing/2016/5/13/chartex" xmlns:cx8="http://schemas.microsoft.com/office/drawing/2016/5/14/chartex" xmlns:mc="http://schemas.openxmlformats.org/markup-compatibility/2006" xmlns:aink="http://schemas.microsoft.com/office/drawing/2016/ink" xmlns:am3d="http://schemas.microsoft.com/office/drawing/2017/model3d" xmlns:o="urn:schemas-microsoft-com:office:office" xmlns:r="http://schemas.openxmlformats.org/officeDocument/2006/relationships" xmlns:m="http://schemas.openxmlformats.org/officeDocument/2006/math" xmlns:v="urn:schemas-microsoft-com:vml" xmlns:wp14="http://schemas.microsoft.com/office/word/2010/wordprocessingDrawing" xmlns:wp="http://schemas.openxmlformats.org/drawingml/2006/wordprocessingDrawing" xmlns:w10="urn:schemas-microsoft-com:office:word" xmlns:w="http://schemas.openxmlformats.org/wordprocessingml/2006/main" xmlns:w14="http://schemas.microsoft.com/office/word/2010/wordml" xmlns:w15="http://schemas.microsoft.com/office/word/2012/wordml" xmlns:w16cid="http://schemas.microsoft.com/office/word/2016/wordml/cid" xmlns:w16se="http://schemas.microsoft.com/office/word/2015/wordml/symex" xmlns:wpg="http://schemas.microsoft.com/office/word/2010/wordprocessingGroup" xmlns:wpi="http://schemas.microsoft.com/office/word/2010/wordprocessingInk" xmlns:wne="http://schemas.microsoft.com/office/word/2006/wordml" xmlns:wps="http://schemas.microsoft.com/office/word/2010/wordprocessingShape" mc:Ignorable="w14 w15 w16se w16cid wp14">
+<w:footnotes xmlns:wpc="http://schemas.microsoft.com/office/word/2010/wordprocessingCanvas" xmlns:mc="http://schemas.openxmlformats.org/markup-compatibility/2006" xmlns:o="urn:schemas-microsoft-com:office:office" xmlns:r="http://schemas.openxmlformats.org/officeDocument/2006/relationships" xmlns:m="http://schemas.openxmlformats.org/officeDocument/2006/math" xmlns:v="urn:schemas-microsoft-com:vml" xmlns:wp14="http://schemas.microsoft.com/office/word/2010/wordprocessingDrawing" xmlns:wp="http://schemas.openxmlformats.org/drawingml/2006/wordprocessingDrawing" xmlns:w10="urn:schemas-microsoft-com:office:word" xmlns:w="http://schemas.openxmlformats.org/wordprocessingml/2006/main" xmlns:w14="http://schemas.microsoft.com/office/word/2010/wordml" xmlns:w15="http://schemas.microsoft.com/office/word/2012/wordml" xmlns:wpg="http://schemas.microsoft.com/office/word/2010/wordprocessingGroup" xmlns:wpi="http://schemas.microsoft.com/office/word/2010/wordprocessingInk" xmlns:wne="http://schemas.microsoft.com/office/word/2006/wordml" xmlns:wps="http://schemas.microsoft.com/office/word/2010/wordprocessingShape" mc:Ignorable="w14 w15 wp14">
   <w:footnote w:type="separator" w:id="-1">
     <w:p>
       <w:pPr>
@@ -461,7 +942,7 @@
 </file>
 
 <file path=word/styles.xml><?xml version="1.0" encoding="utf-8"?>
-<w:styles xmlns:mc="http://schemas.openxmlformats.org/markup-compatibility/2006" xmlns:r="http://schemas.openxmlformats.org/officeDocument/2006/relationships" xmlns:w="http://schemas.openxmlformats.org/wordprocessingml/2006/main" xmlns:w14="http://schemas.microsoft.com/office/word/2010/wordml" xmlns:w15="http://schemas.microsoft.com/office/word/2012/wordml" xmlns:w16cid="http://schemas.microsoft.com/office/word/2016/wordml/cid" xmlns:w16se="http://schemas.microsoft.com/office/word/2015/wordml/symex" mc:Ignorable="w14 w15 w16se w16cid">
+<w:styles xmlns:mc="http://schemas.openxmlformats.org/markup-compatibility/2006" xmlns:r="http://schemas.openxmlformats.org/officeDocument/2006/relationships" xmlns:w="http://schemas.openxmlformats.org/wordprocessingml/2006/main" xmlns:w14="http://schemas.microsoft.com/office/word/2010/wordml" xmlns:w15="http://schemas.microsoft.com/office/word/2012/wordml" mc:Ignorable="w14 w15">
   <w:docDefaults>
     <w:rPrDefault>
       <w:rPr>
@@ -477,7 +958,7 @@
       </w:pPr>
     </w:pPrDefault>
   </w:docDefaults>
-  <w:latentStyles w:defLockedState="0" w:defUIPriority="99" w:defSemiHidden="0" w:defUnhideWhenUsed="0" w:defQFormat="0" w:count="375">
+  <w:latentStyles w:defLockedState="0" w:defUIPriority="99" w:defSemiHidden="0" w:defUnhideWhenUsed="0" w:defQFormat="0" w:count="371">
     <w:lsdException w:name="Normal" w:uiPriority="0" w:qFormat="1"/>
     <w:lsdException w:name="heading 1" w:uiPriority="9" w:qFormat="1"/>
     <w:lsdException w:name="heading 2" w:semiHidden="1" w:uiPriority="9" w:unhideWhenUsed="1" w:qFormat="1"/>
@@ -849,10 +1330,6 @@
     <w:lsdException w:name="List Table 5 Dark Accent 6" w:uiPriority="50"/>
     <w:lsdException w:name="List Table 6 Colorful Accent 6" w:uiPriority="51"/>
     <w:lsdException w:name="List Table 7 Colorful Accent 6" w:uiPriority="52"/>
-    <w:lsdException w:name="Mention" w:semiHidden="1" w:unhideWhenUsed="1"/>
-    <w:lsdException w:name="Smart Hyperlink" w:semiHidden="1" w:unhideWhenUsed="1"/>
-    <w:lsdException w:name="Hashtag" w:semiHidden="1" w:unhideWhenUsed="1"/>
-    <w:lsdException w:name="Unresolved Mention" w:semiHidden="1" w:unhideWhenUsed="1"/>
   </w:latentStyles>
   <w:style w:type="paragraph" w:default="1" w:styleId="Normal">
     <w:name w:val="Normal"/>
@@ -884,6 +1361,16 @@
     <w:uiPriority w:val="99"/>
     <w:semiHidden/>
     <w:unhideWhenUsed/>
+  </w:style>
+  <w:style w:type="character" w:styleId="PlaceholderText">
+    <w:name w:val="Placeholder Text"/>
+    <w:basedOn w:val="DefaultParagraphFont"/>
+    <w:uiPriority w:val="99"/>
+    <w:semiHidden/>
+    <w:rsid w:val="006B2ECD"/>
+    <w:rPr>
+      <w:color w:val="808080"/>
+    </w:rPr>
   </w:style>
 </w:styles>
 </file>
@@ -1154,7 +1641,7 @@
 </file>
 
 <file path=customXml/itemProps1.xml><?xml version="1.0" encoding="utf-8"?>
-<ds:datastoreItem xmlns:ds="http://schemas.openxmlformats.org/officeDocument/2006/customXml" ds:itemID="{C278A25F-E8B3-4532-A741-1913743122D6}">
+<ds:datastoreItem xmlns:ds="http://schemas.openxmlformats.org/officeDocument/2006/customXml" ds:itemID="{7851ABC3-F833-4ABC-B0A8-D690FD996AB5}">
   <ds:schemaRefs>
     <ds:schemaRef ds:uri="http://schemas.openxmlformats.org/officeDocument/2006/bibliography"/>
   </ds:schemaRefs>

--- a/SLAM.docx
+++ b/SLAM.docx
@@ -282,78 +282,88 @@
     </w:p>
     <w:p>
       <w:pPr>
-        <w:jc w:val="both"/>
-        <w:rPr>
-          <w:rFonts w:ascii="Times New Roman" w:hAnsi="Times New Roman" w:cs="Times New Roman"/>
-          <w:sz w:val="24"/>
-          <w:szCs w:val="24"/>
-          <w:lang w:val="pl-PL"/>
-        </w:rPr>
-      </w:pPr>
-      <w:r>
-        <w:rPr>
-          <w:rFonts w:ascii="Times New Roman" w:hAnsi="Times New Roman" w:cs="Times New Roman"/>
-          <w:sz w:val="24"/>
-          <w:szCs w:val="24"/>
-          <w:lang w:val="pl-PL"/>
-        </w:rPr>
-        <w:tab/>
-      </w:r>
-      <w:r>
-        <w:rPr>
-          <w:rFonts w:ascii="Times New Roman" w:hAnsi="Times New Roman" w:cs="Times New Roman"/>
-          <w:sz w:val="24"/>
-          <w:szCs w:val="24"/>
-          <w:lang w:val="pl-PL"/>
-        </w:rPr>
-        <w:tab/>
-      </w:r>
-      <w:r>
-        <w:rPr>
-          <w:rFonts w:ascii="Times New Roman" w:hAnsi="Times New Roman" w:cs="Times New Roman"/>
-          <w:sz w:val="24"/>
-          <w:szCs w:val="24"/>
-          <w:lang w:val="pl-PL"/>
-        </w:rPr>
-        <w:tab/>
-      </w:r>
-      <w:r>
-        <w:rPr>
-          <w:rFonts w:ascii="Times New Roman" w:hAnsi="Times New Roman" w:cs="Times New Roman"/>
-          <w:sz w:val="24"/>
-          <w:szCs w:val="24"/>
-          <w:lang w:val="pl-PL"/>
-        </w:rPr>
-        <w:tab/>
-      </w:r>
-      <w:r>
-        <w:rPr>
-          <w:rFonts w:ascii="Times New Roman" w:hAnsi="Times New Roman" w:cs="Times New Roman"/>
-          <w:sz w:val="24"/>
-          <w:szCs w:val="24"/>
-          <w:lang w:val="pl-PL"/>
-        </w:rPr>
-        <w:tab/>
-        <w:t>X</w:t>
-      </w:r>
-      <w:r>
-        <w:rPr>
-          <w:rFonts w:ascii="Times New Roman" w:hAnsi="Times New Roman" w:cs="Times New Roman"/>
-          <w:sz w:val="24"/>
-          <w:szCs w:val="24"/>
-          <w:lang w:val="pl-PL"/>
-        </w:rPr>
-        <w:t>t</w:t>
-      </w:r>
-      <w:r>
-        <w:rPr>
-          <w:rFonts w:ascii="Times New Roman" w:hAnsi="Times New Roman" w:cs="Times New Roman"/>
-          <w:sz w:val="24"/>
-          <w:szCs w:val="24"/>
-          <w:lang w:val="pl-PL"/>
-        </w:rPr>
-        <w:t xml:space="preserve"> = [x, y, θ]</w:t>
-      </w:r>
+        <w:jc w:val="center"/>
+        <w:rPr>
+          <w:rFonts w:ascii="Times New Roman" w:hAnsi="Times New Roman" w:cs="Times New Roman"/>
+          <w:sz w:val="24"/>
+          <w:szCs w:val="24"/>
+          <w:lang w:val="pl-PL"/>
+        </w:rPr>
+      </w:pPr>
+      <m:oMathPara>
+        <m:oMath>
+          <m:sSub>
+            <m:sSubPr>
+              <m:ctrlPr>
+                <w:rPr>
+                  <w:rFonts w:ascii="Cambria Math" w:hAnsi="Cambria Math" w:cs="Times New Roman"/>
+                  <w:i/>
+                  <w:sz w:val="24"/>
+                  <w:szCs w:val="24"/>
+                  <w:lang w:val="pl-PL"/>
+                </w:rPr>
+              </m:ctrlPr>
+            </m:sSubPr>
+            <m:e>
+              <m:r>
+                <w:rPr>
+                  <w:rFonts w:ascii="Cambria Math" w:hAnsi="Cambria Math" w:cs="Times New Roman"/>
+                  <w:sz w:val="24"/>
+                  <w:szCs w:val="24"/>
+                  <w:lang w:val="pl-PL"/>
+                </w:rPr>
+                <m:t>x</m:t>
+              </m:r>
+            </m:e>
+            <m:sub>
+              <m:r>
+                <w:rPr>
+                  <w:rFonts w:ascii="Cambria Math" w:hAnsi="Cambria Math" w:cs="Times New Roman"/>
+                  <w:sz w:val="24"/>
+                  <w:szCs w:val="24"/>
+                  <w:lang w:val="pl-PL"/>
+                </w:rPr>
+                <m:t>t</m:t>
+              </m:r>
+            </m:sub>
+          </m:sSub>
+          <m:r>
+            <w:rPr>
+              <w:rFonts w:ascii="Cambria Math" w:hAnsi="Cambria Math" w:cs="Times New Roman"/>
+              <w:sz w:val="24"/>
+              <w:szCs w:val="24"/>
+              <w:lang w:val="pl-PL"/>
+            </w:rPr>
+            <m:t>=</m:t>
+          </m:r>
+          <m:d>
+            <m:dPr>
+              <m:begChr m:val="["/>
+              <m:endChr m:val="]"/>
+              <m:ctrlPr>
+                <w:rPr>
+                  <w:rFonts w:ascii="Cambria Math" w:hAnsi="Cambria Math" w:cs="Times New Roman"/>
+                  <w:i/>
+                  <w:sz w:val="24"/>
+                  <w:szCs w:val="24"/>
+                  <w:lang w:val="pl-PL"/>
+                </w:rPr>
+              </m:ctrlPr>
+            </m:dPr>
+            <m:e>
+              <m:r>
+                <w:rPr>
+                  <w:rFonts w:ascii="Cambria Math" w:hAnsi="Cambria Math" w:cs="Times New Roman"/>
+                  <w:sz w:val="24"/>
+                  <w:szCs w:val="24"/>
+                  <w:lang w:val="pl-PL"/>
+                </w:rPr>
+                <m:t>x, y, θ</m:t>
+              </m:r>
+            </m:e>
+          </m:d>
+        </m:oMath>
+      </m:oMathPara>
     </w:p>
     <w:p>
       <w:pPr>
@@ -385,15 +395,238 @@
           <w:lang w:val="pl-PL"/>
         </w:rPr>
       </w:pPr>
-      <w:r>
-        <w:rPr>
-          <w:rFonts w:ascii="Times New Roman" w:hAnsi="Times New Roman" w:cs="Times New Roman"/>
-          <w:sz w:val="24"/>
-          <w:szCs w:val="24"/>
-          <w:lang w:val="pl-PL"/>
-        </w:rPr>
-        <w:t>X0:T = {x0, x1, x2, … , xT}</w:t>
-      </w:r>
+      <m:oMathPara>
+        <m:oMath>
+          <m:sSub>
+            <m:sSubPr>
+              <m:ctrlPr>
+                <w:rPr>
+                  <w:rFonts w:ascii="Cambria Math" w:hAnsi="Cambria Math" w:cs="Times New Roman"/>
+                  <w:i/>
+                  <w:sz w:val="24"/>
+                  <w:szCs w:val="24"/>
+                  <w:lang w:val="pl-PL"/>
+                </w:rPr>
+              </m:ctrlPr>
+            </m:sSubPr>
+            <m:e>
+              <m:r>
+                <w:rPr>
+                  <w:rFonts w:ascii="Cambria Math" w:hAnsi="Cambria Math" w:cs="Times New Roman"/>
+                  <w:sz w:val="24"/>
+                  <w:szCs w:val="24"/>
+                  <w:lang w:val="pl-PL"/>
+                </w:rPr>
+                <m:t>x</m:t>
+              </m:r>
+            </m:e>
+            <m:sub>
+              <m:r>
+                <w:rPr>
+                  <w:rFonts w:ascii="Cambria Math" w:hAnsi="Cambria Math" w:cs="Times New Roman"/>
+                  <w:sz w:val="24"/>
+                  <w:szCs w:val="24"/>
+                  <w:lang w:val="pl-PL"/>
+                </w:rPr>
+                <m:t>0:T</m:t>
+              </m:r>
+            </m:sub>
+          </m:sSub>
+          <m:r>
+            <w:rPr>
+              <w:rFonts w:ascii="Cambria Math" w:hAnsi="Cambria Math" w:cs="Times New Roman"/>
+              <w:sz w:val="24"/>
+              <w:szCs w:val="24"/>
+              <w:lang w:val="pl-PL"/>
+            </w:rPr>
+            <m:t xml:space="preserve"> = </m:t>
+          </m:r>
+          <m:d>
+            <m:dPr>
+              <m:begChr m:val="{"/>
+              <m:endChr m:val="}"/>
+              <m:ctrlPr>
+                <w:rPr>
+                  <w:rFonts w:ascii="Cambria Math" w:hAnsi="Cambria Math" w:cs="Times New Roman"/>
+                  <w:i/>
+                  <w:sz w:val="24"/>
+                  <w:szCs w:val="24"/>
+                  <w:lang w:val="pl-PL"/>
+                </w:rPr>
+              </m:ctrlPr>
+            </m:dPr>
+            <m:e>
+              <m:sSub>
+                <m:sSubPr>
+                  <m:ctrlPr>
+                    <w:rPr>
+                      <w:rFonts w:ascii="Cambria Math" w:hAnsi="Cambria Math" w:cs="Times New Roman"/>
+                      <w:i/>
+                      <w:sz w:val="24"/>
+                      <w:szCs w:val="24"/>
+                      <w:lang w:val="pl-PL"/>
+                    </w:rPr>
+                  </m:ctrlPr>
+                </m:sSubPr>
+                <m:e>
+                  <m:r>
+                    <w:rPr>
+                      <w:rFonts w:ascii="Cambria Math" w:hAnsi="Cambria Math" w:cs="Times New Roman"/>
+                      <w:sz w:val="24"/>
+                      <w:szCs w:val="24"/>
+                      <w:lang w:val="pl-PL"/>
+                    </w:rPr>
+                    <m:t>x</m:t>
+                  </m:r>
+                </m:e>
+                <m:sub>
+                  <m:r>
+                    <w:rPr>
+                      <w:rFonts w:ascii="Cambria Math" w:hAnsi="Cambria Math" w:cs="Times New Roman"/>
+                      <w:sz w:val="24"/>
+                      <w:szCs w:val="24"/>
+                      <w:lang w:val="pl-PL"/>
+                    </w:rPr>
+                    <m:t>0</m:t>
+                  </m:r>
+                </m:sub>
+              </m:sSub>
+              <m:r>
+                <w:rPr>
+                  <w:rFonts w:ascii="Cambria Math" w:hAnsi="Cambria Math" w:cs="Times New Roman"/>
+                  <w:sz w:val="24"/>
+                  <w:szCs w:val="24"/>
+                  <w:lang w:val="pl-PL"/>
+                </w:rPr>
+                <m:t xml:space="preserve">, </m:t>
+              </m:r>
+              <m:sSub>
+                <m:sSubPr>
+                  <m:ctrlPr>
+                    <w:rPr>
+                      <w:rFonts w:ascii="Cambria Math" w:hAnsi="Cambria Math" w:cs="Times New Roman"/>
+                      <w:i/>
+                      <w:sz w:val="24"/>
+                      <w:szCs w:val="24"/>
+                      <w:lang w:val="pl-PL"/>
+                    </w:rPr>
+                  </m:ctrlPr>
+                </m:sSubPr>
+                <m:e>
+                  <m:r>
+                    <w:rPr>
+                      <w:rFonts w:ascii="Cambria Math" w:hAnsi="Cambria Math" w:cs="Times New Roman"/>
+                      <w:sz w:val="24"/>
+                      <w:szCs w:val="24"/>
+                      <w:lang w:val="pl-PL"/>
+                    </w:rPr>
+                    <m:t xml:space="preserve"> x</m:t>
+                  </m:r>
+                </m:e>
+                <m:sub>
+                  <m:r>
+                    <w:rPr>
+                      <w:rFonts w:ascii="Cambria Math" w:hAnsi="Cambria Math" w:cs="Times New Roman"/>
+                      <w:sz w:val="24"/>
+                      <w:szCs w:val="24"/>
+                      <w:lang w:val="pl-PL"/>
+                    </w:rPr>
+                    <m:t>1</m:t>
+                  </m:r>
+                </m:sub>
+              </m:sSub>
+              <m:r>
+                <w:rPr>
+                  <w:rFonts w:ascii="Cambria Math" w:hAnsi="Cambria Math" w:cs="Times New Roman"/>
+                  <w:sz w:val="24"/>
+                  <w:szCs w:val="24"/>
+                  <w:lang w:val="pl-PL"/>
+                </w:rPr>
+                <m:t>,</m:t>
+              </m:r>
+              <m:sSub>
+                <m:sSubPr>
+                  <m:ctrlPr>
+                    <w:rPr>
+                      <w:rFonts w:ascii="Cambria Math" w:hAnsi="Cambria Math" w:cs="Times New Roman"/>
+                      <w:i/>
+                      <w:sz w:val="24"/>
+                      <w:szCs w:val="24"/>
+                      <w:lang w:val="pl-PL"/>
+                    </w:rPr>
+                  </m:ctrlPr>
+                </m:sSubPr>
+                <m:e>
+                  <m:r>
+                    <w:rPr>
+                      <w:rFonts w:ascii="Cambria Math" w:hAnsi="Cambria Math" w:cs="Times New Roman"/>
+                      <w:sz w:val="24"/>
+                      <w:szCs w:val="24"/>
+                      <w:lang w:val="pl-PL"/>
+                    </w:rPr>
+                    <m:t xml:space="preserve"> x</m:t>
+                  </m:r>
+                </m:e>
+                <m:sub>
+                  <m:r>
+                    <w:rPr>
+                      <w:rFonts w:ascii="Cambria Math" w:hAnsi="Cambria Math" w:cs="Times New Roman"/>
+                      <w:sz w:val="24"/>
+                      <w:szCs w:val="24"/>
+                      <w:lang w:val="pl-PL"/>
+                    </w:rPr>
+                    <m:t xml:space="preserve">2,  </m:t>
+                  </m:r>
+                </m:sub>
+              </m:sSub>
+              <m:r>
+                <w:rPr>
+                  <w:rFonts w:ascii="Cambria Math" w:hAnsi="Cambria Math" w:cs="Times New Roman"/>
+                  <w:sz w:val="24"/>
+                  <w:szCs w:val="24"/>
+                  <w:lang w:val="pl-PL"/>
+                </w:rPr>
+                <m:t xml:space="preserve">…, </m:t>
+              </m:r>
+              <m:sSub>
+                <m:sSubPr>
+                  <m:ctrlPr>
+                    <w:rPr>
+                      <w:rFonts w:ascii="Cambria Math" w:hAnsi="Cambria Math" w:cs="Times New Roman"/>
+                      <w:i/>
+                      <w:sz w:val="24"/>
+                      <w:szCs w:val="24"/>
+                      <w:lang w:val="pl-PL"/>
+                    </w:rPr>
+                  </m:ctrlPr>
+                </m:sSubPr>
+                <m:e>
+                  <m:r>
+                    <w:rPr>
+                      <w:rFonts w:ascii="Cambria Math" w:hAnsi="Cambria Math" w:cs="Times New Roman"/>
+                      <w:sz w:val="24"/>
+                      <w:szCs w:val="24"/>
+                      <w:lang w:val="pl-PL"/>
+                    </w:rPr>
+                    <m:t>x</m:t>
+                  </m:r>
+                </m:e>
+                <m:sub>
+                  <m:r>
+                    <w:rPr>
+                      <w:rFonts w:ascii="Cambria Math" w:hAnsi="Cambria Math" w:cs="Times New Roman"/>
+                      <w:sz w:val="24"/>
+                      <w:szCs w:val="24"/>
+                      <w:lang w:val="pl-PL"/>
+                    </w:rPr>
+                    <m:t>T</m:t>
+                  </m:r>
+                </m:sub>
+              </m:sSub>
+            </m:e>
+          </m:d>
+        </m:oMath>
+      </m:oMathPara>
     </w:p>
     <w:p>
       <w:pPr>
@@ -465,15 +698,274 @@
           <w:lang w:val="pl-PL"/>
         </w:rPr>
       </w:pPr>
-      <w:r>
-        <w:rPr>
-          <w:rFonts w:ascii="Times New Roman" w:hAnsi="Times New Roman" w:cs="Times New Roman"/>
-          <w:sz w:val="24"/>
-          <w:szCs w:val="24"/>
-          <w:lang w:val="pl-PL"/>
-        </w:rPr>
-        <w:t>U1:T = {u1, u2, u3, … , uT}</w:t>
-      </w:r>
+      <m:oMathPara>
+        <m:oMath>
+          <m:sSub>
+            <m:sSubPr>
+              <m:ctrlPr>
+                <w:rPr>
+                  <w:rFonts w:ascii="Cambria Math" w:hAnsi="Cambria Math" w:cs="Times New Roman"/>
+                  <w:i/>
+                  <w:sz w:val="24"/>
+                  <w:szCs w:val="24"/>
+                  <w:lang w:val="pl-PL"/>
+                </w:rPr>
+              </m:ctrlPr>
+            </m:sSubPr>
+            <m:e>
+              <m:r>
+                <w:rPr>
+                  <w:rFonts w:ascii="Cambria Math" w:hAnsi="Cambria Math" w:cs="Times New Roman"/>
+                  <w:sz w:val="24"/>
+                  <w:szCs w:val="24"/>
+                  <w:lang w:val="pl-PL"/>
+                </w:rPr>
+                <m:t>u</m:t>
+              </m:r>
+            </m:e>
+            <m:sub>
+              <m:r>
+                <w:rPr>
+                  <w:rFonts w:ascii="Cambria Math" w:hAnsi="Cambria Math" w:cs="Times New Roman"/>
+                  <w:sz w:val="24"/>
+                  <w:szCs w:val="24"/>
+                  <w:lang w:val="pl-PL"/>
+                </w:rPr>
+                <m:t>1</m:t>
+              </m:r>
+              <m:r>
+                <w:rPr>
+                  <w:rFonts w:ascii="Cambria Math" w:hAnsi="Cambria Math" w:cs="Times New Roman"/>
+                  <w:sz w:val="24"/>
+                  <w:szCs w:val="24"/>
+                  <w:lang w:val="pl-PL"/>
+                </w:rPr>
+                <m:t>:T</m:t>
+              </m:r>
+            </m:sub>
+          </m:sSub>
+          <m:r>
+            <w:rPr>
+              <w:rFonts w:ascii="Cambria Math" w:hAnsi="Cambria Math" w:cs="Times New Roman"/>
+              <w:sz w:val="24"/>
+              <w:szCs w:val="24"/>
+              <w:lang w:val="pl-PL"/>
+            </w:rPr>
+            <m:t xml:space="preserve"> = </m:t>
+          </m:r>
+          <m:d>
+            <m:dPr>
+              <m:begChr m:val="{"/>
+              <m:endChr m:val="}"/>
+              <m:ctrlPr>
+                <w:rPr>
+                  <w:rFonts w:ascii="Cambria Math" w:hAnsi="Cambria Math" w:cs="Times New Roman"/>
+                  <w:i/>
+                  <w:sz w:val="24"/>
+                  <w:szCs w:val="24"/>
+                  <w:lang w:val="pl-PL"/>
+                </w:rPr>
+              </m:ctrlPr>
+            </m:dPr>
+            <m:e>
+              <m:sSub>
+                <m:sSubPr>
+                  <m:ctrlPr>
+                    <w:rPr>
+                      <w:rFonts w:ascii="Cambria Math" w:hAnsi="Cambria Math" w:cs="Times New Roman"/>
+                      <w:i/>
+                      <w:sz w:val="24"/>
+                      <w:szCs w:val="24"/>
+                      <w:lang w:val="pl-PL"/>
+                    </w:rPr>
+                  </m:ctrlPr>
+                </m:sSubPr>
+                <m:e>
+                  <m:r>
+                    <w:rPr>
+                      <w:rFonts w:ascii="Cambria Math" w:hAnsi="Cambria Math" w:cs="Times New Roman"/>
+                      <w:sz w:val="24"/>
+                      <w:szCs w:val="24"/>
+                      <w:lang w:val="pl-PL"/>
+                    </w:rPr>
+                    <m:t>u</m:t>
+                  </m:r>
+                </m:e>
+                <m:sub>
+                  <m:r>
+                    <w:rPr>
+                      <w:rFonts w:ascii="Cambria Math" w:hAnsi="Cambria Math" w:cs="Times New Roman"/>
+                      <w:sz w:val="24"/>
+                      <w:szCs w:val="24"/>
+                      <w:lang w:val="pl-PL"/>
+                    </w:rPr>
+                    <m:t>1</m:t>
+                  </m:r>
+                </m:sub>
+              </m:sSub>
+              <m:r>
+                <w:rPr>
+                  <w:rFonts w:ascii="Cambria Math" w:hAnsi="Cambria Math" w:cs="Times New Roman"/>
+                  <w:sz w:val="24"/>
+                  <w:szCs w:val="24"/>
+                  <w:lang w:val="pl-PL"/>
+                </w:rPr>
+                <m:t xml:space="preserve">, </m:t>
+              </m:r>
+              <m:sSub>
+                <m:sSubPr>
+                  <m:ctrlPr>
+                    <w:rPr>
+                      <w:rFonts w:ascii="Cambria Math" w:hAnsi="Cambria Math" w:cs="Times New Roman"/>
+                      <w:i/>
+                      <w:sz w:val="24"/>
+                      <w:szCs w:val="24"/>
+                      <w:lang w:val="pl-PL"/>
+                    </w:rPr>
+                  </m:ctrlPr>
+                </m:sSubPr>
+                <m:e>
+                  <m:r>
+                    <w:rPr>
+                      <w:rFonts w:ascii="Cambria Math" w:hAnsi="Cambria Math" w:cs="Times New Roman"/>
+                      <w:sz w:val="24"/>
+                      <w:szCs w:val="24"/>
+                      <w:lang w:val="pl-PL"/>
+                    </w:rPr>
+                    <m:t xml:space="preserve"> </m:t>
+                  </m:r>
+                  <m:r>
+                    <w:rPr>
+                      <w:rFonts w:ascii="Cambria Math" w:hAnsi="Cambria Math" w:cs="Times New Roman"/>
+                      <w:sz w:val="24"/>
+                      <w:szCs w:val="24"/>
+                      <w:lang w:val="pl-PL"/>
+                    </w:rPr>
+                    <m:t>u</m:t>
+                  </m:r>
+                </m:e>
+                <m:sub>
+                  <m:r>
+                    <w:rPr>
+                      <w:rFonts w:ascii="Cambria Math" w:hAnsi="Cambria Math" w:cs="Times New Roman"/>
+                      <w:sz w:val="24"/>
+                      <w:szCs w:val="24"/>
+                      <w:lang w:val="pl-PL"/>
+                    </w:rPr>
+                    <m:t>2</m:t>
+                  </m:r>
+                </m:sub>
+              </m:sSub>
+              <m:r>
+                <w:rPr>
+                  <w:rFonts w:ascii="Cambria Math" w:hAnsi="Cambria Math" w:cs="Times New Roman"/>
+                  <w:sz w:val="24"/>
+                  <w:szCs w:val="24"/>
+                  <w:lang w:val="pl-PL"/>
+                </w:rPr>
+                <m:t>,</m:t>
+              </m:r>
+              <m:sSub>
+                <m:sSubPr>
+                  <m:ctrlPr>
+                    <w:rPr>
+                      <w:rFonts w:ascii="Cambria Math" w:hAnsi="Cambria Math" w:cs="Times New Roman"/>
+                      <w:i/>
+                      <w:sz w:val="24"/>
+                      <w:szCs w:val="24"/>
+                      <w:lang w:val="pl-PL"/>
+                    </w:rPr>
+                  </m:ctrlPr>
+                </m:sSubPr>
+                <m:e>
+                  <m:r>
+                    <w:rPr>
+                      <w:rFonts w:ascii="Cambria Math" w:hAnsi="Cambria Math" w:cs="Times New Roman"/>
+                      <w:sz w:val="24"/>
+                      <w:szCs w:val="24"/>
+                      <w:lang w:val="pl-PL"/>
+                    </w:rPr>
+                    <m:t xml:space="preserve"> </m:t>
+                  </m:r>
+                  <m:r>
+                    <w:rPr>
+                      <w:rFonts w:ascii="Cambria Math" w:hAnsi="Cambria Math" w:cs="Times New Roman"/>
+                      <w:sz w:val="24"/>
+                      <w:szCs w:val="24"/>
+                      <w:lang w:val="pl-PL"/>
+                    </w:rPr>
+                    <m:t>u</m:t>
+                  </m:r>
+                </m:e>
+                <m:sub>
+                  <m:r>
+                    <w:rPr>
+                      <w:rFonts w:ascii="Cambria Math" w:hAnsi="Cambria Math" w:cs="Times New Roman"/>
+                      <w:sz w:val="24"/>
+                      <w:szCs w:val="24"/>
+                      <w:lang w:val="pl-PL"/>
+                    </w:rPr>
+                    <m:t>3</m:t>
+                  </m:r>
+                  <m:r>
+                    <w:rPr>
+                      <w:rFonts w:ascii="Cambria Math" w:hAnsi="Cambria Math" w:cs="Times New Roman"/>
+                      <w:sz w:val="24"/>
+                      <w:szCs w:val="24"/>
+                      <w:lang w:val="pl-PL"/>
+                    </w:rPr>
+                    <m:t xml:space="preserve">,  </m:t>
+                  </m:r>
+                </m:sub>
+              </m:sSub>
+              <m:r>
+                <w:rPr>
+                  <w:rFonts w:ascii="Cambria Math" w:hAnsi="Cambria Math" w:cs="Times New Roman"/>
+                  <w:sz w:val="24"/>
+                  <w:szCs w:val="24"/>
+                  <w:lang w:val="pl-PL"/>
+                </w:rPr>
+                <m:t xml:space="preserve">…, </m:t>
+              </m:r>
+              <m:sSub>
+                <m:sSubPr>
+                  <m:ctrlPr>
+                    <w:rPr>
+                      <w:rFonts w:ascii="Cambria Math" w:hAnsi="Cambria Math" w:cs="Times New Roman"/>
+                      <w:i/>
+                      <w:sz w:val="24"/>
+                      <w:szCs w:val="24"/>
+                      <w:lang w:val="pl-PL"/>
+                    </w:rPr>
+                  </m:ctrlPr>
+                </m:sSubPr>
+                <m:e>
+                  <m:r>
+                    <w:rPr>
+                      <w:rFonts w:ascii="Cambria Math" w:hAnsi="Cambria Math" w:cs="Times New Roman"/>
+                      <w:sz w:val="24"/>
+                      <w:szCs w:val="24"/>
+                      <w:lang w:val="pl-PL"/>
+                    </w:rPr>
+                    <m:t>u</m:t>
+                  </m:r>
+                </m:e>
+                <m:sub>
+                  <m:r>
+                    <w:rPr>
+                      <w:rFonts w:ascii="Cambria Math" w:hAnsi="Cambria Math" w:cs="Times New Roman"/>
+                      <w:sz w:val="24"/>
+                      <w:szCs w:val="24"/>
+                      <w:lang w:val="pl-PL"/>
+                    </w:rPr>
+                    <m:t>T</m:t>
+                  </m:r>
+                </m:sub>
+              </m:sSub>
+            </m:e>
+          </m:d>
+        </m:oMath>
+      </m:oMathPara>
     </w:p>
     <w:p>
       <w:pPr>
@@ -505,16 +997,285 @@
           <w:lang w:val="pl-PL"/>
         </w:rPr>
       </w:pPr>
-      <w:r>
-        <w:rPr>
-          <w:rFonts w:ascii="Times New Roman" w:hAnsi="Times New Roman" w:cs="Times New Roman"/>
-          <w:sz w:val="24"/>
-          <w:szCs w:val="24"/>
-          <w:lang w:val="pl-PL"/>
-        </w:rPr>
-        <w:lastRenderedPageBreak/>
-        <w:t>Z1:T = {z1, z2, z3, … , zT}</w:t>
-      </w:r>
+      <m:oMathPara>
+        <m:oMath>
+          <m:sSub>
+            <m:sSubPr>
+              <m:ctrlPr>
+                <w:rPr>
+                  <w:rFonts w:ascii="Cambria Math" w:hAnsi="Cambria Math" w:cs="Times New Roman"/>
+                  <w:i/>
+                  <w:sz w:val="24"/>
+                  <w:szCs w:val="24"/>
+                  <w:lang w:val="pl-PL"/>
+                </w:rPr>
+              </m:ctrlPr>
+            </m:sSubPr>
+            <m:e>
+              <m:r>
+                <w:rPr>
+                  <w:rFonts w:ascii="Cambria Math" w:hAnsi="Cambria Math" w:cs="Times New Roman"/>
+                  <w:sz w:val="24"/>
+                  <w:szCs w:val="24"/>
+                  <w:lang w:val="pl-PL"/>
+                </w:rPr>
+                <m:t>z</m:t>
+              </m:r>
+            </m:e>
+            <m:sub>
+              <m:r>
+                <w:rPr>
+                  <w:rFonts w:ascii="Cambria Math" w:hAnsi="Cambria Math" w:cs="Times New Roman"/>
+                  <w:sz w:val="24"/>
+                  <w:szCs w:val="24"/>
+                  <w:lang w:val="pl-PL"/>
+                </w:rPr>
+                <m:t>1</m:t>
+              </m:r>
+              <m:r>
+                <w:rPr>
+                  <w:rFonts w:ascii="Cambria Math" w:hAnsi="Cambria Math" w:cs="Times New Roman"/>
+                  <w:sz w:val="24"/>
+                  <w:szCs w:val="24"/>
+                  <w:lang w:val="pl-PL"/>
+                </w:rPr>
+                <m:t>:T</m:t>
+              </m:r>
+            </m:sub>
+          </m:sSub>
+          <m:r>
+            <w:rPr>
+              <w:rFonts w:ascii="Cambria Math" w:hAnsi="Cambria Math" w:cs="Times New Roman"/>
+              <w:sz w:val="24"/>
+              <w:szCs w:val="24"/>
+              <w:lang w:val="pl-PL"/>
+            </w:rPr>
+            <m:t xml:space="preserve"> = </m:t>
+          </m:r>
+          <m:d>
+            <m:dPr>
+              <m:begChr m:val="{"/>
+              <m:endChr m:val="}"/>
+              <m:ctrlPr>
+                <w:rPr>
+                  <w:rFonts w:ascii="Cambria Math" w:hAnsi="Cambria Math" w:cs="Times New Roman"/>
+                  <w:i/>
+                  <w:sz w:val="24"/>
+                  <w:szCs w:val="24"/>
+                  <w:lang w:val="pl-PL"/>
+                </w:rPr>
+              </m:ctrlPr>
+            </m:dPr>
+            <m:e>
+              <m:sSub>
+                <m:sSubPr>
+                  <m:ctrlPr>
+                    <w:rPr>
+                      <w:rFonts w:ascii="Cambria Math" w:hAnsi="Cambria Math" w:cs="Times New Roman"/>
+                      <w:i/>
+                      <w:sz w:val="24"/>
+                      <w:szCs w:val="24"/>
+                      <w:lang w:val="pl-PL"/>
+                    </w:rPr>
+                  </m:ctrlPr>
+                </m:sSubPr>
+                <m:e>
+                  <m:r>
+                    <w:rPr>
+                      <w:rFonts w:ascii="Cambria Math" w:hAnsi="Cambria Math" w:cs="Times New Roman"/>
+                      <w:sz w:val="24"/>
+                      <w:szCs w:val="24"/>
+                      <w:lang w:val="pl-PL"/>
+                    </w:rPr>
+                    <m:t>z</m:t>
+                  </m:r>
+                </m:e>
+                <m:sub>
+                  <m:r>
+                    <w:rPr>
+                      <w:rFonts w:ascii="Cambria Math" w:hAnsi="Cambria Math" w:cs="Times New Roman"/>
+                      <w:sz w:val="24"/>
+                      <w:szCs w:val="24"/>
+                      <w:lang w:val="pl-PL"/>
+                    </w:rPr>
+                    <m:t>1</m:t>
+                  </m:r>
+                </m:sub>
+              </m:sSub>
+              <m:r>
+                <w:rPr>
+                  <w:rFonts w:ascii="Cambria Math" w:hAnsi="Cambria Math" w:cs="Times New Roman"/>
+                  <w:sz w:val="24"/>
+                  <w:szCs w:val="24"/>
+                  <w:lang w:val="pl-PL"/>
+                </w:rPr>
+                <m:t xml:space="preserve">, </m:t>
+              </m:r>
+              <m:sSub>
+                <m:sSubPr>
+                  <m:ctrlPr>
+                    <w:rPr>
+                      <w:rFonts w:ascii="Cambria Math" w:hAnsi="Cambria Math" w:cs="Times New Roman"/>
+                      <w:i/>
+                      <w:sz w:val="24"/>
+                      <w:szCs w:val="24"/>
+                      <w:lang w:val="pl-PL"/>
+                    </w:rPr>
+                  </m:ctrlPr>
+                </m:sSubPr>
+                <m:e>
+                  <m:r>
+                    <w:rPr>
+                      <w:rFonts w:ascii="Cambria Math" w:hAnsi="Cambria Math" w:cs="Times New Roman"/>
+                      <w:sz w:val="24"/>
+                      <w:szCs w:val="24"/>
+                      <w:lang w:val="pl-PL"/>
+                    </w:rPr>
+                    <m:t xml:space="preserve"> </m:t>
+                  </m:r>
+                  <m:r>
+                    <w:rPr>
+                      <w:rFonts w:ascii="Cambria Math" w:hAnsi="Cambria Math" w:cs="Times New Roman"/>
+                      <w:sz w:val="24"/>
+                      <w:szCs w:val="24"/>
+                      <w:lang w:val="pl-PL"/>
+                    </w:rPr>
+                    <m:t>z</m:t>
+                  </m:r>
+                </m:e>
+                <m:sub>
+                  <m:r>
+                    <w:rPr>
+                      <w:rFonts w:ascii="Cambria Math" w:hAnsi="Cambria Math" w:cs="Times New Roman"/>
+                      <w:sz w:val="24"/>
+                      <w:szCs w:val="24"/>
+                      <w:lang w:val="pl-PL"/>
+                    </w:rPr>
+                    <m:t>2</m:t>
+                  </m:r>
+                </m:sub>
+              </m:sSub>
+              <m:r>
+                <w:rPr>
+                  <w:rFonts w:ascii="Cambria Math" w:hAnsi="Cambria Math" w:cs="Times New Roman"/>
+                  <w:sz w:val="24"/>
+                  <w:szCs w:val="24"/>
+                  <w:lang w:val="pl-PL"/>
+                </w:rPr>
+                <m:t>,</m:t>
+              </m:r>
+              <m:sSub>
+                <m:sSubPr>
+                  <m:ctrlPr>
+                    <w:rPr>
+                      <w:rFonts w:ascii="Cambria Math" w:hAnsi="Cambria Math" w:cs="Times New Roman"/>
+                      <w:i/>
+                      <w:sz w:val="24"/>
+                      <w:szCs w:val="24"/>
+                      <w:lang w:val="pl-PL"/>
+                    </w:rPr>
+                  </m:ctrlPr>
+                </m:sSubPr>
+                <m:e>
+                  <m:r>
+                    <w:rPr>
+                      <w:rFonts w:ascii="Cambria Math" w:hAnsi="Cambria Math" w:cs="Times New Roman"/>
+                      <w:sz w:val="24"/>
+                      <w:szCs w:val="24"/>
+                      <w:lang w:val="pl-PL"/>
+                    </w:rPr>
+                    <m:t xml:space="preserve"> </m:t>
+                  </m:r>
+                  <m:r>
+                    <w:rPr>
+                      <w:rFonts w:ascii="Cambria Math" w:hAnsi="Cambria Math" w:cs="Times New Roman"/>
+                      <w:sz w:val="24"/>
+                      <w:szCs w:val="24"/>
+                      <w:lang w:val="pl-PL"/>
+                    </w:rPr>
+                    <m:t>z</m:t>
+                  </m:r>
+                </m:e>
+                <m:sub>
+                  <m:r>
+                    <w:rPr>
+                      <w:rFonts w:ascii="Cambria Math" w:hAnsi="Cambria Math" w:cs="Times New Roman"/>
+                      <w:sz w:val="24"/>
+                      <w:szCs w:val="24"/>
+                      <w:lang w:val="pl-PL"/>
+                    </w:rPr>
+                    <m:t>3</m:t>
+                  </m:r>
+                  <m:r>
+                    <w:rPr>
+                      <w:rFonts w:ascii="Cambria Math" w:hAnsi="Cambria Math" w:cs="Times New Roman"/>
+                      <w:sz w:val="24"/>
+                      <w:szCs w:val="24"/>
+                      <w:lang w:val="pl-PL"/>
+                    </w:rPr>
+                    <m:t xml:space="preserve">,  </m:t>
+                  </m:r>
+                </m:sub>
+              </m:sSub>
+              <m:r>
+                <w:rPr>
+                  <w:rFonts w:ascii="Cambria Math" w:hAnsi="Cambria Math" w:cs="Times New Roman"/>
+                  <w:sz w:val="24"/>
+                  <w:szCs w:val="24"/>
+                  <w:lang w:val="pl-PL"/>
+                </w:rPr>
+                <m:t xml:space="preserve">…, </m:t>
+              </m:r>
+              <m:sSub>
+                <m:sSubPr>
+                  <m:ctrlPr>
+                    <w:rPr>
+                      <w:rFonts w:ascii="Cambria Math" w:hAnsi="Cambria Math" w:cs="Times New Roman"/>
+                      <w:i/>
+                      <w:sz w:val="24"/>
+                      <w:szCs w:val="24"/>
+                      <w:lang w:val="pl-PL"/>
+                    </w:rPr>
+                  </m:ctrlPr>
+                </m:sSubPr>
+                <m:e>
+                  <m:r>
+                    <w:rPr>
+                      <w:rFonts w:ascii="Cambria Math" w:hAnsi="Cambria Math" w:cs="Times New Roman"/>
+                      <w:sz w:val="24"/>
+                      <w:szCs w:val="24"/>
+                      <w:lang w:val="pl-PL"/>
+                    </w:rPr>
+                    <m:t>z</m:t>
+                  </m:r>
+                </m:e>
+                <m:sub>
+                  <m:r>
+                    <w:rPr>
+                      <w:rFonts w:ascii="Cambria Math" w:hAnsi="Cambria Math" w:cs="Times New Roman"/>
+                      <w:sz w:val="24"/>
+                      <w:szCs w:val="24"/>
+                      <w:lang w:val="pl-PL"/>
+                    </w:rPr>
+                    <m:t>T</m:t>
+                  </m:r>
+                </m:sub>
+              </m:sSub>
+            </m:e>
+          </m:d>
+        </m:oMath>
+      </m:oMathPara>
+    </w:p>
+    <w:p>
+      <w:pPr>
+        <w:jc w:val="center"/>
+        <w:rPr>
+          <w:rFonts w:ascii="Times New Roman" w:hAnsi="Times New Roman" w:cs="Times New Roman"/>
+          <w:sz w:val="24"/>
+          <w:szCs w:val="24"/>
+          <w:lang w:val="pl-PL"/>
+        </w:rPr>
+      </w:pPr>
     </w:p>
     <w:p>
       <w:pPr>
@@ -782,25 +1543,95 @@
         </w:rPr>
         <w:t xml:space="preserve">Filtr Bayesa </w:t>
       </w:r>
-      <w:bookmarkStart w:id="0" w:name="_GoBack"/>
-      <w:r>
-        <w:rPr>
-          <w:rFonts w:ascii="Times New Roman" w:hAnsi="Times New Roman" w:cs="Times New Roman"/>
-          <w:sz w:val="24"/>
-          <w:szCs w:val="24"/>
-          <w:lang w:val="pl-PL"/>
-        </w:rPr>
-        <w:t xml:space="preserve">znajduje </w:t>
-      </w:r>
-      <w:bookmarkEnd w:id="0"/>
-      <w:r>
-        <w:rPr>
-          <w:rFonts w:ascii="Times New Roman" w:hAnsi="Times New Roman" w:cs="Times New Roman"/>
-          <w:sz w:val="24"/>
-          <w:szCs w:val="24"/>
-          <w:lang w:val="pl-PL"/>
-        </w:rPr>
-        <w:t xml:space="preserve">zastosowanie w estymowaniu stanu systemu x na podstawie zadanego sterowania u oraz dokonanych pomiarów z i może zostać zapisane jako </w:t>
+      <w:r>
+        <w:rPr>
+          <w:rFonts w:ascii="Times New Roman" w:hAnsi="Times New Roman" w:cs="Times New Roman"/>
+          <w:sz w:val="24"/>
+          <w:szCs w:val="24"/>
+          <w:lang w:val="pl-PL"/>
+        </w:rPr>
+        <w:t xml:space="preserve">jest podejściem probablilistycznym do </w:t>
+      </w:r>
+      <w:r>
+        <w:rPr>
+          <w:rFonts w:ascii="Times New Roman" w:hAnsi="Times New Roman" w:cs="Times New Roman"/>
+          <w:sz w:val="24"/>
+          <w:szCs w:val="24"/>
+          <w:lang w:val="pl-PL"/>
+        </w:rPr>
+        <w:t>estymowaniu stanu systemu x</w:t>
+      </w:r>
+      <w:r>
+        <w:rPr>
+          <w:rFonts w:ascii="Times New Roman" w:hAnsi="Times New Roman" w:cs="Times New Roman"/>
+          <w:sz w:val="24"/>
+          <w:szCs w:val="24"/>
+          <w:lang w:val="pl-PL"/>
+        </w:rPr>
+        <w:t xml:space="preserve"> będącego nieznanym rozkładem gęstości prawopodobieństwa,</w:t>
+      </w:r>
+      <w:r>
+        <w:rPr>
+          <w:rFonts w:ascii="Times New Roman" w:hAnsi="Times New Roman" w:cs="Times New Roman"/>
+          <w:sz w:val="24"/>
+          <w:szCs w:val="24"/>
+          <w:lang w:val="pl-PL"/>
+        </w:rPr>
+        <w:t xml:space="preserve"> na podstawie</w:t>
+      </w:r>
+      <w:r>
+        <w:rPr>
+          <w:rFonts w:ascii="Times New Roman" w:hAnsi="Times New Roman" w:cs="Times New Roman"/>
+          <w:sz w:val="24"/>
+          <w:szCs w:val="24"/>
+          <w:lang w:val="pl-PL"/>
+        </w:rPr>
+        <w:t xml:space="preserve"> zadanego</w:t>
+      </w:r>
+      <w:r>
+        <w:rPr>
+          <w:rFonts w:ascii="Times New Roman" w:hAnsi="Times New Roman" w:cs="Times New Roman"/>
+          <w:sz w:val="24"/>
+          <w:szCs w:val="24"/>
+          <w:lang w:val="pl-PL"/>
+        </w:rPr>
+        <w:t xml:space="preserve"> sterowania</w:t>
+      </w:r>
+      <w:r>
+        <w:rPr>
+          <w:rFonts w:ascii="Times New Roman" w:hAnsi="Times New Roman" w:cs="Times New Roman"/>
+          <w:sz w:val="24"/>
+          <w:szCs w:val="24"/>
+          <w:lang w:val="pl-PL"/>
+        </w:rPr>
+        <w:t xml:space="preserve"> </w:t>
+      </w:r>
+      <w:r>
+        <w:rPr>
+          <w:rFonts w:ascii="Times New Roman" w:hAnsi="Times New Roman" w:cs="Times New Roman"/>
+          <w:sz w:val="24"/>
+          <w:szCs w:val="24"/>
+          <w:lang w:val="pl-PL"/>
+        </w:rPr>
+        <w:t>u oraz dokonanych p</w:t>
+      </w:r>
+      <w:r>
+        <w:rPr>
+          <w:rFonts w:ascii="Times New Roman" w:hAnsi="Times New Roman" w:cs="Times New Roman"/>
+          <w:sz w:val="24"/>
+          <w:szCs w:val="24"/>
+          <w:lang w:val="pl-PL"/>
+        </w:rPr>
+        <w:t>omiarów z i może zostać zapisany</w:t>
+      </w:r>
+      <w:r>
+        <w:rPr>
+          <w:rFonts w:ascii="Times New Roman" w:hAnsi="Times New Roman" w:cs="Times New Roman"/>
+          <w:sz w:val="24"/>
+          <w:szCs w:val="24"/>
+          <w:lang w:val="pl-PL"/>
+        </w:rPr>
+        <w:t xml:space="preserve"> jako </w:t>
       </w:r>
     </w:p>
     <w:p>
@@ -838,14 +1669,49 @@
               </m:ctrlPr>
             </m:dPr>
             <m:e>
-              <m:r>
-                <w:rPr>
-                  <w:rFonts w:ascii="Cambria Math" w:hAnsi="Cambria Math" w:cs="Times New Roman"/>
-                  <w:sz w:val="24"/>
-                  <w:szCs w:val="24"/>
-                  <w:lang w:val="pl-PL"/>
-                </w:rPr>
-                <m:t xml:space="preserve">x </m:t>
+              <m:sSub>
+                <m:sSubPr>
+                  <m:ctrlPr>
+                    <w:rPr>
+                      <w:rFonts w:ascii="Cambria Math" w:hAnsi="Cambria Math" w:cs="Times New Roman"/>
+                      <w:i/>
+                      <w:sz w:val="24"/>
+                      <w:szCs w:val="24"/>
+                      <w:lang w:val="pl-PL"/>
+                    </w:rPr>
+                  </m:ctrlPr>
+                </m:sSubPr>
+                <m:e>
+                  <m:r>
+                    <w:rPr>
+                      <w:rFonts w:ascii="Cambria Math" w:hAnsi="Cambria Math" w:cs="Times New Roman"/>
+                      <w:sz w:val="24"/>
+                      <w:szCs w:val="24"/>
+                      <w:lang w:val="pl-PL"/>
+                    </w:rPr>
+                    <m:t>x</m:t>
+                  </m:r>
+                </m:e>
+                <m:sub>
+                  <m:r>
+                    <w:rPr>
+                      <w:rFonts w:ascii="Cambria Math" w:hAnsi="Cambria Math" w:cs="Times New Roman"/>
+                      <w:sz w:val="24"/>
+                      <w:szCs w:val="24"/>
+                      <w:lang w:val="pl-PL"/>
+                    </w:rPr>
+                    <m:t>t</m:t>
+                  </m:r>
+                </m:sub>
+              </m:sSub>
+              <m:r>
+                <w:rPr>
+                  <w:rFonts w:ascii="Cambria Math" w:hAnsi="Cambria Math" w:cs="Times New Roman"/>
+                  <w:sz w:val="24"/>
+                  <w:szCs w:val="24"/>
+                  <w:lang w:val="pl-PL"/>
+                </w:rPr>
+                <m:t xml:space="preserve"> </m:t>
               </m:r>
             </m:e>
           </m:d>
@@ -856,7 +1722,95 @@
               <w:szCs w:val="24"/>
               <w:lang w:val="pl-PL"/>
             </w:rPr>
-            <m:t xml:space="preserve"> z, u)</m:t>
+            <m:t xml:space="preserve"> </m:t>
+          </m:r>
+          <m:sSub>
+            <m:sSubPr>
+              <m:ctrlPr>
+                <w:rPr>
+                  <w:rFonts w:ascii="Cambria Math" w:hAnsi="Cambria Math" w:cs="Times New Roman"/>
+                  <w:i/>
+                  <w:sz w:val="24"/>
+                  <w:szCs w:val="24"/>
+                  <w:lang w:val="pl-PL"/>
+                </w:rPr>
+              </m:ctrlPr>
+            </m:sSubPr>
+            <m:e>
+              <m:r>
+                <w:rPr>
+                  <w:rFonts w:ascii="Cambria Math" w:hAnsi="Cambria Math" w:cs="Times New Roman"/>
+                  <w:sz w:val="24"/>
+                  <w:szCs w:val="24"/>
+                  <w:lang w:val="pl-PL"/>
+                </w:rPr>
+                <m:t>z</m:t>
+              </m:r>
+            </m:e>
+            <m:sub>
+              <m:r>
+                <w:rPr>
+                  <w:rFonts w:ascii="Cambria Math" w:hAnsi="Cambria Math" w:cs="Times New Roman"/>
+                  <w:sz w:val="24"/>
+                  <w:szCs w:val="24"/>
+                  <w:lang w:val="pl-PL"/>
+                </w:rPr>
+                <m:t>1:t</m:t>
+              </m:r>
+            </m:sub>
+          </m:sSub>
+          <m:r>
+            <w:rPr>
+              <w:rFonts w:ascii="Cambria Math" w:hAnsi="Cambria Math" w:cs="Times New Roman"/>
+              <w:sz w:val="24"/>
+              <w:szCs w:val="24"/>
+              <w:lang w:val="pl-PL"/>
+            </w:rPr>
+            <m:t xml:space="preserve">, </m:t>
+          </m:r>
+          <m:sSub>
+            <m:sSubPr>
+              <m:ctrlPr>
+                <w:rPr>
+                  <w:rFonts w:ascii="Cambria Math" w:hAnsi="Cambria Math" w:cs="Times New Roman"/>
+                  <w:i/>
+                  <w:sz w:val="24"/>
+                  <w:szCs w:val="24"/>
+                  <w:lang w:val="pl-PL"/>
+                </w:rPr>
+              </m:ctrlPr>
+            </m:sSubPr>
+            <m:e>
+              <m:r>
+                <w:rPr>
+                  <w:rFonts w:ascii="Cambria Math" w:hAnsi="Cambria Math" w:cs="Times New Roman"/>
+                  <w:sz w:val="24"/>
+                  <w:szCs w:val="24"/>
+                  <w:lang w:val="pl-PL"/>
+                </w:rPr>
+                <m:t>u</m:t>
+              </m:r>
+            </m:e>
+            <m:sub>
+              <m:r>
+                <w:rPr>
+                  <w:rFonts w:ascii="Cambria Math" w:hAnsi="Cambria Math" w:cs="Times New Roman"/>
+                  <w:sz w:val="24"/>
+                  <w:szCs w:val="24"/>
+                  <w:lang w:val="pl-PL"/>
+                </w:rPr>
+                <m:t>1:t</m:t>
+              </m:r>
+            </m:sub>
+          </m:sSub>
+          <m:r>
+            <w:rPr>
+              <w:rFonts w:ascii="Cambria Math" w:hAnsi="Cambria Math" w:cs="Times New Roman"/>
+              <w:sz w:val="24"/>
+              <w:szCs w:val="24"/>
+              <w:lang w:val="pl-PL"/>
+            </w:rPr>
+            <m:t>)</m:t>
           </m:r>
         </m:oMath>
       </m:oMathPara>
@@ -865,20 +1819,1282 @@
       <w:pPr>
         <w:jc w:val="both"/>
         <w:rPr>
-          <w:rFonts w:ascii="Times New Roman" w:hAnsi="Times New Roman" w:cs="Times New Roman"/>
-          <w:sz w:val="24"/>
-          <w:szCs w:val="24"/>
-          <w:lang w:val="pl-PL"/>
-        </w:rPr>
-      </w:pPr>
-      <w:r>
-        <w:rPr>
           <w:rFonts w:ascii="Times New Roman" w:eastAsiaTheme="minorEastAsia" w:hAnsi="Times New Roman" w:cs="Times New Roman"/>
           <w:sz w:val="24"/>
           <w:szCs w:val="24"/>
           <w:lang w:val="pl-PL"/>
         </w:rPr>
+      </w:pPr>
+      <w:r>
+        <w:rPr>
+          <w:rFonts w:ascii="Times New Roman" w:eastAsiaTheme="minorEastAsia" w:hAnsi="Times New Roman" w:cs="Times New Roman"/>
+          <w:sz w:val="24"/>
+          <w:szCs w:val="24"/>
+          <w:lang w:val="pl-PL"/>
+        </w:rPr>
         <w:t>Filtr Bayesa może zostać podzielony na dwa etapy, krok predykcji i krok korekcji.</w:t>
+      </w:r>
+      <w:r>
+        <w:rPr>
+          <w:rFonts w:ascii="Times New Roman" w:eastAsiaTheme="minorEastAsia" w:hAnsi="Times New Roman" w:cs="Times New Roman"/>
+          <w:sz w:val="24"/>
+          <w:szCs w:val="24"/>
+          <w:lang w:val="pl-PL"/>
+        </w:rPr>
+        <w:t xml:space="preserve"> Krok predykcji do wyestymowania stanu </w:t>
+      </w:r>
+      <w:r>
+        <w:rPr>
+          <w:rFonts w:ascii="Times New Roman" w:eastAsiaTheme="minorEastAsia" w:hAnsi="Times New Roman" w:cs="Times New Roman"/>
+          <w:sz w:val="24"/>
+          <w:szCs w:val="24"/>
+          <w:lang w:val="pl-PL"/>
+        </w:rPr>
+        <w:t>x</w:t>
+      </w:r>
+      <w:r>
+        <w:rPr>
+          <w:rFonts w:ascii="Times New Roman" w:eastAsiaTheme="minorEastAsia" w:hAnsi="Times New Roman" w:cs="Times New Roman"/>
+          <w:sz w:val="24"/>
+          <w:szCs w:val="24"/>
+          <w:vertAlign w:val="subscript"/>
+          <w:lang w:val="pl-PL"/>
+        </w:rPr>
+        <w:t>t</w:t>
+      </w:r>
+      <w:r>
+        <w:rPr>
+          <w:rFonts w:ascii="Times New Roman" w:eastAsiaTheme="minorEastAsia" w:hAnsi="Times New Roman" w:cs="Times New Roman"/>
+          <w:sz w:val="24"/>
+          <w:szCs w:val="24"/>
+          <w:lang w:val="pl-PL"/>
+        </w:rPr>
+        <w:t xml:space="preserve"> wykorzystuje estymatę stanu x</w:t>
+      </w:r>
+      <w:r>
+        <w:rPr>
+          <w:rFonts w:ascii="Times New Roman" w:eastAsiaTheme="minorEastAsia" w:hAnsi="Times New Roman" w:cs="Times New Roman"/>
+          <w:sz w:val="24"/>
+          <w:szCs w:val="24"/>
+          <w:vertAlign w:val="subscript"/>
+          <w:lang w:val="pl-PL"/>
+        </w:rPr>
+        <w:t>t-1</w:t>
+      </w:r>
+      <w:r>
+        <w:rPr>
+          <w:rFonts w:ascii="Times New Roman" w:eastAsiaTheme="minorEastAsia" w:hAnsi="Times New Roman" w:cs="Times New Roman"/>
+          <w:sz w:val="24"/>
+          <w:szCs w:val="24"/>
+          <w:lang w:val="pl-PL"/>
+        </w:rPr>
+        <w:t xml:space="preserve"> oraz zadane sterowanie u</w:t>
+      </w:r>
+      <w:r>
+        <w:rPr>
+          <w:rFonts w:ascii="Times New Roman" w:eastAsiaTheme="minorEastAsia" w:hAnsi="Times New Roman" w:cs="Times New Roman"/>
+          <w:sz w:val="24"/>
+          <w:szCs w:val="24"/>
+          <w:vertAlign w:val="subscript"/>
+          <w:lang w:val="pl-PL"/>
+        </w:rPr>
+        <w:t>t</w:t>
+      </w:r>
+      <w:r>
+        <w:rPr>
+          <w:rFonts w:ascii="Times New Roman" w:eastAsiaTheme="minorEastAsia" w:hAnsi="Times New Roman" w:cs="Times New Roman"/>
+          <w:sz w:val="24"/>
+          <w:szCs w:val="24"/>
+          <w:lang w:val="pl-PL"/>
+        </w:rPr>
+        <w:t>.</w:t>
+      </w:r>
+    </w:p>
+    <w:p>
+      <w:pPr>
+        <w:jc w:val="both"/>
+        <w:rPr>
+          <w:rFonts w:ascii="Times New Roman" w:eastAsiaTheme="minorEastAsia" w:hAnsi="Times New Roman" w:cs="Times New Roman"/>
+          <w:sz w:val="24"/>
+          <w:szCs w:val="24"/>
+          <w:lang w:val="pl-PL"/>
+        </w:rPr>
+      </w:pPr>
+      <m:oMathPara>
+        <m:oMath>
+          <m:acc>
+            <m:accPr>
+              <m:chr m:val="̅"/>
+              <m:ctrlPr>
+                <w:rPr>
+                  <w:rFonts w:ascii="Cambria Math" w:hAnsi="Cambria Math" w:cs="Times New Roman"/>
+                  <w:i/>
+                  <w:sz w:val="24"/>
+                  <w:szCs w:val="24"/>
+                  <w:lang w:val="pl-PL"/>
+                </w:rPr>
+              </m:ctrlPr>
+            </m:accPr>
+            <m:e>
+              <m:r>
+                <w:rPr>
+                  <w:rFonts w:ascii="Cambria Math" w:hAnsi="Cambria Math" w:cs="Times New Roman"/>
+                  <w:sz w:val="24"/>
+                  <w:szCs w:val="24"/>
+                  <w:lang w:val="pl-PL"/>
+                </w:rPr>
+                <m:t>bel</m:t>
+              </m:r>
+            </m:e>
+          </m:acc>
+          <m:d>
+            <m:dPr>
+              <m:ctrlPr>
+                <w:rPr>
+                  <w:rFonts w:ascii="Cambria Math" w:hAnsi="Cambria Math" w:cs="Times New Roman"/>
+                  <w:i/>
+                  <w:sz w:val="24"/>
+                  <w:szCs w:val="24"/>
+                  <w:lang w:val="pl-PL"/>
+                </w:rPr>
+              </m:ctrlPr>
+            </m:dPr>
+            <m:e>
+              <m:sSub>
+                <m:sSubPr>
+                  <m:ctrlPr>
+                    <w:rPr>
+                      <w:rFonts w:ascii="Cambria Math" w:hAnsi="Cambria Math" w:cs="Times New Roman"/>
+                      <w:i/>
+                      <w:sz w:val="24"/>
+                      <w:szCs w:val="24"/>
+                      <w:lang w:val="pl-PL"/>
+                    </w:rPr>
+                  </m:ctrlPr>
+                </m:sSubPr>
+                <m:e>
+                  <m:r>
+                    <w:rPr>
+                      <w:rFonts w:ascii="Cambria Math" w:hAnsi="Cambria Math" w:cs="Times New Roman"/>
+                      <w:sz w:val="24"/>
+                      <w:szCs w:val="24"/>
+                      <w:lang w:val="pl-PL"/>
+                    </w:rPr>
+                    <m:t>x</m:t>
+                  </m:r>
+                </m:e>
+                <m:sub>
+                  <m:r>
+                    <w:rPr>
+                      <w:rFonts w:ascii="Cambria Math" w:hAnsi="Cambria Math" w:cs="Times New Roman"/>
+                      <w:sz w:val="24"/>
+                      <w:szCs w:val="24"/>
+                      <w:lang w:val="pl-PL"/>
+                    </w:rPr>
+                    <m:t>t</m:t>
+                  </m:r>
+                </m:sub>
+              </m:sSub>
+            </m:e>
+          </m:d>
+          <m:r>
+            <w:rPr>
+              <w:rFonts w:ascii="Cambria Math" w:hAnsi="Cambria Math" w:cs="Times New Roman"/>
+              <w:sz w:val="24"/>
+              <w:szCs w:val="24"/>
+              <w:lang w:val="pl-PL"/>
+            </w:rPr>
+            <m:t>=</m:t>
+          </m:r>
+          <m:nary>
+            <m:naryPr>
+              <m:limLoc m:val="undOvr"/>
+              <m:subHide m:val="1"/>
+              <m:supHide m:val="1"/>
+              <m:ctrlPr>
+                <w:rPr>
+                  <w:rFonts w:ascii="Cambria Math" w:hAnsi="Cambria Math" w:cs="Times New Roman"/>
+                  <w:i/>
+                  <w:sz w:val="24"/>
+                  <w:szCs w:val="24"/>
+                  <w:lang w:val="pl-PL"/>
+                </w:rPr>
+              </m:ctrlPr>
+            </m:naryPr>
+            <m:sub/>
+            <m:sup/>
+            <m:e>
+              <m:r>
+                <w:rPr>
+                  <w:rFonts w:ascii="Cambria Math" w:hAnsi="Cambria Math" w:cs="Times New Roman"/>
+                  <w:sz w:val="24"/>
+                  <w:szCs w:val="24"/>
+                  <w:lang w:val="pl-PL"/>
+                </w:rPr>
+                <m:t>p</m:t>
+              </m:r>
+              <m:d>
+                <m:dPr>
+                  <m:ctrlPr>
+                    <w:rPr>
+                      <w:rFonts w:ascii="Cambria Math" w:hAnsi="Cambria Math" w:cs="Times New Roman"/>
+                      <w:i/>
+                      <w:sz w:val="24"/>
+                      <w:szCs w:val="24"/>
+                      <w:lang w:val="pl-PL"/>
+                    </w:rPr>
+                  </m:ctrlPr>
+                </m:dPr>
+                <m:e>
+                  <m:sSub>
+                    <m:sSubPr>
+                      <m:ctrlPr>
+                        <w:rPr>
+                          <w:rFonts w:ascii="Cambria Math" w:hAnsi="Cambria Math" w:cs="Times New Roman"/>
+                          <w:i/>
+                          <w:sz w:val="24"/>
+                          <w:szCs w:val="24"/>
+                          <w:lang w:val="pl-PL"/>
+                        </w:rPr>
+                      </m:ctrlPr>
+                    </m:sSubPr>
+                    <m:e>
+                      <m:r>
+                        <w:rPr>
+                          <w:rFonts w:ascii="Cambria Math" w:hAnsi="Cambria Math" w:cs="Times New Roman"/>
+                          <w:sz w:val="24"/>
+                          <w:szCs w:val="24"/>
+                          <w:lang w:val="pl-PL"/>
+                        </w:rPr>
+                        <m:t>x</m:t>
+                      </m:r>
+                    </m:e>
+                    <m:sub>
+                      <m:r>
+                        <w:rPr>
+                          <w:rFonts w:ascii="Cambria Math" w:hAnsi="Cambria Math" w:cs="Times New Roman"/>
+                          <w:sz w:val="24"/>
+                          <w:szCs w:val="24"/>
+                          <w:lang w:val="pl-PL"/>
+                        </w:rPr>
+                        <m:t>t</m:t>
+                      </m:r>
+                    </m:sub>
+                  </m:sSub>
+                  <m:r>
+                    <w:rPr>
+                      <w:rFonts w:ascii="Cambria Math" w:hAnsi="Cambria Math" w:cs="Times New Roman"/>
+                      <w:sz w:val="24"/>
+                      <w:szCs w:val="24"/>
+                      <w:lang w:val="pl-PL"/>
+                    </w:rPr>
+                    <m:t xml:space="preserve"> </m:t>
+                  </m:r>
+                </m:e>
+                <m:e>
+                  <m:sSub>
+                    <m:sSubPr>
+                      <m:ctrlPr>
+                        <w:rPr>
+                          <w:rFonts w:ascii="Cambria Math" w:hAnsi="Cambria Math" w:cs="Times New Roman"/>
+                          <w:i/>
+                          <w:sz w:val="24"/>
+                          <w:szCs w:val="24"/>
+                          <w:lang w:val="pl-PL"/>
+                        </w:rPr>
+                      </m:ctrlPr>
+                    </m:sSubPr>
+                    <m:e>
+                      <m:r>
+                        <w:rPr>
+                          <w:rFonts w:ascii="Cambria Math" w:hAnsi="Cambria Math" w:cs="Times New Roman"/>
+                          <w:sz w:val="24"/>
+                          <w:szCs w:val="24"/>
+                          <w:lang w:val="pl-PL"/>
+                        </w:rPr>
+                        <m:t>u</m:t>
+                      </m:r>
+                    </m:e>
+                    <m:sub>
+                      <m:r>
+                        <w:rPr>
+                          <w:rFonts w:ascii="Cambria Math" w:hAnsi="Cambria Math" w:cs="Times New Roman"/>
+                          <w:sz w:val="24"/>
+                          <w:szCs w:val="24"/>
+                          <w:lang w:val="pl-PL"/>
+                        </w:rPr>
+                        <m:t>t</m:t>
+                      </m:r>
+                    </m:sub>
+                  </m:sSub>
+                  <m:r>
+                    <w:rPr>
+                      <w:rFonts w:ascii="Cambria Math" w:hAnsi="Cambria Math" w:cs="Times New Roman"/>
+                      <w:sz w:val="24"/>
+                      <w:szCs w:val="24"/>
+                      <w:lang w:val="pl-PL"/>
+                    </w:rPr>
+                    <m:t>,</m:t>
+                  </m:r>
+                  <m:sSub>
+                    <m:sSubPr>
+                      <m:ctrlPr>
+                        <w:rPr>
+                          <w:rFonts w:ascii="Cambria Math" w:hAnsi="Cambria Math" w:cs="Times New Roman"/>
+                          <w:i/>
+                          <w:sz w:val="24"/>
+                          <w:szCs w:val="24"/>
+                          <w:lang w:val="pl-PL"/>
+                        </w:rPr>
+                      </m:ctrlPr>
+                    </m:sSubPr>
+                    <m:e>
+                      <m:r>
+                        <w:rPr>
+                          <w:rFonts w:ascii="Cambria Math" w:hAnsi="Cambria Math" w:cs="Times New Roman"/>
+                          <w:sz w:val="24"/>
+                          <w:szCs w:val="24"/>
+                          <w:lang w:val="pl-PL"/>
+                        </w:rPr>
+                        <m:t xml:space="preserve"> x</m:t>
+                      </m:r>
+                    </m:e>
+                    <m:sub>
+                      <m:r>
+                        <w:rPr>
+                          <w:rFonts w:ascii="Cambria Math" w:hAnsi="Cambria Math" w:cs="Times New Roman"/>
+                          <w:sz w:val="24"/>
+                          <w:szCs w:val="24"/>
+                          <w:lang w:val="pl-PL"/>
+                        </w:rPr>
+                        <m:t>t-1</m:t>
+                      </m:r>
+                    </m:sub>
+                  </m:sSub>
+                </m:e>
+              </m:d>
+              <m:r>
+                <w:rPr>
+                  <w:rFonts w:ascii="Cambria Math" w:hAnsi="Cambria Math" w:cs="Times New Roman"/>
+                  <w:sz w:val="24"/>
+                  <w:szCs w:val="24"/>
+                  <w:lang w:val="pl-PL"/>
+                </w:rPr>
+                <m:t xml:space="preserve"> bel</m:t>
+              </m:r>
+              <m:d>
+                <m:dPr>
+                  <m:ctrlPr>
+                    <w:rPr>
+                      <w:rFonts w:ascii="Cambria Math" w:hAnsi="Cambria Math" w:cs="Times New Roman"/>
+                      <w:i/>
+                      <w:sz w:val="24"/>
+                      <w:szCs w:val="24"/>
+                      <w:lang w:val="pl-PL"/>
+                    </w:rPr>
+                  </m:ctrlPr>
+                </m:dPr>
+                <m:e>
+                  <m:sSub>
+                    <m:sSubPr>
+                      <m:ctrlPr>
+                        <w:rPr>
+                          <w:rFonts w:ascii="Cambria Math" w:hAnsi="Cambria Math" w:cs="Times New Roman"/>
+                          <w:i/>
+                          <w:sz w:val="24"/>
+                          <w:szCs w:val="24"/>
+                          <w:lang w:val="pl-PL"/>
+                        </w:rPr>
+                      </m:ctrlPr>
+                    </m:sSubPr>
+                    <m:e>
+                      <m:r>
+                        <w:rPr>
+                          <w:rFonts w:ascii="Cambria Math" w:hAnsi="Cambria Math" w:cs="Times New Roman"/>
+                          <w:sz w:val="24"/>
+                          <w:szCs w:val="24"/>
+                          <w:lang w:val="pl-PL"/>
+                        </w:rPr>
+                        <m:t>x</m:t>
+                      </m:r>
+                    </m:e>
+                    <m:sub>
+                      <m:r>
+                        <w:rPr>
+                          <w:rFonts w:ascii="Cambria Math" w:hAnsi="Cambria Math" w:cs="Times New Roman"/>
+                          <w:sz w:val="24"/>
+                          <w:szCs w:val="24"/>
+                          <w:lang w:val="pl-PL"/>
+                        </w:rPr>
+                        <m:t>t-1</m:t>
+                      </m:r>
+                    </m:sub>
+                  </m:sSub>
+                </m:e>
+              </m:d>
+              <m:r>
+                <w:rPr>
+                  <w:rFonts w:ascii="Cambria Math" w:hAnsi="Cambria Math" w:cs="Times New Roman"/>
+                  <w:sz w:val="24"/>
+                  <w:szCs w:val="24"/>
+                  <w:lang w:val="pl-PL"/>
+                </w:rPr>
+                <m:t xml:space="preserve"> d</m:t>
+              </m:r>
+              <m:sSub>
+                <m:sSubPr>
+                  <m:ctrlPr>
+                    <w:rPr>
+                      <w:rFonts w:ascii="Cambria Math" w:hAnsi="Cambria Math" w:cs="Times New Roman"/>
+                      <w:i/>
+                      <w:sz w:val="24"/>
+                      <w:szCs w:val="24"/>
+                      <w:lang w:val="pl-PL"/>
+                    </w:rPr>
+                  </m:ctrlPr>
+                </m:sSubPr>
+                <m:e>
+                  <m:r>
+                    <w:rPr>
+                      <w:rFonts w:ascii="Cambria Math" w:hAnsi="Cambria Math" w:cs="Times New Roman"/>
+                      <w:sz w:val="24"/>
+                      <w:szCs w:val="24"/>
+                      <w:lang w:val="pl-PL"/>
+                    </w:rPr>
+                    <m:t>x</m:t>
+                  </m:r>
+                </m:e>
+                <m:sub>
+                  <m:r>
+                    <w:rPr>
+                      <w:rFonts w:ascii="Cambria Math" w:hAnsi="Cambria Math" w:cs="Times New Roman"/>
+                      <w:sz w:val="24"/>
+                      <w:szCs w:val="24"/>
+                      <w:lang w:val="pl-PL"/>
+                    </w:rPr>
+                    <m:t>t-1</m:t>
+                  </m:r>
+                </m:sub>
+              </m:sSub>
+              <m:r>
+                <w:rPr>
+                  <w:rFonts w:ascii="Cambria Math" w:hAnsi="Cambria Math" w:cs="Times New Roman"/>
+                  <w:sz w:val="24"/>
+                  <w:szCs w:val="24"/>
+                  <w:lang w:val="pl-PL"/>
+                </w:rPr>
+                <m:t xml:space="preserve"> </m:t>
+              </m:r>
+            </m:e>
+          </m:nary>
+        </m:oMath>
+      </m:oMathPara>
+    </w:p>
+    <w:p>
+      <w:pPr>
+        <w:jc w:val="both"/>
+        <w:rPr>
+          <w:rFonts w:ascii="Times New Roman" w:eastAsiaTheme="minorEastAsia" w:hAnsi="Times New Roman" w:cs="Times New Roman"/>
+          <w:sz w:val="24"/>
+          <w:szCs w:val="24"/>
+          <w:lang w:val="pl-PL"/>
+        </w:rPr>
+      </w:pPr>
+      <w:r>
+        <w:rPr>
+          <w:rFonts w:ascii="Times New Roman" w:eastAsiaTheme="minorEastAsia" w:hAnsi="Times New Roman" w:cs="Times New Roman"/>
+          <w:sz w:val="24"/>
+          <w:szCs w:val="24"/>
+          <w:lang w:val="pl-PL"/>
+        </w:rPr>
+        <w:t xml:space="preserve">Krok korekcji dokonuje poprawy </w:t>
+      </w:r>
+      <w:r>
+        <w:rPr>
+          <w:rFonts w:ascii="Times New Roman" w:eastAsiaTheme="minorEastAsia" w:hAnsi="Times New Roman" w:cs="Times New Roman"/>
+          <w:sz w:val="24"/>
+          <w:szCs w:val="24"/>
+          <w:lang w:val="pl-PL"/>
+        </w:rPr>
+        <w:t>estymaty dokonanej w kroku predykcji wykorzystując pomiary z</w:t>
+      </w:r>
+      <w:r>
+        <w:rPr>
+          <w:rFonts w:ascii="Times New Roman" w:eastAsiaTheme="minorEastAsia" w:hAnsi="Times New Roman" w:cs="Times New Roman"/>
+          <w:sz w:val="24"/>
+          <w:szCs w:val="24"/>
+          <w:vertAlign w:val="subscript"/>
+          <w:lang w:val="pl-PL"/>
+        </w:rPr>
+        <w:t>t</w:t>
+      </w:r>
+      <w:r>
+        <w:rPr>
+          <w:rFonts w:ascii="Times New Roman" w:eastAsiaTheme="minorEastAsia" w:hAnsi="Times New Roman" w:cs="Times New Roman"/>
+          <w:sz w:val="24"/>
+          <w:szCs w:val="24"/>
+          <w:lang w:val="pl-PL"/>
+        </w:rPr>
+        <w:t>.</w:t>
+      </w:r>
+    </w:p>
+    <w:p>
+      <w:pPr>
+        <w:jc w:val="both"/>
+        <w:rPr>
+          <w:rFonts w:ascii="Times New Roman" w:eastAsiaTheme="minorEastAsia" w:hAnsi="Times New Roman" w:cs="Times New Roman"/>
+          <w:sz w:val="24"/>
+          <w:szCs w:val="24"/>
+          <w:lang w:val="pl-PL"/>
+        </w:rPr>
+      </w:pPr>
+      <m:oMathPara>
+        <m:oMath>
+          <m:r>
+            <w:rPr>
+              <w:rFonts w:ascii="Cambria Math" w:hAnsi="Cambria Math" w:cs="Times New Roman"/>
+              <w:sz w:val="24"/>
+              <w:szCs w:val="24"/>
+              <w:lang w:val="pl-PL"/>
+            </w:rPr>
+            <m:t>bel</m:t>
+          </m:r>
+          <m:d>
+            <m:dPr>
+              <m:ctrlPr>
+                <w:rPr>
+                  <w:rFonts w:ascii="Cambria Math" w:hAnsi="Cambria Math" w:cs="Times New Roman"/>
+                  <w:i/>
+                  <w:sz w:val="24"/>
+                  <w:szCs w:val="24"/>
+                  <w:lang w:val="pl-PL"/>
+                </w:rPr>
+              </m:ctrlPr>
+            </m:dPr>
+            <m:e>
+              <m:sSub>
+                <m:sSubPr>
+                  <m:ctrlPr>
+                    <w:rPr>
+                      <w:rFonts w:ascii="Cambria Math" w:hAnsi="Cambria Math" w:cs="Times New Roman"/>
+                      <w:i/>
+                      <w:sz w:val="24"/>
+                      <w:szCs w:val="24"/>
+                      <w:lang w:val="pl-PL"/>
+                    </w:rPr>
+                  </m:ctrlPr>
+                </m:sSubPr>
+                <m:e>
+                  <m:r>
+                    <w:rPr>
+                      <w:rFonts w:ascii="Cambria Math" w:hAnsi="Cambria Math" w:cs="Times New Roman"/>
+                      <w:sz w:val="24"/>
+                      <w:szCs w:val="24"/>
+                      <w:lang w:val="pl-PL"/>
+                    </w:rPr>
+                    <m:t>x</m:t>
+                  </m:r>
+                </m:e>
+                <m:sub>
+                  <m:r>
+                    <w:rPr>
+                      <w:rFonts w:ascii="Cambria Math" w:hAnsi="Cambria Math" w:cs="Times New Roman"/>
+                      <w:sz w:val="24"/>
+                      <w:szCs w:val="24"/>
+                      <w:lang w:val="pl-PL"/>
+                    </w:rPr>
+                    <m:t>t</m:t>
+                  </m:r>
+                </m:sub>
+              </m:sSub>
+            </m:e>
+          </m:d>
+          <m:r>
+            <w:rPr>
+              <w:rFonts w:ascii="Cambria Math" w:hAnsi="Cambria Math" w:cs="Times New Roman"/>
+              <w:sz w:val="24"/>
+              <w:szCs w:val="24"/>
+              <w:lang w:val="pl-PL"/>
+            </w:rPr>
+            <m:t>=η p</m:t>
+          </m:r>
+          <m:d>
+            <m:dPr>
+              <m:endChr m:val="|"/>
+              <m:ctrlPr>
+                <w:rPr>
+                  <w:rFonts w:ascii="Cambria Math" w:hAnsi="Cambria Math" w:cs="Times New Roman"/>
+                  <w:i/>
+                  <w:sz w:val="24"/>
+                  <w:szCs w:val="24"/>
+                  <w:lang w:val="pl-PL"/>
+                </w:rPr>
+              </m:ctrlPr>
+            </m:dPr>
+            <m:e>
+              <m:sSub>
+                <m:sSubPr>
+                  <m:ctrlPr>
+                    <w:rPr>
+                      <w:rFonts w:ascii="Cambria Math" w:hAnsi="Cambria Math" w:cs="Times New Roman"/>
+                      <w:i/>
+                      <w:sz w:val="24"/>
+                      <w:szCs w:val="24"/>
+                      <w:lang w:val="pl-PL"/>
+                    </w:rPr>
+                  </m:ctrlPr>
+                </m:sSubPr>
+                <m:e>
+                  <m:r>
+                    <w:rPr>
+                      <w:rFonts w:ascii="Cambria Math" w:hAnsi="Cambria Math" w:cs="Times New Roman"/>
+                      <w:sz w:val="24"/>
+                      <w:szCs w:val="24"/>
+                      <w:lang w:val="pl-PL"/>
+                    </w:rPr>
+                    <m:t>z</m:t>
+                  </m:r>
+                </m:e>
+                <m:sub>
+                  <m:r>
+                    <w:rPr>
+                      <w:rFonts w:ascii="Cambria Math" w:hAnsi="Cambria Math" w:cs="Times New Roman"/>
+                      <w:sz w:val="24"/>
+                      <w:szCs w:val="24"/>
+                      <w:lang w:val="pl-PL"/>
+                    </w:rPr>
+                    <m:t>t</m:t>
+                  </m:r>
+                </m:sub>
+              </m:sSub>
+              <m:r>
+                <w:rPr>
+                  <w:rFonts w:ascii="Cambria Math" w:hAnsi="Cambria Math" w:cs="Times New Roman"/>
+                  <w:sz w:val="24"/>
+                  <w:szCs w:val="24"/>
+                  <w:lang w:val="pl-PL"/>
+                </w:rPr>
+                <m:t xml:space="preserve"> </m:t>
+              </m:r>
+            </m:e>
+          </m:d>
+          <m:r>
+            <w:rPr>
+              <w:rFonts w:ascii="Cambria Math" w:hAnsi="Cambria Math" w:cs="Times New Roman"/>
+              <w:sz w:val="24"/>
+              <w:szCs w:val="24"/>
+              <w:lang w:val="pl-PL"/>
+            </w:rPr>
+            <m:t xml:space="preserve"> </m:t>
+          </m:r>
+          <m:sSub>
+            <m:sSubPr>
+              <m:ctrlPr>
+                <w:rPr>
+                  <w:rFonts w:ascii="Cambria Math" w:hAnsi="Cambria Math" w:cs="Times New Roman"/>
+                  <w:i/>
+                  <w:sz w:val="24"/>
+                  <w:szCs w:val="24"/>
+                  <w:lang w:val="pl-PL"/>
+                </w:rPr>
+              </m:ctrlPr>
+            </m:sSubPr>
+            <m:e>
+              <m:r>
+                <w:rPr>
+                  <w:rFonts w:ascii="Cambria Math" w:hAnsi="Cambria Math" w:cs="Times New Roman"/>
+                  <w:sz w:val="24"/>
+                  <w:szCs w:val="24"/>
+                  <w:lang w:val="pl-PL"/>
+                </w:rPr>
+                <m:t>x</m:t>
+              </m:r>
+            </m:e>
+            <m:sub>
+              <m:r>
+                <w:rPr>
+                  <w:rFonts w:ascii="Cambria Math" w:hAnsi="Cambria Math" w:cs="Times New Roman"/>
+                  <w:sz w:val="24"/>
+                  <w:szCs w:val="24"/>
+                  <w:lang w:val="pl-PL"/>
+                </w:rPr>
+                <m:t>t</m:t>
+              </m:r>
+            </m:sub>
+          </m:sSub>
+          <m:r>
+            <w:rPr>
+              <w:rFonts w:ascii="Cambria Math" w:hAnsi="Cambria Math" w:cs="Times New Roman"/>
+              <w:sz w:val="24"/>
+              <w:szCs w:val="24"/>
+              <w:lang w:val="pl-PL"/>
+            </w:rPr>
+            <m:t xml:space="preserve">) </m:t>
+          </m:r>
+          <m:acc>
+            <m:accPr>
+              <m:chr m:val="̅"/>
+              <m:ctrlPr>
+                <w:rPr>
+                  <w:rFonts w:ascii="Cambria Math" w:hAnsi="Cambria Math" w:cs="Times New Roman"/>
+                  <w:i/>
+                  <w:sz w:val="24"/>
+                  <w:szCs w:val="24"/>
+                  <w:lang w:val="pl-PL"/>
+                </w:rPr>
+              </m:ctrlPr>
+            </m:accPr>
+            <m:e>
+              <m:r>
+                <w:rPr>
+                  <w:rFonts w:ascii="Cambria Math" w:hAnsi="Cambria Math" w:cs="Times New Roman"/>
+                  <w:sz w:val="24"/>
+                  <w:szCs w:val="24"/>
+                  <w:lang w:val="pl-PL"/>
+                </w:rPr>
+                <m:t>bel</m:t>
+              </m:r>
+            </m:e>
+          </m:acc>
+          <m:r>
+            <w:rPr>
+              <w:rFonts w:ascii="Cambria Math" w:hAnsi="Cambria Math" w:cs="Times New Roman"/>
+              <w:sz w:val="24"/>
+              <w:szCs w:val="24"/>
+              <w:lang w:val="pl-PL"/>
+            </w:rPr>
+            <m:t>(</m:t>
+          </m:r>
+          <m:sSub>
+            <m:sSubPr>
+              <m:ctrlPr>
+                <w:rPr>
+                  <w:rFonts w:ascii="Cambria Math" w:hAnsi="Cambria Math" w:cs="Times New Roman"/>
+                  <w:i/>
+                  <w:sz w:val="24"/>
+                  <w:szCs w:val="24"/>
+                  <w:lang w:val="pl-PL"/>
+                </w:rPr>
+              </m:ctrlPr>
+            </m:sSubPr>
+            <m:e>
+              <m:r>
+                <w:rPr>
+                  <w:rFonts w:ascii="Cambria Math" w:hAnsi="Cambria Math" w:cs="Times New Roman"/>
+                  <w:sz w:val="24"/>
+                  <w:szCs w:val="24"/>
+                  <w:lang w:val="pl-PL"/>
+                </w:rPr>
+                <m:t>x</m:t>
+              </m:r>
+            </m:e>
+            <m:sub>
+              <m:r>
+                <w:rPr>
+                  <w:rFonts w:ascii="Cambria Math" w:hAnsi="Cambria Math" w:cs="Times New Roman"/>
+                  <w:sz w:val="24"/>
+                  <w:szCs w:val="24"/>
+                  <w:lang w:val="pl-PL"/>
+                </w:rPr>
+                <m:t>t</m:t>
+              </m:r>
+            </m:sub>
+          </m:sSub>
+          <m:r>
+            <w:rPr>
+              <w:rFonts w:ascii="Cambria Math" w:hAnsi="Cambria Math" w:cs="Times New Roman"/>
+              <w:sz w:val="24"/>
+              <w:szCs w:val="24"/>
+              <w:lang w:val="pl-PL"/>
+            </w:rPr>
+            <m:t>)</m:t>
+          </m:r>
+        </m:oMath>
+      </m:oMathPara>
+    </w:p>
+    <w:p>
+      <w:pPr>
+        <w:jc w:val="both"/>
+        <w:rPr>
+          <w:rFonts w:ascii="Times New Roman" w:eastAsiaTheme="minorEastAsia" w:hAnsi="Times New Roman" w:cs="Times New Roman"/>
+          <w:sz w:val="24"/>
+          <w:szCs w:val="24"/>
+          <w:lang w:val="pl-PL"/>
+        </w:rPr>
+      </w:pPr>
+      <w:r>
+        <w:rPr>
+          <w:rFonts w:ascii="Times New Roman" w:eastAsiaTheme="minorEastAsia" w:hAnsi="Times New Roman" w:cs="Times New Roman"/>
+          <w:sz w:val="24"/>
+          <w:szCs w:val="24"/>
+          <w:lang w:val="pl-PL"/>
+        </w:rPr>
+        <w:t>Pierwsza część kroku predykcji określana jest modelem ruchu, natomiast pierwsza część kroku korekcji modelem obserwacji.</w:t>
+      </w:r>
+    </w:p>
+    <w:p>
+      <w:pPr>
+        <w:jc w:val="both"/>
+        <w:rPr>
+          <w:rFonts w:ascii="Times New Roman" w:eastAsiaTheme="minorEastAsia" w:hAnsi="Times New Roman" w:cs="Times New Roman"/>
+          <w:sz w:val="24"/>
+          <w:szCs w:val="24"/>
+          <w:lang w:val="pl-PL"/>
+        </w:rPr>
+      </w:pPr>
+      <w:r>
+        <w:rPr>
+          <w:rFonts w:ascii="Times New Roman" w:eastAsiaTheme="minorEastAsia" w:hAnsi="Times New Roman" w:cs="Times New Roman"/>
+          <w:sz w:val="24"/>
+          <w:szCs w:val="24"/>
+          <w:lang w:val="pl-PL"/>
+        </w:rPr>
+        <w:t>Model ruchu:</w:t>
+      </w:r>
+    </w:p>
+    <w:p>
+      <w:pPr>
+        <w:jc w:val="center"/>
+        <w:rPr>
+          <w:rFonts w:ascii="Times New Roman" w:eastAsiaTheme="minorEastAsia" w:hAnsi="Times New Roman" w:cs="Times New Roman"/>
+          <w:sz w:val="24"/>
+          <w:szCs w:val="24"/>
+          <w:lang w:val="pl-PL"/>
+        </w:rPr>
+      </w:pPr>
+      <m:oMathPara>
+        <m:oMath>
+          <m:r>
+            <w:rPr>
+              <w:rFonts w:ascii="Cambria Math" w:hAnsi="Cambria Math" w:cs="Times New Roman"/>
+              <w:sz w:val="24"/>
+              <w:szCs w:val="24"/>
+              <w:lang w:val="pl-PL"/>
+            </w:rPr>
+            <m:t>p</m:t>
+          </m:r>
+          <m:d>
+            <m:dPr>
+              <m:ctrlPr>
+                <w:rPr>
+                  <w:rFonts w:ascii="Cambria Math" w:hAnsi="Cambria Math" w:cs="Times New Roman"/>
+                  <w:i/>
+                  <w:sz w:val="24"/>
+                  <w:szCs w:val="24"/>
+                  <w:lang w:val="pl-PL"/>
+                </w:rPr>
+              </m:ctrlPr>
+            </m:dPr>
+            <m:e>
+              <m:sSub>
+                <m:sSubPr>
+                  <m:ctrlPr>
+                    <w:rPr>
+                      <w:rFonts w:ascii="Cambria Math" w:hAnsi="Cambria Math" w:cs="Times New Roman"/>
+                      <w:i/>
+                      <w:sz w:val="24"/>
+                      <w:szCs w:val="24"/>
+                      <w:lang w:val="pl-PL"/>
+                    </w:rPr>
+                  </m:ctrlPr>
+                </m:sSubPr>
+                <m:e>
+                  <m:r>
+                    <w:rPr>
+                      <w:rFonts w:ascii="Cambria Math" w:hAnsi="Cambria Math" w:cs="Times New Roman"/>
+                      <w:sz w:val="24"/>
+                      <w:szCs w:val="24"/>
+                      <w:lang w:val="pl-PL"/>
+                    </w:rPr>
+                    <m:t>x</m:t>
+                  </m:r>
+                </m:e>
+                <m:sub>
+                  <m:r>
+                    <w:rPr>
+                      <w:rFonts w:ascii="Cambria Math" w:hAnsi="Cambria Math" w:cs="Times New Roman"/>
+                      <w:sz w:val="24"/>
+                      <w:szCs w:val="24"/>
+                      <w:lang w:val="pl-PL"/>
+                    </w:rPr>
+                    <m:t>t</m:t>
+                  </m:r>
+                </m:sub>
+              </m:sSub>
+              <m:r>
+                <w:rPr>
+                  <w:rFonts w:ascii="Cambria Math" w:hAnsi="Cambria Math" w:cs="Times New Roman"/>
+                  <w:sz w:val="24"/>
+                  <w:szCs w:val="24"/>
+                  <w:lang w:val="pl-PL"/>
+                </w:rPr>
+                <m:t xml:space="preserve"> </m:t>
+              </m:r>
+            </m:e>
+            <m:e>
+              <m:sSub>
+                <m:sSubPr>
+                  <m:ctrlPr>
+                    <w:rPr>
+                      <w:rFonts w:ascii="Cambria Math" w:hAnsi="Cambria Math" w:cs="Times New Roman"/>
+                      <w:i/>
+                      <w:sz w:val="24"/>
+                      <w:szCs w:val="24"/>
+                      <w:lang w:val="pl-PL"/>
+                    </w:rPr>
+                  </m:ctrlPr>
+                </m:sSubPr>
+                <m:e>
+                  <m:r>
+                    <w:rPr>
+                      <w:rFonts w:ascii="Cambria Math" w:hAnsi="Cambria Math" w:cs="Times New Roman"/>
+                      <w:sz w:val="24"/>
+                      <w:szCs w:val="24"/>
+                      <w:lang w:val="pl-PL"/>
+                    </w:rPr>
+                    <m:t>u</m:t>
+                  </m:r>
+                </m:e>
+                <m:sub>
+                  <m:r>
+                    <w:rPr>
+                      <w:rFonts w:ascii="Cambria Math" w:hAnsi="Cambria Math" w:cs="Times New Roman"/>
+                      <w:sz w:val="24"/>
+                      <w:szCs w:val="24"/>
+                      <w:lang w:val="pl-PL"/>
+                    </w:rPr>
+                    <m:t>t</m:t>
+                  </m:r>
+                </m:sub>
+              </m:sSub>
+              <m:r>
+                <w:rPr>
+                  <w:rFonts w:ascii="Cambria Math" w:hAnsi="Cambria Math" w:cs="Times New Roman"/>
+                  <w:sz w:val="24"/>
+                  <w:szCs w:val="24"/>
+                  <w:lang w:val="pl-PL"/>
+                </w:rPr>
+                <m:t>,</m:t>
+              </m:r>
+              <m:sSub>
+                <m:sSubPr>
+                  <m:ctrlPr>
+                    <w:rPr>
+                      <w:rFonts w:ascii="Cambria Math" w:hAnsi="Cambria Math" w:cs="Times New Roman"/>
+                      <w:i/>
+                      <w:sz w:val="24"/>
+                      <w:szCs w:val="24"/>
+                      <w:lang w:val="pl-PL"/>
+                    </w:rPr>
+                  </m:ctrlPr>
+                </m:sSubPr>
+                <m:e>
+                  <m:r>
+                    <w:rPr>
+                      <w:rFonts w:ascii="Cambria Math" w:hAnsi="Cambria Math" w:cs="Times New Roman"/>
+                      <w:sz w:val="24"/>
+                      <w:szCs w:val="24"/>
+                      <w:lang w:val="pl-PL"/>
+                    </w:rPr>
+                    <m:t xml:space="preserve"> x</m:t>
+                  </m:r>
+                </m:e>
+                <m:sub>
+                  <m:r>
+                    <w:rPr>
+                      <w:rFonts w:ascii="Cambria Math" w:hAnsi="Cambria Math" w:cs="Times New Roman"/>
+                      <w:sz w:val="24"/>
+                      <w:szCs w:val="24"/>
+                      <w:lang w:val="pl-PL"/>
+                    </w:rPr>
+                    <m:t>t-1</m:t>
+                  </m:r>
+                </m:sub>
+              </m:sSub>
+            </m:e>
+          </m:d>
+        </m:oMath>
+      </m:oMathPara>
+    </w:p>
+    <w:p>
+      <w:pPr>
+        <w:jc w:val="both"/>
+        <w:rPr>
+          <w:rFonts w:ascii="Times New Roman" w:eastAsiaTheme="minorEastAsia" w:hAnsi="Times New Roman" w:cs="Times New Roman"/>
+          <w:sz w:val="24"/>
+          <w:szCs w:val="24"/>
+          <w:lang w:val="pl-PL"/>
+        </w:rPr>
+      </w:pPr>
+      <w:r>
+        <w:rPr>
+          <w:rFonts w:ascii="Times New Roman" w:eastAsiaTheme="minorEastAsia" w:hAnsi="Times New Roman" w:cs="Times New Roman"/>
+          <w:sz w:val="24"/>
+          <w:szCs w:val="24"/>
+          <w:lang w:val="pl-PL"/>
+        </w:rPr>
+        <w:t>Model obserwacji:</w:t>
+      </w:r>
+    </w:p>
+    <w:p>
+      <w:pPr>
+        <w:jc w:val="center"/>
+        <w:rPr>
+          <w:rFonts w:ascii="Times New Roman" w:eastAsiaTheme="minorEastAsia" w:hAnsi="Times New Roman" w:cs="Times New Roman"/>
+          <w:sz w:val="24"/>
+          <w:szCs w:val="24"/>
+          <w:lang w:val="pl-PL"/>
+        </w:rPr>
+      </w:pPr>
+      <m:oMathPara>
+        <m:oMath>
+          <m:r>
+            <w:rPr>
+              <w:rFonts w:ascii="Cambria Math" w:hAnsi="Cambria Math" w:cs="Times New Roman"/>
+              <w:sz w:val="24"/>
+              <w:szCs w:val="24"/>
+              <w:lang w:val="pl-PL"/>
+            </w:rPr>
+            <m:t>η p</m:t>
+          </m:r>
+          <m:d>
+            <m:dPr>
+              <m:endChr m:val="|"/>
+              <m:ctrlPr>
+                <w:rPr>
+                  <w:rFonts w:ascii="Cambria Math" w:hAnsi="Cambria Math" w:cs="Times New Roman"/>
+                  <w:i/>
+                  <w:sz w:val="24"/>
+                  <w:szCs w:val="24"/>
+                  <w:lang w:val="pl-PL"/>
+                </w:rPr>
+              </m:ctrlPr>
+            </m:dPr>
+            <m:e>
+              <m:sSub>
+                <m:sSubPr>
+                  <m:ctrlPr>
+                    <w:rPr>
+                      <w:rFonts w:ascii="Cambria Math" w:hAnsi="Cambria Math" w:cs="Times New Roman"/>
+                      <w:i/>
+                      <w:sz w:val="24"/>
+                      <w:szCs w:val="24"/>
+                      <w:lang w:val="pl-PL"/>
+                    </w:rPr>
+                  </m:ctrlPr>
+                </m:sSubPr>
+                <m:e>
+                  <m:r>
+                    <w:rPr>
+                      <w:rFonts w:ascii="Cambria Math" w:hAnsi="Cambria Math" w:cs="Times New Roman"/>
+                      <w:sz w:val="24"/>
+                      <w:szCs w:val="24"/>
+                      <w:lang w:val="pl-PL"/>
+                    </w:rPr>
+                    <m:t>z</m:t>
+                  </m:r>
+                </m:e>
+                <m:sub>
+                  <m:r>
+                    <w:rPr>
+                      <w:rFonts w:ascii="Cambria Math" w:hAnsi="Cambria Math" w:cs="Times New Roman"/>
+                      <w:sz w:val="24"/>
+                      <w:szCs w:val="24"/>
+                      <w:lang w:val="pl-PL"/>
+                    </w:rPr>
+                    <m:t>t</m:t>
+                  </m:r>
+                </m:sub>
+              </m:sSub>
+              <m:r>
+                <w:rPr>
+                  <w:rFonts w:ascii="Cambria Math" w:hAnsi="Cambria Math" w:cs="Times New Roman"/>
+                  <w:sz w:val="24"/>
+                  <w:szCs w:val="24"/>
+                  <w:lang w:val="pl-PL"/>
+                </w:rPr>
+                <m:t xml:space="preserve"> </m:t>
+              </m:r>
+            </m:e>
+          </m:d>
+          <m:r>
+            <w:rPr>
+              <w:rFonts w:ascii="Cambria Math" w:hAnsi="Cambria Math" w:cs="Times New Roman"/>
+              <w:sz w:val="24"/>
+              <w:szCs w:val="24"/>
+              <w:lang w:val="pl-PL"/>
+            </w:rPr>
+            <m:t xml:space="preserve"> </m:t>
+          </m:r>
+          <m:sSub>
+            <m:sSubPr>
+              <m:ctrlPr>
+                <w:rPr>
+                  <w:rFonts w:ascii="Cambria Math" w:hAnsi="Cambria Math" w:cs="Times New Roman"/>
+                  <w:i/>
+                  <w:sz w:val="24"/>
+                  <w:szCs w:val="24"/>
+                  <w:lang w:val="pl-PL"/>
+                </w:rPr>
+              </m:ctrlPr>
+            </m:sSubPr>
+            <m:e>
+              <m:r>
+                <w:rPr>
+                  <w:rFonts w:ascii="Cambria Math" w:hAnsi="Cambria Math" w:cs="Times New Roman"/>
+                  <w:sz w:val="24"/>
+                  <w:szCs w:val="24"/>
+                  <w:lang w:val="pl-PL"/>
+                </w:rPr>
+                <m:t>x</m:t>
+              </m:r>
+            </m:e>
+            <m:sub>
+              <m:r>
+                <w:rPr>
+                  <w:rFonts w:ascii="Cambria Math" w:hAnsi="Cambria Math" w:cs="Times New Roman"/>
+                  <w:sz w:val="24"/>
+                  <w:szCs w:val="24"/>
+                  <w:lang w:val="pl-PL"/>
+                </w:rPr>
+                <m:t>t</m:t>
+              </m:r>
+            </m:sub>
+          </m:sSub>
+          <m:r>
+            <w:rPr>
+              <w:rFonts w:ascii="Cambria Math" w:hAnsi="Cambria Math" w:cs="Times New Roman"/>
+              <w:sz w:val="24"/>
+              <w:szCs w:val="24"/>
+              <w:lang w:val="pl-PL"/>
+            </w:rPr>
+            <m:t>)</m:t>
+          </m:r>
+        </m:oMath>
+      </m:oMathPara>
+    </w:p>
+    <w:p>
+      <w:pPr>
+        <w:jc w:val="both"/>
+        <w:rPr>
+          <w:rFonts w:ascii="Times New Roman" w:hAnsi="Times New Roman" w:cs="Times New Roman"/>
+          <w:sz w:val="24"/>
+          <w:szCs w:val="24"/>
+          <w:lang w:val="pl-PL"/>
+        </w:rPr>
+      </w:pPr>
+    </w:p>
+    <w:p>
+      <w:pPr>
+        <w:jc w:val="both"/>
+        <w:rPr>
+          <w:rFonts w:ascii="Times New Roman" w:hAnsi="Times New Roman" w:cs="Times New Roman"/>
+          <w:sz w:val="24"/>
+          <w:szCs w:val="24"/>
+          <w:lang w:val="pl-PL"/>
+        </w:rPr>
+      </w:pPr>
+      <w:r>
+        <w:rPr>
+          <w:rFonts w:ascii="Times New Roman" w:hAnsi="Times New Roman" w:cs="Times New Roman"/>
+          <w:sz w:val="24"/>
+          <w:szCs w:val="24"/>
+          <w:lang w:val="pl-PL"/>
+        </w:rPr>
+        <w:t>Po wprowadzeniu tych założeń krok predykcji w przypadku rekursywnego filtru Bayes’a oparty jest na matematycznym modelu ruchu oraz estymcji stanu systemu w chwili t-1, natomiast krok korekcji bazuje na matematycznym modelu obserwacji oraz stanu systemu w chwili t wystymowanego w kroku predykcji.</w:t>
+      </w:r>
+    </w:p>
+    <w:p>
+      <w:pPr>
+        <w:jc w:val="both"/>
+        <w:rPr>
+          <w:rFonts w:ascii="Times New Roman" w:hAnsi="Times New Roman" w:cs="Times New Roman"/>
+          <w:sz w:val="24"/>
+          <w:szCs w:val="24"/>
+          <w:lang w:val="pl-PL"/>
+        </w:rPr>
+      </w:pPr>
+    </w:p>
+    <w:p>
+      <w:pPr>
+        <w:jc w:val="both"/>
+        <w:rPr>
+          <w:rFonts w:ascii="Times New Roman" w:hAnsi="Times New Roman" w:cs="Times New Roman"/>
+          <w:b/>
+          <w:sz w:val="24"/>
+          <w:szCs w:val="24"/>
+          <w:lang w:val="pl-PL"/>
+        </w:rPr>
+      </w:pPr>
+      <w:r>
+        <w:rPr>
+          <w:rFonts w:ascii="Times New Roman" w:hAnsi="Times New Roman" w:cs="Times New Roman"/>
+          <w:b/>
+          <w:sz w:val="24"/>
+          <w:szCs w:val="24"/>
+          <w:lang w:val="pl-PL"/>
+        </w:rPr>
+        <w:t>Filtr Kalmana</w:t>
+      </w:r>
+    </w:p>
+    <w:p>
+      <w:pPr>
+        <w:jc w:val="both"/>
+        <w:rPr>
+          <w:rFonts w:ascii="Times New Roman" w:hAnsi="Times New Roman" w:cs="Times New Roman"/>
+          <w:sz w:val="24"/>
+          <w:szCs w:val="24"/>
+          <w:lang w:val="pl-PL"/>
+        </w:rPr>
+      </w:pPr>
+      <w:r>
+        <w:rPr>
+          <w:rFonts w:ascii="Times New Roman" w:hAnsi="Times New Roman" w:cs="Times New Roman"/>
+          <w:sz w:val="24"/>
+          <w:szCs w:val="24"/>
+          <w:lang w:val="pl-PL"/>
+        </w:rPr>
+        <w:lastRenderedPageBreak/>
+        <w:t>Filtr Bayes’a dostarcza generyczny opis rozwiązania problemu estymacji stanu systemu na podstawie sterowania i obserwacji, natomiast nie przedstawia konkretnych narzędzi do rozwiązania tego problemu. W zależności od charakterystyki systemu dostępne są różne algorytmy poc</w:t>
+      </w:r>
+      <w:r>
+        <w:rPr>
+          <w:rFonts w:ascii="Times New Roman" w:hAnsi="Times New Roman" w:cs="Times New Roman"/>
+          <w:sz w:val="24"/>
+          <w:szCs w:val="24"/>
+          <w:lang w:val="pl-PL"/>
+        </w:rPr>
+        <w:t>hodne umożliwiające znalezienie estymaty stanu systemu. Zakładając że system jest liniowy, lub może zostać zlinearyzowany, a rozkłady prawdopodobieństwa są gaussowskie, można zastosować Filtr Kalmana lub ro</w:t>
+      </w:r>
+      <w:bookmarkStart w:id="0" w:name="_GoBack"/>
+      <w:bookmarkEnd w:id="0"/>
+      <w:r>
+        <w:rPr>
+          <w:rFonts w:ascii="Times New Roman" w:hAnsi="Times New Roman" w:cs="Times New Roman"/>
+          <w:sz w:val="24"/>
+          <w:szCs w:val="24"/>
+          <w:lang w:val="pl-PL"/>
+        </w:rPr>
+        <w:t xml:space="preserve">zszeżony filtr Kalmana (ang. </w:t>
+      </w:r>
+      <w:r>
+        <w:rPr>
+          <w:rFonts w:ascii="Times New Roman" w:hAnsi="Times New Roman" w:cs="Times New Roman"/>
+          <w:i/>
+          <w:sz w:val="24"/>
+          <w:szCs w:val="24"/>
+          <w:lang w:val="pl-PL"/>
+        </w:rPr>
+        <w:t>Extended Kalman Filter</w:t>
+      </w:r>
+      <w:r>
+        <w:rPr>
+          <w:rFonts w:ascii="Times New Roman" w:hAnsi="Times New Roman" w:cs="Times New Roman"/>
+          <w:sz w:val="24"/>
+          <w:szCs w:val="24"/>
+          <w:lang w:val="pl-PL"/>
+        </w:rPr>
+        <w:t xml:space="preserve">) </w:t>
       </w:r>
     </w:p>
     <w:sectPr>
@@ -1641,7 +3857,7 @@
 </file>
 
 <file path=customXml/itemProps1.xml><?xml version="1.0" encoding="utf-8"?>
-<ds:datastoreItem xmlns:ds="http://schemas.openxmlformats.org/officeDocument/2006/customXml" ds:itemID="{7851ABC3-F833-4ABC-B0A8-D690FD996AB5}">
+<ds:datastoreItem xmlns:ds="http://schemas.openxmlformats.org/officeDocument/2006/customXml" ds:itemID="{9CE71A5C-4E9C-47FF-8234-5EE3D062D07B}">
   <ds:schemaRefs>
     <ds:schemaRef ds:uri="http://schemas.openxmlformats.org/officeDocument/2006/bibliography"/>
   </ds:schemaRefs>

--- a/SLAM.docx
+++ b/SLAM.docx
@@ -731,16 +731,7 @@
                   <w:szCs w:val="24"/>
                   <w:lang w:val="pl-PL"/>
                 </w:rPr>
-                <m:t>1</m:t>
-              </m:r>
-              <m:r>
-                <w:rPr>
-                  <w:rFonts w:ascii="Cambria Math" w:hAnsi="Cambria Math" w:cs="Times New Roman"/>
-                  <w:sz w:val="24"/>
-                  <w:szCs w:val="24"/>
-                  <w:lang w:val="pl-PL"/>
-                </w:rPr>
-                <m:t>:T</m:t>
+                <m:t>1:T</m:t>
               </m:r>
             </m:sub>
           </m:sSub>
@@ -832,16 +823,7 @@
                       <w:szCs w:val="24"/>
                       <w:lang w:val="pl-PL"/>
                     </w:rPr>
-                    <m:t xml:space="preserve"> </m:t>
-                  </m:r>
-                  <m:r>
-                    <w:rPr>
-                      <w:rFonts w:ascii="Cambria Math" w:hAnsi="Cambria Math" w:cs="Times New Roman"/>
-                      <w:sz w:val="24"/>
-                      <w:szCs w:val="24"/>
-                      <w:lang w:val="pl-PL"/>
-                    </w:rPr>
-                    <m:t>u</m:t>
+                    <m:t xml:space="preserve"> u</m:t>
                   </m:r>
                 </m:e>
                 <m:sub>
@@ -885,16 +867,7 @@
                       <w:szCs w:val="24"/>
                       <w:lang w:val="pl-PL"/>
                     </w:rPr>
-                    <m:t xml:space="preserve"> </m:t>
-                  </m:r>
-                  <m:r>
-                    <w:rPr>
-                      <w:rFonts w:ascii="Cambria Math" w:hAnsi="Cambria Math" w:cs="Times New Roman"/>
-                      <w:sz w:val="24"/>
-                      <w:szCs w:val="24"/>
-                      <w:lang w:val="pl-PL"/>
-                    </w:rPr>
-                    <m:t>u</m:t>
+                    <m:t xml:space="preserve"> u</m:t>
                   </m:r>
                 </m:e>
                 <m:sub>
@@ -905,16 +878,7 @@
                       <w:szCs w:val="24"/>
                       <w:lang w:val="pl-PL"/>
                     </w:rPr>
-                    <m:t>3</m:t>
-                  </m:r>
-                  <m:r>
-                    <w:rPr>
-                      <w:rFonts w:ascii="Cambria Math" w:hAnsi="Cambria Math" w:cs="Times New Roman"/>
-                      <w:sz w:val="24"/>
-                      <w:szCs w:val="24"/>
-                      <w:lang w:val="pl-PL"/>
-                    </w:rPr>
-                    <m:t xml:space="preserve">,  </m:t>
+                    <m:t xml:space="preserve">3,  </m:t>
                   </m:r>
                 </m:sub>
               </m:sSub>
@@ -1030,16 +994,7 @@
                   <w:szCs w:val="24"/>
                   <w:lang w:val="pl-PL"/>
                 </w:rPr>
-                <m:t>1</m:t>
-              </m:r>
-              <m:r>
-                <w:rPr>
-                  <w:rFonts w:ascii="Cambria Math" w:hAnsi="Cambria Math" w:cs="Times New Roman"/>
-                  <w:sz w:val="24"/>
-                  <w:szCs w:val="24"/>
-                  <w:lang w:val="pl-PL"/>
-                </w:rPr>
-                <m:t>:T</m:t>
+                <m:t>1:T</m:t>
               </m:r>
             </m:sub>
           </m:sSub>
@@ -1131,16 +1086,7 @@
                       <w:szCs w:val="24"/>
                       <w:lang w:val="pl-PL"/>
                     </w:rPr>
-                    <m:t xml:space="preserve"> </m:t>
-                  </m:r>
-                  <m:r>
-                    <w:rPr>
-                      <w:rFonts w:ascii="Cambria Math" w:hAnsi="Cambria Math" w:cs="Times New Roman"/>
-                      <w:sz w:val="24"/>
-                      <w:szCs w:val="24"/>
-                      <w:lang w:val="pl-PL"/>
-                    </w:rPr>
-                    <m:t>z</m:t>
+                    <m:t xml:space="preserve"> z</m:t>
                   </m:r>
                 </m:e>
                 <m:sub>
@@ -1184,16 +1130,7 @@
                       <w:szCs w:val="24"/>
                       <w:lang w:val="pl-PL"/>
                     </w:rPr>
-                    <m:t xml:space="preserve"> </m:t>
-                  </m:r>
-                  <m:r>
-                    <w:rPr>
-                      <w:rFonts w:ascii="Cambria Math" w:hAnsi="Cambria Math" w:cs="Times New Roman"/>
-                      <w:sz w:val="24"/>
-                      <w:szCs w:val="24"/>
-                      <w:lang w:val="pl-PL"/>
-                    </w:rPr>
-                    <m:t>z</m:t>
+                    <m:t xml:space="preserve"> z</m:t>
                   </m:r>
                 </m:e>
                 <m:sub>
@@ -1204,16 +1141,7 @@
                       <w:szCs w:val="24"/>
                       <w:lang w:val="pl-PL"/>
                     </w:rPr>
-                    <m:t>3</m:t>
-                  </m:r>
-                  <m:r>
-                    <w:rPr>
-                      <w:rFonts w:ascii="Cambria Math" w:hAnsi="Cambria Math" w:cs="Times New Roman"/>
-                      <w:sz w:val="24"/>
-                      <w:szCs w:val="24"/>
-                      <w:lang w:val="pl-PL"/>
-                    </w:rPr>
-                    <m:t xml:space="preserve">,  </m:t>
+                    <m:t xml:space="preserve">3,  </m:t>
                   </m:r>
                 </m:sub>
               </m:sSub>
@@ -3064,38 +2992,5172 @@
           <w:szCs w:val="24"/>
           <w:lang w:val="pl-PL"/>
         </w:rPr>
-        <w:t>hodne umożliwiające znalezienie estymaty stanu systemu. Zakładając że system jest liniowy, lub może zostać zlinearyzowany, a rozkłady prawdopodobieństwa są gaussowskie, można zastosować Filtr Kalmana lub ro</w:t>
+        <w:t xml:space="preserve">hodne umożliwiające znalezienie estymaty stanu systemu. Zakładając że system jest liniowy, lub może zostać zlinearyzowany, a rozkłady prawdopodobieństwa są gaussowskie, można zastosować Filtr Kalmana lub rozszeżony filtr Kalmana (ang. </w:t>
+      </w:r>
+      <w:r>
+        <w:rPr>
+          <w:rFonts w:ascii="Times New Roman" w:hAnsi="Times New Roman" w:cs="Times New Roman"/>
+          <w:i/>
+          <w:sz w:val="24"/>
+          <w:szCs w:val="24"/>
+          <w:lang w:val="pl-PL"/>
+        </w:rPr>
+        <w:t>Extended Kalman Filter</w:t>
+      </w:r>
+      <w:r>
+        <w:rPr>
+          <w:rFonts w:ascii="Times New Roman" w:hAnsi="Times New Roman" w:cs="Times New Roman"/>
+          <w:sz w:val="24"/>
+          <w:szCs w:val="24"/>
+          <w:lang w:val="pl-PL"/>
+        </w:rPr>
+        <w:t>).</w:t>
+      </w:r>
+    </w:p>
+    <w:p>
+      <w:pPr>
+        <w:jc w:val="both"/>
+        <w:rPr>
+          <w:rFonts w:ascii="Times New Roman" w:hAnsi="Times New Roman" w:cs="Times New Roman"/>
+          <w:sz w:val="24"/>
+          <w:szCs w:val="24"/>
+          <w:lang w:val="pl-PL"/>
+        </w:rPr>
+      </w:pPr>
+    </w:p>
+    <w:p>
+      <w:pPr>
+        <w:jc w:val="both"/>
+        <w:rPr>
+          <w:rFonts w:ascii="Times New Roman" w:hAnsi="Times New Roman" w:cs="Times New Roman"/>
+          <w:sz w:val="24"/>
+          <w:szCs w:val="24"/>
+          <w:lang w:val="pl-PL"/>
+        </w:rPr>
+      </w:pPr>
+      <w:r>
+        <w:rPr>
+          <w:rFonts w:ascii="Times New Roman" w:hAnsi="Times New Roman" w:cs="Times New Roman"/>
+          <w:sz w:val="24"/>
+          <w:szCs w:val="24"/>
+          <w:lang w:val="pl-PL"/>
+        </w:rPr>
+        <w:t xml:space="preserve">W przypadku filtru Kalmana zakładamy liniowy model ruchu oraz obserwacji oraz, że występujące w układzie szumy są gaussowskie. </w:t>
+      </w:r>
+    </w:p>
+    <w:p>
+      <w:pPr>
+        <w:jc w:val="both"/>
+        <w:rPr>
+          <w:rFonts w:ascii="Times New Roman" w:hAnsi="Times New Roman" w:cs="Times New Roman"/>
+          <w:sz w:val="24"/>
+          <w:szCs w:val="24"/>
+          <w:lang w:val="pl-PL"/>
+        </w:rPr>
+      </w:pPr>
+    </w:p>
+    <w:p>
+      <w:pPr>
+        <w:jc w:val="both"/>
+        <w:rPr>
+          <w:rFonts w:ascii="Times New Roman" w:eastAsiaTheme="minorEastAsia" w:hAnsi="Times New Roman" w:cs="Times New Roman"/>
+          <w:sz w:val="24"/>
+          <w:szCs w:val="24"/>
+          <w:lang w:val="pl-PL"/>
+        </w:rPr>
+      </w:pPr>
+      <m:oMathPara>
+        <m:oMath>
+          <m:sSub>
+            <m:sSubPr>
+              <m:ctrlPr>
+                <w:rPr>
+                  <w:rFonts w:ascii="Cambria Math" w:hAnsi="Cambria Math" w:cs="Times New Roman"/>
+                  <w:i/>
+                  <w:sz w:val="24"/>
+                  <w:szCs w:val="24"/>
+                  <w:lang w:val="pl-PL"/>
+                </w:rPr>
+              </m:ctrlPr>
+            </m:sSubPr>
+            <m:e>
+              <m:r>
+                <w:rPr>
+                  <w:rFonts w:ascii="Cambria Math" w:hAnsi="Cambria Math" w:cs="Times New Roman"/>
+                  <w:sz w:val="24"/>
+                  <w:szCs w:val="24"/>
+                  <w:lang w:val="pl-PL"/>
+                </w:rPr>
+                <m:t>x</m:t>
+              </m:r>
+            </m:e>
+            <m:sub>
+              <m:r>
+                <w:rPr>
+                  <w:rFonts w:ascii="Cambria Math" w:hAnsi="Cambria Math" w:cs="Times New Roman"/>
+                  <w:sz w:val="24"/>
+                  <w:szCs w:val="24"/>
+                  <w:lang w:val="pl-PL"/>
+                </w:rPr>
+                <m:t>t</m:t>
+              </m:r>
+            </m:sub>
+          </m:sSub>
+          <m:r>
+            <w:rPr>
+              <w:rFonts w:ascii="Cambria Math" w:hAnsi="Cambria Math" w:cs="Times New Roman"/>
+              <w:sz w:val="24"/>
+              <w:szCs w:val="24"/>
+              <w:lang w:val="pl-PL"/>
+            </w:rPr>
+            <m:t>=</m:t>
+          </m:r>
+          <m:sSub>
+            <m:sSubPr>
+              <m:ctrlPr>
+                <w:rPr>
+                  <w:rFonts w:ascii="Cambria Math" w:hAnsi="Cambria Math" w:cs="Times New Roman"/>
+                  <w:i/>
+                  <w:sz w:val="24"/>
+                  <w:szCs w:val="24"/>
+                  <w:lang w:val="pl-PL"/>
+                </w:rPr>
+              </m:ctrlPr>
+            </m:sSubPr>
+            <m:e>
+              <m:r>
+                <w:rPr>
+                  <w:rFonts w:ascii="Cambria Math" w:hAnsi="Cambria Math" w:cs="Times New Roman"/>
+                  <w:sz w:val="24"/>
+                  <w:szCs w:val="24"/>
+                  <w:lang w:val="pl-PL"/>
+                </w:rPr>
+                <m:t>A</m:t>
+              </m:r>
+            </m:e>
+            <m:sub>
+              <m:r>
+                <w:rPr>
+                  <w:rFonts w:ascii="Cambria Math" w:hAnsi="Cambria Math" w:cs="Times New Roman"/>
+                  <w:sz w:val="24"/>
+                  <w:szCs w:val="24"/>
+                  <w:lang w:val="pl-PL"/>
+                </w:rPr>
+                <m:t>t</m:t>
+              </m:r>
+            </m:sub>
+          </m:sSub>
+          <m:sSub>
+            <m:sSubPr>
+              <m:ctrlPr>
+                <w:rPr>
+                  <w:rFonts w:ascii="Cambria Math" w:hAnsi="Cambria Math" w:cs="Times New Roman"/>
+                  <w:i/>
+                  <w:sz w:val="24"/>
+                  <w:szCs w:val="24"/>
+                  <w:lang w:val="pl-PL"/>
+                </w:rPr>
+              </m:ctrlPr>
+            </m:sSubPr>
+            <m:e>
+              <m:r>
+                <w:rPr>
+                  <w:rFonts w:ascii="Cambria Math" w:hAnsi="Cambria Math" w:cs="Times New Roman"/>
+                  <w:sz w:val="24"/>
+                  <w:szCs w:val="24"/>
+                  <w:lang w:val="pl-PL"/>
+                </w:rPr>
+                <m:t>x</m:t>
+              </m:r>
+            </m:e>
+            <m:sub>
+              <m:r>
+                <w:rPr>
+                  <w:rFonts w:ascii="Cambria Math" w:hAnsi="Cambria Math" w:cs="Times New Roman"/>
+                  <w:sz w:val="24"/>
+                  <w:szCs w:val="24"/>
+                  <w:lang w:val="pl-PL"/>
+                </w:rPr>
+                <m:t>t-1</m:t>
+              </m:r>
+            </m:sub>
+          </m:sSub>
+          <m:r>
+            <w:rPr>
+              <w:rFonts w:ascii="Cambria Math" w:hAnsi="Cambria Math" w:cs="Times New Roman"/>
+              <w:sz w:val="24"/>
+              <w:szCs w:val="24"/>
+              <w:lang w:val="pl-PL"/>
+            </w:rPr>
+            <m:t xml:space="preserve">+ </m:t>
+          </m:r>
+          <m:sSub>
+            <m:sSubPr>
+              <m:ctrlPr>
+                <w:rPr>
+                  <w:rFonts w:ascii="Cambria Math" w:hAnsi="Cambria Math" w:cs="Times New Roman"/>
+                  <w:i/>
+                  <w:sz w:val="24"/>
+                  <w:szCs w:val="24"/>
+                  <w:lang w:val="pl-PL"/>
+                </w:rPr>
+              </m:ctrlPr>
+            </m:sSubPr>
+            <m:e>
+              <m:r>
+                <w:rPr>
+                  <w:rFonts w:ascii="Cambria Math" w:hAnsi="Cambria Math" w:cs="Times New Roman"/>
+                  <w:sz w:val="24"/>
+                  <w:szCs w:val="24"/>
+                  <w:lang w:val="pl-PL"/>
+                </w:rPr>
+                <m:t>B</m:t>
+              </m:r>
+            </m:e>
+            <m:sub>
+              <m:r>
+                <w:rPr>
+                  <w:rFonts w:ascii="Cambria Math" w:hAnsi="Cambria Math" w:cs="Times New Roman"/>
+                  <w:sz w:val="24"/>
+                  <w:szCs w:val="24"/>
+                  <w:lang w:val="pl-PL"/>
+                </w:rPr>
+                <m:t>t</m:t>
+              </m:r>
+            </m:sub>
+          </m:sSub>
+          <m:sSub>
+            <m:sSubPr>
+              <m:ctrlPr>
+                <w:rPr>
+                  <w:rFonts w:ascii="Cambria Math" w:hAnsi="Cambria Math" w:cs="Times New Roman"/>
+                  <w:i/>
+                  <w:sz w:val="24"/>
+                  <w:szCs w:val="24"/>
+                  <w:lang w:val="pl-PL"/>
+                </w:rPr>
+              </m:ctrlPr>
+            </m:sSubPr>
+            <m:e>
+              <m:r>
+                <w:rPr>
+                  <w:rFonts w:ascii="Cambria Math" w:hAnsi="Cambria Math" w:cs="Times New Roman"/>
+                  <w:sz w:val="24"/>
+                  <w:szCs w:val="24"/>
+                  <w:lang w:val="pl-PL"/>
+                </w:rPr>
+                <m:t>u</m:t>
+              </m:r>
+            </m:e>
+            <m:sub>
+              <m:r>
+                <w:rPr>
+                  <w:rFonts w:ascii="Cambria Math" w:hAnsi="Cambria Math" w:cs="Times New Roman"/>
+                  <w:sz w:val="24"/>
+                  <w:szCs w:val="24"/>
+                  <w:lang w:val="pl-PL"/>
+                </w:rPr>
+                <m:t>t</m:t>
+              </m:r>
+            </m:sub>
+          </m:sSub>
+          <m:r>
+            <w:rPr>
+              <w:rFonts w:ascii="Cambria Math" w:hAnsi="Cambria Math" w:cs="Times New Roman"/>
+              <w:sz w:val="24"/>
+              <w:szCs w:val="24"/>
+              <w:lang w:val="pl-PL"/>
+            </w:rPr>
+            <m:t xml:space="preserve">+ </m:t>
+          </m:r>
+          <m:sSub>
+            <m:sSubPr>
+              <m:ctrlPr>
+                <w:rPr>
+                  <w:rFonts w:ascii="Cambria Math" w:hAnsi="Cambria Math" w:cs="Times New Roman"/>
+                  <w:i/>
+                  <w:sz w:val="24"/>
+                  <w:szCs w:val="24"/>
+                  <w:lang w:val="pl-PL"/>
+                </w:rPr>
+              </m:ctrlPr>
+            </m:sSubPr>
+            <m:e>
+              <m:r>
+                <w:rPr>
+                  <w:rFonts w:ascii="Cambria Math" w:hAnsi="Cambria Math" w:cs="Times New Roman"/>
+                  <w:sz w:val="24"/>
+                  <w:szCs w:val="24"/>
+                  <w:lang w:val="pl-PL"/>
+                </w:rPr>
+                <m:t>v</m:t>
+              </m:r>
+            </m:e>
+            <m:sub>
+              <m:r>
+                <w:rPr>
+                  <w:rFonts w:ascii="Cambria Math" w:hAnsi="Cambria Math" w:cs="Times New Roman"/>
+                  <w:sz w:val="24"/>
+                  <w:szCs w:val="24"/>
+                  <w:lang w:val="pl-PL"/>
+                </w:rPr>
+                <m:t>t</m:t>
+              </m:r>
+            </m:sub>
+          </m:sSub>
+        </m:oMath>
+      </m:oMathPara>
+    </w:p>
+    <w:p>
+      <w:pPr>
+        <w:jc w:val="both"/>
+        <w:rPr>
+          <w:rFonts w:ascii="Times New Roman" w:eastAsiaTheme="minorEastAsia" w:hAnsi="Times New Roman" w:cs="Times New Roman"/>
+          <w:sz w:val="24"/>
+          <w:szCs w:val="24"/>
+          <w:lang w:val="pl-PL"/>
+        </w:rPr>
+      </w:pPr>
+      <m:oMathPara>
+        <m:oMath>
+          <m:sSub>
+            <m:sSubPr>
+              <m:ctrlPr>
+                <w:rPr>
+                  <w:rFonts w:ascii="Cambria Math" w:hAnsi="Cambria Math" w:cs="Times New Roman"/>
+                  <w:i/>
+                  <w:sz w:val="24"/>
+                  <w:szCs w:val="24"/>
+                  <w:lang w:val="pl-PL"/>
+                </w:rPr>
+              </m:ctrlPr>
+            </m:sSubPr>
+            <m:e>
+              <m:r>
+                <w:rPr>
+                  <w:rFonts w:ascii="Cambria Math" w:hAnsi="Cambria Math" w:cs="Times New Roman"/>
+                  <w:sz w:val="24"/>
+                  <w:szCs w:val="24"/>
+                  <w:lang w:val="pl-PL"/>
+                </w:rPr>
+                <m:t>z</m:t>
+              </m:r>
+            </m:e>
+            <m:sub>
+              <m:r>
+                <w:rPr>
+                  <w:rFonts w:ascii="Cambria Math" w:hAnsi="Cambria Math" w:cs="Times New Roman"/>
+                  <w:sz w:val="24"/>
+                  <w:szCs w:val="24"/>
+                  <w:lang w:val="pl-PL"/>
+                </w:rPr>
+                <m:t>t</m:t>
+              </m:r>
+            </m:sub>
+          </m:sSub>
+          <m:r>
+            <w:rPr>
+              <w:rFonts w:ascii="Cambria Math" w:hAnsi="Cambria Math" w:cs="Times New Roman"/>
+              <w:sz w:val="24"/>
+              <w:szCs w:val="24"/>
+              <w:lang w:val="pl-PL"/>
+            </w:rPr>
+            <m:t xml:space="preserve">= </m:t>
+          </m:r>
+          <m:sSub>
+            <m:sSubPr>
+              <m:ctrlPr>
+                <w:rPr>
+                  <w:rFonts w:ascii="Cambria Math" w:hAnsi="Cambria Math" w:cs="Times New Roman"/>
+                  <w:i/>
+                  <w:sz w:val="24"/>
+                  <w:szCs w:val="24"/>
+                  <w:lang w:val="pl-PL"/>
+                </w:rPr>
+              </m:ctrlPr>
+            </m:sSubPr>
+            <m:e>
+              <m:r>
+                <w:rPr>
+                  <w:rFonts w:ascii="Cambria Math" w:hAnsi="Cambria Math" w:cs="Times New Roman"/>
+                  <w:sz w:val="24"/>
+                  <w:szCs w:val="24"/>
+                  <w:lang w:val="pl-PL"/>
+                </w:rPr>
+                <m:t>C</m:t>
+              </m:r>
+            </m:e>
+            <m:sub>
+              <m:r>
+                <w:rPr>
+                  <w:rFonts w:ascii="Cambria Math" w:hAnsi="Cambria Math" w:cs="Times New Roman"/>
+                  <w:sz w:val="24"/>
+                  <w:szCs w:val="24"/>
+                  <w:lang w:val="pl-PL"/>
+                </w:rPr>
+                <m:t>t</m:t>
+              </m:r>
+            </m:sub>
+          </m:sSub>
+          <m:sSub>
+            <m:sSubPr>
+              <m:ctrlPr>
+                <w:rPr>
+                  <w:rFonts w:ascii="Cambria Math" w:hAnsi="Cambria Math" w:cs="Times New Roman"/>
+                  <w:i/>
+                  <w:sz w:val="24"/>
+                  <w:szCs w:val="24"/>
+                  <w:lang w:val="pl-PL"/>
+                </w:rPr>
+              </m:ctrlPr>
+            </m:sSubPr>
+            <m:e>
+              <m:r>
+                <w:rPr>
+                  <w:rFonts w:ascii="Cambria Math" w:hAnsi="Cambria Math" w:cs="Times New Roman"/>
+                  <w:sz w:val="24"/>
+                  <w:szCs w:val="24"/>
+                  <w:lang w:val="pl-PL"/>
+                </w:rPr>
+                <m:t>x</m:t>
+              </m:r>
+            </m:e>
+            <m:sub>
+              <m:r>
+                <w:rPr>
+                  <w:rFonts w:ascii="Cambria Math" w:hAnsi="Cambria Math" w:cs="Times New Roman"/>
+                  <w:sz w:val="24"/>
+                  <w:szCs w:val="24"/>
+                  <w:lang w:val="pl-PL"/>
+                </w:rPr>
+                <m:t>t</m:t>
+              </m:r>
+            </m:sub>
+          </m:sSub>
+          <m:r>
+            <w:rPr>
+              <w:rFonts w:ascii="Cambria Math" w:hAnsi="Cambria Math" w:cs="Times New Roman"/>
+              <w:sz w:val="24"/>
+              <w:szCs w:val="24"/>
+              <w:lang w:val="pl-PL"/>
+            </w:rPr>
+            <m:t>+</m:t>
+          </m:r>
+          <m:sSub>
+            <m:sSubPr>
+              <m:ctrlPr>
+                <w:rPr>
+                  <w:rFonts w:ascii="Cambria Math" w:hAnsi="Cambria Math" w:cs="Times New Roman"/>
+                  <w:i/>
+                  <w:sz w:val="24"/>
+                  <w:szCs w:val="24"/>
+                  <w:lang w:val="pl-PL"/>
+                </w:rPr>
+              </m:ctrlPr>
+            </m:sSubPr>
+            <m:e>
+              <m:r>
+                <w:rPr>
+                  <w:rFonts w:ascii="Cambria Math" w:hAnsi="Cambria Math" w:cs="Times New Roman"/>
+                  <w:sz w:val="24"/>
+                  <w:szCs w:val="24"/>
+                  <w:lang w:val="pl-PL"/>
+                </w:rPr>
+                <m:t>w</m:t>
+              </m:r>
+            </m:e>
+            <m:sub>
+              <m:r>
+                <w:rPr>
+                  <w:rFonts w:ascii="Cambria Math" w:hAnsi="Cambria Math" w:cs="Times New Roman"/>
+                  <w:sz w:val="24"/>
+                  <w:szCs w:val="24"/>
+                  <w:lang w:val="pl-PL"/>
+                </w:rPr>
+                <m:t>t</m:t>
+              </m:r>
+            </m:sub>
+          </m:sSub>
+        </m:oMath>
+      </m:oMathPara>
+    </w:p>
+    <w:p>
+      <w:pPr>
+        <w:jc w:val="both"/>
+        <w:rPr>
+          <w:rFonts w:ascii="Times New Roman" w:eastAsiaTheme="minorEastAsia" w:hAnsi="Times New Roman" w:cs="Times New Roman"/>
+          <w:sz w:val="24"/>
+          <w:szCs w:val="24"/>
+          <w:lang w:val="pl-PL"/>
+        </w:rPr>
+      </w:pPr>
+      <w:r>
+        <w:rPr>
+          <w:rFonts w:ascii="Times New Roman" w:eastAsiaTheme="minorEastAsia" w:hAnsi="Times New Roman" w:cs="Times New Roman"/>
+          <w:sz w:val="24"/>
+          <w:szCs w:val="24"/>
+          <w:lang w:val="pl-PL"/>
+        </w:rPr>
+        <w:t xml:space="preserve">Gdzie </w:t>
+      </w:r>
+      <w:r>
+        <w:rPr>
+          <w:rFonts w:ascii="Times New Roman" w:eastAsiaTheme="minorEastAsia" w:hAnsi="Times New Roman" w:cs="Times New Roman"/>
+          <w:sz w:val="24"/>
+          <w:szCs w:val="24"/>
+          <w:lang w:val="pl-PL"/>
+        </w:rPr>
+        <w:t>v</w:t>
+      </w:r>
+      <w:r>
+        <w:rPr>
+          <w:rFonts w:ascii="Times New Roman" w:eastAsiaTheme="minorEastAsia" w:hAnsi="Times New Roman" w:cs="Times New Roman"/>
+          <w:sz w:val="24"/>
+          <w:szCs w:val="24"/>
+          <w:vertAlign w:val="subscript"/>
+          <w:lang w:val="pl-PL"/>
+        </w:rPr>
+        <w:t>t</w:t>
+      </w:r>
+      <w:r>
+        <w:rPr>
+          <w:rFonts w:ascii="Times New Roman" w:eastAsiaTheme="minorEastAsia" w:hAnsi="Times New Roman" w:cs="Times New Roman"/>
+          <w:sz w:val="24"/>
+          <w:szCs w:val="24"/>
+          <w:lang w:val="pl-PL"/>
+        </w:rPr>
+        <w:t>, w</w:t>
+      </w:r>
+      <w:r>
+        <w:rPr>
+          <w:rFonts w:ascii="Times New Roman" w:eastAsiaTheme="minorEastAsia" w:hAnsi="Times New Roman" w:cs="Times New Roman"/>
+          <w:sz w:val="24"/>
+          <w:szCs w:val="24"/>
+          <w:vertAlign w:val="subscript"/>
+          <w:lang w:val="pl-PL"/>
+        </w:rPr>
+        <w:t>t</w:t>
+      </w:r>
+      <w:r>
+        <w:rPr>
+          <w:rFonts w:ascii="Times New Roman" w:eastAsiaTheme="minorEastAsia" w:hAnsi="Times New Roman" w:cs="Times New Roman"/>
+          <w:sz w:val="24"/>
+          <w:szCs w:val="24"/>
+          <w:lang w:val="pl-PL"/>
+        </w:rPr>
+        <w:t xml:space="preserve"> są białymi szumami gaussowskimi o macierzach kowariancji V i W.</w:t>
+      </w:r>
+    </w:p>
+    <w:p>
+      <w:pPr>
+        <w:jc w:val="both"/>
+        <w:rPr>
+          <w:rFonts w:ascii="Times New Roman" w:eastAsiaTheme="minorEastAsia" w:hAnsi="Times New Roman" w:cs="Times New Roman"/>
+          <w:sz w:val="24"/>
+          <w:szCs w:val="24"/>
+          <w:lang w:val="pl-PL"/>
+        </w:rPr>
+      </w:pPr>
+      <m:oMathPara>
+        <m:oMath>
+          <m:sSub>
+            <m:sSubPr>
+              <m:ctrlPr>
+                <w:rPr>
+                  <w:rFonts w:ascii="Cambria Math" w:eastAsiaTheme="minorEastAsia" w:hAnsi="Cambria Math" w:cs="Times New Roman"/>
+                  <w:i/>
+                  <w:sz w:val="24"/>
+                  <w:szCs w:val="24"/>
+                  <w:lang w:val="pl-PL"/>
+                </w:rPr>
+              </m:ctrlPr>
+            </m:sSubPr>
+            <m:e>
+              <m:r>
+                <w:rPr>
+                  <w:rFonts w:ascii="Cambria Math" w:eastAsiaTheme="minorEastAsia" w:hAnsi="Cambria Math" w:cs="Times New Roman"/>
+                  <w:sz w:val="24"/>
+                  <w:szCs w:val="24"/>
+                  <w:lang w:val="pl-PL"/>
+                </w:rPr>
+                <m:t>v</m:t>
+              </m:r>
+            </m:e>
+            <m:sub>
+              <m:r>
+                <w:rPr>
+                  <w:rFonts w:ascii="Cambria Math" w:eastAsiaTheme="minorEastAsia" w:hAnsi="Cambria Math" w:cs="Times New Roman"/>
+                  <w:sz w:val="24"/>
+                  <w:szCs w:val="24"/>
+                  <w:lang w:val="pl-PL"/>
+                </w:rPr>
+                <m:t>t</m:t>
+              </m:r>
+            </m:sub>
+          </m:sSub>
+          <m:r>
+            <w:rPr>
+              <w:rFonts w:ascii="Cambria Math" w:eastAsiaTheme="minorEastAsia" w:hAnsi="Cambria Math" w:cs="Times New Roman"/>
+              <w:sz w:val="24"/>
+              <w:szCs w:val="24"/>
+              <w:lang w:val="pl-PL"/>
+            </w:rPr>
+            <m:t xml:space="preserve"> ~ N(0, V)</m:t>
+          </m:r>
+        </m:oMath>
+      </m:oMathPara>
+    </w:p>
+    <w:p>
+      <w:pPr>
+        <w:jc w:val="both"/>
+        <w:rPr>
+          <w:rFonts w:ascii="Times New Roman" w:eastAsiaTheme="minorEastAsia" w:hAnsi="Times New Roman" w:cs="Times New Roman"/>
+          <w:sz w:val="24"/>
+          <w:szCs w:val="24"/>
+          <w:lang w:val="pl-PL"/>
+        </w:rPr>
+      </w:pPr>
+      <m:oMathPara>
+        <m:oMath>
+          <m:sSub>
+            <m:sSubPr>
+              <m:ctrlPr>
+                <w:rPr>
+                  <w:rFonts w:ascii="Cambria Math" w:eastAsiaTheme="minorEastAsia" w:hAnsi="Cambria Math" w:cs="Times New Roman"/>
+                  <w:i/>
+                  <w:sz w:val="24"/>
+                  <w:szCs w:val="24"/>
+                  <w:lang w:val="pl-PL"/>
+                </w:rPr>
+              </m:ctrlPr>
+            </m:sSubPr>
+            <m:e>
+              <m:r>
+                <w:rPr>
+                  <w:rFonts w:ascii="Cambria Math" w:eastAsiaTheme="minorEastAsia" w:hAnsi="Cambria Math" w:cs="Times New Roman"/>
+                  <w:sz w:val="24"/>
+                  <w:szCs w:val="24"/>
+                  <w:lang w:val="pl-PL"/>
+                </w:rPr>
+                <m:t>w</m:t>
+              </m:r>
+            </m:e>
+            <m:sub>
+              <m:r>
+                <w:rPr>
+                  <w:rFonts w:ascii="Cambria Math" w:eastAsiaTheme="minorEastAsia" w:hAnsi="Cambria Math" w:cs="Times New Roman"/>
+                  <w:sz w:val="24"/>
+                  <w:szCs w:val="24"/>
+                  <w:lang w:val="pl-PL"/>
+                </w:rPr>
+                <m:t>t</m:t>
+              </m:r>
+            </m:sub>
+          </m:sSub>
+          <m:r>
+            <w:rPr>
+              <w:rFonts w:ascii="Cambria Math" w:eastAsiaTheme="minorEastAsia" w:hAnsi="Cambria Math" w:cs="Times New Roman"/>
+              <w:sz w:val="24"/>
+              <w:szCs w:val="24"/>
+              <w:lang w:val="pl-PL"/>
+            </w:rPr>
+            <m:t xml:space="preserve"> ~ N(0, W)</m:t>
+          </m:r>
+        </m:oMath>
+      </m:oMathPara>
+    </w:p>
+    <w:p>
+      <w:pPr>
+        <w:jc w:val="both"/>
+        <w:rPr>
+          <w:rFonts w:ascii="Times New Roman" w:eastAsiaTheme="minorEastAsia" w:hAnsi="Times New Roman" w:cs="Times New Roman"/>
+          <w:sz w:val="24"/>
+          <w:szCs w:val="24"/>
+          <w:lang w:val="pl-PL"/>
+        </w:rPr>
+      </w:pPr>
+    </w:p>
+    <w:p>
+      <w:pPr>
+        <w:jc w:val="both"/>
+        <w:rPr>
+          <w:rFonts w:ascii="Times New Roman" w:eastAsiaTheme="minorEastAsia" w:hAnsi="Times New Roman" w:cs="Times New Roman"/>
+          <w:sz w:val="24"/>
+          <w:szCs w:val="24"/>
+          <w:lang w:val="pl-PL"/>
+        </w:rPr>
+      </w:pPr>
+      <w:r>
+        <w:rPr>
+          <w:rFonts w:ascii="Times New Roman" w:eastAsiaTheme="minorEastAsia" w:hAnsi="Times New Roman" w:cs="Times New Roman"/>
+          <w:sz w:val="24"/>
+          <w:szCs w:val="24"/>
+          <w:lang w:val="pl-PL"/>
+        </w:rPr>
+        <w:t>Liniowy model ruchu może zostać zapisany jako</w:t>
+      </w:r>
+    </w:p>
+    <w:p>
+      <w:pPr>
+        <w:jc w:val="both"/>
+        <w:rPr>
+          <w:rFonts w:ascii="Times New Roman" w:eastAsiaTheme="minorEastAsia" w:hAnsi="Times New Roman" w:cs="Times New Roman"/>
+          <w:sz w:val="24"/>
+          <w:szCs w:val="24"/>
+          <w:lang w:val="pl-PL"/>
+        </w:rPr>
+      </w:pPr>
+      <m:oMathPara>
+        <m:oMath>
+          <m:r>
+            <w:rPr>
+              <w:rFonts w:ascii="Cambria Math" w:eastAsiaTheme="minorEastAsia" w:hAnsi="Cambria Math" w:cs="Times New Roman"/>
+              <w:sz w:val="24"/>
+              <w:szCs w:val="24"/>
+              <w:lang w:val="pl-PL"/>
+            </w:rPr>
+            <m:t>p</m:t>
+          </m:r>
+          <m:d>
+            <m:dPr>
+              <m:endChr m:val="|"/>
+              <m:ctrlPr>
+                <w:rPr>
+                  <w:rFonts w:ascii="Cambria Math" w:eastAsiaTheme="minorEastAsia" w:hAnsi="Cambria Math" w:cs="Times New Roman"/>
+                  <w:i/>
+                  <w:sz w:val="24"/>
+                  <w:szCs w:val="24"/>
+                  <w:lang w:val="pl-PL"/>
+                </w:rPr>
+              </m:ctrlPr>
+            </m:dPr>
+            <m:e>
+              <m:sSub>
+                <m:sSubPr>
+                  <m:ctrlPr>
+                    <w:rPr>
+                      <w:rFonts w:ascii="Cambria Math" w:eastAsiaTheme="minorEastAsia" w:hAnsi="Cambria Math" w:cs="Times New Roman"/>
+                      <w:i/>
+                      <w:sz w:val="24"/>
+                      <w:szCs w:val="24"/>
+                      <w:lang w:val="pl-PL"/>
+                    </w:rPr>
+                  </m:ctrlPr>
+                </m:sSubPr>
+                <m:e>
+                  <m:r>
+                    <w:rPr>
+                      <w:rFonts w:ascii="Cambria Math" w:eastAsiaTheme="minorEastAsia" w:hAnsi="Cambria Math" w:cs="Times New Roman"/>
+                      <w:sz w:val="24"/>
+                      <w:szCs w:val="24"/>
+                      <w:lang w:val="pl-PL"/>
+                    </w:rPr>
+                    <m:t>x</m:t>
+                  </m:r>
+                </m:e>
+                <m:sub>
+                  <m:r>
+                    <w:rPr>
+                      <w:rFonts w:ascii="Cambria Math" w:eastAsiaTheme="minorEastAsia" w:hAnsi="Cambria Math" w:cs="Times New Roman"/>
+                      <w:sz w:val="24"/>
+                      <w:szCs w:val="24"/>
+                      <w:lang w:val="pl-PL"/>
+                    </w:rPr>
+                    <m:t>t</m:t>
+                  </m:r>
+                </m:sub>
+              </m:sSub>
+              <m:r>
+                <w:rPr>
+                  <w:rFonts w:ascii="Cambria Math" w:eastAsiaTheme="minorEastAsia" w:hAnsi="Cambria Math" w:cs="Times New Roman"/>
+                  <w:sz w:val="24"/>
+                  <w:szCs w:val="24"/>
+                  <w:lang w:val="pl-PL"/>
+                </w:rPr>
+                <m:t xml:space="preserve"> </m:t>
+              </m:r>
+            </m:e>
+          </m:d>
+          <m:r>
+            <w:rPr>
+              <w:rFonts w:ascii="Cambria Math" w:eastAsiaTheme="minorEastAsia" w:hAnsi="Cambria Math" w:cs="Times New Roman"/>
+              <w:sz w:val="24"/>
+              <w:szCs w:val="24"/>
+              <w:lang w:val="pl-PL"/>
+            </w:rPr>
+            <m:t xml:space="preserve"> </m:t>
+          </m:r>
+          <m:sSub>
+            <m:sSubPr>
+              <m:ctrlPr>
+                <w:rPr>
+                  <w:rFonts w:ascii="Cambria Math" w:eastAsiaTheme="minorEastAsia" w:hAnsi="Cambria Math" w:cs="Times New Roman"/>
+                  <w:i/>
+                  <w:sz w:val="24"/>
+                  <w:szCs w:val="24"/>
+                  <w:lang w:val="pl-PL"/>
+                </w:rPr>
+              </m:ctrlPr>
+            </m:sSubPr>
+            <m:e>
+              <m:r>
+                <w:rPr>
+                  <w:rFonts w:ascii="Cambria Math" w:eastAsiaTheme="minorEastAsia" w:hAnsi="Cambria Math" w:cs="Times New Roman"/>
+                  <w:sz w:val="24"/>
+                  <w:szCs w:val="24"/>
+                  <w:lang w:val="pl-PL"/>
+                </w:rPr>
+                <m:t>u</m:t>
+              </m:r>
+            </m:e>
+            <m:sub>
+              <m:r>
+                <w:rPr>
+                  <w:rFonts w:ascii="Cambria Math" w:eastAsiaTheme="minorEastAsia" w:hAnsi="Cambria Math" w:cs="Times New Roman"/>
+                  <w:sz w:val="24"/>
+                  <w:szCs w:val="24"/>
+                  <w:lang w:val="pl-PL"/>
+                </w:rPr>
+                <m:t>t</m:t>
+              </m:r>
+            </m:sub>
+          </m:sSub>
+          <m:r>
+            <w:rPr>
+              <w:rFonts w:ascii="Cambria Math" w:eastAsiaTheme="minorEastAsia" w:hAnsi="Cambria Math" w:cs="Times New Roman"/>
+              <w:sz w:val="24"/>
+              <w:szCs w:val="24"/>
+              <w:lang w:val="pl-PL"/>
+            </w:rPr>
+            <m:t xml:space="preserve">, </m:t>
+          </m:r>
+          <m:sSub>
+            <m:sSubPr>
+              <m:ctrlPr>
+                <w:rPr>
+                  <w:rFonts w:ascii="Cambria Math" w:eastAsiaTheme="minorEastAsia" w:hAnsi="Cambria Math" w:cs="Times New Roman"/>
+                  <w:i/>
+                  <w:sz w:val="24"/>
+                  <w:szCs w:val="24"/>
+                  <w:lang w:val="pl-PL"/>
+                </w:rPr>
+              </m:ctrlPr>
+            </m:sSubPr>
+            <m:e>
+              <m:r>
+                <w:rPr>
+                  <w:rFonts w:ascii="Cambria Math" w:eastAsiaTheme="minorEastAsia" w:hAnsi="Cambria Math" w:cs="Times New Roman"/>
+                  <w:sz w:val="24"/>
+                  <w:szCs w:val="24"/>
+                  <w:lang w:val="pl-PL"/>
+                </w:rPr>
+                <m:t>x</m:t>
+              </m:r>
+            </m:e>
+            <m:sub>
+              <m:r>
+                <w:rPr>
+                  <w:rFonts w:ascii="Cambria Math" w:eastAsiaTheme="minorEastAsia" w:hAnsi="Cambria Math" w:cs="Times New Roman"/>
+                  <w:sz w:val="24"/>
+                  <w:szCs w:val="24"/>
+                  <w:lang w:val="pl-PL"/>
+                </w:rPr>
+                <m:t>t-1</m:t>
+              </m:r>
+            </m:sub>
+          </m:sSub>
+          <m:r>
+            <w:rPr>
+              <w:rFonts w:ascii="Cambria Math" w:eastAsiaTheme="minorEastAsia" w:hAnsi="Cambria Math" w:cs="Times New Roman"/>
+              <w:sz w:val="24"/>
+              <w:szCs w:val="24"/>
+              <w:lang w:val="pl-PL"/>
+            </w:rPr>
+            <m:t xml:space="preserve">)= </m:t>
+          </m:r>
+          <m:r>
+            <w:rPr>
+              <w:rFonts w:ascii="Cambria Math" w:hAnsi="Cambria Math" w:cs="Times New Roman"/>
+              <w:sz w:val="24"/>
+              <w:szCs w:val="24"/>
+              <w:lang w:val="pl-PL"/>
+            </w:rPr>
+            <m:t xml:space="preserve">η </m:t>
+          </m:r>
+          <m:r>
+            <m:rPr>
+              <m:sty m:val="p"/>
+            </m:rPr>
+            <w:rPr>
+              <w:rFonts w:ascii="Cambria Math" w:hAnsi="Cambria Math" w:cs="Times New Roman"/>
+              <w:sz w:val="24"/>
+              <w:szCs w:val="24"/>
+              <w:lang w:val="pl-PL"/>
+            </w:rPr>
+            <m:t>exp⁡</m:t>
+          </m:r>
+          <m:r>
+            <w:rPr>
+              <w:rFonts w:ascii="Cambria Math" w:eastAsiaTheme="minorEastAsia" w:hAnsi="Cambria Math" w:cs="Times New Roman"/>
+              <w:sz w:val="24"/>
+              <w:szCs w:val="24"/>
+              <w:lang w:val="pl-PL"/>
+            </w:rPr>
+            <m:t>(-</m:t>
+          </m:r>
+          <m:f>
+            <m:fPr>
+              <m:ctrlPr>
+                <w:rPr>
+                  <w:rFonts w:ascii="Cambria Math" w:eastAsiaTheme="minorEastAsia" w:hAnsi="Cambria Math" w:cs="Times New Roman"/>
+                  <w:i/>
+                  <w:sz w:val="24"/>
+                  <w:szCs w:val="24"/>
+                  <w:lang w:val="pl-PL"/>
+                </w:rPr>
+              </m:ctrlPr>
+            </m:fPr>
+            <m:num>
+              <m:r>
+                <w:rPr>
+                  <w:rFonts w:ascii="Cambria Math" w:eastAsiaTheme="minorEastAsia" w:hAnsi="Cambria Math" w:cs="Times New Roman"/>
+                  <w:sz w:val="24"/>
+                  <w:szCs w:val="24"/>
+                  <w:lang w:val="pl-PL"/>
+                </w:rPr>
+                <m:t>1</m:t>
+              </m:r>
+            </m:num>
+            <m:den>
+              <m:r>
+                <w:rPr>
+                  <w:rFonts w:ascii="Cambria Math" w:eastAsiaTheme="minorEastAsia" w:hAnsi="Cambria Math" w:cs="Times New Roman"/>
+                  <w:sz w:val="24"/>
+                  <w:szCs w:val="24"/>
+                  <w:lang w:val="pl-PL"/>
+                </w:rPr>
+                <m:t>2</m:t>
+              </m:r>
+            </m:den>
+          </m:f>
+          <m:sSup>
+            <m:sSupPr>
+              <m:ctrlPr>
+                <w:rPr>
+                  <w:rFonts w:ascii="Cambria Math" w:eastAsiaTheme="minorEastAsia" w:hAnsi="Cambria Math" w:cs="Times New Roman"/>
+                  <w:i/>
+                  <w:sz w:val="24"/>
+                  <w:szCs w:val="24"/>
+                  <w:lang w:val="pl-PL"/>
+                </w:rPr>
+              </m:ctrlPr>
+            </m:sSupPr>
+            <m:e>
+              <m:d>
+                <m:dPr>
+                  <m:ctrlPr>
+                    <w:rPr>
+                      <w:rFonts w:ascii="Cambria Math" w:eastAsiaTheme="minorEastAsia" w:hAnsi="Cambria Math" w:cs="Times New Roman"/>
+                      <w:i/>
+                      <w:sz w:val="24"/>
+                      <w:szCs w:val="24"/>
+                      <w:lang w:val="pl-PL"/>
+                    </w:rPr>
+                  </m:ctrlPr>
+                </m:dPr>
+                <m:e>
+                  <m:sSub>
+                    <m:sSubPr>
+                      <m:ctrlPr>
+                        <w:rPr>
+                          <w:rFonts w:ascii="Cambria Math" w:eastAsiaTheme="minorEastAsia" w:hAnsi="Cambria Math" w:cs="Times New Roman"/>
+                          <w:i/>
+                          <w:sz w:val="24"/>
+                          <w:szCs w:val="24"/>
+                          <w:lang w:val="pl-PL"/>
+                        </w:rPr>
+                      </m:ctrlPr>
+                    </m:sSubPr>
+                    <m:e>
+                      <m:r>
+                        <w:rPr>
+                          <w:rFonts w:ascii="Cambria Math" w:eastAsiaTheme="minorEastAsia" w:hAnsi="Cambria Math" w:cs="Times New Roman"/>
+                          <w:sz w:val="24"/>
+                          <w:szCs w:val="24"/>
+                          <w:lang w:val="pl-PL"/>
+                        </w:rPr>
+                        <m:t>x</m:t>
+                      </m:r>
+                    </m:e>
+                    <m:sub>
+                      <m:r>
+                        <w:rPr>
+                          <w:rFonts w:ascii="Cambria Math" w:eastAsiaTheme="minorEastAsia" w:hAnsi="Cambria Math" w:cs="Times New Roman"/>
+                          <w:sz w:val="24"/>
+                          <w:szCs w:val="24"/>
+                          <w:lang w:val="pl-PL"/>
+                        </w:rPr>
+                        <m:t>t</m:t>
+                      </m:r>
+                    </m:sub>
+                  </m:sSub>
+                  <m:r>
+                    <w:rPr>
+                      <w:rFonts w:ascii="Cambria Math" w:eastAsiaTheme="minorEastAsia" w:hAnsi="Cambria Math" w:cs="Times New Roman"/>
+                      <w:sz w:val="24"/>
+                      <w:szCs w:val="24"/>
+                      <w:lang w:val="pl-PL"/>
+                    </w:rPr>
+                    <m:t xml:space="preserve">- </m:t>
+                  </m:r>
+                  <m:sSub>
+                    <m:sSubPr>
+                      <m:ctrlPr>
+                        <w:rPr>
+                          <w:rFonts w:ascii="Cambria Math" w:eastAsiaTheme="minorEastAsia" w:hAnsi="Cambria Math" w:cs="Times New Roman"/>
+                          <w:i/>
+                          <w:sz w:val="24"/>
+                          <w:szCs w:val="24"/>
+                          <w:lang w:val="pl-PL"/>
+                        </w:rPr>
+                      </m:ctrlPr>
+                    </m:sSubPr>
+                    <m:e>
+                      <m:r>
+                        <w:rPr>
+                          <w:rFonts w:ascii="Cambria Math" w:eastAsiaTheme="minorEastAsia" w:hAnsi="Cambria Math" w:cs="Times New Roman"/>
+                          <w:sz w:val="24"/>
+                          <w:szCs w:val="24"/>
+                          <w:lang w:val="pl-PL"/>
+                        </w:rPr>
+                        <m:t>A</m:t>
+                      </m:r>
+                    </m:e>
+                    <m:sub>
+                      <m:r>
+                        <w:rPr>
+                          <w:rFonts w:ascii="Cambria Math" w:eastAsiaTheme="minorEastAsia" w:hAnsi="Cambria Math" w:cs="Times New Roman"/>
+                          <w:sz w:val="24"/>
+                          <w:szCs w:val="24"/>
+                          <w:lang w:val="pl-PL"/>
+                        </w:rPr>
+                        <m:t>t</m:t>
+                      </m:r>
+                    </m:sub>
+                  </m:sSub>
+                  <m:sSub>
+                    <m:sSubPr>
+                      <m:ctrlPr>
+                        <w:rPr>
+                          <w:rFonts w:ascii="Cambria Math" w:eastAsiaTheme="minorEastAsia" w:hAnsi="Cambria Math" w:cs="Times New Roman"/>
+                          <w:i/>
+                          <w:sz w:val="24"/>
+                          <w:szCs w:val="24"/>
+                          <w:lang w:val="pl-PL"/>
+                        </w:rPr>
+                      </m:ctrlPr>
+                    </m:sSubPr>
+                    <m:e>
+                      <m:r>
+                        <w:rPr>
+                          <w:rFonts w:ascii="Cambria Math" w:eastAsiaTheme="minorEastAsia" w:hAnsi="Cambria Math" w:cs="Times New Roman"/>
+                          <w:sz w:val="24"/>
+                          <w:szCs w:val="24"/>
+                          <w:lang w:val="pl-PL"/>
+                        </w:rPr>
+                        <m:t>x</m:t>
+                      </m:r>
+                    </m:e>
+                    <m:sub>
+                      <m:r>
+                        <w:rPr>
+                          <w:rFonts w:ascii="Cambria Math" w:eastAsiaTheme="minorEastAsia" w:hAnsi="Cambria Math" w:cs="Times New Roman"/>
+                          <w:sz w:val="24"/>
+                          <w:szCs w:val="24"/>
+                          <w:lang w:val="pl-PL"/>
+                        </w:rPr>
+                        <m:t>t-1</m:t>
+                      </m:r>
+                    </m:sub>
+                  </m:sSub>
+                  <m:r>
+                    <w:rPr>
+                      <w:rFonts w:ascii="Cambria Math" w:eastAsiaTheme="minorEastAsia" w:hAnsi="Cambria Math" w:cs="Times New Roman"/>
+                      <w:sz w:val="24"/>
+                      <w:szCs w:val="24"/>
+                      <w:lang w:val="pl-PL"/>
+                    </w:rPr>
+                    <m:t xml:space="preserve">- </m:t>
+                  </m:r>
+                  <m:sSub>
+                    <m:sSubPr>
+                      <m:ctrlPr>
+                        <w:rPr>
+                          <w:rFonts w:ascii="Cambria Math" w:eastAsiaTheme="minorEastAsia" w:hAnsi="Cambria Math" w:cs="Times New Roman"/>
+                          <w:i/>
+                          <w:sz w:val="24"/>
+                          <w:szCs w:val="24"/>
+                          <w:lang w:val="pl-PL"/>
+                        </w:rPr>
+                      </m:ctrlPr>
+                    </m:sSubPr>
+                    <m:e>
+                      <m:r>
+                        <w:rPr>
+                          <w:rFonts w:ascii="Cambria Math" w:eastAsiaTheme="minorEastAsia" w:hAnsi="Cambria Math" w:cs="Times New Roman"/>
+                          <w:sz w:val="24"/>
+                          <w:szCs w:val="24"/>
+                          <w:lang w:val="pl-PL"/>
+                        </w:rPr>
+                        <m:t>B</m:t>
+                      </m:r>
+                    </m:e>
+                    <m:sub>
+                      <m:r>
+                        <w:rPr>
+                          <w:rFonts w:ascii="Cambria Math" w:eastAsiaTheme="minorEastAsia" w:hAnsi="Cambria Math" w:cs="Times New Roman"/>
+                          <w:sz w:val="24"/>
+                          <w:szCs w:val="24"/>
+                          <w:lang w:val="pl-PL"/>
+                        </w:rPr>
+                        <m:t>t</m:t>
+                      </m:r>
+                    </m:sub>
+                  </m:sSub>
+                  <m:sSub>
+                    <m:sSubPr>
+                      <m:ctrlPr>
+                        <w:rPr>
+                          <w:rFonts w:ascii="Cambria Math" w:eastAsiaTheme="minorEastAsia" w:hAnsi="Cambria Math" w:cs="Times New Roman"/>
+                          <w:i/>
+                          <w:sz w:val="24"/>
+                          <w:szCs w:val="24"/>
+                          <w:lang w:val="pl-PL"/>
+                        </w:rPr>
+                      </m:ctrlPr>
+                    </m:sSubPr>
+                    <m:e>
+                      <m:r>
+                        <w:rPr>
+                          <w:rFonts w:ascii="Cambria Math" w:eastAsiaTheme="minorEastAsia" w:hAnsi="Cambria Math" w:cs="Times New Roman"/>
+                          <w:sz w:val="24"/>
+                          <w:szCs w:val="24"/>
+                          <w:lang w:val="pl-PL"/>
+                        </w:rPr>
+                        <m:t>u</m:t>
+                      </m:r>
+                    </m:e>
+                    <m:sub>
+                      <m:r>
+                        <w:rPr>
+                          <w:rFonts w:ascii="Cambria Math" w:eastAsiaTheme="minorEastAsia" w:hAnsi="Cambria Math" w:cs="Times New Roman"/>
+                          <w:sz w:val="24"/>
+                          <w:szCs w:val="24"/>
+                          <w:lang w:val="pl-PL"/>
+                        </w:rPr>
+                        <m:t>t</m:t>
+                      </m:r>
+                    </m:sub>
+                  </m:sSub>
+                </m:e>
+              </m:d>
+            </m:e>
+            <m:sup>
+              <m:r>
+                <w:rPr>
+                  <w:rFonts w:ascii="Cambria Math" w:eastAsiaTheme="minorEastAsia" w:hAnsi="Cambria Math" w:cs="Times New Roman"/>
+                  <w:sz w:val="24"/>
+                  <w:szCs w:val="24"/>
+                  <w:lang w:val="pl-PL"/>
+                </w:rPr>
+                <m:t>T</m:t>
+              </m:r>
+            </m:sup>
+          </m:sSup>
+          <m:sSubSup>
+            <m:sSubSupPr>
+              <m:ctrlPr>
+                <w:rPr>
+                  <w:rFonts w:ascii="Cambria Math" w:eastAsiaTheme="minorEastAsia" w:hAnsi="Cambria Math" w:cs="Times New Roman"/>
+                  <w:i/>
+                  <w:sz w:val="24"/>
+                  <w:szCs w:val="24"/>
+                  <w:lang w:val="pl-PL"/>
+                </w:rPr>
+              </m:ctrlPr>
+            </m:sSubSupPr>
+            <m:e>
+              <m:r>
+                <w:rPr>
+                  <w:rFonts w:ascii="Cambria Math" w:eastAsiaTheme="minorEastAsia" w:hAnsi="Cambria Math" w:cs="Times New Roman"/>
+                  <w:sz w:val="24"/>
+                  <w:szCs w:val="24"/>
+                  <w:lang w:val="pl-PL"/>
+                </w:rPr>
+                <m:t>R</m:t>
+              </m:r>
+            </m:e>
+            <m:sub>
+              <m:r>
+                <w:rPr>
+                  <w:rFonts w:ascii="Cambria Math" w:eastAsiaTheme="minorEastAsia" w:hAnsi="Cambria Math" w:cs="Times New Roman"/>
+                  <w:sz w:val="24"/>
+                  <w:szCs w:val="24"/>
+                  <w:lang w:val="pl-PL"/>
+                </w:rPr>
+                <m:t>t</m:t>
+              </m:r>
+            </m:sub>
+            <m:sup>
+              <m:r>
+                <w:rPr>
+                  <w:rFonts w:ascii="Cambria Math" w:eastAsiaTheme="minorEastAsia" w:hAnsi="Cambria Math" w:cs="Times New Roman"/>
+                  <w:sz w:val="24"/>
+                  <w:szCs w:val="24"/>
+                  <w:lang w:val="pl-PL"/>
+                </w:rPr>
+                <m:t>-1</m:t>
+              </m:r>
+            </m:sup>
+          </m:sSubSup>
+          <m:d>
+            <m:dPr>
+              <m:ctrlPr>
+                <w:rPr>
+                  <w:rFonts w:ascii="Cambria Math" w:eastAsiaTheme="minorEastAsia" w:hAnsi="Cambria Math" w:cs="Times New Roman"/>
+                  <w:i/>
+                  <w:sz w:val="24"/>
+                  <w:szCs w:val="24"/>
+                  <w:lang w:val="pl-PL"/>
+                </w:rPr>
+              </m:ctrlPr>
+            </m:dPr>
+            <m:e>
+              <m:sSub>
+                <m:sSubPr>
+                  <m:ctrlPr>
+                    <w:rPr>
+                      <w:rFonts w:ascii="Cambria Math" w:eastAsiaTheme="minorEastAsia" w:hAnsi="Cambria Math" w:cs="Times New Roman"/>
+                      <w:i/>
+                      <w:sz w:val="24"/>
+                      <w:szCs w:val="24"/>
+                      <w:lang w:val="pl-PL"/>
+                    </w:rPr>
+                  </m:ctrlPr>
+                </m:sSubPr>
+                <m:e>
+                  <m:r>
+                    <w:rPr>
+                      <w:rFonts w:ascii="Cambria Math" w:eastAsiaTheme="minorEastAsia" w:hAnsi="Cambria Math" w:cs="Times New Roman"/>
+                      <w:sz w:val="24"/>
+                      <w:szCs w:val="24"/>
+                      <w:lang w:val="pl-PL"/>
+                    </w:rPr>
+                    <m:t>x</m:t>
+                  </m:r>
+                </m:e>
+                <m:sub>
+                  <m:r>
+                    <w:rPr>
+                      <w:rFonts w:ascii="Cambria Math" w:eastAsiaTheme="minorEastAsia" w:hAnsi="Cambria Math" w:cs="Times New Roman"/>
+                      <w:sz w:val="24"/>
+                      <w:szCs w:val="24"/>
+                      <w:lang w:val="pl-PL"/>
+                    </w:rPr>
+                    <m:t>t</m:t>
+                  </m:r>
+                </m:sub>
+              </m:sSub>
+              <m:r>
+                <w:rPr>
+                  <w:rFonts w:ascii="Cambria Math" w:eastAsiaTheme="minorEastAsia" w:hAnsi="Cambria Math" w:cs="Times New Roman"/>
+                  <w:sz w:val="24"/>
+                  <w:szCs w:val="24"/>
+                  <w:lang w:val="pl-PL"/>
+                </w:rPr>
+                <m:t xml:space="preserve">- </m:t>
+              </m:r>
+              <m:sSub>
+                <m:sSubPr>
+                  <m:ctrlPr>
+                    <w:rPr>
+                      <w:rFonts w:ascii="Cambria Math" w:eastAsiaTheme="minorEastAsia" w:hAnsi="Cambria Math" w:cs="Times New Roman"/>
+                      <w:i/>
+                      <w:sz w:val="24"/>
+                      <w:szCs w:val="24"/>
+                      <w:lang w:val="pl-PL"/>
+                    </w:rPr>
+                  </m:ctrlPr>
+                </m:sSubPr>
+                <m:e>
+                  <m:r>
+                    <w:rPr>
+                      <w:rFonts w:ascii="Cambria Math" w:eastAsiaTheme="minorEastAsia" w:hAnsi="Cambria Math" w:cs="Times New Roman"/>
+                      <w:sz w:val="24"/>
+                      <w:szCs w:val="24"/>
+                      <w:lang w:val="pl-PL"/>
+                    </w:rPr>
+                    <m:t>A</m:t>
+                  </m:r>
+                </m:e>
+                <m:sub>
+                  <m:r>
+                    <w:rPr>
+                      <w:rFonts w:ascii="Cambria Math" w:eastAsiaTheme="minorEastAsia" w:hAnsi="Cambria Math" w:cs="Times New Roman"/>
+                      <w:sz w:val="24"/>
+                      <w:szCs w:val="24"/>
+                      <w:lang w:val="pl-PL"/>
+                    </w:rPr>
+                    <m:t>t</m:t>
+                  </m:r>
+                </m:sub>
+              </m:sSub>
+              <m:sSub>
+                <m:sSubPr>
+                  <m:ctrlPr>
+                    <w:rPr>
+                      <w:rFonts w:ascii="Cambria Math" w:eastAsiaTheme="minorEastAsia" w:hAnsi="Cambria Math" w:cs="Times New Roman"/>
+                      <w:i/>
+                      <w:sz w:val="24"/>
+                      <w:szCs w:val="24"/>
+                      <w:lang w:val="pl-PL"/>
+                    </w:rPr>
+                  </m:ctrlPr>
+                </m:sSubPr>
+                <m:e>
+                  <m:r>
+                    <w:rPr>
+                      <w:rFonts w:ascii="Cambria Math" w:eastAsiaTheme="minorEastAsia" w:hAnsi="Cambria Math" w:cs="Times New Roman"/>
+                      <w:sz w:val="24"/>
+                      <w:szCs w:val="24"/>
+                      <w:lang w:val="pl-PL"/>
+                    </w:rPr>
+                    <m:t>x</m:t>
+                  </m:r>
+                </m:e>
+                <m:sub>
+                  <m:r>
+                    <w:rPr>
+                      <w:rFonts w:ascii="Cambria Math" w:eastAsiaTheme="minorEastAsia" w:hAnsi="Cambria Math" w:cs="Times New Roman"/>
+                      <w:sz w:val="24"/>
+                      <w:szCs w:val="24"/>
+                      <w:lang w:val="pl-PL"/>
+                    </w:rPr>
+                    <m:t>t-1</m:t>
+                  </m:r>
+                </m:sub>
+              </m:sSub>
+              <m:r>
+                <w:rPr>
+                  <w:rFonts w:ascii="Cambria Math" w:eastAsiaTheme="minorEastAsia" w:hAnsi="Cambria Math" w:cs="Times New Roman"/>
+                  <w:sz w:val="24"/>
+                  <w:szCs w:val="24"/>
+                  <w:lang w:val="pl-PL"/>
+                </w:rPr>
+                <m:t xml:space="preserve">- </m:t>
+              </m:r>
+              <m:sSub>
+                <m:sSubPr>
+                  <m:ctrlPr>
+                    <w:rPr>
+                      <w:rFonts w:ascii="Cambria Math" w:eastAsiaTheme="minorEastAsia" w:hAnsi="Cambria Math" w:cs="Times New Roman"/>
+                      <w:i/>
+                      <w:sz w:val="24"/>
+                      <w:szCs w:val="24"/>
+                      <w:lang w:val="pl-PL"/>
+                    </w:rPr>
+                  </m:ctrlPr>
+                </m:sSubPr>
+                <m:e>
+                  <m:r>
+                    <w:rPr>
+                      <w:rFonts w:ascii="Cambria Math" w:eastAsiaTheme="minorEastAsia" w:hAnsi="Cambria Math" w:cs="Times New Roman"/>
+                      <w:sz w:val="24"/>
+                      <w:szCs w:val="24"/>
+                      <w:lang w:val="pl-PL"/>
+                    </w:rPr>
+                    <m:t>B</m:t>
+                  </m:r>
+                </m:e>
+                <m:sub>
+                  <m:r>
+                    <w:rPr>
+                      <w:rFonts w:ascii="Cambria Math" w:eastAsiaTheme="minorEastAsia" w:hAnsi="Cambria Math" w:cs="Times New Roman"/>
+                      <w:sz w:val="24"/>
+                      <w:szCs w:val="24"/>
+                      <w:lang w:val="pl-PL"/>
+                    </w:rPr>
+                    <m:t>t</m:t>
+                  </m:r>
+                </m:sub>
+              </m:sSub>
+              <m:sSub>
+                <m:sSubPr>
+                  <m:ctrlPr>
+                    <w:rPr>
+                      <w:rFonts w:ascii="Cambria Math" w:eastAsiaTheme="minorEastAsia" w:hAnsi="Cambria Math" w:cs="Times New Roman"/>
+                      <w:i/>
+                      <w:sz w:val="24"/>
+                      <w:szCs w:val="24"/>
+                      <w:lang w:val="pl-PL"/>
+                    </w:rPr>
+                  </m:ctrlPr>
+                </m:sSubPr>
+                <m:e>
+                  <m:r>
+                    <w:rPr>
+                      <w:rFonts w:ascii="Cambria Math" w:eastAsiaTheme="minorEastAsia" w:hAnsi="Cambria Math" w:cs="Times New Roman"/>
+                      <w:sz w:val="24"/>
+                      <w:szCs w:val="24"/>
+                      <w:lang w:val="pl-PL"/>
+                    </w:rPr>
+                    <m:t>u</m:t>
+                  </m:r>
+                </m:e>
+                <m:sub>
+                  <m:r>
+                    <w:rPr>
+                      <w:rFonts w:ascii="Cambria Math" w:eastAsiaTheme="minorEastAsia" w:hAnsi="Cambria Math" w:cs="Times New Roman"/>
+                      <w:sz w:val="24"/>
+                      <w:szCs w:val="24"/>
+                      <w:lang w:val="pl-PL"/>
+                    </w:rPr>
+                    <m:t>t</m:t>
+                  </m:r>
+                </m:sub>
+              </m:sSub>
+            </m:e>
+          </m:d>
+          <m:r>
+            <w:rPr>
+              <w:rFonts w:ascii="Cambria Math" w:eastAsiaTheme="minorEastAsia" w:hAnsi="Cambria Math" w:cs="Times New Roman"/>
+              <w:sz w:val="24"/>
+              <w:szCs w:val="24"/>
+              <w:lang w:val="pl-PL"/>
+            </w:rPr>
+            <m:t>)</m:t>
+          </m:r>
+        </m:oMath>
+      </m:oMathPara>
+    </w:p>
+    <w:p>
+      <w:pPr>
+        <w:jc w:val="both"/>
+        <w:rPr>
+          <w:rFonts w:ascii="Times New Roman" w:hAnsi="Times New Roman" w:cs="Times New Roman"/>
+          <w:sz w:val="24"/>
+          <w:szCs w:val="24"/>
+          <w:lang w:val="pl-PL"/>
+        </w:rPr>
+      </w:pPr>
+      <w:r>
+        <w:rPr>
+          <w:rFonts w:ascii="Times New Roman" w:hAnsi="Times New Roman" w:cs="Times New Roman"/>
+          <w:sz w:val="24"/>
+          <w:szCs w:val="24"/>
+          <w:lang w:val="pl-PL"/>
+        </w:rPr>
+        <w:t>Gdzie R</w:t>
+      </w:r>
+      <w:r>
+        <w:rPr>
+          <w:rFonts w:ascii="Times New Roman" w:hAnsi="Times New Roman" w:cs="Times New Roman"/>
+          <w:sz w:val="24"/>
+          <w:szCs w:val="24"/>
+          <w:vertAlign w:val="subscript"/>
+          <w:lang w:val="pl-PL"/>
+        </w:rPr>
+        <w:t>t</w:t>
+      </w:r>
+      <w:r>
+        <w:rPr>
+          <w:rFonts w:ascii="Times New Roman" w:hAnsi="Times New Roman" w:cs="Times New Roman"/>
+          <w:sz w:val="24"/>
+          <w:szCs w:val="24"/>
+          <w:lang w:val="pl-PL"/>
+        </w:rPr>
+        <w:t xml:space="preserve"> jest zakłóceniem ruchu.</w:t>
+      </w:r>
+    </w:p>
+    <w:p>
+      <w:pPr>
+        <w:jc w:val="both"/>
+        <w:rPr>
+          <w:rFonts w:ascii="Times New Roman" w:hAnsi="Times New Roman" w:cs="Times New Roman"/>
+          <w:sz w:val="24"/>
+          <w:szCs w:val="24"/>
+          <w:lang w:val="pl-PL"/>
+        </w:rPr>
+      </w:pPr>
+      <w:r>
+        <w:rPr>
+          <w:rFonts w:ascii="Times New Roman" w:hAnsi="Times New Roman" w:cs="Times New Roman"/>
+          <w:sz w:val="24"/>
+          <w:szCs w:val="24"/>
+          <w:lang w:val="pl-PL"/>
+        </w:rPr>
+        <w:t>Natomiast liniowy model obserwacji</w:t>
+      </w:r>
+    </w:p>
+    <w:p>
+      <w:pPr>
+        <w:jc w:val="both"/>
+        <w:rPr>
+          <w:rFonts w:ascii="Times New Roman" w:eastAsiaTheme="minorEastAsia" w:hAnsi="Times New Roman" w:cs="Times New Roman"/>
+          <w:sz w:val="24"/>
+          <w:szCs w:val="24"/>
+          <w:lang w:val="pl-PL"/>
+        </w:rPr>
+      </w:pPr>
+      <m:oMathPara>
+        <m:oMath>
+          <m:r>
+            <w:rPr>
+              <w:rFonts w:ascii="Cambria Math" w:eastAsiaTheme="minorEastAsia" w:hAnsi="Cambria Math" w:cs="Times New Roman"/>
+              <w:sz w:val="24"/>
+              <w:szCs w:val="24"/>
+              <w:lang w:val="pl-PL"/>
+            </w:rPr>
+            <m:t>p</m:t>
+          </m:r>
+          <m:d>
+            <m:dPr>
+              <m:endChr m:val="|"/>
+              <m:ctrlPr>
+                <w:rPr>
+                  <w:rFonts w:ascii="Cambria Math" w:eastAsiaTheme="minorEastAsia" w:hAnsi="Cambria Math" w:cs="Times New Roman"/>
+                  <w:i/>
+                  <w:sz w:val="24"/>
+                  <w:szCs w:val="24"/>
+                  <w:lang w:val="pl-PL"/>
+                </w:rPr>
+              </m:ctrlPr>
+            </m:dPr>
+            <m:e>
+              <m:sSub>
+                <m:sSubPr>
+                  <m:ctrlPr>
+                    <w:rPr>
+                      <w:rFonts w:ascii="Cambria Math" w:eastAsiaTheme="minorEastAsia" w:hAnsi="Cambria Math" w:cs="Times New Roman"/>
+                      <w:i/>
+                      <w:sz w:val="24"/>
+                      <w:szCs w:val="24"/>
+                      <w:lang w:val="pl-PL"/>
+                    </w:rPr>
+                  </m:ctrlPr>
+                </m:sSubPr>
+                <m:e>
+                  <m:r>
+                    <w:rPr>
+                      <w:rFonts w:ascii="Cambria Math" w:eastAsiaTheme="minorEastAsia" w:hAnsi="Cambria Math" w:cs="Times New Roman"/>
+                      <w:sz w:val="24"/>
+                      <w:szCs w:val="24"/>
+                      <w:lang w:val="pl-PL"/>
+                    </w:rPr>
+                    <m:t>z</m:t>
+                  </m:r>
+                </m:e>
+                <m:sub>
+                  <m:r>
+                    <w:rPr>
+                      <w:rFonts w:ascii="Cambria Math" w:eastAsiaTheme="minorEastAsia" w:hAnsi="Cambria Math" w:cs="Times New Roman"/>
+                      <w:sz w:val="24"/>
+                      <w:szCs w:val="24"/>
+                      <w:lang w:val="pl-PL"/>
+                    </w:rPr>
+                    <m:t>t</m:t>
+                  </m:r>
+                </m:sub>
+              </m:sSub>
+              <m:r>
+                <w:rPr>
+                  <w:rFonts w:ascii="Cambria Math" w:eastAsiaTheme="minorEastAsia" w:hAnsi="Cambria Math" w:cs="Times New Roman"/>
+                  <w:sz w:val="24"/>
+                  <w:szCs w:val="24"/>
+                  <w:lang w:val="pl-PL"/>
+                </w:rPr>
+                <m:t xml:space="preserve"> </m:t>
+              </m:r>
+            </m:e>
+          </m:d>
+          <m:r>
+            <w:rPr>
+              <w:rFonts w:ascii="Cambria Math" w:eastAsiaTheme="minorEastAsia" w:hAnsi="Cambria Math" w:cs="Times New Roman"/>
+              <w:sz w:val="24"/>
+              <w:szCs w:val="24"/>
+              <w:lang w:val="pl-PL"/>
+            </w:rPr>
+            <m:t xml:space="preserve"> </m:t>
+          </m:r>
+          <m:sSub>
+            <m:sSubPr>
+              <m:ctrlPr>
+                <w:rPr>
+                  <w:rFonts w:ascii="Cambria Math" w:eastAsiaTheme="minorEastAsia" w:hAnsi="Cambria Math" w:cs="Times New Roman"/>
+                  <w:i/>
+                  <w:sz w:val="24"/>
+                  <w:szCs w:val="24"/>
+                  <w:lang w:val="pl-PL"/>
+                </w:rPr>
+              </m:ctrlPr>
+            </m:sSubPr>
+            <m:e>
+              <m:r>
+                <w:rPr>
+                  <w:rFonts w:ascii="Cambria Math" w:eastAsiaTheme="minorEastAsia" w:hAnsi="Cambria Math" w:cs="Times New Roman"/>
+                  <w:sz w:val="24"/>
+                  <w:szCs w:val="24"/>
+                  <w:lang w:val="pl-PL"/>
+                </w:rPr>
+                <m:t>x</m:t>
+              </m:r>
+            </m:e>
+            <m:sub>
+              <m:r>
+                <w:rPr>
+                  <w:rFonts w:ascii="Cambria Math" w:eastAsiaTheme="minorEastAsia" w:hAnsi="Cambria Math" w:cs="Times New Roman"/>
+                  <w:sz w:val="24"/>
+                  <w:szCs w:val="24"/>
+                  <w:lang w:val="pl-PL"/>
+                </w:rPr>
+                <m:t>t</m:t>
+              </m:r>
+            </m:sub>
+          </m:sSub>
+          <m:r>
+            <w:rPr>
+              <w:rFonts w:ascii="Cambria Math" w:eastAsiaTheme="minorEastAsia" w:hAnsi="Cambria Math" w:cs="Times New Roman"/>
+              <w:sz w:val="24"/>
+              <w:szCs w:val="24"/>
+              <w:lang w:val="pl-PL"/>
+            </w:rPr>
+            <m:t xml:space="preserve">)= </m:t>
+          </m:r>
+          <m:r>
+            <w:rPr>
+              <w:rFonts w:ascii="Cambria Math" w:hAnsi="Cambria Math" w:cs="Times New Roman"/>
+              <w:sz w:val="24"/>
+              <w:szCs w:val="24"/>
+              <w:lang w:val="pl-PL"/>
+            </w:rPr>
+            <m:t xml:space="preserve">η </m:t>
+          </m:r>
+          <m:r>
+            <m:rPr>
+              <m:sty m:val="p"/>
+            </m:rPr>
+            <w:rPr>
+              <w:rFonts w:ascii="Cambria Math" w:hAnsi="Cambria Math" w:cs="Times New Roman"/>
+              <w:sz w:val="24"/>
+              <w:szCs w:val="24"/>
+              <w:lang w:val="pl-PL"/>
+            </w:rPr>
+            <m:t>exp⁡</m:t>
+          </m:r>
+          <m:r>
+            <w:rPr>
+              <w:rFonts w:ascii="Cambria Math" w:eastAsiaTheme="minorEastAsia" w:hAnsi="Cambria Math" w:cs="Times New Roman"/>
+              <w:sz w:val="24"/>
+              <w:szCs w:val="24"/>
+              <w:lang w:val="pl-PL"/>
+            </w:rPr>
+            <m:t>(-</m:t>
+          </m:r>
+          <m:f>
+            <m:fPr>
+              <m:ctrlPr>
+                <w:rPr>
+                  <w:rFonts w:ascii="Cambria Math" w:eastAsiaTheme="minorEastAsia" w:hAnsi="Cambria Math" w:cs="Times New Roman"/>
+                  <w:i/>
+                  <w:sz w:val="24"/>
+                  <w:szCs w:val="24"/>
+                  <w:lang w:val="pl-PL"/>
+                </w:rPr>
+              </m:ctrlPr>
+            </m:fPr>
+            <m:num>
+              <m:r>
+                <w:rPr>
+                  <w:rFonts w:ascii="Cambria Math" w:eastAsiaTheme="minorEastAsia" w:hAnsi="Cambria Math" w:cs="Times New Roman"/>
+                  <w:sz w:val="24"/>
+                  <w:szCs w:val="24"/>
+                  <w:lang w:val="pl-PL"/>
+                </w:rPr>
+                <m:t>1</m:t>
+              </m:r>
+            </m:num>
+            <m:den>
+              <m:r>
+                <w:rPr>
+                  <w:rFonts w:ascii="Cambria Math" w:eastAsiaTheme="minorEastAsia" w:hAnsi="Cambria Math" w:cs="Times New Roman"/>
+                  <w:sz w:val="24"/>
+                  <w:szCs w:val="24"/>
+                  <w:lang w:val="pl-PL"/>
+                </w:rPr>
+                <m:t>2</m:t>
+              </m:r>
+            </m:den>
+          </m:f>
+          <m:sSup>
+            <m:sSupPr>
+              <m:ctrlPr>
+                <w:rPr>
+                  <w:rFonts w:ascii="Cambria Math" w:eastAsiaTheme="minorEastAsia" w:hAnsi="Cambria Math" w:cs="Times New Roman"/>
+                  <w:i/>
+                  <w:sz w:val="24"/>
+                  <w:szCs w:val="24"/>
+                  <w:lang w:val="pl-PL"/>
+                </w:rPr>
+              </m:ctrlPr>
+            </m:sSupPr>
+            <m:e>
+              <m:d>
+                <m:dPr>
+                  <m:ctrlPr>
+                    <w:rPr>
+                      <w:rFonts w:ascii="Cambria Math" w:eastAsiaTheme="minorEastAsia" w:hAnsi="Cambria Math" w:cs="Times New Roman"/>
+                      <w:i/>
+                      <w:sz w:val="24"/>
+                      <w:szCs w:val="24"/>
+                      <w:lang w:val="pl-PL"/>
+                    </w:rPr>
+                  </m:ctrlPr>
+                </m:dPr>
+                <m:e>
+                  <m:sSub>
+                    <m:sSubPr>
+                      <m:ctrlPr>
+                        <w:rPr>
+                          <w:rFonts w:ascii="Cambria Math" w:eastAsiaTheme="minorEastAsia" w:hAnsi="Cambria Math" w:cs="Times New Roman"/>
+                          <w:i/>
+                          <w:sz w:val="24"/>
+                          <w:szCs w:val="24"/>
+                          <w:lang w:val="pl-PL"/>
+                        </w:rPr>
+                      </m:ctrlPr>
+                    </m:sSubPr>
+                    <m:e>
+                      <m:r>
+                        <w:rPr>
+                          <w:rFonts w:ascii="Cambria Math" w:eastAsiaTheme="minorEastAsia" w:hAnsi="Cambria Math" w:cs="Times New Roman"/>
+                          <w:sz w:val="24"/>
+                          <w:szCs w:val="24"/>
+                          <w:lang w:val="pl-PL"/>
+                        </w:rPr>
+                        <m:t>z</m:t>
+                      </m:r>
+                    </m:e>
+                    <m:sub>
+                      <m:r>
+                        <w:rPr>
+                          <w:rFonts w:ascii="Cambria Math" w:eastAsiaTheme="minorEastAsia" w:hAnsi="Cambria Math" w:cs="Times New Roman"/>
+                          <w:sz w:val="24"/>
+                          <w:szCs w:val="24"/>
+                          <w:lang w:val="pl-PL"/>
+                        </w:rPr>
+                        <m:t>t</m:t>
+                      </m:r>
+                    </m:sub>
+                  </m:sSub>
+                  <m:r>
+                    <w:rPr>
+                      <w:rFonts w:ascii="Cambria Math" w:eastAsiaTheme="minorEastAsia" w:hAnsi="Cambria Math" w:cs="Times New Roman"/>
+                      <w:sz w:val="24"/>
+                      <w:szCs w:val="24"/>
+                      <w:lang w:val="pl-PL"/>
+                    </w:rPr>
+                    <m:t xml:space="preserve">- </m:t>
+                  </m:r>
+                  <m:sSub>
+                    <m:sSubPr>
+                      <m:ctrlPr>
+                        <w:rPr>
+                          <w:rFonts w:ascii="Cambria Math" w:eastAsiaTheme="minorEastAsia" w:hAnsi="Cambria Math" w:cs="Times New Roman"/>
+                          <w:i/>
+                          <w:sz w:val="24"/>
+                          <w:szCs w:val="24"/>
+                          <w:lang w:val="pl-PL"/>
+                        </w:rPr>
+                      </m:ctrlPr>
+                    </m:sSubPr>
+                    <m:e>
+                      <m:r>
+                        <w:rPr>
+                          <w:rFonts w:ascii="Cambria Math" w:eastAsiaTheme="minorEastAsia" w:hAnsi="Cambria Math" w:cs="Times New Roman"/>
+                          <w:sz w:val="24"/>
+                          <w:szCs w:val="24"/>
+                          <w:lang w:val="pl-PL"/>
+                        </w:rPr>
+                        <m:t>C</m:t>
+                      </m:r>
+                    </m:e>
+                    <m:sub>
+                      <m:r>
+                        <w:rPr>
+                          <w:rFonts w:ascii="Cambria Math" w:eastAsiaTheme="minorEastAsia" w:hAnsi="Cambria Math" w:cs="Times New Roman"/>
+                          <w:sz w:val="24"/>
+                          <w:szCs w:val="24"/>
+                          <w:lang w:val="pl-PL"/>
+                        </w:rPr>
+                        <m:t>t</m:t>
+                      </m:r>
+                    </m:sub>
+                  </m:sSub>
+                  <m:sSub>
+                    <m:sSubPr>
+                      <m:ctrlPr>
+                        <w:rPr>
+                          <w:rFonts w:ascii="Cambria Math" w:eastAsiaTheme="minorEastAsia" w:hAnsi="Cambria Math" w:cs="Times New Roman"/>
+                          <w:i/>
+                          <w:sz w:val="24"/>
+                          <w:szCs w:val="24"/>
+                          <w:lang w:val="pl-PL"/>
+                        </w:rPr>
+                      </m:ctrlPr>
+                    </m:sSubPr>
+                    <m:e>
+                      <m:r>
+                        <w:rPr>
+                          <w:rFonts w:ascii="Cambria Math" w:eastAsiaTheme="minorEastAsia" w:hAnsi="Cambria Math" w:cs="Times New Roman"/>
+                          <w:sz w:val="24"/>
+                          <w:szCs w:val="24"/>
+                          <w:lang w:val="pl-PL"/>
+                        </w:rPr>
+                        <m:t>x</m:t>
+                      </m:r>
+                    </m:e>
+                    <m:sub>
+                      <m:r>
+                        <w:rPr>
+                          <w:rFonts w:ascii="Cambria Math" w:eastAsiaTheme="minorEastAsia" w:hAnsi="Cambria Math" w:cs="Times New Roman"/>
+                          <w:sz w:val="24"/>
+                          <w:szCs w:val="24"/>
+                          <w:lang w:val="pl-PL"/>
+                        </w:rPr>
+                        <m:t>t</m:t>
+                      </m:r>
+                    </m:sub>
+                  </m:sSub>
+                </m:e>
+              </m:d>
+            </m:e>
+            <m:sup>
+              <m:r>
+                <w:rPr>
+                  <w:rFonts w:ascii="Cambria Math" w:eastAsiaTheme="minorEastAsia" w:hAnsi="Cambria Math" w:cs="Times New Roman"/>
+                  <w:sz w:val="24"/>
+                  <w:szCs w:val="24"/>
+                  <w:lang w:val="pl-PL"/>
+                </w:rPr>
+                <m:t>T</m:t>
+              </m:r>
+            </m:sup>
+          </m:sSup>
+          <m:sSubSup>
+            <m:sSubSupPr>
+              <m:ctrlPr>
+                <w:rPr>
+                  <w:rFonts w:ascii="Cambria Math" w:eastAsiaTheme="minorEastAsia" w:hAnsi="Cambria Math" w:cs="Times New Roman"/>
+                  <w:i/>
+                  <w:sz w:val="24"/>
+                  <w:szCs w:val="24"/>
+                  <w:lang w:val="pl-PL"/>
+                </w:rPr>
+              </m:ctrlPr>
+            </m:sSubSupPr>
+            <m:e>
+              <m:r>
+                <w:rPr>
+                  <w:rFonts w:ascii="Cambria Math" w:eastAsiaTheme="minorEastAsia" w:hAnsi="Cambria Math" w:cs="Times New Roman"/>
+                  <w:sz w:val="24"/>
+                  <w:szCs w:val="24"/>
+                  <w:lang w:val="pl-PL"/>
+                </w:rPr>
+                <m:t>Q</m:t>
+              </m:r>
+            </m:e>
+            <m:sub>
+              <m:r>
+                <w:rPr>
+                  <w:rFonts w:ascii="Cambria Math" w:eastAsiaTheme="minorEastAsia" w:hAnsi="Cambria Math" w:cs="Times New Roman"/>
+                  <w:sz w:val="24"/>
+                  <w:szCs w:val="24"/>
+                  <w:lang w:val="pl-PL"/>
+                </w:rPr>
+                <m:t>t</m:t>
+              </m:r>
+            </m:sub>
+            <m:sup>
+              <m:r>
+                <w:rPr>
+                  <w:rFonts w:ascii="Cambria Math" w:eastAsiaTheme="minorEastAsia" w:hAnsi="Cambria Math" w:cs="Times New Roman"/>
+                  <w:sz w:val="24"/>
+                  <w:szCs w:val="24"/>
+                  <w:lang w:val="pl-PL"/>
+                </w:rPr>
+                <m:t>-1</m:t>
+              </m:r>
+            </m:sup>
+          </m:sSubSup>
+          <m:d>
+            <m:dPr>
+              <m:ctrlPr>
+                <w:rPr>
+                  <w:rFonts w:ascii="Cambria Math" w:eastAsiaTheme="minorEastAsia" w:hAnsi="Cambria Math" w:cs="Times New Roman"/>
+                  <w:i/>
+                  <w:sz w:val="24"/>
+                  <w:szCs w:val="24"/>
+                  <w:lang w:val="pl-PL"/>
+                </w:rPr>
+              </m:ctrlPr>
+            </m:dPr>
+            <m:e>
+              <m:sSub>
+                <m:sSubPr>
+                  <m:ctrlPr>
+                    <w:rPr>
+                      <w:rFonts w:ascii="Cambria Math" w:eastAsiaTheme="minorEastAsia" w:hAnsi="Cambria Math" w:cs="Times New Roman"/>
+                      <w:i/>
+                      <w:sz w:val="24"/>
+                      <w:szCs w:val="24"/>
+                      <w:lang w:val="pl-PL"/>
+                    </w:rPr>
+                  </m:ctrlPr>
+                </m:sSubPr>
+                <m:e>
+                  <m:r>
+                    <w:rPr>
+                      <w:rFonts w:ascii="Cambria Math" w:eastAsiaTheme="minorEastAsia" w:hAnsi="Cambria Math" w:cs="Times New Roman"/>
+                      <w:sz w:val="24"/>
+                      <w:szCs w:val="24"/>
+                      <w:lang w:val="pl-PL"/>
+                    </w:rPr>
+                    <m:t>z</m:t>
+                  </m:r>
+                </m:e>
+                <m:sub>
+                  <m:r>
+                    <w:rPr>
+                      <w:rFonts w:ascii="Cambria Math" w:eastAsiaTheme="minorEastAsia" w:hAnsi="Cambria Math" w:cs="Times New Roman"/>
+                      <w:sz w:val="24"/>
+                      <w:szCs w:val="24"/>
+                      <w:lang w:val="pl-PL"/>
+                    </w:rPr>
+                    <m:t>t</m:t>
+                  </m:r>
+                </m:sub>
+              </m:sSub>
+              <m:r>
+                <w:rPr>
+                  <w:rFonts w:ascii="Cambria Math" w:eastAsiaTheme="minorEastAsia" w:hAnsi="Cambria Math" w:cs="Times New Roman"/>
+                  <w:sz w:val="24"/>
+                  <w:szCs w:val="24"/>
+                  <w:lang w:val="pl-PL"/>
+                </w:rPr>
+                <m:t xml:space="preserve">- </m:t>
+              </m:r>
+              <m:sSub>
+                <m:sSubPr>
+                  <m:ctrlPr>
+                    <w:rPr>
+                      <w:rFonts w:ascii="Cambria Math" w:eastAsiaTheme="minorEastAsia" w:hAnsi="Cambria Math" w:cs="Times New Roman"/>
+                      <w:i/>
+                      <w:sz w:val="24"/>
+                      <w:szCs w:val="24"/>
+                      <w:lang w:val="pl-PL"/>
+                    </w:rPr>
+                  </m:ctrlPr>
+                </m:sSubPr>
+                <m:e>
+                  <m:r>
+                    <w:rPr>
+                      <w:rFonts w:ascii="Cambria Math" w:eastAsiaTheme="minorEastAsia" w:hAnsi="Cambria Math" w:cs="Times New Roman"/>
+                      <w:sz w:val="24"/>
+                      <w:szCs w:val="24"/>
+                      <w:lang w:val="pl-PL"/>
+                    </w:rPr>
+                    <m:t>C</m:t>
+                  </m:r>
+                </m:e>
+                <m:sub>
+                  <m:r>
+                    <w:rPr>
+                      <w:rFonts w:ascii="Cambria Math" w:eastAsiaTheme="minorEastAsia" w:hAnsi="Cambria Math" w:cs="Times New Roman"/>
+                      <w:sz w:val="24"/>
+                      <w:szCs w:val="24"/>
+                      <w:lang w:val="pl-PL"/>
+                    </w:rPr>
+                    <m:t>t</m:t>
+                  </m:r>
+                </m:sub>
+              </m:sSub>
+              <m:sSub>
+                <m:sSubPr>
+                  <m:ctrlPr>
+                    <w:rPr>
+                      <w:rFonts w:ascii="Cambria Math" w:eastAsiaTheme="minorEastAsia" w:hAnsi="Cambria Math" w:cs="Times New Roman"/>
+                      <w:i/>
+                      <w:sz w:val="24"/>
+                      <w:szCs w:val="24"/>
+                      <w:lang w:val="pl-PL"/>
+                    </w:rPr>
+                  </m:ctrlPr>
+                </m:sSubPr>
+                <m:e>
+                  <m:r>
+                    <w:rPr>
+                      <w:rFonts w:ascii="Cambria Math" w:eastAsiaTheme="minorEastAsia" w:hAnsi="Cambria Math" w:cs="Times New Roman"/>
+                      <w:sz w:val="24"/>
+                      <w:szCs w:val="24"/>
+                      <w:lang w:val="pl-PL"/>
+                    </w:rPr>
+                    <m:t>x</m:t>
+                  </m:r>
+                </m:e>
+                <m:sub>
+                  <m:r>
+                    <w:rPr>
+                      <w:rFonts w:ascii="Cambria Math" w:eastAsiaTheme="minorEastAsia" w:hAnsi="Cambria Math" w:cs="Times New Roman"/>
+                      <w:sz w:val="24"/>
+                      <w:szCs w:val="24"/>
+                      <w:lang w:val="pl-PL"/>
+                    </w:rPr>
+                    <m:t>t</m:t>
+                  </m:r>
+                </m:sub>
+              </m:sSub>
+            </m:e>
+          </m:d>
+          <m:r>
+            <w:rPr>
+              <w:rFonts w:ascii="Cambria Math" w:eastAsiaTheme="minorEastAsia" w:hAnsi="Cambria Math" w:cs="Times New Roman"/>
+              <w:sz w:val="24"/>
+              <w:szCs w:val="24"/>
+              <w:lang w:val="pl-PL"/>
+            </w:rPr>
+            <m:t>)</m:t>
+          </m:r>
+        </m:oMath>
+      </m:oMathPara>
+    </w:p>
+    <w:p>
+      <w:pPr>
+        <w:jc w:val="both"/>
+        <w:rPr>
+          <w:rFonts w:ascii="Times New Roman" w:hAnsi="Times New Roman" w:cs="Times New Roman"/>
+          <w:sz w:val="24"/>
+          <w:szCs w:val="24"/>
+          <w:lang w:val="pl-PL"/>
+        </w:rPr>
+      </w:pPr>
+      <w:r>
+        <w:rPr>
+          <w:rFonts w:ascii="Times New Roman" w:hAnsi="Times New Roman" w:cs="Times New Roman"/>
+          <w:sz w:val="24"/>
+          <w:szCs w:val="24"/>
+          <w:lang w:val="pl-PL"/>
+        </w:rPr>
+        <w:t>Filtr Kalmana jako pochodna filtru Bayesa składa się z dwóch kroków, predykcji i korekcji, które w tym przypadku wyglądają następująco</w:t>
+      </w:r>
+    </w:p>
+    <w:p>
+      <w:pPr>
+        <w:jc w:val="both"/>
+        <w:rPr>
+          <w:rFonts w:ascii="Times New Roman" w:eastAsiaTheme="minorEastAsia" w:hAnsi="Times New Roman" w:cs="Times New Roman"/>
+          <w:sz w:val="24"/>
+          <w:szCs w:val="24"/>
+          <w:lang w:val="pl-PL"/>
+        </w:rPr>
+      </w:pPr>
+      <m:oMathPara>
+        <m:oMath>
+          <m:sSub>
+            <m:sSubPr>
+              <m:ctrlPr>
+                <w:rPr>
+                  <w:rFonts w:ascii="Cambria Math" w:hAnsi="Cambria Math" w:cs="Times New Roman"/>
+                  <w:i/>
+                  <w:sz w:val="24"/>
+                  <w:szCs w:val="24"/>
+                  <w:lang w:val="pl-PL"/>
+                </w:rPr>
+              </m:ctrlPr>
+            </m:sSubPr>
+            <m:e>
+              <m:acc>
+                <m:accPr>
+                  <m:ctrlPr>
+                    <w:rPr>
+                      <w:rFonts w:ascii="Cambria Math" w:hAnsi="Cambria Math" w:cs="Times New Roman"/>
+                      <w:i/>
+                      <w:sz w:val="24"/>
+                      <w:szCs w:val="24"/>
+                      <w:lang w:val="pl-PL"/>
+                    </w:rPr>
+                  </m:ctrlPr>
+                </m:accPr>
+                <m:e>
+                  <m:r>
+                    <w:rPr>
+                      <w:rFonts w:ascii="Cambria Math" w:hAnsi="Cambria Math" w:cs="Times New Roman"/>
+                      <w:sz w:val="24"/>
+                      <w:szCs w:val="24"/>
+                      <w:lang w:val="pl-PL"/>
+                    </w:rPr>
+                    <m:t>x</m:t>
+                  </m:r>
+                </m:e>
+              </m:acc>
+            </m:e>
+            <m:sub>
+              <m:r>
+                <w:rPr>
+                  <w:rFonts w:ascii="Cambria Math" w:hAnsi="Cambria Math" w:cs="Times New Roman"/>
+                  <w:sz w:val="24"/>
+                  <w:szCs w:val="24"/>
+                  <w:lang w:val="pl-PL"/>
+                </w:rPr>
+                <m:t>t</m:t>
+              </m:r>
+            </m:sub>
+          </m:sSub>
+          <m:r>
+            <w:rPr>
+              <w:rFonts w:ascii="Cambria Math" w:hAnsi="Cambria Math" w:cs="Times New Roman"/>
+              <w:sz w:val="24"/>
+              <w:szCs w:val="24"/>
+              <w:lang w:val="pl-PL"/>
+            </w:rPr>
+            <m:t>= A</m:t>
+          </m:r>
+          <m:sSub>
+            <m:sSubPr>
+              <m:ctrlPr>
+                <w:rPr>
+                  <w:rFonts w:ascii="Cambria Math" w:hAnsi="Cambria Math" w:cs="Times New Roman"/>
+                  <w:i/>
+                  <w:sz w:val="24"/>
+                  <w:szCs w:val="24"/>
+                  <w:lang w:val="pl-PL"/>
+                </w:rPr>
+              </m:ctrlPr>
+            </m:sSubPr>
+            <m:e>
+              <m:acc>
+                <m:accPr>
+                  <m:ctrlPr>
+                    <w:rPr>
+                      <w:rFonts w:ascii="Cambria Math" w:hAnsi="Cambria Math" w:cs="Times New Roman"/>
+                      <w:i/>
+                      <w:sz w:val="24"/>
+                      <w:szCs w:val="24"/>
+                      <w:lang w:val="pl-PL"/>
+                    </w:rPr>
+                  </m:ctrlPr>
+                </m:accPr>
+                <m:e>
+                  <m:r>
+                    <w:rPr>
+                      <w:rFonts w:ascii="Cambria Math" w:hAnsi="Cambria Math" w:cs="Times New Roman"/>
+                      <w:sz w:val="24"/>
+                      <w:szCs w:val="24"/>
+                      <w:lang w:val="pl-PL"/>
+                    </w:rPr>
+                    <m:t>x</m:t>
+                  </m:r>
+                </m:e>
+              </m:acc>
+            </m:e>
+            <m:sub>
+              <m:r>
+                <w:rPr>
+                  <w:rFonts w:ascii="Cambria Math" w:hAnsi="Cambria Math" w:cs="Times New Roman"/>
+                  <w:sz w:val="24"/>
+                  <w:szCs w:val="24"/>
+                  <w:lang w:val="pl-PL"/>
+                </w:rPr>
+                <m:t>t-1</m:t>
+              </m:r>
+            </m:sub>
+          </m:sSub>
+          <m:r>
+            <w:rPr>
+              <w:rFonts w:ascii="Cambria Math" w:hAnsi="Cambria Math" w:cs="Times New Roman"/>
+              <w:sz w:val="24"/>
+              <w:szCs w:val="24"/>
+              <w:lang w:val="pl-PL"/>
+            </w:rPr>
+            <m:t>+B</m:t>
+          </m:r>
+          <m:sSub>
+            <m:sSubPr>
+              <m:ctrlPr>
+                <w:rPr>
+                  <w:rFonts w:ascii="Cambria Math" w:hAnsi="Cambria Math" w:cs="Times New Roman"/>
+                  <w:i/>
+                  <w:sz w:val="24"/>
+                  <w:szCs w:val="24"/>
+                  <w:lang w:val="pl-PL"/>
+                </w:rPr>
+              </m:ctrlPr>
+            </m:sSubPr>
+            <m:e>
+              <m:r>
+                <w:rPr>
+                  <w:rFonts w:ascii="Cambria Math" w:hAnsi="Cambria Math" w:cs="Times New Roman"/>
+                  <w:sz w:val="24"/>
+                  <w:szCs w:val="24"/>
+                  <w:lang w:val="pl-PL"/>
+                </w:rPr>
+                <m:t>u</m:t>
+              </m:r>
+            </m:e>
+            <m:sub>
+              <m:r>
+                <w:rPr>
+                  <w:rFonts w:ascii="Cambria Math" w:hAnsi="Cambria Math" w:cs="Times New Roman"/>
+                  <w:sz w:val="24"/>
+                  <w:szCs w:val="24"/>
+                  <w:lang w:val="pl-PL"/>
+                </w:rPr>
+                <m:t>t</m:t>
+              </m:r>
+            </m:sub>
+          </m:sSub>
+        </m:oMath>
+      </m:oMathPara>
+    </w:p>
+    <w:p>
+      <w:pPr>
+        <w:jc w:val="both"/>
+        <w:rPr>
+          <w:rFonts w:ascii="Times New Roman" w:eastAsiaTheme="minorEastAsia" w:hAnsi="Times New Roman" w:cs="Times New Roman"/>
+          <w:sz w:val="24"/>
+          <w:szCs w:val="24"/>
+          <w:lang w:val="pl-PL"/>
+        </w:rPr>
+      </w:pPr>
+      <m:oMathPara>
+        <m:oMath>
+          <m:sSub>
+            <m:sSubPr>
+              <m:ctrlPr>
+                <w:rPr>
+                  <w:rFonts w:ascii="Cambria Math" w:hAnsi="Cambria Math" w:cs="Times New Roman"/>
+                  <w:i/>
+                  <w:sz w:val="24"/>
+                  <w:szCs w:val="24"/>
+                  <w:lang w:val="pl-PL"/>
+                </w:rPr>
+              </m:ctrlPr>
+            </m:sSubPr>
+            <m:e>
+              <m:acc>
+                <m:accPr>
+                  <m:ctrlPr>
+                    <w:rPr>
+                      <w:rFonts w:ascii="Cambria Math" w:hAnsi="Cambria Math" w:cs="Times New Roman"/>
+                      <w:i/>
+                      <w:sz w:val="24"/>
+                      <w:szCs w:val="24"/>
+                      <w:lang w:val="pl-PL"/>
+                    </w:rPr>
+                  </m:ctrlPr>
+                </m:accPr>
+                <m:e>
+                  <m:r>
+                    <w:rPr>
+                      <w:rFonts w:ascii="Cambria Math" w:hAnsi="Cambria Math" w:cs="Times New Roman"/>
+                      <w:sz w:val="24"/>
+                      <w:szCs w:val="24"/>
+                      <w:lang w:val="pl-PL"/>
+                    </w:rPr>
+                    <m:t>P</m:t>
+                  </m:r>
+                </m:e>
+              </m:acc>
+            </m:e>
+            <m:sub>
+              <m:r>
+                <w:rPr>
+                  <w:rFonts w:ascii="Cambria Math" w:hAnsi="Cambria Math" w:cs="Times New Roman"/>
+                  <w:sz w:val="24"/>
+                  <w:szCs w:val="24"/>
+                  <w:lang w:val="pl-PL"/>
+                </w:rPr>
+                <m:t>t</m:t>
+              </m:r>
+            </m:sub>
+          </m:sSub>
+          <m:r>
+            <w:rPr>
+              <w:rFonts w:ascii="Cambria Math" w:hAnsi="Cambria Math" w:cs="Times New Roman"/>
+              <w:sz w:val="24"/>
+              <w:szCs w:val="24"/>
+              <w:lang w:val="pl-PL"/>
+            </w:rPr>
+            <m:t>=A</m:t>
+          </m:r>
+          <m:sSub>
+            <m:sSubPr>
+              <m:ctrlPr>
+                <w:rPr>
+                  <w:rFonts w:ascii="Cambria Math" w:hAnsi="Cambria Math" w:cs="Times New Roman"/>
+                  <w:i/>
+                  <w:sz w:val="24"/>
+                  <w:szCs w:val="24"/>
+                  <w:lang w:val="pl-PL"/>
+                </w:rPr>
+              </m:ctrlPr>
+            </m:sSubPr>
+            <m:e>
+              <m:r>
+                <w:rPr>
+                  <w:rFonts w:ascii="Cambria Math" w:hAnsi="Cambria Math" w:cs="Times New Roman"/>
+                  <w:sz w:val="24"/>
+                  <w:szCs w:val="24"/>
+                  <w:lang w:val="pl-PL"/>
+                </w:rPr>
+                <m:t>P</m:t>
+              </m:r>
+            </m:e>
+            <m:sub>
+              <m:r>
+                <w:rPr>
+                  <w:rFonts w:ascii="Cambria Math" w:hAnsi="Cambria Math" w:cs="Times New Roman"/>
+                  <w:sz w:val="24"/>
+                  <w:szCs w:val="24"/>
+                  <w:lang w:val="pl-PL"/>
+                </w:rPr>
+                <m:t>t-1</m:t>
+              </m:r>
+            </m:sub>
+          </m:sSub>
+          <m:sSup>
+            <m:sSupPr>
+              <m:ctrlPr>
+                <w:rPr>
+                  <w:rFonts w:ascii="Cambria Math" w:hAnsi="Cambria Math" w:cs="Times New Roman"/>
+                  <w:i/>
+                  <w:sz w:val="24"/>
+                  <w:szCs w:val="24"/>
+                  <w:lang w:val="pl-PL"/>
+                </w:rPr>
+              </m:ctrlPr>
+            </m:sSupPr>
+            <m:e>
+              <m:r>
+                <w:rPr>
+                  <w:rFonts w:ascii="Cambria Math" w:hAnsi="Cambria Math" w:cs="Times New Roman"/>
+                  <w:sz w:val="24"/>
+                  <w:szCs w:val="24"/>
+                  <w:lang w:val="pl-PL"/>
+                </w:rPr>
+                <m:t>A</m:t>
+              </m:r>
+            </m:e>
+            <m:sup>
+              <m:r>
+                <w:rPr>
+                  <w:rFonts w:ascii="Cambria Math" w:hAnsi="Cambria Math" w:cs="Times New Roman"/>
+                  <w:sz w:val="24"/>
+                  <w:szCs w:val="24"/>
+                  <w:lang w:val="pl-PL"/>
+                </w:rPr>
+                <m:t>T</m:t>
+              </m:r>
+            </m:sup>
+          </m:sSup>
+          <m:r>
+            <w:rPr>
+              <w:rFonts w:ascii="Cambria Math" w:hAnsi="Cambria Math" w:cs="Times New Roman"/>
+              <w:sz w:val="24"/>
+              <w:szCs w:val="24"/>
+              <w:lang w:val="pl-PL"/>
+            </w:rPr>
+            <m:t>+V</m:t>
+          </m:r>
+        </m:oMath>
+      </m:oMathPara>
+    </w:p>
+    <w:p>
+      <w:pPr>
+        <w:jc w:val="both"/>
+        <w:rPr>
+          <w:rFonts w:ascii="Times New Roman" w:eastAsiaTheme="minorEastAsia" w:hAnsi="Times New Roman" w:cs="Times New Roman"/>
+          <w:sz w:val="24"/>
+          <w:szCs w:val="24"/>
+          <w:lang w:val="pl-PL"/>
+        </w:rPr>
+      </w:pPr>
+      <w:r>
+        <w:rPr>
+          <w:rFonts w:ascii="Times New Roman" w:eastAsiaTheme="minorEastAsia" w:hAnsi="Times New Roman" w:cs="Times New Roman"/>
+          <w:sz w:val="24"/>
+          <w:szCs w:val="24"/>
+          <w:lang w:val="pl-PL"/>
+        </w:rPr>
+        <w:t>krok korekcji:</w:t>
+      </w:r>
+    </w:p>
+    <w:p>
+      <w:pPr>
+        <w:jc w:val="both"/>
+        <w:rPr>
+          <w:rFonts w:ascii="Times New Roman" w:eastAsiaTheme="minorEastAsia" w:hAnsi="Times New Roman" w:cs="Times New Roman"/>
+          <w:sz w:val="24"/>
+          <w:szCs w:val="24"/>
+          <w:lang w:val="pl-PL"/>
+        </w:rPr>
+      </w:pPr>
+      <m:oMathPara>
+        <m:oMath>
+          <m:sSub>
+            <m:sSubPr>
+              <m:ctrlPr>
+                <w:rPr>
+                  <w:rFonts w:ascii="Cambria Math" w:eastAsiaTheme="minorEastAsia" w:hAnsi="Cambria Math" w:cs="Times New Roman"/>
+                  <w:i/>
+                  <w:sz w:val="24"/>
+                  <w:szCs w:val="24"/>
+                  <w:lang w:val="pl-PL"/>
+                </w:rPr>
+              </m:ctrlPr>
+            </m:sSubPr>
+            <m:e>
+              <m:r>
+                <w:rPr>
+                  <w:rFonts w:ascii="Cambria Math" w:eastAsiaTheme="minorEastAsia" w:hAnsi="Cambria Math" w:cs="Times New Roman"/>
+                  <w:sz w:val="24"/>
+                  <w:szCs w:val="24"/>
+                  <w:lang w:val="pl-PL"/>
+                </w:rPr>
+                <m:t>K</m:t>
+              </m:r>
+            </m:e>
+            <m:sub>
+              <m:r>
+                <w:rPr>
+                  <w:rFonts w:ascii="Cambria Math" w:eastAsiaTheme="minorEastAsia" w:hAnsi="Cambria Math" w:cs="Times New Roman"/>
+                  <w:sz w:val="24"/>
+                  <w:szCs w:val="24"/>
+                  <w:lang w:val="pl-PL"/>
+                </w:rPr>
+                <m:t>t</m:t>
+              </m:r>
+            </m:sub>
+          </m:sSub>
+          <m:r>
+            <w:rPr>
+              <w:rFonts w:ascii="Cambria Math" w:eastAsiaTheme="minorEastAsia" w:hAnsi="Cambria Math" w:cs="Times New Roman"/>
+              <w:sz w:val="24"/>
+              <w:szCs w:val="24"/>
+              <w:lang w:val="pl-PL"/>
+            </w:rPr>
+            <m:t xml:space="preserve">= </m:t>
+          </m:r>
+          <m:sSub>
+            <m:sSubPr>
+              <m:ctrlPr>
+                <w:rPr>
+                  <w:rFonts w:ascii="Cambria Math" w:eastAsiaTheme="minorEastAsia" w:hAnsi="Cambria Math" w:cs="Times New Roman"/>
+                  <w:i/>
+                  <w:sz w:val="24"/>
+                  <w:szCs w:val="24"/>
+                  <w:lang w:val="pl-PL"/>
+                </w:rPr>
+              </m:ctrlPr>
+            </m:sSubPr>
+            <m:e>
+              <m:acc>
+                <m:accPr>
+                  <m:ctrlPr>
+                    <w:rPr>
+                      <w:rFonts w:ascii="Cambria Math" w:eastAsiaTheme="minorEastAsia" w:hAnsi="Cambria Math" w:cs="Times New Roman"/>
+                      <w:i/>
+                      <w:sz w:val="24"/>
+                      <w:szCs w:val="24"/>
+                      <w:lang w:val="pl-PL"/>
+                    </w:rPr>
+                  </m:ctrlPr>
+                </m:accPr>
+                <m:e>
+                  <m:r>
+                    <w:rPr>
+                      <w:rFonts w:ascii="Cambria Math" w:eastAsiaTheme="minorEastAsia" w:hAnsi="Cambria Math" w:cs="Times New Roman"/>
+                      <w:sz w:val="24"/>
+                      <w:szCs w:val="24"/>
+                      <w:lang w:val="pl-PL"/>
+                    </w:rPr>
+                    <m:t>P</m:t>
+                  </m:r>
+                </m:e>
+              </m:acc>
+            </m:e>
+            <m:sub>
+              <m:r>
+                <w:rPr>
+                  <w:rFonts w:ascii="Cambria Math" w:eastAsiaTheme="minorEastAsia" w:hAnsi="Cambria Math" w:cs="Times New Roman"/>
+                  <w:sz w:val="24"/>
+                  <w:szCs w:val="24"/>
+                  <w:lang w:val="pl-PL"/>
+                </w:rPr>
+                <m:t>t</m:t>
+              </m:r>
+            </m:sub>
+          </m:sSub>
+          <m:sSup>
+            <m:sSupPr>
+              <m:ctrlPr>
+                <w:rPr>
+                  <w:rFonts w:ascii="Cambria Math" w:eastAsiaTheme="minorEastAsia" w:hAnsi="Cambria Math" w:cs="Times New Roman"/>
+                  <w:i/>
+                  <w:sz w:val="24"/>
+                  <w:szCs w:val="24"/>
+                  <w:lang w:val="pl-PL"/>
+                </w:rPr>
+              </m:ctrlPr>
+            </m:sSupPr>
+            <m:e>
+              <m:r>
+                <w:rPr>
+                  <w:rFonts w:ascii="Cambria Math" w:eastAsiaTheme="minorEastAsia" w:hAnsi="Cambria Math" w:cs="Times New Roman"/>
+                  <w:sz w:val="24"/>
+                  <w:szCs w:val="24"/>
+                  <w:lang w:val="pl-PL"/>
+                </w:rPr>
+                <m:t>C</m:t>
+              </m:r>
+            </m:e>
+            <m:sup>
+              <m:r>
+                <w:rPr>
+                  <w:rFonts w:ascii="Cambria Math" w:eastAsiaTheme="minorEastAsia" w:hAnsi="Cambria Math" w:cs="Times New Roman"/>
+                  <w:sz w:val="24"/>
+                  <w:szCs w:val="24"/>
+                  <w:lang w:val="pl-PL"/>
+                </w:rPr>
+                <m:t>T</m:t>
+              </m:r>
+            </m:sup>
+          </m:sSup>
+          <m:sSup>
+            <m:sSupPr>
+              <m:ctrlPr>
+                <w:rPr>
+                  <w:rFonts w:ascii="Cambria Math" w:eastAsiaTheme="minorEastAsia" w:hAnsi="Cambria Math" w:cs="Times New Roman"/>
+                  <w:i/>
+                  <w:sz w:val="24"/>
+                  <w:szCs w:val="24"/>
+                  <w:lang w:val="pl-PL"/>
+                </w:rPr>
+              </m:ctrlPr>
+            </m:sSupPr>
+            <m:e>
+              <m:d>
+                <m:dPr>
+                  <m:ctrlPr>
+                    <w:rPr>
+                      <w:rFonts w:ascii="Cambria Math" w:eastAsiaTheme="minorEastAsia" w:hAnsi="Cambria Math" w:cs="Times New Roman"/>
+                      <w:i/>
+                      <w:sz w:val="24"/>
+                      <w:szCs w:val="24"/>
+                      <w:lang w:val="pl-PL"/>
+                    </w:rPr>
+                  </m:ctrlPr>
+                </m:dPr>
+                <m:e>
+                  <m:r>
+                    <w:rPr>
+                      <w:rFonts w:ascii="Cambria Math" w:eastAsiaTheme="minorEastAsia" w:hAnsi="Cambria Math" w:cs="Times New Roman"/>
+                      <w:sz w:val="24"/>
+                      <w:szCs w:val="24"/>
+                      <w:lang w:val="pl-PL"/>
+                    </w:rPr>
+                    <m:t>C</m:t>
+                  </m:r>
+                  <m:sSub>
+                    <m:sSubPr>
+                      <m:ctrlPr>
+                        <w:rPr>
+                          <w:rFonts w:ascii="Cambria Math" w:eastAsiaTheme="minorEastAsia" w:hAnsi="Cambria Math" w:cs="Times New Roman"/>
+                          <w:i/>
+                          <w:sz w:val="24"/>
+                          <w:szCs w:val="24"/>
+                          <w:lang w:val="pl-PL"/>
+                        </w:rPr>
+                      </m:ctrlPr>
+                    </m:sSubPr>
+                    <m:e>
+                      <m:acc>
+                        <m:accPr>
+                          <m:ctrlPr>
+                            <w:rPr>
+                              <w:rFonts w:ascii="Cambria Math" w:eastAsiaTheme="minorEastAsia" w:hAnsi="Cambria Math" w:cs="Times New Roman"/>
+                              <w:i/>
+                              <w:sz w:val="24"/>
+                              <w:szCs w:val="24"/>
+                              <w:lang w:val="pl-PL"/>
+                            </w:rPr>
+                          </m:ctrlPr>
+                        </m:accPr>
+                        <m:e>
+                          <m:r>
+                            <w:rPr>
+                              <w:rFonts w:ascii="Cambria Math" w:eastAsiaTheme="minorEastAsia" w:hAnsi="Cambria Math" w:cs="Times New Roman"/>
+                              <w:sz w:val="24"/>
+                              <w:szCs w:val="24"/>
+                              <w:lang w:val="pl-PL"/>
+                            </w:rPr>
+                            <m:t>P</m:t>
+                          </m:r>
+                        </m:e>
+                      </m:acc>
+                    </m:e>
+                    <m:sub>
+                      <m:r>
+                        <w:rPr>
+                          <w:rFonts w:ascii="Cambria Math" w:eastAsiaTheme="minorEastAsia" w:hAnsi="Cambria Math" w:cs="Times New Roman"/>
+                          <w:sz w:val="24"/>
+                          <w:szCs w:val="24"/>
+                          <w:lang w:val="pl-PL"/>
+                        </w:rPr>
+                        <m:t>t</m:t>
+                      </m:r>
+                    </m:sub>
+                  </m:sSub>
+                  <m:sSup>
+                    <m:sSupPr>
+                      <m:ctrlPr>
+                        <w:rPr>
+                          <w:rFonts w:ascii="Cambria Math" w:eastAsiaTheme="minorEastAsia" w:hAnsi="Cambria Math" w:cs="Times New Roman"/>
+                          <w:i/>
+                          <w:sz w:val="24"/>
+                          <w:szCs w:val="24"/>
+                          <w:lang w:val="pl-PL"/>
+                        </w:rPr>
+                      </m:ctrlPr>
+                    </m:sSupPr>
+                    <m:e>
+                      <m:r>
+                        <w:rPr>
+                          <w:rFonts w:ascii="Cambria Math" w:eastAsiaTheme="minorEastAsia" w:hAnsi="Cambria Math" w:cs="Times New Roman"/>
+                          <w:sz w:val="24"/>
+                          <w:szCs w:val="24"/>
+                          <w:lang w:val="pl-PL"/>
+                        </w:rPr>
+                        <m:t>C</m:t>
+                      </m:r>
+                    </m:e>
+                    <m:sup>
+                      <m:r>
+                        <w:rPr>
+                          <w:rFonts w:ascii="Cambria Math" w:eastAsiaTheme="minorEastAsia" w:hAnsi="Cambria Math" w:cs="Times New Roman"/>
+                          <w:sz w:val="24"/>
+                          <w:szCs w:val="24"/>
+                          <w:lang w:val="pl-PL"/>
+                        </w:rPr>
+                        <m:t>T</m:t>
+                      </m:r>
+                    </m:sup>
+                  </m:sSup>
+                  <m:r>
+                    <w:rPr>
+                      <w:rFonts w:ascii="Cambria Math" w:eastAsiaTheme="minorEastAsia" w:hAnsi="Cambria Math" w:cs="Times New Roman"/>
+                      <w:sz w:val="24"/>
+                      <w:szCs w:val="24"/>
+                      <w:lang w:val="pl-PL"/>
+                    </w:rPr>
+                    <m:t>+W</m:t>
+                  </m:r>
+                </m:e>
+              </m:d>
+            </m:e>
+            <m:sup>
+              <m:r>
+                <w:rPr>
+                  <w:rFonts w:ascii="Cambria Math" w:eastAsiaTheme="minorEastAsia" w:hAnsi="Cambria Math" w:cs="Times New Roman"/>
+                  <w:sz w:val="24"/>
+                  <w:szCs w:val="24"/>
+                  <w:lang w:val="pl-PL"/>
+                </w:rPr>
+                <m:t>-1</m:t>
+              </m:r>
+            </m:sup>
+          </m:sSup>
+        </m:oMath>
+      </m:oMathPara>
+    </w:p>
+    <w:p>
+      <w:pPr>
+        <w:jc w:val="both"/>
+        <w:rPr>
+          <w:rFonts w:ascii="Times New Roman" w:eastAsiaTheme="minorEastAsia" w:hAnsi="Times New Roman" w:cs="Times New Roman"/>
+          <w:sz w:val="24"/>
+          <w:szCs w:val="24"/>
+          <w:lang w:val="pl-PL"/>
+        </w:rPr>
+      </w:pPr>
+      <m:oMathPara>
+        <m:oMath>
+          <m:sSub>
+            <m:sSubPr>
+              <m:ctrlPr>
+                <w:rPr>
+                  <w:rFonts w:ascii="Cambria Math" w:eastAsiaTheme="minorEastAsia" w:hAnsi="Cambria Math" w:cs="Times New Roman"/>
+                  <w:i/>
+                  <w:sz w:val="24"/>
+                  <w:szCs w:val="24"/>
+                  <w:lang w:val="pl-PL"/>
+                </w:rPr>
+              </m:ctrlPr>
+            </m:sSubPr>
+            <m:e>
+              <m:r>
+                <w:rPr>
+                  <w:rFonts w:ascii="Cambria Math" w:eastAsiaTheme="minorEastAsia" w:hAnsi="Cambria Math" w:cs="Times New Roman"/>
+                  <w:sz w:val="24"/>
+                  <w:szCs w:val="24"/>
+                  <w:lang w:val="pl-PL"/>
+                </w:rPr>
+                <m:t>x</m:t>
+              </m:r>
+            </m:e>
+            <m:sub>
+              <m:r>
+                <w:rPr>
+                  <w:rFonts w:ascii="Cambria Math" w:eastAsiaTheme="minorEastAsia" w:hAnsi="Cambria Math" w:cs="Times New Roman"/>
+                  <w:sz w:val="24"/>
+                  <w:szCs w:val="24"/>
+                  <w:lang w:val="pl-PL"/>
+                </w:rPr>
+                <m:t>t</m:t>
+              </m:r>
+            </m:sub>
+          </m:sSub>
+          <m:r>
+            <w:rPr>
+              <w:rFonts w:ascii="Cambria Math" w:eastAsiaTheme="minorEastAsia" w:hAnsi="Cambria Math" w:cs="Times New Roman"/>
+              <w:sz w:val="24"/>
+              <w:szCs w:val="24"/>
+              <w:lang w:val="pl-PL"/>
+            </w:rPr>
+            <m:t xml:space="preserve">= </m:t>
+          </m:r>
+          <m:sSub>
+            <m:sSubPr>
+              <m:ctrlPr>
+                <w:rPr>
+                  <w:rFonts w:ascii="Cambria Math" w:eastAsiaTheme="minorEastAsia" w:hAnsi="Cambria Math" w:cs="Times New Roman"/>
+                  <w:i/>
+                  <w:sz w:val="24"/>
+                  <w:szCs w:val="24"/>
+                  <w:lang w:val="pl-PL"/>
+                </w:rPr>
+              </m:ctrlPr>
+            </m:sSubPr>
+            <m:e>
+              <m:acc>
+                <m:accPr>
+                  <m:ctrlPr>
+                    <w:rPr>
+                      <w:rFonts w:ascii="Cambria Math" w:eastAsiaTheme="minorEastAsia" w:hAnsi="Cambria Math" w:cs="Times New Roman"/>
+                      <w:i/>
+                      <w:sz w:val="24"/>
+                      <w:szCs w:val="24"/>
+                      <w:lang w:val="pl-PL"/>
+                    </w:rPr>
+                  </m:ctrlPr>
+                </m:accPr>
+                <m:e>
+                  <m:r>
+                    <w:rPr>
+                      <w:rFonts w:ascii="Cambria Math" w:eastAsiaTheme="minorEastAsia" w:hAnsi="Cambria Math" w:cs="Times New Roman"/>
+                      <w:sz w:val="24"/>
+                      <w:szCs w:val="24"/>
+                      <w:lang w:val="pl-PL"/>
+                    </w:rPr>
+                    <m:t>x</m:t>
+                  </m:r>
+                </m:e>
+              </m:acc>
+            </m:e>
+            <m:sub>
+              <m:r>
+                <w:rPr>
+                  <w:rFonts w:ascii="Cambria Math" w:eastAsiaTheme="minorEastAsia" w:hAnsi="Cambria Math" w:cs="Times New Roman"/>
+                  <w:sz w:val="24"/>
+                  <w:szCs w:val="24"/>
+                  <w:lang w:val="pl-PL"/>
+                </w:rPr>
+                <m:t>t</m:t>
+              </m:r>
+            </m:sub>
+          </m:sSub>
+          <m:r>
+            <w:rPr>
+              <w:rFonts w:ascii="Cambria Math" w:eastAsiaTheme="minorEastAsia" w:hAnsi="Cambria Math" w:cs="Times New Roman"/>
+              <w:sz w:val="24"/>
+              <w:szCs w:val="24"/>
+              <w:lang w:val="pl-PL"/>
+            </w:rPr>
+            <m:t xml:space="preserve">+ </m:t>
+          </m:r>
+          <m:sSub>
+            <m:sSubPr>
+              <m:ctrlPr>
+                <w:rPr>
+                  <w:rFonts w:ascii="Cambria Math" w:eastAsiaTheme="minorEastAsia" w:hAnsi="Cambria Math" w:cs="Times New Roman"/>
+                  <w:i/>
+                  <w:sz w:val="24"/>
+                  <w:szCs w:val="24"/>
+                  <w:lang w:val="pl-PL"/>
+                </w:rPr>
+              </m:ctrlPr>
+            </m:sSubPr>
+            <m:e>
+              <m:r>
+                <w:rPr>
+                  <w:rFonts w:ascii="Cambria Math" w:eastAsiaTheme="minorEastAsia" w:hAnsi="Cambria Math" w:cs="Times New Roman"/>
+                  <w:sz w:val="24"/>
+                  <w:szCs w:val="24"/>
+                  <w:lang w:val="pl-PL"/>
+                </w:rPr>
+                <m:t>K</m:t>
+              </m:r>
+            </m:e>
+            <m:sub>
+              <m:r>
+                <w:rPr>
+                  <w:rFonts w:ascii="Cambria Math" w:eastAsiaTheme="minorEastAsia" w:hAnsi="Cambria Math" w:cs="Times New Roman"/>
+                  <w:sz w:val="24"/>
+                  <w:szCs w:val="24"/>
+                  <w:lang w:val="pl-PL"/>
+                </w:rPr>
+                <m:t>t</m:t>
+              </m:r>
+            </m:sub>
+          </m:sSub>
+          <m:d>
+            <m:dPr>
+              <m:ctrlPr>
+                <w:rPr>
+                  <w:rFonts w:ascii="Cambria Math" w:eastAsiaTheme="minorEastAsia" w:hAnsi="Cambria Math" w:cs="Times New Roman"/>
+                  <w:i/>
+                  <w:sz w:val="24"/>
+                  <w:szCs w:val="24"/>
+                  <w:lang w:val="pl-PL"/>
+                </w:rPr>
+              </m:ctrlPr>
+            </m:dPr>
+            <m:e>
+              <m:sSub>
+                <m:sSubPr>
+                  <m:ctrlPr>
+                    <w:rPr>
+                      <w:rFonts w:ascii="Cambria Math" w:eastAsiaTheme="minorEastAsia" w:hAnsi="Cambria Math" w:cs="Times New Roman"/>
+                      <w:i/>
+                      <w:sz w:val="24"/>
+                      <w:szCs w:val="24"/>
+                      <w:lang w:val="pl-PL"/>
+                    </w:rPr>
+                  </m:ctrlPr>
+                </m:sSubPr>
+                <m:e>
+                  <m:r>
+                    <w:rPr>
+                      <w:rFonts w:ascii="Cambria Math" w:eastAsiaTheme="minorEastAsia" w:hAnsi="Cambria Math" w:cs="Times New Roman"/>
+                      <w:sz w:val="24"/>
+                      <w:szCs w:val="24"/>
+                      <w:lang w:val="pl-PL"/>
+                    </w:rPr>
+                    <m:t>z</m:t>
+                  </m:r>
+                </m:e>
+                <m:sub>
+                  <m:r>
+                    <w:rPr>
+                      <w:rFonts w:ascii="Cambria Math" w:eastAsiaTheme="minorEastAsia" w:hAnsi="Cambria Math" w:cs="Times New Roman"/>
+                      <w:sz w:val="24"/>
+                      <w:szCs w:val="24"/>
+                      <w:lang w:val="pl-PL"/>
+                    </w:rPr>
+                    <m:t>t</m:t>
+                  </m:r>
+                </m:sub>
+              </m:sSub>
+              <m:r>
+                <w:rPr>
+                  <w:rFonts w:ascii="Cambria Math" w:eastAsiaTheme="minorEastAsia" w:hAnsi="Cambria Math" w:cs="Times New Roman"/>
+                  <w:sz w:val="24"/>
+                  <w:szCs w:val="24"/>
+                  <w:lang w:val="pl-PL"/>
+                </w:rPr>
+                <m:t xml:space="preserve">- </m:t>
+              </m:r>
+              <m:sSub>
+                <m:sSubPr>
+                  <m:ctrlPr>
+                    <w:rPr>
+                      <w:rFonts w:ascii="Cambria Math" w:eastAsiaTheme="minorEastAsia" w:hAnsi="Cambria Math" w:cs="Times New Roman"/>
+                      <w:i/>
+                      <w:sz w:val="24"/>
+                      <w:szCs w:val="24"/>
+                      <w:lang w:val="pl-PL"/>
+                    </w:rPr>
+                  </m:ctrlPr>
+                </m:sSubPr>
+                <m:e>
+                  <m:r>
+                    <w:rPr>
+                      <w:rFonts w:ascii="Cambria Math" w:eastAsiaTheme="minorEastAsia" w:hAnsi="Cambria Math" w:cs="Times New Roman"/>
+                      <w:sz w:val="24"/>
+                      <w:szCs w:val="24"/>
+                      <w:lang w:val="pl-PL"/>
+                    </w:rPr>
+                    <m:t>C</m:t>
+                  </m:r>
+                </m:e>
+                <m:sub>
+                  <m:r>
+                    <w:rPr>
+                      <w:rFonts w:ascii="Cambria Math" w:eastAsiaTheme="minorEastAsia" w:hAnsi="Cambria Math" w:cs="Times New Roman"/>
+                      <w:sz w:val="24"/>
+                      <w:szCs w:val="24"/>
+                      <w:lang w:val="pl-PL"/>
+                    </w:rPr>
+                    <m:t>t</m:t>
+                  </m:r>
+                </m:sub>
+              </m:sSub>
+              <m:sSub>
+                <m:sSubPr>
+                  <m:ctrlPr>
+                    <w:rPr>
+                      <w:rFonts w:ascii="Cambria Math" w:eastAsiaTheme="minorEastAsia" w:hAnsi="Cambria Math" w:cs="Times New Roman"/>
+                      <w:i/>
+                      <w:sz w:val="24"/>
+                      <w:szCs w:val="24"/>
+                      <w:lang w:val="pl-PL"/>
+                    </w:rPr>
+                  </m:ctrlPr>
+                </m:sSubPr>
+                <m:e>
+                  <m:acc>
+                    <m:accPr>
+                      <m:ctrlPr>
+                        <w:rPr>
+                          <w:rFonts w:ascii="Cambria Math" w:eastAsiaTheme="minorEastAsia" w:hAnsi="Cambria Math" w:cs="Times New Roman"/>
+                          <w:i/>
+                          <w:sz w:val="24"/>
+                          <w:szCs w:val="24"/>
+                          <w:lang w:val="pl-PL"/>
+                        </w:rPr>
+                      </m:ctrlPr>
+                    </m:accPr>
+                    <m:e>
+                      <m:r>
+                        <w:rPr>
+                          <w:rFonts w:ascii="Cambria Math" w:eastAsiaTheme="minorEastAsia" w:hAnsi="Cambria Math" w:cs="Times New Roman"/>
+                          <w:sz w:val="24"/>
+                          <w:szCs w:val="24"/>
+                          <w:lang w:val="pl-PL"/>
+                        </w:rPr>
+                        <m:t>x</m:t>
+                      </m:r>
+                    </m:e>
+                  </m:acc>
+                </m:e>
+                <m:sub>
+                  <m:r>
+                    <w:rPr>
+                      <w:rFonts w:ascii="Cambria Math" w:eastAsiaTheme="minorEastAsia" w:hAnsi="Cambria Math" w:cs="Times New Roman"/>
+                      <w:sz w:val="24"/>
+                      <w:szCs w:val="24"/>
+                      <w:lang w:val="pl-PL"/>
+                    </w:rPr>
+                    <m:t>t</m:t>
+                  </m:r>
+                </m:sub>
+              </m:sSub>
+            </m:e>
+          </m:d>
+        </m:oMath>
+      </m:oMathPara>
+    </w:p>
+    <w:p>
+      <w:pPr>
+        <w:jc w:val="both"/>
+        <w:rPr>
+          <w:rFonts w:ascii="Times New Roman" w:eastAsiaTheme="minorEastAsia" w:hAnsi="Times New Roman" w:cs="Times New Roman"/>
+          <w:sz w:val="24"/>
+          <w:szCs w:val="24"/>
+          <w:lang w:val="pl-PL"/>
+        </w:rPr>
+      </w:pPr>
+      <m:oMathPara>
+        <m:oMath>
+          <m:sSub>
+            <m:sSubPr>
+              <m:ctrlPr>
+                <w:rPr>
+                  <w:rFonts w:ascii="Cambria Math" w:eastAsiaTheme="minorEastAsia" w:hAnsi="Cambria Math" w:cs="Times New Roman"/>
+                  <w:i/>
+                  <w:sz w:val="24"/>
+                  <w:szCs w:val="24"/>
+                  <w:lang w:val="pl-PL"/>
+                </w:rPr>
+              </m:ctrlPr>
+            </m:sSubPr>
+            <m:e>
+              <m:r>
+                <w:rPr>
+                  <w:rFonts w:ascii="Cambria Math" w:eastAsiaTheme="minorEastAsia" w:hAnsi="Cambria Math" w:cs="Times New Roman"/>
+                  <w:sz w:val="24"/>
+                  <w:szCs w:val="24"/>
+                  <w:lang w:val="pl-PL"/>
+                </w:rPr>
+                <m:t>P</m:t>
+              </m:r>
+            </m:e>
+            <m:sub>
+              <m:r>
+                <w:rPr>
+                  <w:rFonts w:ascii="Cambria Math" w:eastAsiaTheme="minorEastAsia" w:hAnsi="Cambria Math" w:cs="Times New Roman"/>
+                  <w:sz w:val="24"/>
+                  <w:szCs w:val="24"/>
+                  <w:lang w:val="pl-PL"/>
+                </w:rPr>
+                <m:t>t</m:t>
+              </m:r>
+            </m:sub>
+          </m:sSub>
+          <m:r>
+            <w:rPr>
+              <w:rFonts w:ascii="Cambria Math" w:eastAsiaTheme="minorEastAsia" w:hAnsi="Cambria Math" w:cs="Times New Roman"/>
+              <w:sz w:val="24"/>
+              <w:szCs w:val="24"/>
+              <w:lang w:val="pl-PL"/>
+            </w:rPr>
+            <m:t xml:space="preserve">= </m:t>
+          </m:r>
+          <m:d>
+            <m:dPr>
+              <m:ctrlPr>
+                <w:rPr>
+                  <w:rFonts w:ascii="Cambria Math" w:eastAsiaTheme="minorEastAsia" w:hAnsi="Cambria Math" w:cs="Times New Roman"/>
+                  <w:i/>
+                  <w:sz w:val="24"/>
+                  <w:szCs w:val="24"/>
+                  <w:lang w:val="pl-PL"/>
+                </w:rPr>
+              </m:ctrlPr>
+            </m:dPr>
+            <m:e>
+              <m:r>
+                <w:rPr>
+                  <w:rFonts w:ascii="Cambria Math" w:eastAsiaTheme="minorEastAsia" w:hAnsi="Cambria Math" w:cs="Times New Roman"/>
+                  <w:sz w:val="24"/>
+                  <w:szCs w:val="24"/>
+                  <w:lang w:val="pl-PL"/>
+                </w:rPr>
+                <m:t xml:space="preserve">I- </m:t>
+              </m:r>
+              <m:sSub>
+                <m:sSubPr>
+                  <m:ctrlPr>
+                    <w:rPr>
+                      <w:rFonts w:ascii="Cambria Math" w:eastAsiaTheme="minorEastAsia" w:hAnsi="Cambria Math" w:cs="Times New Roman"/>
+                      <w:i/>
+                      <w:sz w:val="24"/>
+                      <w:szCs w:val="24"/>
+                      <w:lang w:val="pl-PL"/>
+                    </w:rPr>
+                  </m:ctrlPr>
+                </m:sSubPr>
+                <m:e>
+                  <m:r>
+                    <w:rPr>
+                      <w:rFonts w:ascii="Cambria Math" w:eastAsiaTheme="minorEastAsia" w:hAnsi="Cambria Math" w:cs="Times New Roman"/>
+                      <w:sz w:val="24"/>
+                      <w:szCs w:val="24"/>
+                      <w:lang w:val="pl-PL"/>
+                    </w:rPr>
+                    <m:t>K</m:t>
+                  </m:r>
+                </m:e>
+                <m:sub>
+                  <m:r>
+                    <w:rPr>
+                      <w:rFonts w:ascii="Cambria Math" w:eastAsiaTheme="minorEastAsia" w:hAnsi="Cambria Math" w:cs="Times New Roman"/>
+                      <w:sz w:val="24"/>
+                      <w:szCs w:val="24"/>
+                      <w:lang w:val="pl-PL"/>
+                    </w:rPr>
+                    <m:t>t</m:t>
+                  </m:r>
+                </m:sub>
+              </m:sSub>
+              <m:sSub>
+                <m:sSubPr>
+                  <m:ctrlPr>
+                    <w:rPr>
+                      <w:rFonts w:ascii="Cambria Math" w:eastAsiaTheme="minorEastAsia" w:hAnsi="Cambria Math" w:cs="Times New Roman"/>
+                      <w:i/>
+                      <w:sz w:val="24"/>
+                      <w:szCs w:val="24"/>
+                      <w:lang w:val="pl-PL"/>
+                    </w:rPr>
+                  </m:ctrlPr>
+                </m:sSubPr>
+                <m:e>
+                  <m:r>
+                    <w:rPr>
+                      <w:rFonts w:ascii="Cambria Math" w:eastAsiaTheme="minorEastAsia" w:hAnsi="Cambria Math" w:cs="Times New Roman"/>
+                      <w:sz w:val="24"/>
+                      <w:szCs w:val="24"/>
+                      <w:lang w:val="pl-PL"/>
+                    </w:rPr>
+                    <m:t>C</m:t>
+                  </m:r>
+                </m:e>
+                <m:sub>
+                  <m:r>
+                    <w:rPr>
+                      <w:rFonts w:ascii="Cambria Math" w:eastAsiaTheme="minorEastAsia" w:hAnsi="Cambria Math" w:cs="Times New Roman"/>
+                      <w:sz w:val="24"/>
+                      <w:szCs w:val="24"/>
+                      <w:lang w:val="pl-PL"/>
+                    </w:rPr>
+                    <m:t>t</m:t>
+                  </m:r>
+                </m:sub>
+              </m:sSub>
+            </m:e>
+          </m:d>
+          <m:sSub>
+            <m:sSubPr>
+              <m:ctrlPr>
+                <w:rPr>
+                  <w:rFonts w:ascii="Cambria Math" w:eastAsiaTheme="minorEastAsia" w:hAnsi="Cambria Math" w:cs="Times New Roman"/>
+                  <w:i/>
+                  <w:sz w:val="24"/>
+                  <w:szCs w:val="24"/>
+                  <w:lang w:val="pl-PL"/>
+                </w:rPr>
+              </m:ctrlPr>
+            </m:sSubPr>
+            <m:e>
+              <m:acc>
+                <m:accPr>
+                  <m:ctrlPr>
+                    <w:rPr>
+                      <w:rFonts w:ascii="Cambria Math" w:eastAsiaTheme="minorEastAsia" w:hAnsi="Cambria Math" w:cs="Times New Roman"/>
+                      <w:i/>
+                      <w:sz w:val="24"/>
+                      <w:szCs w:val="24"/>
+                      <w:lang w:val="pl-PL"/>
+                    </w:rPr>
+                  </m:ctrlPr>
+                </m:accPr>
+                <m:e>
+                  <m:r>
+                    <w:rPr>
+                      <w:rFonts w:ascii="Cambria Math" w:eastAsiaTheme="minorEastAsia" w:hAnsi="Cambria Math" w:cs="Times New Roman"/>
+                      <w:sz w:val="24"/>
+                      <w:szCs w:val="24"/>
+                      <w:lang w:val="pl-PL"/>
+                    </w:rPr>
+                    <m:t>P</m:t>
+                  </m:r>
+                </m:e>
+              </m:acc>
+            </m:e>
+            <m:sub>
+              <m:r>
+                <w:rPr>
+                  <w:rFonts w:ascii="Cambria Math" w:eastAsiaTheme="minorEastAsia" w:hAnsi="Cambria Math" w:cs="Times New Roman"/>
+                  <w:sz w:val="24"/>
+                  <w:szCs w:val="24"/>
+                  <w:lang w:val="pl-PL"/>
+                </w:rPr>
+                <m:t>t</m:t>
+              </m:r>
+            </m:sub>
+          </m:sSub>
+        </m:oMath>
+      </m:oMathPara>
+    </w:p>
+    <w:p>
+      <w:pPr>
+        <w:jc w:val="both"/>
+        <w:rPr>
+          <w:rFonts w:ascii="Times New Roman" w:eastAsiaTheme="minorEastAsia" w:hAnsi="Times New Roman" w:cs="Times New Roman"/>
+          <w:sz w:val="24"/>
+          <w:szCs w:val="24"/>
+          <w:lang w:val="pl-PL"/>
+        </w:rPr>
+      </w:pPr>
+      <w:r>
+        <w:rPr>
+          <w:rFonts w:ascii="Times New Roman" w:eastAsiaTheme="minorEastAsia" w:hAnsi="Times New Roman" w:cs="Times New Roman"/>
+          <w:sz w:val="24"/>
+          <w:szCs w:val="24"/>
+          <w:lang w:val="pl-PL"/>
+        </w:rPr>
+        <w:lastRenderedPageBreak/>
+        <w:t>W przypadku systemów nieliniowych równania stanu przyjmują postać</w:t>
+      </w:r>
+    </w:p>
+    <w:p>
+      <w:pPr>
+        <w:jc w:val="both"/>
+        <w:rPr>
+          <w:rFonts w:ascii="Times New Roman" w:eastAsiaTheme="minorEastAsia" w:hAnsi="Times New Roman" w:cs="Times New Roman"/>
+          <w:sz w:val="24"/>
+          <w:szCs w:val="24"/>
+          <w:lang w:val="pl-PL"/>
+        </w:rPr>
+      </w:pPr>
+    </w:p>
+    <w:p>
+      <w:pPr>
+        <w:jc w:val="both"/>
+        <w:rPr>
+          <w:rFonts w:ascii="Times New Roman" w:eastAsiaTheme="minorEastAsia" w:hAnsi="Times New Roman" w:cs="Times New Roman"/>
+          <w:sz w:val="24"/>
+          <w:szCs w:val="24"/>
+          <w:lang w:val="pl-PL"/>
+        </w:rPr>
+      </w:pPr>
+      <m:oMathPara>
+        <m:oMath>
+          <m:sSub>
+            <m:sSubPr>
+              <m:ctrlPr>
+                <w:rPr>
+                  <w:rFonts w:ascii="Cambria Math" w:hAnsi="Cambria Math" w:cs="Times New Roman"/>
+                  <w:i/>
+                  <w:sz w:val="24"/>
+                  <w:szCs w:val="24"/>
+                  <w:lang w:val="pl-PL"/>
+                </w:rPr>
+              </m:ctrlPr>
+            </m:sSubPr>
+            <m:e>
+              <m:r>
+                <w:rPr>
+                  <w:rFonts w:ascii="Cambria Math" w:hAnsi="Cambria Math" w:cs="Times New Roman"/>
+                  <w:sz w:val="24"/>
+                  <w:szCs w:val="24"/>
+                  <w:lang w:val="pl-PL"/>
+                </w:rPr>
+                <m:t>x</m:t>
+              </m:r>
+            </m:e>
+            <m:sub>
+              <m:r>
+                <w:rPr>
+                  <w:rFonts w:ascii="Cambria Math" w:hAnsi="Cambria Math" w:cs="Times New Roman"/>
+                  <w:sz w:val="24"/>
+                  <w:szCs w:val="24"/>
+                  <w:lang w:val="pl-PL"/>
+                </w:rPr>
+                <m:t>t</m:t>
+              </m:r>
+            </m:sub>
+          </m:sSub>
+          <m:r>
+            <w:rPr>
+              <w:rFonts w:ascii="Cambria Math" w:hAnsi="Cambria Math" w:cs="Times New Roman"/>
+              <w:sz w:val="24"/>
+              <w:szCs w:val="24"/>
+              <w:lang w:val="pl-PL"/>
+            </w:rPr>
+            <m:t>=g(</m:t>
+          </m:r>
+          <m:sSub>
+            <m:sSubPr>
+              <m:ctrlPr>
+                <w:rPr>
+                  <w:rFonts w:ascii="Cambria Math" w:hAnsi="Cambria Math" w:cs="Times New Roman"/>
+                  <w:i/>
+                  <w:sz w:val="24"/>
+                  <w:szCs w:val="24"/>
+                  <w:lang w:val="pl-PL"/>
+                </w:rPr>
+              </m:ctrlPr>
+            </m:sSubPr>
+            <m:e>
+              <m:r>
+                <w:rPr>
+                  <w:rFonts w:ascii="Cambria Math" w:hAnsi="Cambria Math" w:cs="Times New Roman"/>
+                  <w:sz w:val="24"/>
+                  <w:szCs w:val="24"/>
+                  <w:lang w:val="pl-PL"/>
+                </w:rPr>
+                <m:t>u</m:t>
+              </m:r>
+            </m:e>
+            <m:sub>
+              <m:r>
+                <w:rPr>
+                  <w:rFonts w:ascii="Cambria Math" w:hAnsi="Cambria Math" w:cs="Times New Roman"/>
+                  <w:sz w:val="24"/>
+                  <w:szCs w:val="24"/>
+                  <w:lang w:val="pl-PL"/>
+                </w:rPr>
+                <m:t>t</m:t>
+              </m:r>
+            </m:sub>
+          </m:sSub>
+          <m:r>
+            <w:rPr>
+              <w:rFonts w:ascii="Cambria Math" w:hAnsi="Cambria Math" w:cs="Times New Roman"/>
+              <w:sz w:val="24"/>
+              <w:szCs w:val="24"/>
+              <w:lang w:val="pl-PL"/>
+            </w:rPr>
+            <m:t xml:space="preserve">, </m:t>
+          </m:r>
+          <m:sSub>
+            <m:sSubPr>
+              <m:ctrlPr>
+                <w:rPr>
+                  <w:rFonts w:ascii="Cambria Math" w:hAnsi="Cambria Math" w:cs="Times New Roman"/>
+                  <w:i/>
+                  <w:sz w:val="24"/>
+                  <w:szCs w:val="24"/>
+                  <w:lang w:val="pl-PL"/>
+                </w:rPr>
+              </m:ctrlPr>
+            </m:sSubPr>
+            <m:e>
+              <m:r>
+                <w:rPr>
+                  <w:rFonts w:ascii="Cambria Math" w:hAnsi="Cambria Math" w:cs="Times New Roman"/>
+                  <w:sz w:val="24"/>
+                  <w:szCs w:val="24"/>
+                  <w:lang w:val="pl-PL"/>
+                </w:rPr>
+                <m:t>x</m:t>
+              </m:r>
+            </m:e>
+            <m:sub>
+              <m:r>
+                <w:rPr>
+                  <w:rFonts w:ascii="Cambria Math" w:hAnsi="Cambria Math" w:cs="Times New Roman"/>
+                  <w:sz w:val="24"/>
+                  <w:szCs w:val="24"/>
+                  <w:lang w:val="pl-PL"/>
+                </w:rPr>
+                <m:t>t-1</m:t>
+              </m:r>
+            </m:sub>
+          </m:sSub>
+          <m:r>
+            <w:rPr>
+              <w:rFonts w:ascii="Cambria Math" w:hAnsi="Cambria Math" w:cs="Times New Roman"/>
+              <w:sz w:val="24"/>
+              <w:szCs w:val="24"/>
+              <w:lang w:val="pl-PL"/>
+            </w:rPr>
+            <m:t xml:space="preserve">)+ </m:t>
+          </m:r>
+          <m:sSub>
+            <m:sSubPr>
+              <m:ctrlPr>
+                <w:rPr>
+                  <w:rFonts w:ascii="Cambria Math" w:hAnsi="Cambria Math" w:cs="Times New Roman"/>
+                  <w:i/>
+                  <w:sz w:val="24"/>
+                  <w:szCs w:val="24"/>
+                  <w:lang w:val="pl-PL"/>
+                </w:rPr>
+              </m:ctrlPr>
+            </m:sSubPr>
+            <m:e>
+              <m:r>
+                <w:rPr>
+                  <w:rFonts w:ascii="Cambria Math" w:hAnsi="Cambria Math" w:cs="Times New Roman"/>
+                  <w:sz w:val="24"/>
+                  <w:szCs w:val="24"/>
+                  <w:lang w:val="pl-PL"/>
+                </w:rPr>
+                <m:t>v</m:t>
+              </m:r>
+            </m:e>
+            <m:sub>
+              <m:r>
+                <w:rPr>
+                  <w:rFonts w:ascii="Cambria Math" w:hAnsi="Cambria Math" w:cs="Times New Roman"/>
+                  <w:sz w:val="24"/>
+                  <w:szCs w:val="24"/>
+                  <w:lang w:val="pl-PL"/>
+                </w:rPr>
+                <m:t>t</m:t>
+              </m:r>
+            </m:sub>
+          </m:sSub>
+        </m:oMath>
+      </m:oMathPara>
+    </w:p>
+    <w:p>
+      <w:pPr>
+        <w:jc w:val="both"/>
+        <w:rPr>
+          <w:rFonts w:ascii="Times New Roman" w:eastAsiaTheme="minorEastAsia" w:hAnsi="Times New Roman" w:cs="Times New Roman"/>
+          <w:sz w:val="24"/>
+          <w:szCs w:val="24"/>
+          <w:lang w:val="pl-PL"/>
+        </w:rPr>
+      </w:pPr>
+      <m:oMathPara>
+        <m:oMath>
+          <m:sSub>
+            <m:sSubPr>
+              <m:ctrlPr>
+                <w:rPr>
+                  <w:rFonts w:ascii="Cambria Math" w:hAnsi="Cambria Math" w:cs="Times New Roman"/>
+                  <w:i/>
+                  <w:sz w:val="24"/>
+                  <w:szCs w:val="24"/>
+                  <w:lang w:val="pl-PL"/>
+                </w:rPr>
+              </m:ctrlPr>
+            </m:sSubPr>
+            <m:e>
+              <m:r>
+                <w:rPr>
+                  <w:rFonts w:ascii="Cambria Math" w:hAnsi="Cambria Math" w:cs="Times New Roman"/>
+                  <w:sz w:val="24"/>
+                  <w:szCs w:val="24"/>
+                  <w:lang w:val="pl-PL"/>
+                </w:rPr>
+                <m:t>z</m:t>
+              </m:r>
+            </m:e>
+            <m:sub>
+              <m:r>
+                <w:rPr>
+                  <w:rFonts w:ascii="Cambria Math" w:hAnsi="Cambria Math" w:cs="Times New Roman"/>
+                  <w:sz w:val="24"/>
+                  <w:szCs w:val="24"/>
+                  <w:lang w:val="pl-PL"/>
+                </w:rPr>
+                <m:t>t</m:t>
+              </m:r>
+            </m:sub>
+          </m:sSub>
+          <m:r>
+            <w:rPr>
+              <w:rFonts w:ascii="Cambria Math" w:hAnsi="Cambria Math" w:cs="Times New Roman"/>
+              <w:sz w:val="24"/>
+              <w:szCs w:val="24"/>
+              <w:lang w:val="pl-PL"/>
+            </w:rPr>
+            <m:t>=h(</m:t>
+          </m:r>
+          <m:sSub>
+            <m:sSubPr>
+              <m:ctrlPr>
+                <w:rPr>
+                  <w:rFonts w:ascii="Cambria Math" w:hAnsi="Cambria Math" w:cs="Times New Roman"/>
+                  <w:i/>
+                  <w:sz w:val="24"/>
+                  <w:szCs w:val="24"/>
+                  <w:lang w:val="pl-PL"/>
+                </w:rPr>
+              </m:ctrlPr>
+            </m:sSubPr>
+            <m:e>
+              <m:r>
+                <w:rPr>
+                  <w:rFonts w:ascii="Cambria Math" w:hAnsi="Cambria Math" w:cs="Times New Roman"/>
+                  <w:sz w:val="24"/>
+                  <w:szCs w:val="24"/>
+                  <w:lang w:val="pl-PL"/>
+                </w:rPr>
+                <m:t>x</m:t>
+              </m:r>
+            </m:e>
+            <m:sub>
+              <m:r>
+                <w:rPr>
+                  <w:rFonts w:ascii="Cambria Math" w:hAnsi="Cambria Math" w:cs="Times New Roman"/>
+                  <w:sz w:val="24"/>
+                  <w:szCs w:val="24"/>
+                  <w:lang w:val="pl-PL"/>
+                </w:rPr>
+                <m:t>t</m:t>
+              </m:r>
+            </m:sub>
+          </m:sSub>
+          <m:r>
+            <w:rPr>
+              <w:rFonts w:ascii="Cambria Math" w:hAnsi="Cambria Math" w:cs="Times New Roman"/>
+              <w:sz w:val="24"/>
+              <w:szCs w:val="24"/>
+              <w:lang w:val="pl-PL"/>
+            </w:rPr>
+            <m:t>)+</m:t>
+          </m:r>
+          <m:sSub>
+            <m:sSubPr>
+              <m:ctrlPr>
+                <w:rPr>
+                  <w:rFonts w:ascii="Cambria Math" w:hAnsi="Cambria Math" w:cs="Times New Roman"/>
+                  <w:i/>
+                  <w:sz w:val="24"/>
+                  <w:szCs w:val="24"/>
+                  <w:lang w:val="pl-PL"/>
+                </w:rPr>
+              </m:ctrlPr>
+            </m:sSubPr>
+            <m:e>
+              <m:r>
+                <w:rPr>
+                  <w:rFonts w:ascii="Cambria Math" w:hAnsi="Cambria Math" w:cs="Times New Roman"/>
+                  <w:sz w:val="24"/>
+                  <w:szCs w:val="24"/>
+                  <w:lang w:val="pl-PL"/>
+                </w:rPr>
+                <m:t>w</m:t>
+              </m:r>
+            </m:e>
+            <m:sub>
+              <m:r>
+                <w:rPr>
+                  <w:rFonts w:ascii="Cambria Math" w:hAnsi="Cambria Math" w:cs="Times New Roman"/>
+                  <w:sz w:val="24"/>
+                  <w:szCs w:val="24"/>
+                  <w:lang w:val="pl-PL"/>
+                </w:rPr>
+                <m:t>t</m:t>
+              </m:r>
+            </m:sub>
+          </m:sSub>
+        </m:oMath>
+      </m:oMathPara>
+    </w:p>
+    <w:p>
+      <w:pPr>
+        <w:jc w:val="both"/>
+        <w:rPr>
+          <w:rFonts w:ascii="Times New Roman" w:hAnsi="Times New Roman" w:cs="Times New Roman"/>
+          <w:sz w:val="24"/>
+          <w:szCs w:val="24"/>
+          <w:lang w:val="pl-PL"/>
+        </w:rPr>
+      </w:pPr>
+      <w:r>
+        <w:rPr>
+          <w:rFonts w:ascii="Times New Roman" w:hAnsi="Times New Roman" w:cs="Times New Roman"/>
+          <w:sz w:val="24"/>
+          <w:szCs w:val="24"/>
+          <w:lang w:val="pl-PL"/>
+        </w:rPr>
+        <w:t>Klasyczna wersja filtru Kalmana nie może zostać w tym przypadku zastosowana, jednak  po linearyzacji funkcji g i h, można zastosować rozszerzony filtr Kalmana(EKF).</w:t>
+      </w:r>
+    </w:p>
+    <w:p>
+      <w:pPr>
+        <w:jc w:val="both"/>
+        <w:rPr>
+          <w:rFonts w:ascii="Times New Roman" w:hAnsi="Times New Roman" w:cs="Times New Roman"/>
+          <w:sz w:val="24"/>
+          <w:szCs w:val="24"/>
+          <w:lang w:val="pl-PL"/>
+        </w:rPr>
+      </w:pPr>
+      <w:r>
+        <w:rPr>
+          <w:rFonts w:ascii="Times New Roman" w:hAnsi="Times New Roman" w:cs="Times New Roman"/>
+          <w:sz w:val="24"/>
+          <w:szCs w:val="24"/>
+          <w:lang w:val="pl-PL"/>
+        </w:rPr>
+        <w:t>krok predykcji:</w:t>
+      </w:r>
+    </w:p>
+    <w:p>
+      <w:pPr>
+        <w:jc w:val="both"/>
+        <w:rPr>
+          <w:rFonts w:ascii="Times New Roman" w:eastAsiaTheme="minorEastAsia" w:hAnsi="Times New Roman" w:cs="Times New Roman"/>
+          <w:sz w:val="24"/>
+          <w:szCs w:val="24"/>
+          <w:lang w:val="pl-PL"/>
+        </w:rPr>
+      </w:pPr>
+      <m:oMathPara>
+        <m:oMath>
+          <m:sSub>
+            <m:sSubPr>
+              <m:ctrlPr>
+                <w:rPr>
+                  <w:rFonts w:ascii="Cambria Math" w:hAnsi="Cambria Math" w:cs="Times New Roman"/>
+                  <w:i/>
+                  <w:sz w:val="24"/>
+                  <w:szCs w:val="24"/>
+                  <w:lang w:val="pl-PL"/>
+                </w:rPr>
+              </m:ctrlPr>
+            </m:sSubPr>
+            <m:e>
+              <m:acc>
+                <m:accPr>
+                  <m:ctrlPr>
+                    <w:rPr>
+                      <w:rFonts w:ascii="Cambria Math" w:hAnsi="Cambria Math" w:cs="Times New Roman"/>
+                      <w:i/>
+                      <w:sz w:val="24"/>
+                      <w:szCs w:val="24"/>
+                      <w:lang w:val="pl-PL"/>
+                    </w:rPr>
+                  </m:ctrlPr>
+                </m:accPr>
+                <m:e>
+                  <m:r>
+                    <w:rPr>
+                      <w:rFonts w:ascii="Cambria Math" w:hAnsi="Cambria Math" w:cs="Times New Roman"/>
+                      <w:sz w:val="24"/>
+                      <w:szCs w:val="24"/>
+                      <w:lang w:val="pl-PL"/>
+                    </w:rPr>
+                    <m:t>x</m:t>
+                  </m:r>
+                </m:e>
+              </m:acc>
+            </m:e>
+            <m:sub>
+              <m:r>
+                <w:rPr>
+                  <w:rFonts w:ascii="Cambria Math" w:hAnsi="Cambria Math" w:cs="Times New Roman"/>
+                  <w:sz w:val="24"/>
+                  <w:szCs w:val="24"/>
+                  <w:lang w:val="pl-PL"/>
+                </w:rPr>
+                <m:t>t</m:t>
+              </m:r>
+            </m:sub>
+          </m:sSub>
+          <m:r>
+            <w:rPr>
+              <w:rFonts w:ascii="Cambria Math" w:hAnsi="Cambria Math" w:cs="Times New Roman"/>
+              <w:sz w:val="24"/>
+              <w:szCs w:val="24"/>
+              <w:lang w:val="pl-PL"/>
+            </w:rPr>
+            <m:t>= g(</m:t>
+          </m:r>
+          <m:sSub>
+            <m:sSubPr>
+              <m:ctrlPr>
+                <w:rPr>
+                  <w:rFonts w:ascii="Cambria Math" w:hAnsi="Cambria Math" w:cs="Times New Roman"/>
+                  <w:i/>
+                  <w:sz w:val="24"/>
+                  <w:szCs w:val="24"/>
+                  <w:lang w:val="pl-PL"/>
+                </w:rPr>
+              </m:ctrlPr>
+            </m:sSubPr>
+            <m:e>
+              <m:r>
+                <w:rPr>
+                  <w:rFonts w:ascii="Cambria Math" w:hAnsi="Cambria Math" w:cs="Times New Roman"/>
+                  <w:sz w:val="24"/>
+                  <w:szCs w:val="24"/>
+                  <w:lang w:val="pl-PL"/>
+                </w:rPr>
+                <m:t>u</m:t>
+              </m:r>
+            </m:e>
+            <m:sub>
+              <m:r>
+                <w:rPr>
+                  <w:rFonts w:ascii="Cambria Math" w:hAnsi="Cambria Math" w:cs="Times New Roman"/>
+                  <w:sz w:val="24"/>
+                  <w:szCs w:val="24"/>
+                  <w:lang w:val="pl-PL"/>
+                </w:rPr>
+                <m:t>t</m:t>
+              </m:r>
+            </m:sub>
+          </m:sSub>
+          <m:r>
+            <w:rPr>
+              <w:rFonts w:ascii="Cambria Math" w:hAnsi="Cambria Math" w:cs="Times New Roman"/>
+              <w:sz w:val="24"/>
+              <w:szCs w:val="24"/>
+              <w:lang w:val="pl-PL"/>
+            </w:rPr>
+            <m:t xml:space="preserve">, </m:t>
+          </m:r>
+          <m:sSub>
+            <m:sSubPr>
+              <m:ctrlPr>
+                <w:rPr>
+                  <w:rFonts w:ascii="Cambria Math" w:hAnsi="Cambria Math" w:cs="Times New Roman"/>
+                  <w:i/>
+                  <w:sz w:val="24"/>
+                  <w:szCs w:val="24"/>
+                  <w:lang w:val="pl-PL"/>
+                </w:rPr>
+              </m:ctrlPr>
+            </m:sSubPr>
+            <m:e>
+              <m:r>
+                <w:rPr>
+                  <w:rFonts w:ascii="Cambria Math" w:hAnsi="Cambria Math" w:cs="Times New Roman"/>
+                  <w:sz w:val="24"/>
+                  <w:szCs w:val="24"/>
+                  <w:lang w:val="pl-PL"/>
+                </w:rPr>
+                <m:t>x</m:t>
+              </m:r>
+            </m:e>
+            <m:sub>
+              <m:r>
+                <w:rPr>
+                  <w:rFonts w:ascii="Cambria Math" w:hAnsi="Cambria Math" w:cs="Times New Roman"/>
+                  <w:sz w:val="24"/>
+                  <w:szCs w:val="24"/>
+                  <w:lang w:val="pl-PL"/>
+                </w:rPr>
+                <m:t>t-1</m:t>
+              </m:r>
+            </m:sub>
+          </m:sSub>
+          <m:r>
+            <w:rPr>
+              <w:rFonts w:ascii="Cambria Math" w:hAnsi="Cambria Math" w:cs="Times New Roman"/>
+              <w:sz w:val="24"/>
+              <w:szCs w:val="24"/>
+              <w:lang w:val="pl-PL"/>
+            </w:rPr>
+            <m:t>)</m:t>
+          </m:r>
+        </m:oMath>
+      </m:oMathPara>
+    </w:p>
+    <w:p>
+      <w:pPr>
+        <w:jc w:val="both"/>
+        <w:rPr>
+          <w:rFonts w:ascii="Times New Roman" w:eastAsiaTheme="minorEastAsia" w:hAnsi="Times New Roman" w:cs="Times New Roman"/>
+          <w:sz w:val="24"/>
+          <w:szCs w:val="24"/>
+          <w:lang w:val="pl-PL"/>
+        </w:rPr>
+      </w:pPr>
+      <m:oMathPara>
+        <m:oMath>
+          <m:sSub>
+            <m:sSubPr>
+              <m:ctrlPr>
+                <w:rPr>
+                  <w:rFonts w:ascii="Cambria Math" w:hAnsi="Cambria Math" w:cs="Times New Roman"/>
+                  <w:i/>
+                  <w:sz w:val="24"/>
+                  <w:szCs w:val="24"/>
+                  <w:lang w:val="pl-PL"/>
+                </w:rPr>
+              </m:ctrlPr>
+            </m:sSubPr>
+            <m:e>
+              <m:acc>
+                <m:accPr>
+                  <m:ctrlPr>
+                    <w:rPr>
+                      <w:rFonts w:ascii="Cambria Math" w:hAnsi="Cambria Math" w:cs="Times New Roman"/>
+                      <w:i/>
+                      <w:sz w:val="24"/>
+                      <w:szCs w:val="24"/>
+                      <w:lang w:val="pl-PL"/>
+                    </w:rPr>
+                  </m:ctrlPr>
+                </m:accPr>
+                <m:e>
+                  <m:r>
+                    <w:rPr>
+                      <w:rFonts w:ascii="Cambria Math" w:hAnsi="Cambria Math" w:cs="Times New Roman"/>
+                      <w:sz w:val="24"/>
+                      <w:szCs w:val="24"/>
+                      <w:lang w:val="pl-PL"/>
+                    </w:rPr>
+                    <m:t>P</m:t>
+                  </m:r>
+                </m:e>
+              </m:acc>
+            </m:e>
+            <m:sub>
+              <m:r>
+                <w:rPr>
+                  <w:rFonts w:ascii="Cambria Math" w:hAnsi="Cambria Math" w:cs="Times New Roman"/>
+                  <w:sz w:val="24"/>
+                  <w:szCs w:val="24"/>
+                  <w:lang w:val="pl-PL"/>
+                </w:rPr>
+                <m:t>t</m:t>
+              </m:r>
+            </m:sub>
+          </m:sSub>
+          <m:r>
+            <w:rPr>
+              <w:rFonts w:ascii="Cambria Math" w:hAnsi="Cambria Math" w:cs="Times New Roman"/>
+              <w:sz w:val="24"/>
+              <w:szCs w:val="24"/>
+              <w:lang w:val="pl-PL"/>
+            </w:rPr>
+            <m:t>=G</m:t>
+          </m:r>
+          <m:sSub>
+            <m:sSubPr>
+              <m:ctrlPr>
+                <w:rPr>
+                  <w:rFonts w:ascii="Cambria Math" w:hAnsi="Cambria Math" w:cs="Times New Roman"/>
+                  <w:i/>
+                  <w:sz w:val="24"/>
+                  <w:szCs w:val="24"/>
+                  <w:lang w:val="pl-PL"/>
+                </w:rPr>
+              </m:ctrlPr>
+            </m:sSubPr>
+            <m:e>
+              <m:r>
+                <w:rPr>
+                  <w:rFonts w:ascii="Cambria Math" w:hAnsi="Cambria Math" w:cs="Times New Roman"/>
+                  <w:sz w:val="24"/>
+                  <w:szCs w:val="24"/>
+                  <w:lang w:val="pl-PL"/>
+                </w:rPr>
+                <m:t>P</m:t>
+              </m:r>
+            </m:e>
+            <m:sub>
+              <m:r>
+                <w:rPr>
+                  <w:rFonts w:ascii="Cambria Math" w:hAnsi="Cambria Math" w:cs="Times New Roman"/>
+                  <w:sz w:val="24"/>
+                  <w:szCs w:val="24"/>
+                  <w:lang w:val="pl-PL"/>
+                </w:rPr>
+                <m:t>t-1</m:t>
+              </m:r>
+            </m:sub>
+          </m:sSub>
+          <m:sSup>
+            <m:sSupPr>
+              <m:ctrlPr>
+                <w:rPr>
+                  <w:rFonts w:ascii="Cambria Math" w:hAnsi="Cambria Math" w:cs="Times New Roman"/>
+                  <w:i/>
+                  <w:sz w:val="24"/>
+                  <w:szCs w:val="24"/>
+                  <w:lang w:val="pl-PL"/>
+                </w:rPr>
+              </m:ctrlPr>
+            </m:sSupPr>
+            <m:e>
+              <m:r>
+                <w:rPr>
+                  <w:rFonts w:ascii="Cambria Math" w:hAnsi="Cambria Math" w:cs="Times New Roman"/>
+                  <w:sz w:val="24"/>
+                  <w:szCs w:val="24"/>
+                  <w:lang w:val="pl-PL"/>
+                </w:rPr>
+                <m:t>G</m:t>
+              </m:r>
+            </m:e>
+            <m:sup>
+              <m:r>
+                <w:rPr>
+                  <w:rFonts w:ascii="Cambria Math" w:hAnsi="Cambria Math" w:cs="Times New Roman"/>
+                  <w:sz w:val="24"/>
+                  <w:szCs w:val="24"/>
+                  <w:lang w:val="pl-PL"/>
+                </w:rPr>
+                <m:t>T</m:t>
+              </m:r>
+            </m:sup>
+          </m:sSup>
+          <m:r>
+            <w:rPr>
+              <w:rFonts w:ascii="Cambria Math" w:hAnsi="Cambria Math" w:cs="Times New Roman"/>
+              <w:sz w:val="24"/>
+              <w:szCs w:val="24"/>
+              <w:lang w:val="pl-PL"/>
+            </w:rPr>
+            <m:t>+V</m:t>
+          </m:r>
+        </m:oMath>
+      </m:oMathPara>
+    </w:p>
+    <w:p>
+      <w:pPr>
+        <w:jc w:val="both"/>
+        <w:rPr>
+          <w:rFonts w:ascii="Times New Roman" w:eastAsiaTheme="minorEastAsia" w:hAnsi="Times New Roman" w:cs="Times New Roman"/>
+          <w:sz w:val="24"/>
+          <w:szCs w:val="24"/>
+          <w:lang w:val="pl-PL"/>
+        </w:rPr>
+      </w:pPr>
+      <w:r>
+        <w:rPr>
+          <w:rFonts w:ascii="Times New Roman" w:eastAsiaTheme="minorEastAsia" w:hAnsi="Times New Roman" w:cs="Times New Roman"/>
+          <w:sz w:val="24"/>
+          <w:szCs w:val="24"/>
+          <w:lang w:val="pl-PL"/>
+        </w:rPr>
+        <w:t>krok korekcji:</w:t>
+      </w:r>
+    </w:p>
+    <w:p>
+      <w:pPr>
+        <w:jc w:val="both"/>
+        <w:rPr>
+          <w:rFonts w:ascii="Times New Roman" w:eastAsiaTheme="minorEastAsia" w:hAnsi="Times New Roman" w:cs="Times New Roman"/>
+          <w:sz w:val="24"/>
+          <w:szCs w:val="24"/>
+          <w:lang w:val="pl-PL"/>
+        </w:rPr>
+      </w:pPr>
+      <m:oMathPara>
+        <m:oMath>
+          <m:sSub>
+            <m:sSubPr>
+              <m:ctrlPr>
+                <w:rPr>
+                  <w:rFonts w:ascii="Cambria Math" w:eastAsiaTheme="minorEastAsia" w:hAnsi="Cambria Math" w:cs="Times New Roman"/>
+                  <w:i/>
+                  <w:sz w:val="24"/>
+                  <w:szCs w:val="24"/>
+                  <w:lang w:val="pl-PL"/>
+                </w:rPr>
+              </m:ctrlPr>
+            </m:sSubPr>
+            <m:e>
+              <m:r>
+                <w:rPr>
+                  <w:rFonts w:ascii="Cambria Math" w:eastAsiaTheme="minorEastAsia" w:hAnsi="Cambria Math" w:cs="Times New Roman"/>
+                  <w:sz w:val="24"/>
+                  <w:szCs w:val="24"/>
+                  <w:lang w:val="pl-PL"/>
+                </w:rPr>
+                <m:t>K</m:t>
+              </m:r>
+            </m:e>
+            <m:sub>
+              <m:r>
+                <w:rPr>
+                  <w:rFonts w:ascii="Cambria Math" w:eastAsiaTheme="minorEastAsia" w:hAnsi="Cambria Math" w:cs="Times New Roman"/>
+                  <w:sz w:val="24"/>
+                  <w:szCs w:val="24"/>
+                  <w:lang w:val="pl-PL"/>
+                </w:rPr>
+                <m:t>t</m:t>
+              </m:r>
+            </m:sub>
+          </m:sSub>
+          <m:r>
+            <w:rPr>
+              <w:rFonts w:ascii="Cambria Math" w:eastAsiaTheme="minorEastAsia" w:hAnsi="Cambria Math" w:cs="Times New Roman"/>
+              <w:sz w:val="24"/>
+              <w:szCs w:val="24"/>
+              <w:lang w:val="pl-PL"/>
+            </w:rPr>
+            <m:t xml:space="preserve">= </m:t>
+          </m:r>
+          <m:sSub>
+            <m:sSubPr>
+              <m:ctrlPr>
+                <w:rPr>
+                  <w:rFonts w:ascii="Cambria Math" w:eastAsiaTheme="minorEastAsia" w:hAnsi="Cambria Math" w:cs="Times New Roman"/>
+                  <w:i/>
+                  <w:sz w:val="24"/>
+                  <w:szCs w:val="24"/>
+                  <w:lang w:val="pl-PL"/>
+                </w:rPr>
+              </m:ctrlPr>
+            </m:sSubPr>
+            <m:e>
+              <m:acc>
+                <m:accPr>
+                  <m:ctrlPr>
+                    <w:rPr>
+                      <w:rFonts w:ascii="Cambria Math" w:eastAsiaTheme="minorEastAsia" w:hAnsi="Cambria Math" w:cs="Times New Roman"/>
+                      <w:i/>
+                      <w:sz w:val="24"/>
+                      <w:szCs w:val="24"/>
+                      <w:lang w:val="pl-PL"/>
+                    </w:rPr>
+                  </m:ctrlPr>
+                </m:accPr>
+                <m:e>
+                  <m:r>
+                    <w:rPr>
+                      <w:rFonts w:ascii="Cambria Math" w:eastAsiaTheme="minorEastAsia" w:hAnsi="Cambria Math" w:cs="Times New Roman"/>
+                      <w:sz w:val="24"/>
+                      <w:szCs w:val="24"/>
+                      <w:lang w:val="pl-PL"/>
+                    </w:rPr>
+                    <m:t>P</m:t>
+                  </m:r>
+                </m:e>
+              </m:acc>
+            </m:e>
+            <m:sub>
+              <m:r>
+                <w:rPr>
+                  <w:rFonts w:ascii="Cambria Math" w:eastAsiaTheme="minorEastAsia" w:hAnsi="Cambria Math" w:cs="Times New Roman"/>
+                  <w:sz w:val="24"/>
+                  <w:szCs w:val="24"/>
+                  <w:lang w:val="pl-PL"/>
+                </w:rPr>
+                <m:t>t</m:t>
+              </m:r>
+            </m:sub>
+          </m:sSub>
+          <m:sSup>
+            <m:sSupPr>
+              <m:ctrlPr>
+                <w:rPr>
+                  <w:rFonts w:ascii="Cambria Math" w:eastAsiaTheme="minorEastAsia" w:hAnsi="Cambria Math" w:cs="Times New Roman"/>
+                  <w:i/>
+                  <w:sz w:val="24"/>
+                  <w:szCs w:val="24"/>
+                  <w:lang w:val="pl-PL"/>
+                </w:rPr>
+              </m:ctrlPr>
+            </m:sSupPr>
+            <m:e>
+              <m:r>
+                <w:rPr>
+                  <w:rFonts w:ascii="Cambria Math" w:eastAsiaTheme="minorEastAsia" w:hAnsi="Cambria Math" w:cs="Times New Roman"/>
+                  <w:sz w:val="24"/>
+                  <w:szCs w:val="24"/>
+                  <w:lang w:val="pl-PL"/>
+                </w:rPr>
+                <m:t>C</m:t>
+              </m:r>
+            </m:e>
+            <m:sup>
+              <m:r>
+                <w:rPr>
+                  <w:rFonts w:ascii="Cambria Math" w:eastAsiaTheme="minorEastAsia" w:hAnsi="Cambria Math" w:cs="Times New Roman"/>
+                  <w:sz w:val="24"/>
+                  <w:szCs w:val="24"/>
+                  <w:lang w:val="pl-PL"/>
+                </w:rPr>
+                <m:t>T</m:t>
+              </m:r>
+            </m:sup>
+          </m:sSup>
+          <m:sSup>
+            <m:sSupPr>
+              <m:ctrlPr>
+                <w:rPr>
+                  <w:rFonts w:ascii="Cambria Math" w:eastAsiaTheme="minorEastAsia" w:hAnsi="Cambria Math" w:cs="Times New Roman"/>
+                  <w:i/>
+                  <w:sz w:val="24"/>
+                  <w:szCs w:val="24"/>
+                  <w:lang w:val="pl-PL"/>
+                </w:rPr>
+              </m:ctrlPr>
+            </m:sSupPr>
+            <m:e>
+              <m:d>
+                <m:dPr>
+                  <m:ctrlPr>
+                    <w:rPr>
+                      <w:rFonts w:ascii="Cambria Math" w:eastAsiaTheme="minorEastAsia" w:hAnsi="Cambria Math" w:cs="Times New Roman"/>
+                      <w:i/>
+                      <w:sz w:val="24"/>
+                      <w:szCs w:val="24"/>
+                      <w:lang w:val="pl-PL"/>
+                    </w:rPr>
+                  </m:ctrlPr>
+                </m:dPr>
+                <m:e>
+                  <m:r>
+                    <w:rPr>
+                      <w:rFonts w:ascii="Cambria Math" w:eastAsiaTheme="minorEastAsia" w:hAnsi="Cambria Math" w:cs="Times New Roman"/>
+                      <w:sz w:val="24"/>
+                      <w:szCs w:val="24"/>
+                      <w:lang w:val="pl-PL"/>
+                    </w:rPr>
+                    <m:t>H</m:t>
+                  </m:r>
+                  <m:sSub>
+                    <m:sSubPr>
+                      <m:ctrlPr>
+                        <w:rPr>
+                          <w:rFonts w:ascii="Cambria Math" w:eastAsiaTheme="minorEastAsia" w:hAnsi="Cambria Math" w:cs="Times New Roman"/>
+                          <w:i/>
+                          <w:sz w:val="24"/>
+                          <w:szCs w:val="24"/>
+                          <w:lang w:val="pl-PL"/>
+                        </w:rPr>
+                      </m:ctrlPr>
+                    </m:sSubPr>
+                    <m:e>
+                      <m:acc>
+                        <m:accPr>
+                          <m:ctrlPr>
+                            <w:rPr>
+                              <w:rFonts w:ascii="Cambria Math" w:eastAsiaTheme="minorEastAsia" w:hAnsi="Cambria Math" w:cs="Times New Roman"/>
+                              <w:i/>
+                              <w:sz w:val="24"/>
+                              <w:szCs w:val="24"/>
+                              <w:lang w:val="pl-PL"/>
+                            </w:rPr>
+                          </m:ctrlPr>
+                        </m:accPr>
+                        <m:e>
+                          <m:r>
+                            <w:rPr>
+                              <w:rFonts w:ascii="Cambria Math" w:eastAsiaTheme="minorEastAsia" w:hAnsi="Cambria Math" w:cs="Times New Roman"/>
+                              <w:sz w:val="24"/>
+                              <w:szCs w:val="24"/>
+                              <w:lang w:val="pl-PL"/>
+                            </w:rPr>
+                            <m:t>P</m:t>
+                          </m:r>
+                        </m:e>
+                      </m:acc>
+                    </m:e>
+                    <m:sub>
+                      <m:r>
+                        <w:rPr>
+                          <w:rFonts w:ascii="Cambria Math" w:eastAsiaTheme="minorEastAsia" w:hAnsi="Cambria Math" w:cs="Times New Roman"/>
+                          <w:sz w:val="24"/>
+                          <w:szCs w:val="24"/>
+                          <w:lang w:val="pl-PL"/>
+                        </w:rPr>
+                        <m:t>t</m:t>
+                      </m:r>
+                    </m:sub>
+                  </m:sSub>
+                  <m:sSup>
+                    <m:sSupPr>
+                      <m:ctrlPr>
+                        <w:rPr>
+                          <w:rFonts w:ascii="Cambria Math" w:eastAsiaTheme="minorEastAsia" w:hAnsi="Cambria Math" w:cs="Times New Roman"/>
+                          <w:i/>
+                          <w:sz w:val="24"/>
+                          <w:szCs w:val="24"/>
+                          <w:lang w:val="pl-PL"/>
+                        </w:rPr>
+                      </m:ctrlPr>
+                    </m:sSupPr>
+                    <m:e>
+                      <m:r>
+                        <w:rPr>
+                          <w:rFonts w:ascii="Cambria Math" w:eastAsiaTheme="minorEastAsia" w:hAnsi="Cambria Math" w:cs="Times New Roman"/>
+                          <w:sz w:val="24"/>
+                          <w:szCs w:val="24"/>
+                          <w:lang w:val="pl-PL"/>
+                        </w:rPr>
+                        <m:t>H</m:t>
+                      </m:r>
+                    </m:e>
+                    <m:sup>
+                      <m:r>
+                        <w:rPr>
+                          <w:rFonts w:ascii="Cambria Math" w:eastAsiaTheme="minorEastAsia" w:hAnsi="Cambria Math" w:cs="Times New Roman"/>
+                          <w:sz w:val="24"/>
+                          <w:szCs w:val="24"/>
+                          <w:lang w:val="pl-PL"/>
+                        </w:rPr>
+                        <m:t>T</m:t>
+                      </m:r>
+                    </m:sup>
+                  </m:sSup>
+                  <m:r>
+                    <w:rPr>
+                      <w:rFonts w:ascii="Cambria Math" w:eastAsiaTheme="minorEastAsia" w:hAnsi="Cambria Math" w:cs="Times New Roman"/>
+                      <w:sz w:val="24"/>
+                      <w:szCs w:val="24"/>
+                      <w:lang w:val="pl-PL"/>
+                    </w:rPr>
+                    <m:t>+W</m:t>
+                  </m:r>
+                </m:e>
+              </m:d>
+            </m:e>
+            <m:sup>
+              <m:r>
+                <w:rPr>
+                  <w:rFonts w:ascii="Cambria Math" w:eastAsiaTheme="minorEastAsia" w:hAnsi="Cambria Math" w:cs="Times New Roman"/>
+                  <w:sz w:val="24"/>
+                  <w:szCs w:val="24"/>
+                  <w:lang w:val="pl-PL"/>
+                </w:rPr>
+                <m:t>-1</m:t>
+              </m:r>
+            </m:sup>
+          </m:sSup>
+        </m:oMath>
+      </m:oMathPara>
+    </w:p>
+    <w:p>
+      <w:pPr>
+        <w:jc w:val="both"/>
+        <w:rPr>
+          <w:rFonts w:ascii="Times New Roman" w:eastAsiaTheme="minorEastAsia" w:hAnsi="Times New Roman" w:cs="Times New Roman"/>
+          <w:sz w:val="24"/>
+          <w:szCs w:val="24"/>
+          <w:lang w:val="pl-PL"/>
+        </w:rPr>
+      </w:pPr>
+      <m:oMathPara>
+        <m:oMath>
+          <m:sSub>
+            <m:sSubPr>
+              <m:ctrlPr>
+                <w:rPr>
+                  <w:rFonts w:ascii="Cambria Math" w:eastAsiaTheme="minorEastAsia" w:hAnsi="Cambria Math" w:cs="Times New Roman"/>
+                  <w:i/>
+                  <w:sz w:val="24"/>
+                  <w:szCs w:val="24"/>
+                  <w:lang w:val="pl-PL"/>
+                </w:rPr>
+              </m:ctrlPr>
+            </m:sSubPr>
+            <m:e>
+              <m:r>
+                <w:rPr>
+                  <w:rFonts w:ascii="Cambria Math" w:eastAsiaTheme="minorEastAsia" w:hAnsi="Cambria Math" w:cs="Times New Roman"/>
+                  <w:sz w:val="24"/>
+                  <w:szCs w:val="24"/>
+                  <w:lang w:val="pl-PL"/>
+                </w:rPr>
+                <m:t>x</m:t>
+              </m:r>
+            </m:e>
+            <m:sub>
+              <m:r>
+                <w:rPr>
+                  <w:rFonts w:ascii="Cambria Math" w:eastAsiaTheme="minorEastAsia" w:hAnsi="Cambria Math" w:cs="Times New Roman"/>
+                  <w:sz w:val="24"/>
+                  <w:szCs w:val="24"/>
+                  <w:lang w:val="pl-PL"/>
+                </w:rPr>
+                <m:t>t</m:t>
+              </m:r>
+            </m:sub>
+          </m:sSub>
+          <m:r>
+            <w:rPr>
+              <w:rFonts w:ascii="Cambria Math" w:eastAsiaTheme="minorEastAsia" w:hAnsi="Cambria Math" w:cs="Times New Roman"/>
+              <w:sz w:val="24"/>
+              <w:szCs w:val="24"/>
+              <w:lang w:val="pl-PL"/>
+            </w:rPr>
+            <m:t xml:space="preserve">= </m:t>
+          </m:r>
+          <m:sSub>
+            <m:sSubPr>
+              <m:ctrlPr>
+                <w:rPr>
+                  <w:rFonts w:ascii="Cambria Math" w:eastAsiaTheme="minorEastAsia" w:hAnsi="Cambria Math" w:cs="Times New Roman"/>
+                  <w:i/>
+                  <w:sz w:val="24"/>
+                  <w:szCs w:val="24"/>
+                  <w:lang w:val="pl-PL"/>
+                </w:rPr>
+              </m:ctrlPr>
+            </m:sSubPr>
+            <m:e>
+              <m:acc>
+                <m:accPr>
+                  <m:ctrlPr>
+                    <w:rPr>
+                      <w:rFonts w:ascii="Cambria Math" w:eastAsiaTheme="minorEastAsia" w:hAnsi="Cambria Math" w:cs="Times New Roman"/>
+                      <w:i/>
+                      <w:sz w:val="24"/>
+                      <w:szCs w:val="24"/>
+                      <w:lang w:val="pl-PL"/>
+                    </w:rPr>
+                  </m:ctrlPr>
+                </m:accPr>
+                <m:e>
+                  <m:r>
+                    <w:rPr>
+                      <w:rFonts w:ascii="Cambria Math" w:eastAsiaTheme="minorEastAsia" w:hAnsi="Cambria Math" w:cs="Times New Roman"/>
+                      <w:sz w:val="24"/>
+                      <w:szCs w:val="24"/>
+                      <w:lang w:val="pl-PL"/>
+                    </w:rPr>
+                    <m:t>x</m:t>
+                  </m:r>
+                </m:e>
+              </m:acc>
+            </m:e>
+            <m:sub>
+              <m:r>
+                <w:rPr>
+                  <w:rFonts w:ascii="Cambria Math" w:eastAsiaTheme="minorEastAsia" w:hAnsi="Cambria Math" w:cs="Times New Roman"/>
+                  <w:sz w:val="24"/>
+                  <w:szCs w:val="24"/>
+                  <w:lang w:val="pl-PL"/>
+                </w:rPr>
+                <m:t>t</m:t>
+              </m:r>
+            </m:sub>
+          </m:sSub>
+          <m:r>
+            <w:rPr>
+              <w:rFonts w:ascii="Cambria Math" w:eastAsiaTheme="minorEastAsia" w:hAnsi="Cambria Math" w:cs="Times New Roman"/>
+              <w:sz w:val="24"/>
+              <w:szCs w:val="24"/>
+              <w:lang w:val="pl-PL"/>
+            </w:rPr>
+            <m:t xml:space="preserve">+ </m:t>
+          </m:r>
+          <m:sSub>
+            <m:sSubPr>
+              <m:ctrlPr>
+                <w:rPr>
+                  <w:rFonts w:ascii="Cambria Math" w:eastAsiaTheme="minorEastAsia" w:hAnsi="Cambria Math" w:cs="Times New Roman"/>
+                  <w:i/>
+                  <w:sz w:val="24"/>
+                  <w:szCs w:val="24"/>
+                  <w:lang w:val="pl-PL"/>
+                </w:rPr>
+              </m:ctrlPr>
+            </m:sSubPr>
+            <m:e>
+              <m:r>
+                <w:rPr>
+                  <w:rFonts w:ascii="Cambria Math" w:eastAsiaTheme="minorEastAsia" w:hAnsi="Cambria Math" w:cs="Times New Roman"/>
+                  <w:sz w:val="24"/>
+                  <w:szCs w:val="24"/>
+                  <w:lang w:val="pl-PL"/>
+                </w:rPr>
+                <m:t>K</m:t>
+              </m:r>
+            </m:e>
+            <m:sub>
+              <m:r>
+                <w:rPr>
+                  <w:rFonts w:ascii="Cambria Math" w:eastAsiaTheme="minorEastAsia" w:hAnsi="Cambria Math" w:cs="Times New Roman"/>
+                  <w:sz w:val="24"/>
+                  <w:szCs w:val="24"/>
+                  <w:lang w:val="pl-PL"/>
+                </w:rPr>
+                <m:t>t</m:t>
+              </m:r>
+            </m:sub>
+          </m:sSub>
+          <m:d>
+            <m:dPr>
+              <m:ctrlPr>
+                <w:rPr>
+                  <w:rFonts w:ascii="Cambria Math" w:eastAsiaTheme="minorEastAsia" w:hAnsi="Cambria Math" w:cs="Times New Roman"/>
+                  <w:i/>
+                  <w:sz w:val="24"/>
+                  <w:szCs w:val="24"/>
+                  <w:lang w:val="pl-PL"/>
+                </w:rPr>
+              </m:ctrlPr>
+            </m:dPr>
+            <m:e>
+              <m:sSub>
+                <m:sSubPr>
+                  <m:ctrlPr>
+                    <w:rPr>
+                      <w:rFonts w:ascii="Cambria Math" w:eastAsiaTheme="minorEastAsia" w:hAnsi="Cambria Math" w:cs="Times New Roman"/>
+                      <w:i/>
+                      <w:sz w:val="24"/>
+                      <w:szCs w:val="24"/>
+                      <w:lang w:val="pl-PL"/>
+                    </w:rPr>
+                  </m:ctrlPr>
+                </m:sSubPr>
+                <m:e>
+                  <m:r>
+                    <w:rPr>
+                      <w:rFonts w:ascii="Cambria Math" w:eastAsiaTheme="minorEastAsia" w:hAnsi="Cambria Math" w:cs="Times New Roman"/>
+                      <w:sz w:val="24"/>
+                      <w:szCs w:val="24"/>
+                      <w:lang w:val="pl-PL"/>
+                    </w:rPr>
+                    <m:t>z</m:t>
+                  </m:r>
+                </m:e>
+                <m:sub>
+                  <m:r>
+                    <w:rPr>
+                      <w:rFonts w:ascii="Cambria Math" w:eastAsiaTheme="minorEastAsia" w:hAnsi="Cambria Math" w:cs="Times New Roman"/>
+                      <w:sz w:val="24"/>
+                      <w:szCs w:val="24"/>
+                      <w:lang w:val="pl-PL"/>
+                    </w:rPr>
+                    <m:t>t</m:t>
+                  </m:r>
+                </m:sub>
+              </m:sSub>
+              <m:r>
+                <w:rPr>
+                  <w:rFonts w:ascii="Cambria Math" w:eastAsiaTheme="minorEastAsia" w:hAnsi="Cambria Math" w:cs="Times New Roman"/>
+                  <w:sz w:val="24"/>
+                  <w:szCs w:val="24"/>
+                  <w:lang w:val="pl-PL"/>
+                </w:rPr>
+                <m:t>-h(</m:t>
+              </m:r>
+              <m:sSub>
+                <m:sSubPr>
+                  <m:ctrlPr>
+                    <w:rPr>
+                      <w:rFonts w:ascii="Cambria Math" w:eastAsiaTheme="minorEastAsia" w:hAnsi="Cambria Math" w:cs="Times New Roman"/>
+                      <w:i/>
+                      <w:sz w:val="24"/>
+                      <w:szCs w:val="24"/>
+                      <w:lang w:val="pl-PL"/>
+                    </w:rPr>
+                  </m:ctrlPr>
+                </m:sSubPr>
+                <m:e>
+                  <m:acc>
+                    <m:accPr>
+                      <m:ctrlPr>
+                        <w:rPr>
+                          <w:rFonts w:ascii="Cambria Math" w:eastAsiaTheme="minorEastAsia" w:hAnsi="Cambria Math" w:cs="Times New Roman"/>
+                          <w:i/>
+                          <w:sz w:val="24"/>
+                          <w:szCs w:val="24"/>
+                          <w:lang w:val="pl-PL"/>
+                        </w:rPr>
+                      </m:ctrlPr>
+                    </m:accPr>
+                    <m:e>
+                      <m:r>
+                        <w:rPr>
+                          <w:rFonts w:ascii="Cambria Math" w:eastAsiaTheme="minorEastAsia" w:hAnsi="Cambria Math" w:cs="Times New Roman"/>
+                          <w:sz w:val="24"/>
+                          <w:szCs w:val="24"/>
+                          <w:lang w:val="pl-PL"/>
+                        </w:rPr>
+                        <m:t>x</m:t>
+                      </m:r>
+                    </m:e>
+                  </m:acc>
+                </m:e>
+                <m:sub>
+                  <m:r>
+                    <w:rPr>
+                      <w:rFonts w:ascii="Cambria Math" w:eastAsiaTheme="minorEastAsia" w:hAnsi="Cambria Math" w:cs="Times New Roman"/>
+                      <w:sz w:val="24"/>
+                      <w:szCs w:val="24"/>
+                      <w:lang w:val="pl-PL"/>
+                    </w:rPr>
+                    <m:t>t</m:t>
+                  </m:r>
+                </m:sub>
+              </m:sSub>
+              <m:r>
+                <w:rPr>
+                  <w:rFonts w:ascii="Cambria Math" w:eastAsiaTheme="minorEastAsia" w:hAnsi="Cambria Math" w:cs="Times New Roman"/>
+                  <w:sz w:val="24"/>
+                  <w:szCs w:val="24"/>
+                  <w:lang w:val="pl-PL"/>
+                </w:rPr>
+                <m:t>)</m:t>
+              </m:r>
+            </m:e>
+          </m:d>
+        </m:oMath>
+      </m:oMathPara>
+    </w:p>
+    <w:p>
+      <w:pPr>
+        <w:jc w:val="both"/>
+        <w:rPr>
+          <w:rFonts w:ascii="Times New Roman" w:eastAsiaTheme="minorEastAsia" w:hAnsi="Times New Roman" w:cs="Times New Roman"/>
+          <w:sz w:val="24"/>
+          <w:szCs w:val="24"/>
+          <w:lang w:val="pl-PL"/>
+        </w:rPr>
+      </w:pPr>
+      <m:oMathPara>
+        <m:oMath>
+          <m:sSub>
+            <m:sSubPr>
+              <m:ctrlPr>
+                <w:rPr>
+                  <w:rFonts w:ascii="Cambria Math" w:eastAsiaTheme="minorEastAsia" w:hAnsi="Cambria Math" w:cs="Times New Roman"/>
+                  <w:i/>
+                  <w:sz w:val="24"/>
+                  <w:szCs w:val="24"/>
+                  <w:lang w:val="pl-PL"/>
+                </w:rPr>
+              </m:ctrlPr>
+            </m:sSubPr>
+            <m:e>
+              <m:r>
+                <w:rPr>
+                  <w:rFonts w:ascii="Cambria Math" w:eastAsiaTheme="minorEastAsia" w:hAnsi="Cambria Math" w:cs="Times New Roman"/>
+                  <w:sz w:val="24"/>
+                  <w:szCs w:val="24"/>
+                  <w:lang w:val="pl-PL"/>
+                </w:rPr>
+                <m:t>P</m:t>
+              </m:r>
+            </m:e>
+            <m:sub>
+              <m:r>
+                <w:rPr>
+                  <w:rFonts w:ascii="Cambria Math" w:eastAsiaTheme="minorEastAsia" w:hAnsi="Cambria Math" w:cs="Times New Roman"/>
+                  <w:sz w:val="24"/>
+                  <w:szCs w:val="24"/>
+                  <w:lang w:val="pl-PL"/>
+                </w:rPr>
+                <m:t>t</m:t>
+              </m:r>
+            </m:sub>
+          </m:sSub>
+          <m:r>
+            <w:rPr>
+              <w:rFonts w:ascii="Cambria Math" w:eastAsiaTheme="minorEastAsia" w:hAnsi="Cambria Math" w:cs="Times New Roman"/>
+              <w:sz w:val="24"/>
+              <w:szCs w:val="24"/>
+              <w:lang w:val="pl-PL"/>
+            </w:rPr>
+            <m:t xml:space="preserve">= </m:t>
+          </m:r>
+          <m:d>
+            <m:dPr>
+              <m:ctrlPr>
+                <w:rPr>
+                  <w:rFonts w:ascii="Cambria Math" w:eastAsiaTheme="minorEastAsia" w:hAnsi="Cambria Math" w:cs="Times New Roman"/>
+                  <w:i/>
+                  <w:sz w:val="24"/>
+                  <w:szCs w:val="24"/>
+                  <w:lang w:val="pl-PL"/>
+                </w:rPr>
+              </m:ctrlPr>
+            </m:dPr>
+            <m:e>
+              <m:r>
+                <w:rPr>
+                  <w:rFonts w:ascii="Cambria Math" w:eastAsiaTheme="minorEastAsia" w:hAnsi="Cambria Math" w:cs="Times New Roman"/>
+                  <w:sz w:val="24"/>
+                  <w:szCs w:val="24"/>
+                  <w:lang w:val="pl-PL"/>
+                </w:rPr>
+                <m:t xml:space="preserve">I- </m:t>
+              </m:r>
+              <m:sSub>
+                <m:sSubPr>
+                  <m:ctrlPr>
+                    <w:rPr>
+                      <w:rFonts w:ascii="Cambria Math" w:eastAsiaTheme="minorEastAsia" w:hAnsi="Cambria Math" w:cs="Times New Roman"/>
+                      <w:i/>
+                      <w:sz w:val="24"/>
+                      <w:szCs w:val="24"/>
+                      <w:lang w:val="pl-PL"/>
+                    </w:rPr>
+                  </m:ctrlPr>
+                </m:sSubPr>
+                <m:e>
+                  <m:r>
+                    <w:rPr>
+                      <w:rFonts w:ascii="Cambria Math" w:eastAsiaTheme="minorEastAsia" w:hAnsi="Cambria Math" w:cs="Times New Roman"/>
+                      <w:sz w:val="24"/>
+                      <w:szCs w:val="24"/>
+                      <w:lang w:val="pl-PL"/>
+                    </w:rPr>
+                    <m:t>K</m:t>
+                  </m:r>
+                </m:e>
+                <m:sub>
+                  <m:r>
+                    <w:rPr>
+                      <w:rFonts w:ascii="Cambria Math" w:eastAsiaTheme="minorEastAsia" w:hAnsi="Cambria Math" w:cs="Times New Roman"/>
+                      <w:sz w:val="24"/>
+                      <w:szCs w:val="24"/>
+                      <w:lang w:val="pl-PL"/>
+                    </w:rPr>
+                    <m:t>t</m:t>
+                  </m:r>
+                </m:sub>
+              </m:sSub>
+              <m:sSub>
+                <m:sSubPr>
+                  <m:ctrlPr>
+                    <w:rPr>
+                      <w:rFonts w:ascii="Cambria Math" w:eastAsiaTheme="minorEastAsia" w:hAnsi="Cambria Math" w:cs="Times New Roman"/>
+                      <w:i/>
+                      <w:sz w:val="24"/>
+                      <w:szCs w:val="24"/>
+                      <w:lang w:val="pl-PL"/>
+                    </w:rPr>
+                  </m:ctrlPr>
+                </m:sSubPr>
+                <m:e>
+                  <m:r>
+                    <w:rPr>
+                      <w:rFonts w:ascii="Cambria Math" w:eastAsiaTheme="minorEastAsia" w:hAnsi="Cambria Math" w:cs="Times New Roman"/>
+                      <w:sz w:val="24"/>
+                      <w:szCs w:val="24"/>
+                      <w:lang w:val="pl-PL"/>
+                    </w:rPr>
+                    <m:t>H</m:t>
+                  </m:r>
+                </m:e>
+                <m:sub>
+                  <m:r>
+                    <w:rPr>
+                      <w:rFonts w:ascii="Cambria Math" w:eastAsiaTheme="minorEastAsia" w:hAnsi="Cambria Math" w:cs="Times New Roman"/>
+                      <w:sz w:val="24"/>
+                      <w:szCs w:val="24"/>
+                      <w:lang w:val="pl-PL"/>
+                    </w:rPr>
+                    <m:t>t</m:t>
+                  </m:r>
+                </m:sub>
+              </m:sSub>
+            </m:e>
+          </m:d>
+          <m:sSub>
+            <m:sSubPr>
+              <m:ctrlPr>
+                <w:rPr>
+                  <w:rFonts w:ascii="Cambria Math" w:eastAsiaTheme="minorEastAsia" w:hAnsi="Cambria Math" w:cs="Times New Roman"/>
+                  <w:i/>
+                  <w:sz w:val="24"/>
+                  <w:szCs w:val="24"/>
+                  <w:lang w:val="pl-PL"/>
+                </w:rPr>
+              </m:ctrlPr>
+            </m:sSubPr>
+            <m:e>
+              <m:acc>
+                <m:accPr>
+                  <m:ctrlPr>
+                    <w:rPr>
+                      <w:rFonts w:ascii="Cambria Math" w:eastAsiaTheme="minorEastAsia" w:hAnsi="Cambria Math" w:cs="Times New Roman"/>
+                      <w:i/>
+                      <w:sz w:val="24"/>
+                      <w:szCs w:val="24"/>
+                      <w:lang w:val="pl-PL"/>
+                    </w:rPr>
+                  </m:ctrlPr>
+                </m:accPr>
+                <m:e>
+                  <m:r>
+                    <w:rPr>
+                      <w:rFonts w:ascii="Cambria Math" w:eastAsiaTheme="minorEastAsia" w:hAnsi="Cambria Math" w:cs="Times New Roman"/>
+                      <w:sz w:val="24"/>
+                      <w:szCs w:val="24"/>
+                      <w:lang w:val="pl-PL"/>
+                    </w:rPr>
+                    <m:t>P</m:t>
+                  </m:r>
+                </m:e>
+              </m:acc>
+            </m:e>
+            <m:sub>
+              <m:r>
+                <w:rPr>
+                  <w:rFonts w:ascii="Cambria Math" w:eastAsiaTheme="minorEastAsia" w:hAnsi="Cambria Math" w:cs="Times New Roman"/>
+                  <w:sz w:val="24"/>
+                  <w:szCs w:val="24"/>
+                  <w:lang w:val="pl-PL"/>
+                </w:rPr>
+                <m:t>t</m:t>
+              </m:r>
+            </m:sub>
+          </m:sSub>
+        </m:oMath>
+      </m:oMathPara>
+    </w:p>
+    <w:p>
+      <w:pPr>
+        <w:jc w:val="both"/>
+        <w:rPr>
+          <w:rFonts w:ascii="Times New Roman" w:hAnsi="Times New Roman" w:cs="Times New Roman"/>
+          <w:sz w:val="24"/>
+          <w:szCs w:val="24"/>
+          <w:lang w:val="pl-PL"/>
+        </w:rPr>
+      </w:pPr>
+      <w:r>
+        <w:rPr>
+          <w:rFonts w:ascii="Times New Roman" w:hAnsi="Times New Roman" w:cs="Times New Roman"/>
+          <w:sz w:val="24"/>
+          <w:szCs w:val="24"/>
+          <w:lang w:val="pl-PL"/>
+        </w:rPr>
+        <w:t>gdzie G i H są macierzami Jacobiego wyznaczonymi odpowiednio dla funkcji g i h.</w:t>
+      </w:r>
+    </w:p>
+    <w:p>
+      <w:pPr>
+        <w:jc w:val="both"/>
+        <w:rPr>
+          <w:rFonts w:ascii="Times New Roman" w:hAnsi="Times New Roman" w:cs="Times New Roman"/>
+          <w:b/>
+          <w:sz w:val="24"/>
+          <w:szCs w:val="24"/>
+          <w:lang w:val="pl-PL"/>
+        </w:rPr>
+      </w:pPr>
+      <w:r>
+        <w:rPr>
+          <w:rFonts w:ascii="Times New Roman" w:hAnsi="Times New Roman" w:cs="Times New Roman"/>
+          <w:b/>
+          <w:sz w:val="24"/>
+          <w:szCs w:val="24"/>
+          <w:lang w:val="pl-PL"/>
+        </w:rPr>
+        <w:t>Zastosowanie EKF do rozwiązania problemu SLAM.</w:t>
+      </w:r>
+    </w:p>
+    <w:p>
+      <w:pPr>
+        <w:jc w:val="both"/>
+        <w:rPr>
+          <w:rFonts w:ascii="Times New Roman" w:hAnsi="Times New Roman" w:cs="Times New Roman"/>
+          <w:sz w:val="24"/>
+          <w:szCs w:val="24"/>
+          <w:lang w:val="pl-PL"/>
+        </w:rPr>
+      </w:pPr>
+      <w:r>
+        <w:rPr>
+          <w:rFonts w:ascii="Times New Roman" w:hAnsi="Times New Roman" w:cs="Times New Roman"/>
+          <w:sz w:val="24"/>
+          <w:szCs w:val="24"/>
+          <w:lang w:val="pl-PL"/>
+        </w:rPr>
+        <w:t xml:space="preserve">Jak zostało przedstawione w rozdziale </w:t>
+      </w:r>
+      <w:r>
+        <w:rPr>
+          <w:rFonts w:ascii="Times New Roman" w:hAnsi="Times New Roman" w:cs="Times New Roman"/>
+          <w:color w:val="FF0000"/>
+          <w:sz w:val="24"/>
+          <w:szCs w:val="24"/>
+          <w:lang w:val="pl-PL"/>
+        </w:rPr>
+        <w:t>X</w:t>
+      </w:r>
+      <w:r>
+        <w:rPr>
+          <w:rFonts w:ascii="Times New Roman" w:hAnsi="Times New Roman" w:cs="Times New Roman"/>
+          <w:color w:val="FF0000"/>
+          <w:sz w:val="24"/>
+          <w:szCs w:val="24"/>
+          <w:lang w:val="pl-PL"/>
+        </w:rPr>
+        <w:t xml:space="preserve"> </w:t>
+      </w:r>
+      <w:r>
+        <w:rPr>
+          <w:rFonts w:ascii="Times New Roman" w:hAnsi="Times New Roman" w:cs="Times New Roman"/>
+          <w:sz w:val="24"/>
+          <w:szCs w:val="24"/>
+          <w:lang w:val="pl-PL"/>
+        </w:rPr>
+        <w:t xml:space="preserve">rozszerzony filtr Kalmana jest obserwatorem stanu, który minimalizuje średniokwadratowy bład estymacji, dla układów nieliniowych. Problem SLAM, jak większość rzeczywistego świata jest systemem nieliniowym, którego rozmiar przestrzeni stanu wynosi 3+2N, czyli trzy składowe opisujące położenie robota oraz jego orientację oraz N zaobserwowanych punktów charakterystycznych, których pozycje opisane są za pomocą dwóch współrzędnych. </w:t>
+      </w:r>
+    </w:p>
+    <w:p>
+      <w:pPr>
+        <w:jc w:val="center"/>
+        <w:rPr>
+          <w:rFonts w:ascii="Times New Roman" w:eastAsiaTheme="minorEastAsia" w:hAnsi="Times New Roman" w:cs="Times New Roman"/>
+          <w:sz w:val="24"/>
+          <w:szCs w:val="24"/>
+          <w:lang w:val="pl-PL"/>
+        </w:rPr>
+      </w:pPr>
+      <m:oMathPara>
+        <m:oMath>
+          <m:sSub>
+            <m:sSubPr>
+              <m:ctrlPr>
+                <w:rPr>
+                  <w:rFonts w:ascii="Cambria Math" w:hAnsi="Cambria Math" w:cs="Times New Roman"/>
+                  <w:i/>
+                  <w:sz w:val="24"/>
+                  <w:szCs w:val="24"/>
+                  <w:lang w:val="pl-PL"/>
+                </w:rPr>
+              </m:ctrlPr>
+            </m:sSubPr>
+            <m:e>
+              <m:r>
+                <w:rPr>
+                  <w:rFonts w:ascii="Cambria Math" w:hAnsi="Cambria Math" w:cs="Times New Roman"/>
+                  <w:sz w:val="24"/>
+                  <w:szCs w:val="24"/>
+                  <w:lang w:val="pl-PL"/>
+                </w:rPr>
+                <m:t>x</m:t>
+              </m:r>
+            </m:e>
+            <m:sub>
+              <m:r>
+                <w:rPr>
+                  <w:rFonts w:ascii="Cambria Math" w:hAnsi="Cambria Math" w:cs="Times New Roman"/>
+                  <w:sz w:val="24"/>
+                  <w:szCs w:val="24"/>
+                  <w:lang w:val="pl-PL"/>
+                </w:rPr>
+                <m:t>t</m:t>
+              </m:r>
+            </m:sub>
+          </m:sSub>
+          <m:r>
+            <w:rPr>
+              <w:rFonts w:ascii="Cambria Math" w:hAnsi="Cambria Math" w:cs="Times New Roman"/>
+              <w:sz w:val="24"/>
+              <w:szCs w:val="24"/>
+              <w:lang w:val="pl-PL"/>
+            </w:rPr>
+            <m:t>=( x, y, θ</m:t>
+          </m:r>
+          <m:r>
+            <w:rPr>
+              <w:rFonts w:ascii="Cambria Math" w:eastAsiaTheme="minorEastAsia" w:hAnsi="Cambria Math" w:cs="Times New Roman"/>
+              <w:sz w:val="24"/>
+              <w:szCs w:val="24"/>
+              <w:lang w:val="pl-PL"/>
+            </w:rPr>
+            <m:t xml:space="preserve">,  </m:t>
+          </m:r>
+          <m:sSub>
+            <m:sSubPr>
+              <m:ctrlPr>
+                <w:rPr>
+                  <w:rFonts w:ascii="Cambria Math" w:eastAsiaTheme="minorEastAsia" w:hAnsi="Cambria Math" w:cs="Times New Roman"/>
+                  <w:i/>
+                  <w:sz w:val="24"/>
+                  <w:szCs w:val="24"/>
+                  <w:lang w:val="pl-PL"/>
+                </w:rPr>
+              </m:ctrlPr>
+            </m:sSubPr>
+            <m:e>
+              <m:r>
+                <w:rPr>
+                  <w:rFonts w:ascii="Cambria Math" w:eastAsiaTheme="minorEastAsia" w:hAnsi="Cambria Math" w:cs="Times New Roman"/>
+                  <w:sz w:val="24"/>
+                  <w:szCs w:val="24"/>
+                  <w:lang w:val="pl-PL"/>
+                </w:rPr>
+                <m:t>m</m:t>
+              </m:r>
+            </m:e>
+            <m:sub>
+              <m:r>
+                <w:rPr>
+                  <w:rFonts w:ascii="Cambria Math" w:eastAsiaTheme="minorEastAsia" w:hAnsi="Cambria Math" w:cs="Times New Roman"/>
+                  <w:sz w:val="24"/>
+                  <w:szCs w:val="24"/>
+                  <w:lang w:val="pl-PL"/>
+                </w:rPr>
+                <m:t>1,x</m:t>
+              </m:r>
+            </m:sub>
+          </m:sSub>
+          <m:r>
+            <w:rPr>
+              <w:rFonts w:ascii="Cambria Math" w:eastAsiaTheme="minorEastAsia" w:hAnsi="Cambria Math" w:cs="Times New Roman"/>
+              <w:sz w:val="24"/>
+              <w:szCs w:val="24"/>
+              <w:lang w:val="pl-PL"/>
+            </w:rPr>
+            <m:t xml:space="preserve">, </m:t>
+          </m:r>
+          <m:sSub>
+            <m:sSubPr>
+              <m:ctrlPr>
+                <w:rPr>
+                  <w:rFonts w:ascii="Cambria Math" w:eastAsiaTheme="minorEastAsia" w:hAnsi="Cambria Math" w:cs="Times New Roman"/>
+                  <w:i/>
+                  <w:sz w:val="24"/>
+                  <w:szCs w:val="24"/>
+                  <w:lang w:val="pl-PL"/>
+                </w:rPr>
+              </m:ctrlPr>
+            </m:sSubPr>
+            <m:e>
+              <m:r>
+                <w:rPr>
+                  <w:rFonts w:ascii="Cambria Math" w:eastAsiaTheme="minorEastAsia" w:hAnsi="Cambria Math" w:cs="Times New Roman"/>
+                  <w:sz w:val="24"/>
+                  <w:szCs w:val="24"/>
+                  <w:lang w:val="pl-PL"/>
+                </w:rPr>
+                <m:t>m</m:t>
+              </m:r>
+            </m:e>
+            <m:sub>
+              <m:r>
+                <w:rPr>
+                  <w:rFonts w:ascii="Cambria Math" w:eastAsiaTheme="minorEastAsia" w:hAnsi="Cambria Math" w:cs="Times New Roman"/>
+                  <w:sz w:val="24"/>
+                  <w:szCs w:val="24"/>
+                  <w:lang w:val="pl-PL"/>
+                </w:rPr>
+                <m:t>1,y</m:t>
+              </m:r>
+            </m:sub>
+          </m:sSub>
+          <m:r>
+            <w:rPr>
+              <w:rFonts w:ascii="Cambria Math" w:eastAsiaTheme="minorEastAsia" w:hAnsi="Cambria Math" w:cs="Times New Roman"/>
+              <w:sz w:val="24"/>
+              <w:szCs w:val="24"/>
+              <w:lang w:val="pl-PL"/>
+            </w:rPr>
+            <m:t>,</m:t>
+          </m:r>
+          <m:sSub>
+            <m:sSubPr>
+              <m:ctrlPr>
+                <w:rPr>
+                  <w:rFonts w:ascii="Cambria Math" w:eastAsiaTheme="minorEastAsia" w:hAnsi="Cambria Math" w:cs="Times New Roman"/>
+                  <w:i/>
+                  <w:sz w:val="24"/>
+                  <w:szCs w:val="24"/>
+                  <w:lang w:val="pl-PL"/>
+                </w:rPr>
+              </m:ctrlPr>
+            </m:sSubPr>
+            <m:e>
+              <m:r>
+                <w:rPr>
+                  <w:rFonts w:ascii="Cambria Math" w:eastAsiaTheme="minorEastAsia" w:hAnsi="Cambria Math" w:cs="Times New Roman"/>
+                  <w:sz w:val="24"/>
+                  <w:szCs w:val="24"/>
+                  <w:lang w:val="pl-PL"/>
+                </w:rPr>
+                <m:t>m</m:t>
+              </m:r>
+            </m:e>
+            <m:sub>
+              <m:r>
+                <w:rPr>
+                  <w:rFonts w:ascii="Cambria Math" w:eastAsiaTheme="minorEastAsia" w:hAnsi="Cambria Math" w:cs="Times New Roman"/>
+                  <w:sz w:val="24"/>
+                  <w:szCs w:val="24"/>
+                  <w:lang w:val="pl-PL"/>
+                </w:rPr>
+                <m:t>2,x</m:t>
+              </m:r>
+            </m:sub>
+          </m:sSub>
+          <m:r>
+            <w:rPr>
+              <w:rFonts w:ascii="Cambria Math" w:eastAsiaTheme="minorEastAsia" w:hAnsi="Cambria Math" w:cs="Times New Roman"/>
+              <w:sz w:val="24"/>
+              <w:szCs w:val="24"/>
+              <w:lang w:val="pl-PL"/>
+            </w:rPr>
+            <m:t xml:space="preserve">, </m:t>
+          </m:r>
+          <m:sSub>
+            <m:sSubPr>
+              <m:ctrlPr>
+                <w:rPr>
+                  <w:rFonts w:ascii="Cambria Math" w:eastAsiaTheme="minorEastAsia" w:hAnsi="Cambria Math" w:cs="Times New Roman"/>
+                  <w:i/>
+                  <w:sz w:val="24"/>
+                  <w:szCs w:val="24"/>
+                  <w:lang w:val="pl-PL"/>
+                </w:rPr>
+              </m:ctrlPr>
+            </m:sSubPr>
+            <m:e>
+              <m:r>
+                <w:rPr>
+                  <w:rFonts w:ascii="Cambria Math" w:eastAsiaTheme="minorEastAsia" w:hAnsi="Cambria Math" w:cs="Times New Roman"/>
+                  <w:sz w:val="24"/>
+                  <w:szCs w:val="24"/>
+                  <w:lang w:val="pl-PL"/>
+                </w:rPr>
+                <m:t>m</m:t>
+              </m:r>
+            </m:e>
+            <m:sub>
+              <m:r>
+                <w:rPr>
+                  <w:rFonts w:ascii="Cambria Math" w:eastAsiaTheme="minorEastAsia" w:hAnsi="Cambria Math" w:cs="Times New Roman"/>
+                  <w:sz w:val="24"/>
+                  <w:szCs w:val="24"/>
+                  <w:lang w:val="pl-PL"/>
+                </w:rPr>
+                <m:t>2,y</m:t>
+              </m:r>
+            </m:sub>
+          </m:sSub>
+          <m:r>
+            <w:rPr>
+              <w:rFonts w:ascii="Cambria Math" w:eastAsiaTheme="minorEastAsia" w:hAnsi="Cambria Math" w:cs="Times New Roman"/>
+              <w:sz w:val="24"/>
+              <w:szCs w:val="24"/>
+              <w:lang w:val="pl-PL"/>
+            </w:rPr>
+            <m:t xml:space="preserve">, … </m:t>
+          </m:r>
+          <m:sSub>
+            <m:sSubPr>
+              <m:ctrlPr>
+                <w:rPr>
+                  <w:rFonts w:ascii="Cambria Math" w:eastAsiaTheme="minorEastAsia" w:hAnsi="Cambria Math" w:cs="Times New Roman"/>
+                  <w:i/>
+                  <w:sz w:val="24"/>
+                  <w:szCs w:val="24"/>
+                  <w:lang w:val="pl-PL"/>
+                </w:rPr>
+              </m:ctrlPr>
+            </m:sSubPr>
+            <m:e>
+              <m:r>
+                <w:rPr>
+                  <w:rFonts w:ascii="Cambria Math" w:eastAsiaTheme="minorEastAsia" w:hAnsi="Cambria Math" w:cs="Times New Roman"/>
+                  <w:sz w:val="24"/>
+                  <w:szCs w:val="24"/>
+                  <w:lang w:val="pl-PL"/>
+                </w:rPr>
+                <m:t>,m</m:t>
+              </m:r>
+            </m:e>
+            <m:sub>
+              <m:r>
+                <w:rPr>
+                  <w:rFonts w:ascii="Cambria Math" w:eastAsiaTheme="minorEastAsia" w:hAnsi="Cambria Math" w:cs="Times New Roman"/>
+                  <w:sz w:val="24"/>
+                  <w:szCs w:val="24"/>
+                  <w:lang w:val="pl-PL"/>
+                </w:rPr>
+                <m:t>n,x</m:t>
+              </m:r>
+            </m:sub>
+          </m:sSub>
+          <m:r>
+            <w:rPr>
+              <w:rFonts w:ascii="Cambria Math" w:eastAsiaTheme="minorEastAsia" w:hAnsi="Cambria Math" w:cs="Times New Roman"/>
+              <w:sz w:val="24"/>
+              <w:szCs w:val="24"/>
+              <w:lang w:val="pl-PL"/>
+            </w:rPr>
+            <m:t xml:space="preserve">, </m:t>
+          </m:r>
+          <m:sSub>
+            <m:sSubPr>
+              <m:ctrlPr>
+                <w:rPr>
+                  <w:rFonts w:ascii="Cambria Math" w:eastAsiaTheme="minorEastAsia" w:hAnsi="Cambria Math" w:cs="Times New Roman"/>
+                  <w:i/>
+                  <w:sz w:val="24"/>
+                  <w:szCs w:val="24"/>
+                  <w:lang w:val="pl-PL"/>
+                </w:rPr>
+              </m:ctrlPr>
+            </m:sSubPr>
+            <m:e>
+              <m:r>
+                <w:rPr>
+                  <w:rFonts w:ascii="Cambria Math" w:eastAsiaTheme="minorEastAsia" w:hAnsi="Cambria Math" w:cs="Times New Roman"/>
+                  <w:sz w:val="24"/>
+                  <w:szCs w:val="24"/>
+                  <w:lang w:val="pl-PL"/>
+                </w:rPr>
+                <m:t>m</m:t>
+              </m:r>
+            </m:e>
+            <m:sub>
+              <m:r>
+                <w:rPr>
+                  <w:rFonts w:ascii="Cambria Math" w:eastAsiaTheme="minorEastAsia" w:hAnsi="Cambria Math" w:cs="Times New Roman"/>
+                  <w:sz w:val="24"/>
+                  <w:szCs w:val="24"/>
+                  <w:lang w:val="pl-PL"/>
+                </w:rPr>
+                <m:t>n,y</m:t>
+              </m:r>
+            </m:sub>
+          </m:sSub>
+          <m:r>
+            <w:rPr>
+              <w:rFonts w:ascii="Cambria Math" w:eastAsiaTheme="minorEastAsia" w:hAnsi="Cambria Math" w:cs="Times New Roman"/>
+              <w:sz w:val="24"/>
+              <w:szCs w:val="24"/>
+              <w:lang w:val="pl-PL"/>
+            </w:rPr>
+            <m:t>)</m:t>
+          </m:r>
+        </m:oMath>
+      </m:oMathPara>
+    </w:p>
+    <w:p>
+      <w:pPr>
+        <w:jc w:val="both"/>
+        <w:rPr>
+          <w:rFonts w:ascii="Times New Roman" w:hAnsi="Times New Roman" w:cs="Times New Roman"/>
+          <w:sz w:val="24"/>
+          <w:szCs w:val="24"/>
+          <w:lang w:val="pl-PL"/>
+        </w:rPr>
+      </w:pPr>
+      <w:r>
+        <w:rPr>
+          <w:rFonts w:ascii="Times New Roman" w:eastAsiaTheme="minorEastAsia" w:hAnsi="Times New Roman" w:cs="Times New Roman"/>
+          <w:sz w:val="24"/>
+          <w:szCs w:val="24"/>
+          <w:lang w:val="pl-PL"/>
+        </w:rPr>
+        <w:t xml:space="preserve">Taka reprezentacja przestrzeni stanu stanowi kluczowy problem w przypadku rozwiązywania problemu SLAM za pomocą EKF. </w:t>
+      </w:r>
+      <w:r>
+        <w:rPr>
+          <w:rFonts w:ascii="Times New Roman" w:eastAsiaTheme="minorEastAsia" w:hAnsi="Times New Roman" w:cs="Times New Roman"/>
+          <w:sz w:val="24"/>
+          <w:szCs w:val="24"/>
+          <w:lang w:val="pl-PL"/>
+        </w:rPr>
+        <w:t>Każdy nowozaobserwowany punkt charakterystyczny powiększa przestrzeń stanu, co w przypadku dużych obszarów, zdecydowanie wydłuża czas potrzebny na wykonanie wszystkich obliczeń, a często uniemożliwia z</w:t>
+      </w:r>
+      <w:r>
+        <w:rPr>
+          <w:rFonts w:ascii="Times New Roman" w:eastAsiaTheme="minorEastAsia" w:hAnsi="Times New Roman" w:cs="Times New Roman"/>
+          <w:sz w:val="24"/>
+          <w:szCs w:val="24"/>
+          <w:lang w:val="pl-PL"/>
+        </w:rPr>
+        <w:t>astosowanie algorytmu w systemach</w:t>
+      </w:r>
+      <w:r>
+        <w:rPr>
+          <w:rFonts w:ascii="Times New Roman" w:eastAsiaTheme="minorEastAsia" w:hAnsi="Times New Roman" w:cs="Times New Roman"/>
+          <w:sz w:val="24"/>
+          <w:szCs w:val="24"/>
+          <w:lang w:val="pl-PL"/>
+        </w:rPr>
+        <w:t xml:space="preserve"> czasu rzeczywistego. </w:t>
+      </w:r>
+      <w:r>
+        <w:rPr>
+          <w:rFonts w:ascii="Times New Roman" w:eastAsiaTheme="minorEastAsia" w:hAnsi="Times New Roman" w:cs="Times New Roman"/>
+          <w:sz w:val="24"/>
+          <w:szCs w:val="24"/>
+          <w:lang w:val="pl-PL"/>
+        </w:rPr>
+        <w:t>Z biegiem czasu powstało kilka odmian EKF dla problemu SLAM wprowadzającego różne optymalizacje, pozwalające na ograniczenie ilości obliczeń w kolejnych iteracjach. [TODO] dopisac bibliografie i przykłady.</w:t>
       </w:r>
       <w:bookmarkStart w:id="0" w:name="_GoBack"/>
       <w:bookmarkEnd w:id="0"/>
-      <w:r>
-        <w:rPr>
-          <w:rFonts w:ascii="Times New Roman" w:hAnsi="Times New Roman" w:cs="Times New Roman"/>
-          <w:sz w:val="24"/>
-          <w:szCs w:val="24"/>
-          <w:lang w:val="pl-PL"/>
-        </w:rPr>
-        <w:t xml:space="preserve">zszeżony filtr Kalmana (ang. </w:t>
-      </w:r>
-      <w:r>
-        <w:rPr>
-          <w:rFonts w:ascii="Times New Roman" w:hAnsi="Times New Roman" w:cs="Times New Roman"/>
-          <w:i/>
-          <w:sz w:val="24"/>
-          <w:szCs w:val="24"/>
-          <w:lang w:val="pl-PL"/>
-        </w:rPr>
-        <w:t>Extended Kalman Filter</w:t>
-      </w:r>
-      <w:r>
-        <w:rPr>
-          <w:rFonts w:ascii="Times New Roman" w:hAnsi="Times New Roman" w:cs="Times New Roman"/>
-          <w:sz w:val="24"/>
-          <w:szCs w:val="24"/>
-          <w:lang w:val="pl-PL"/>
-        </w:rPr>
-        <w:t xml:space="preserve">) </w:t>
-      </w:r>
     </w:p>
     <w:sectPr>
       <w:pgSz w:w="12240" w:h="15840"/>
@@ -3857,7 +8919,7 @@
 </file>
 
 <file path=customXml/itemProps1.xml><?xml version="1.0" encoding="utf-8"?>
-<ds:datastoreItem xmlns:ds="http://schemas.openxmlformats.org/officeDocument/2006/customXml" ds:itemID="{9CE71A5C-4E9C-47FF-8234-5EE3D062D07B}">
+<ds:datastoreItem xmlns:ds="http://schemas.openxmlformats.org/officeDocument/2006/customXml" ds:itemID="{07E3D2E8-0884-4CB7-8DDB-ECEB4579A67C}">
   <ds:schemaRefs>
     <ds:schemaRef ds:uri="http://schemas.openxmlformats.org/officeDocument/2006/bibliography"/>
   </ds:schemaRefs>

--- a/SLAM.docx
+++ b/SLAM.docx
@@ -8105,7 +8105,7 @@
       <w:pPr>
         <w:jc w:val="both"/>
         <w:rPr>
-          <w:rFonts w:ascii="Times New Roman" w:hAnsi="Times New Roman" w:cs="Times New Roman"/>
+          <w:rFonts w:ascii="Times New Roman" w:eastAsiaTheme="minorEastAsia" w:hAnsi="Times New Roman" w:cs="Times New Roman"/>
           <w:sz w:val="24"/>
           <w:szCs w:val="24"/>
           <w:lang w:val="pl-PL"/>
@@ -8156,6 +8156,711 @@
         </w:rPr>
         <w:t>Z biegiem czasu powstało kilka odmian EKF dla problemu SLAM wprowadzającego różne optymalizacje, pozwalające na ograniczenie ilości obliczeń w kolejnych iteracjach. [TODO] dopisac bibliografie i przykłady.</w:t>
       </w:r>
+    </w:p>
+    <w:p>
+      <w:pPr>
+        <w:jc w:val="both"/>
+        <w:rPr>
+          <w:rFonts w:ascii="Times New Roman" w:eastAsiaTheme="minorEastAsia" w:hAnsi="Times New Roman" w:cs="Times New Roman"/>
+          <w:sz w:val="24"/>
+          <w:szCs w:val="24"/>
+          <w:lang w:val="pl-PL"/>
+        </w:rPr>
+      </w:pPr>
+    </w:p>
+    <w:p>
+      <w:pPr>
+        <w:jc w:val="both"/>
+        <w:rPr>
+          <w:rFonts w:ascii="Times New Roman" w:eastAsiaTheme="minorEastAsia" w:hAnsi="Times New Roman" w:cs="Times New Roman"/>
+          <w:sz w:val="24"/>
+          <w:szCs w:val="24"/>
+          <w:lang w:val="pl-PL"/>
+        </w:rPr>
+      </w:pPr>
+    </w:p>
+    <w:p>
+      <w:pPr>
+        <w:jc w:val="both"/>
+        <w:rPr>
+          <w:rFonts w:ascii="Times New Roman" w:eastAsiaTheme="minorEastAsia" w:hAnsi="Times New Roman" w:cs="Times New Roman"/>
+          <w:sz w:val="24"/>
+          <w:szCs w:val="24"/>
+          <w:lang w:val="pl-PL"/>
+        </w:rPr>
+      </w:pPr>
+    </w:p>
+    <w:p>
+      <w:pPr>
+        <w:jc w:val="both"/>
+        <w:rPr>
+          <w:rFonts w:ascii="Times New Roman" w:eastAsiaTheme="minorEastAsia" w:hAnsi="Times New Roman" w:cs="Times New Roman"/>
+          <w:b/>
+          <w:sz w:val="24"/>
+          <w:szCs w:val="24"/>
+          <w:lang w:val="pl-PL"/>
+        </w:rPr>
+      </w:pPr>
+      <w:r>
+        <w:rPr>
+          <w:rFonts w:ascii="Times New Roman" w:eastAsiaTheme="minorEastAsia" w:hAnsi="Times New Roman" w:cs="Times New Roman"/>
+          <w:b/>
+          <w:sz w:val="24"/>
+          <w:szCs w:val="24"/>
+          <w:lang w:val="pl-PL"/>
+        </w:rPr>
+        <w:lastRenderedPageBreak/>
+        <w:t>Filtry cząsteczkowe</w:t>
+      </w:r>
+    </w:p>
+    <w:p>
+      <w:pPr>
+        <w:jc w:val="both"/>
+        <w:rPr>
+          <w:rFonts w:ascii="Times New Roman" w:hAnsi="Times New Roman" w:cs="Times New Roman"/>
+          <w:sz w:val="24"/>
+          <w:szCs w:val="24"/>
+          <w:lang w:val="pl-PL"/>
+        </w:rPr>
+      </w:pPr>
+      <w:r>
+        <w:rPr>
+          <w:rFonts w:ascii="Times New Roman" w:hAnsi="Times New Roman" w:cs="Times New Roman"/>
+          <w:sz w:val="24"/>
+          <w:szCs w:val="24"/>
+          <w:lang w:val="pl-PL"/>
+        </w:rPr>
+        <w:t>Innym rozwiązaniem problemu SLAM jest zastosowanie filtrów cząsteczkowych</w:t>
+      </w:r>
+      <w:r>
+        <w:rPr>
+          <w:rFonts w:ascii="Times New Roman" w:hAnsi="Times New Roman" w:cs="Times New Roman"/>
+          <w:sz w:val="24"/>
+          <w:szCs w:val="24"/>
+          <w:lang w:val="pl-PL"/>
+        </w:rPr>
+        <w:t>, które również zaliczają się do metod pochodnych Filtru Bayesa</w:t>
+      </w:r>
+      <w:r>
+        <w:rPr>
+          <w:rFonts w:ascii="Times New Roman" w:hAnsi="Times New Roman" w:cs="Times New Roman"/>
+          <w:sz w:val="24"/>
+          <w:szCs w:val="24"/>
+          <w:lang w:val="pl-PL"/>
+        </w:rPr>
+        <w:t xml:space="preserve">. </w:t>
+      </w:r>
+      <w:r>
+        <w:rPr>
+          <w:rFonts w:ascii="Times New Roman" w:hAnsi="Times New Roman" w:cs="Times New Roman"/>
+          <w:sz w:val="24"/>
+          <w:szCs w:val="24"/>
+          <w:lang w:val="pl-PL"/>
+        </w:rPr>
+        <w:t>Ich głównym założeniem jest przedstawienie rozkładu prawdopodobieństwa za pomocą zbioru cząstek, tak, że każda cząstka reprezentuje jeden z możliwych stanów systemu. Dodatkowo, każda z cząstek ma określoną wagę</w:t>
+      </w:r>
+      <w:r>
+        <w:rPr>
+          <w:rFonts w:ascii="Times New Roman" w:hAnsi="Times New Roman" w:cs="Times New Roman"/>
+          <w:sz w:val="24"/>
+          <w:szCs w:val="24"/>
+          <w:lang w:val="pl-PL"/>
+        </w:rPr>
+        <w:t xml:space="preserve"> w</w:t>
+      </w:r>
+      <w:r>
+        <w:rPr>
+          <w:rFonts w:ascii="Times New Roman" w:hAnsi="Times New Roman" w:cs="Times New Roman"/>
+          <w:sz w:val="24"/>
+          <w:szCs w:val="24"/>
+          <w:lang w:val="pl-PL"/>
+        </w:rPr>
+        <w:t>.</w:t>
+      </w:r>
+    </w:p>
+    <w:p>
+      <w:pPr>
+        <w:jc w:val="both"/>
+        <w:rPr>
+          <w:rFonts w:ascii="Times New Roman" w:eastAsiaTheme="minorEastAsia" w:hAnsi="Times New Roman" w:cs="Times New Roman"/>
+          <w:sz w:val="24"/>
+          <w:szCs w:val="24"/>
+          <w:lang w:val="pl-PL"/>
+        </w:rPr>
+      </w:pPr>
+      <m:oMathPara>
+        <m:oMath>
+          <m:r>
+            <w:rPr>
+              <w:rFonts w:ascii="Cambria Math" w:hAnsi="Cambria Math" w:cs="Times New Roman"/>
+              <w:sz w:val="24"/>
+              <w:szCs w:val="24"/>
+              <w:lang w:val="pl-PL"/>
+            </w:rPr>
+            <m:t xml:space="preserve">χ= </m:t>
+          </m:r>
+          <m:sSub>
+            <m:sSubPr>
+              <m:ctrlPr>
+                <w:rPr>
+                  <w:rFonts w:ascii="Cambria Math" w:hAnsi="Cambria Math" w:cs="Times New Roman"/>
+                  <w:i/>
+                  <w:sz w:val="24"/>
+                  <w:szCs w:val="24"/>
+                  <w:lang w:val="pl-PL"/>
+                </w:rPr>
+              </m:ctrlPr>
+            </m:sSubPr>
+            <m:e>
+              <m:d>
+                <m:dPr>
+                  <m:begChr m:val="{"/>
+                  <m:endChr m:val="}"/>
+                  <m:ctrlPr>
+                    <w:rPr>
+                      <w:rFonts w:ascii="Cambria Math" w:hAnsi="Cambria Math" w:cs="Times New Roman"/>
+                      <w:i/>
+                      <w:sz w:val="24"/>
+                      <w:szCs w:val="24"/>
+                      <w:lang w:val="pl-PL"/>
+                    </w:rPr>
+                  </m:ctrlPr>
+                </m:dPr>
+                <m:e>
+                  <m:d>
+                    <m:dPr>
+                      <m:begChr m:val="〈"/>
+                      <m:endChr m:val="〉"/>
+                      <m:ctrlPr>
+                        <w:rPr>
+                          <w:rFonts w:ascii="Cambria Math" w:hAnsi="Cambria Math" w:cs="Times New Roman"/>
+                          <w:i/>
+                          <w:sz w:val="24"/>
+                          <w:szCs w:val="24"/>
+                          <w:lang w:val="pl-PL"/>
+                        </w:rPr>
+                      </m:ctrlPr>
+                    </m:dPr>
+                    <m:e>
+                      <m:sSup>
+                        <m:sSupPr>
+                          <m:ctrlPr>
+                            <w:rPr>
+                              <w:rFonts w:ascii="Cambria Math" w:hAnsi="Cambria Math" w:cs="Times New Roman"/>
+                              <w:i/>
+                              <w:sz w:val="24"/>
+                              <w:szCs w:val="24"/>
+                              <w:lang w:val="pl-PL"/>
+                            </w:rPr>
+                          </m:ctrlPr>
+                        </m:sSupPr>
+                        <m:e>
+                          <m:r>
+                            <w:rPr>
+                              <w:rFonts w:ascii="Cambria Math" w:hAnsi="Cambria Math" w:cs="Times New Roman"/>
+                              <w:sz w:val="24"/>
+                              <w:szCs w:val="24"/>
+                              <w:lang w:val="pl-PL"/>
+                            </w:rPr>
+                            <m:t>x</m:t>
+                          </m:r>
+                        </m:e>
+                        <m:sup>
+                          <m:r>
+                            <w:rPr>
+                              <w:rFonts w:ascii="Cambria Math" w:hAnsi="Cambria Math" w:cs="Times New Roman"/>
+                              <w:sz w:val="24"/>
+                              <w:szCs w:val="24"/>
+                              <w:lang w:val="pl-PL"/>
+                            </w:rPr>
+                            <m:t>[j]</m:t>
+                          </m:r>
+                        </m:sup>
+                      </m:sSup>
+                      <m:r>
+                        <w:rPr>
+                          <w:rFonts w:ascii="Cambria Math" w:hAnsi="Cambria Math" w:cs="Times New Roman"/>
+                          <w:sz w:val="24"/>
+                          <w:szCs w:val="24"/>
+                          <w:lang w:val="pl-PL"/>
+                        </w:rPr>
+                        <m:t xml:space="preserve">, </m:t>
+                      </m:r>
+                      <m:sSup>
+                        <m:sSupPr>
+                          <m:ctrlPr>
+                            <w:rPr>
+                              <w:rFonts w:ascii="Cambria Math" w:hAnsi="Cambria Math" w:cs="Times New Roman"/>
+                              <w:i/>
+                              <w:sz w:val="24"/>
+                              <w:szCs w:val="24"/>
+                              <w:lang w:val="pl-PL"/>
+                            </w:rPr>
+                          </m:ctrlPr>
+                        </m:sSupPr>
+                        <m:e>
+                          <m:r>
+                            <w:rPr>
+                              <w:rFonts w:ascii="Cambria Math" w:hAnsi="Cambria Math" w:cs="Times New Roman"/>
+                              <w:sz w:val="24"/>
+                              <w:szCs w:val="24"/>
+                              <w:lang w:val="pl-PL"/>
+                            </w:rPr>
+                            <m:t xml:space="preserve"> w</m:t>
+                          </m:r>
+                        </m:e>
+                        <m:sup>
+                          <m:r>
+                            <w:rPr>
+                              <w:rFonts w:ascii="Cambria Math" w:hAnsi="Cambria Math" w:cs="Times New Roman"/>
+                              <w:sz w:val="24"/>
+                              <w:szCs w:val="24"/>
+                              <w:lang w:val="pl-PL"/>
+                            </w:rPr>
+                            <m:t>[j]</m:t>
+                          </m:r>
+                        </m:sup>
+                      </m:sSup>
+                    </m:e>
+                  </m:d>
+                </m:e>
+              </m:d>
+            </m:e>
+            <m:sub>
+              <m:r>
+                <w:rPr>
+                  <w:rFonts w:ascii="Cambria Math" w:hAnsi="Cambria Math" w:cs="Times New Roman"/>
+                  <w:sz w:val="24"/>
+                  <w:szCs w:val="24"/>
+                  <w:lang w:val="pl-PL"/>
+                </w:rPr>
+                <m:t>j=1, …,J</m:t>
+              </m:r>
+            </m:sub>
+          </m:sSub>
+        </m:oMath>
+      </m:oMathPara>
+    </w:p>
+    <w:p>
+      <w:pPr>
+        <w:jc w:val="both"/>
+        <w:rPr>
+          <w:rFonts w:ascii="Times New Roman" w:hAnsi="Times New Roman" w:cs="Times New Roman"/>
+          <w:sz w:val="24"/>
+          <w:szCs w:val="24"/>
+          <w:lang w:val="pl-PL"/>
+        </w:rPr>
+      </w:pPr>
+      <w:r>
+        <w:rPr>
+          <w:rFonts w:ascii="Times New Roman" w:eastAsiaTheme="minorEastAsia" w:hAnsi="Times New Roman" w:cs="Times New Roman"/>
+          <w:sz w:val="24"/>
+          <w:szCs w:val="24"/>
+          <w:lang w:val="pl-PL"/>
+        </w:rPr>
+        <w:t>Prawdopodobieństwo stanu x może zostać zapisane jako suma iloczynu wag cząstek oraz delty Diraca w stanie x.</w:t>
+      </w:r>
+      <w:r>
+        <w:rPr>
+          <w:rFonts w:ascii="Times New Roman" w:hAnsi="Times New Roman" w:cs="Times New Roman"/>
+          <w:sz w:val="24"/>
+          <w:szCs w:val="24"/>
+          <w:lang w:val="pl-PL"/>
+        </w:rPr>
+        <w:t xml:space="preserve"> </w:t>
+      </w:r>
+      <w:r>
+        <w:rPr>
+          <w:rFonts w:ascii="Times New Roman" w:hAnsi="Times New Roman" w:cs="Times New Roman"/>
+          <w:sz w:val="24"/>
+          <w:szCs w:val="24"/>
+          <w:lang w:val="pl-PL"/>
+        </w:rPr>
+        <w:t xml:space="preserve">Im więcej cząstek w danym obszarze tym </w:t>
+      </w:r>
+      <w:r>
+        <w:rPr>
+          <w:rFonts w:ascii="Times New Roman" w:hAnsi="Times New Roman" w:cs="Times New Roman"/>
+          <w:sz w:val="24"/>
+          <w:szCs w:val="24"/>
+          <w:lang w:val="pl-PL"/>
+        </w:rPr>
+        <w:t>dany obszar jest bardziej prawdopodobny</w:t>
+      </w:r>
+    </w:p>
+    <w:p>
+      <w:pPr>
+        <w:jc w:val="both"/>
+        <w:rPr>
+          <w:rFonts w:ascii="Times New Roman" w:eastAsiaTheme="minorEastAsia" w:hAnsi="Times New Roman" w:cs="Times New Roman"/>
+          <w:sz w:val="24"/>
+          <w:szCs w:val="24"/>
+          <w:lang w:val="pl-PL"/>
+        </w:rPr>
+      </w:pPr>
+    </w:p>
+    <w:p>
+      <w:pPr>
+        <w:jc w:val="both"/>
+        <w:rPr>
+          <w:rFonts w:ascii="Times New Roman" w:hAnsi="Times New Roman" w:cs="Times New Roman"/>
+          <w:sz w:val="24"/>
+          <w:szCs w:val="24"/>
+          <w:lang w:val="pl-PL"/>
+        </w:rPr>
+      </w:pPr>
+      <m:oMathPara>
+        <m:oMath>
+          <m:r>
+            <w:rPr>
+              <w:rFonts w:ascii="Cambria Math" w:hAnsi="Cambria Math" w:cs="Times New Roman"/>
+              <w:sz w:val="24"/>
+              <w:szCs w:val="24"/>
+              <w:lang w:val="pl-PL"/>
+            </w:rPr>
+            <m:t>p</m:t>
+          </m:r>
+          <m:d>
+            <m:dPr>
+              <m:ctrlPr>
+                <w:rPr>
+                  <w:rFonts w:ascii="Cambria Math" w:hAnsi="Cambria Math" w:cs="Times New Roman"/>
+                  <w:i/>
+                  <w:sz w:val="24"/>
+                  <w:szCs w:val="24"/>
+                  <w:lang w:val="pl-PL"/>
+                </w:rPr>
+              </m:ctrlPr>
+            </m:dPr>
+            <m:e>
+              <m:r>
+                <w:rPr>
+                  <w:rFonts w:ascii="Cambria Math" w:hAnsi="Cambria Math" w:cs="Times New Roman"/>
+                  <w:sz w:val="24"/>
+                  <w:szCs w:val="24"/>
+                  <w:lang w:val="pl-PL"/>
+                </w:rPr>
+                <m:t>x</m:t>
+              </m:r>
+            </m:e>
+          </m:d>
+          <m:r>
+            <w:rPr>
+              <w:rFonts w:ascii="Cambria Math" w:hAnsi="Cambria Math" w:cs="Times New Roman"/>
+              <w:sz w:val="24"/>
+              <w:szCs w:val="24"/>
+              <w:lang w:val="pl-PL"/>
+            </w:rPr>
+            <m:t xml:space="preserve">= </m:t>
+          </m:r>
+          <m:nary>
+            <m:naryPr>
+              <m:chr m:val="∑"/>
+              <m:limLoc m:val="undOvr"/>
+              <m:ctrlPr>
+                <w:rPr>
+                  <w:rFonts w:ascii="Cambria Math" w:hAnsi="Cambria Math" w:cs="Times New Roman"/>
+                  <w:i/>
+                  <w:sz w:val="24"/>
+                  <w:szCs w:val="24"/>
+                  <w:lang w:val="pl-PL"/>
+                </w:rPr>
+              </m:ctrlPr>
+            </m:naryPr>
+            <m:sub>
+              <m:r>
+                <w:rPr>
+                  <w:rFonts w:ascii="Cambria Math" w:hAnsi="Cambria Math" w:cs="Times New Roman"/>
+                  <w:sz w:val="24"/>
+                  <w:szCs w:val="24"/>
+                  <w:lang w:val="pl-PL"/>
+                </w:rPr>
+                <m:t>j=1</m:t>
+              </m:r>
+            </m:sub>
+            <m:sup>
+              <m:r>
+                <w:rPr>
+                  <w:rFonts w:ascii="Cambria Math" w:hAnsi="Cambria Math" w:cs="Times New Roman"/>
+                  <w:sz w:val="24"/>
+                  <w:szCs w:val="24"/>
+                  <w:lang w:val="pl-PL"/>
+                </w:rPr>
+                <m:t>J</m:t>
+              </m:r>
+            </m:sup>
+            <m:e>
+              <m:sSup>
+                <m:sSupPr>
+                  <m:ctrlPr>
+                    <w:rPr>
+                      <w:rFonts w:ascii="Cambria Math" w:hAnsi="Cambria Math" w:cs="Times New Roman"/>
+                      <w:i/>
+                      <w:sz w:val="24"/>
+                      <w:szCs w:val="24"/>
+                      <w:lang w:val="pl-PL"/>
+                    </w:rPr>
+                  </m:ctrlPr>
+                </m:sSupPr>
+                <m:e>
+                  <m:r>
+                    <w:rPr>
+                      <w:rFonts w:ascii="Cambria Math" w:hAnsi="Cambria Math" w:cs="Times New Roman"/>
+                      <w:sz w:val="24"/>
+                      <w:szCs w:val="24"/>
+                      <w:lang w:val="pl-PL"/>
+                    </w:rPr>
+                    <m:t>w</m:t>
+                  </m:r>
+                </m:e>
+                <m:sup>
+                  <m:d>
+                    <m:dPr>
+                      <m:begChr m:val="["/>
+                      <m:endChr m:val="]"/>
+                      <m:ctrlPr>
+                        <w:rPr>
+                          <w:rFonts w:ascii="Cambria Math" w:hAnsi="Cambria Math" w:cs="Times New Roman"/>
+                          <w:i/>
+                          <w:sz w:val="24"/>
+                          <w:szCs w:val="24"/>
+                          <w:lang w:val="pl-PL"/>
+                        </w:rPr>
+                      </m:ctrlPr>
+                    </m:dPr>
+                    <m:e>
+                      <m:r>
+                        <w:rPr>
+                          <w:rFonts w:ascii="Cambria Math" w:hAnsi="Cambria Math" w:cs="Times New Roman"/>
+                          <w:sz w:val="24"/>
+                          <w:szCs w:val="24"/>
+                          <w:lang w:val="pl-PL"/>
+                        </w:rPr>
+                        <m:t>j</m:t>
+                      </m:r>
+                    </m:e>
+                  </m:d>
+                </m:sup>
+              </m:sSup>
+              <m:sSub>
+                <m:sSubPr>
+                  <m:ctrlPr>
+                    <w:rPr>
+                      <w:rFonts w:ascii="Cambria Math" w:hAnsi="Cambria Math" w:cs="Times New Roman"/>
+                      <w:i/>
+                      <w:sz w:val="24"/>
+                      <w:szCs w:val="24"/>
+                      <w:lang w:val="pl-PL"/>
+                    </w:rPr>
+                  </m:ctrlPr>
+                </m:sSubPr>
+                <m:e>
+                  <m:r>
+                    <w:rPr>
+                      <w:rFonts w:ascii="Cambria Math" w:hAnsi="Cambria Math" w:cs="Times New Roman"/>
+                      <w:sz w:val="24"/>
+                      <w:szCs w:val="24"/>
+                      <w:lang w:val="pl-PL"/>
+                    </w:rPr>
+                    <m:t>δ</m:t>
+                  </m:r>
+                </m:e>
+                <m:sub>
+                  <m:sSup>
+                    <m:sSupPr>
+                      <m:ctrlPr>
+                        <w:rPr>
+                          <w:rFonts w:ascii="Cambria Math" w:hAnsi="Cambria Math" w:cs="Times New Roman"/>
+                          <w:i/>
+                          <w:sz w:val="24"/>
+                          <w:szCs w:val="24"/>
+                          <w:lang w:val="pl-PL"/>
+                        </w:rPr>
+                      </m:ctrlPr>
+                    </m:sSupPr>
+                    <m:e>
+                      <m:r>
+                        <w:rPr>
+                          <w:rFonts w:ascii="Cambria Math" w:hAnsi="Cambria Math" w:cs="Times New Roman"/>
+                          <w:sz w:val="24"/>
+                          <w:szCs w:val="24"/>
+                          <w:lang w:val="pl-PL"/>
+                        </w:rPr>
+                        <m:t>x</m:t>
+                      </m:r>
+                    </m:e>
+                    <m:sup>
+                      <m:d>
+                        <m:dPr>
+                          <m:begChr m:val="["/>
+                          <m:endChr m:val="]"/>
+                          <m:ctrlPr>
+                            <w:rPr>
+                              <w:rFonts w:ascii="Cambria Math" w:hAnsi="Cambria Math" w:cs="Times New Roman"/>
+                              <w:i/>
+                              <w:sz w:val="24"/>
+                              <w:szCs w:val="24"/>
+                              <w:lang w:val="pl-PL"/>
+                            </w:rPr>
+                          </m:ctrlPr>
+                        </m:dPr>
+                        <m:e>
+                          <m:r>
+                            <w:rPr>
+                              <w:rFonts w:ascii="Cambria Math" w:hAnsi="Cambria Math" w:cs="Times New Roman"/>
+                              <w:sz w:val="24"/>
+                              <w:szCs w:val="24"/>
+                              <w:lang w:val="pl-PL"/>
+                            </w:rPr>
+                            <m:t>j</m:t>
+                          </m:r>
+                        </m:e>
+                      </m:d>
+                    </m:sup>
+                  </m:sSup>
+                </m:sub>
+              </m:sSub>
+              <m:r>
+                <w:rPr>
+                  <w:rFonts w:ascii="Cambria Math" w:hAnsi="Cambria Math" w:cs="Times New Roman"/>
+                  <w:sz w:val="24"/>
+                  <w:szCs w:val="24"/>
+                  <w:lang w:val="pl-PL"/>
+                </w:rPr>
+                <m:t>(x)</m:t>
+              </m:r>
+            </m:e>
+          </m:nary>
+        </m:oMath>
+      </m:oMathPara>
+    </w:p>
+    <w:p>
+      <w:pPr>
+        <w:jc w:val="both"/>
+        <w:rPr>
+          <w:rFonts w:ascii="Times New Roman" w:hAnsi="Times New Roman" w:cs="Times New Roman"/>
+          <w:sz w:val="24"/>
+          <w:szCs w:val="24"/>
+          <w:lang w:val="pl-PL"/>
+        </w:rPr>
+      </w:pPr>
+      <w:r>
+        <w:rPr>
+          <w:rFonts w:ascii="Times New Roman" w:hAnsi="Times New Roman" w:cs="Times New Roman"/>
+          <w:sz w:val="24"/>
+          <w:szCs w:val="24"/>
+          <w:lang w:val="pl-PL"/>
+        </w:rPr>
+        <w:t xml:space="preserve">Podstawowym zagadniem filtrów cząsteczkowych jest odpowiedni dobór cząstek. Analogicznie jak w przypadku EKF SLAM, dane są wyniki odometrii oraz pomiary otoczenia. Jak każdy filtr Bayesa, algorytm filtrów cząsteczkowych może zostać podzielony na dwa etapy, krok predykcji i korekcji. W każdej kolejnej iteracji w kroku predykcji, na podstawie wyników odometrii, dla każdej cząstki wyznaczane jest nowe położenie. Następnie, wykorzystując pomiary otoczenia i obserwacje z poptrzednich obserwacji, dokonywana jest korekcja położenia. Waga cząstki </w:t>
+      </w:r>
+      <m:oMath>
+        <m:sSubSup>
+          <m:sSubSupPr>
+            <m:ctrlPr>
+              <w:rPr>
+                <w:rFonts w:ascii="Cambria Math" w:hAnsi="Cambria Math" w:cs="Times New Roman"/>
+                <w:i/>
+                <w:sz w:val="24"/>
+                <w:szCs w:val="24"/>
+                <w:lang w:val="pl-PL"/>
+              </w:rPr>
+            </m:ctrlPr>
+          </m:sSubSupPr>
+          <m:e>
+            <m:r>
+              <w:rPr>
+                <w:rFonts w:ascii="Cambria Math" w:hAnsi="Cambria Math" w:cs="Times New Roman"/>
+                <w:sz w:val="24"/>
+                <w:szCs w:val="24"/>
+                <w:lang w:val="pl-PL"/>
+              </w:rPr>
+              <m:t>w</m:t>
+            </m:r>
+          </m:e>
+          <m:sub>
+            <m:r>
+              <w:rPr>
+                <w:rFonts w:ascii="Cambria Math" w:hAnsi="Cambria Math" w:cs="Times New Roman"/>
+                <w:sz w:val="24"/>
+                <w:szCs w:val="24"/>
+                <w:lang w:val="pl-PL"/>
+              </w:rPr>
+              <m:t>t</m:t>
+            </m:r>
+          </m:sub>
+          <m:sup>
+            <m:r>
+              <w:rPr>
+                <w:rFonts w:ascii="Cambria Math" w:hAnsi="Cambria Math" w:cs="Times New Roman"/>
+                <w:sz w:val="24"/>
+                <w:szCs w:val="24"/>
+                <w:lang w:val="pl-PL"/>
+              </w:rPr>
+              <m:t>[j]</m:t>
+            </m:r>
+          </m:sup>
+        </m:sSubSup>
+      </m:oMath>
+      <w:r>
+        <w:rPr>
+          <w:rFonts w:ascii="Times New Roman" w:eastAsiaTheme="minorEastAsia" w:hAnsi="Times New Roman" w:cs="Times New Roman"/>
+          <w:sz w:val="24"/>
+          <w:szCs w:val="24"/>
+          <w:lang w:val="pl-PL"/>
+        </w:rPr>
+        <w:t xml:space="preserve">, wyznaczana jest jako stosunek dystrybucji wyznaczonych, w kroku korekcji i predykcji. Oznacza to, że im lepsze dopasowanie </w:t>
+      </w:r>
+      <w:r>
+        <w:rPr>
+          <w:rFonts w:ascii="Times New Roman" w:eastAsiaTheme="minorEastAsia" w:hAnsi="Times New Roman" w:cs="Times New Roman"/>
+          <w:sz w:val="24"/>
+          <w:szCs w:val="24"/>
+          <w:lang w:val="pl-PL"/>
+        </w:rPr>
+        <w:t>aktualnych obserwacji, do mapy utworzonej we wcześniejszych iteracjach dla danej cząstki, tym większa jest jej waga. Dzięki temu, cząstki przedstawiające stan będący najbliżej stanu faktycznego mają największą wagę.</w:t>
+      </w:r>
+      <w:r>
+        <w:rPr>
+          <w:rFonts w:ascii="Times New Roman" w:eastAsiaTheme="minorEastAsia" w:hAnsi="Times New Roman" w:cs="Times New Roman"/>
+          <w:sz w:val="24"/>
+          <w:szCs w:val="24"/>
+          <w:lang w:val="pl-PL"/>
+        </w:rPr>
+        <w:t xml:space="preserve"> Dodatkowo, po każdej iteracji usuwane są próbki, z najmniejszymi wagami. Ma to na celu koncentrację próbek, w obszarze najwyższego prawdopodobieństwa, a im więcej cząstek znajduje się w pobliżu rozwiązania, tym dokładniejszy wynik można uzyskać. </w:t>
+      </w:r>
+    </w:p>
+    <w:p>
+      <w:pPr>
+        <w:jc w:val="both"/>
+        <w:rPr>
+          <w:rFonts w:ascii="Times New Roman" w:hAnsi="Times New Roman" w:cs="Times New Roman"/>
+          <w:b/>
+          <w:sz w:val="24"/>
+          <w:szCs w:val="24"/>
+          <w:lang w:val="pl-PL"/>
+        </w:rPr>
+      </w:pPr>
+      <w:r>
+        <w:rPr>
+          <w:rFonts w:ascii="Times New Roman" w:hAnsi="Times New Roman" w:cs="Times New Roman"/>
+          <w:b/>
+          <w:sz w:val="24"/>
+          <w:szCs w:val="24"/>
+          <w:lang w:val="pl-PL"/>
+        </w:rPr>
+        <w:t>Fast Slam</w:t>
+      </w:r>
+    </w:p>
+    <w:p>
+      <w:pPr>
+        <w:jc w:val="both"/>
+        <w:rPr>
+          <w:rFonts w:ascii="Times New Roman" w:hAnsi="Times New Roman" w:cs="Times New Roman"/>
+          <w:sz w:val="24"/>
+          <w:szCs w:val="24"/>
+          <w:lang w:val="pl-PL"/>
+        </w:rPr>
+      </w:pPr>
       <w:bookmarkStart w:id="0" w:name="_GoBack"/>
       <w:bookmarkEnd w:id="0"/>
     </w:p>
@@ -8919,7 +9624,7 @@
 </file>
 
 <file path=customXml/itemProps1.xml><?xml version="1.0" encoding="utf-8"?>
-<ds:datastoreItem xmlns:ds="http://schemas.openxmlformats.org/officeDocument/2006/customXml" ds:itemID="{07E3D2E8-0884-4CB7-8DDB-ECEB4579A67C}">
+<ds:datastoreItem xmlns:ds="http://schemas.openxmlformats.org/officeDocument/2006/customXml" ds:itemID="{1B8193F2-4C85-473F-852A-A574005BF162}">
   <ds:schemaRefs>
     <ds:schemaRef ds:uri="http://schemas.openxmlformats.org/officeDocument/2006/bibliography"/>
   </ds:schemaRefs>

--- a/SLAM.docx
+++ b/SLAM.docx
@@ -8861,8 +8861,907 @@
           <w:lang w:val="pl-PL"/>
         </w:rPr>
       </w:pPr>
+      <w:r>
+        <w:rPr>
+          <w:rFonts w:ascii="Times New Roman" w:hAnsi="Times New Roman" w:cs="Times New Roman"/>
+          <w:sz w:val="24"/>
+          <w:szCs w:val="24"/>
+          <w:lang w:val="pl-PL"/>
+        </w:rPr>
+        <w:t>Najpopularniejszym algorytmem wykorzystującym filtry cząsteczkowe jest algorytm Fast SLAM.</w:t>
+      </w:r>
+    </w:p>
+    <w:p>
+      <w:pPr>
+        <w:jc w:val="both"/>
+        <w:rPr>
+          <w:rFonts w:ascii="Times New Roman" w:hAnsi="Times New Roman" w:cs="Times New Roman"/>
+          <w:sz w:val="24"/>
+          <w:szCs w:val="24"/>
+          <w:lang w:val="pl-PL"/>
+        </w:rPr>
+      </w:pPr>
+      <w:r>
+        <w:rPr>
+          <w:rFonts w:ascii="Times New Roman" w:hAnsi="Times New Roman" w:cs="Times New Roman"/>
+          <w:sz w:val="24"/>
+          <w:szCs w:val="24"/>
+          <w:lang w:val="pl-PL"/>
+        </w:rPr>
+        <w:t>Opiera się na założeniach:</w:t>
+      </w:r>
+    </w:p>
+    <w:p>
+      <w:pPr>
+        <w:jc w:val="both"/>
+        <w:rPr>
+          <w:rFonts w:ascii="Times New Roman" w:hAnsi="Times New Roman" w:cs="Times New Roman"/>
+          <w:sz w:val="24"/>
+          <w:szCs w:val="24"/>
+          <w:lang w:val="pl-PL"/>
+        </w:rPr>
+      </w:pPr>
+      <w:r>
+        <w:rPr>
+          <w:rFonts w:ascii="Times New Roman" w:hAnsi="Times New Roman" w:cs="Times New Roman"/>
+          <w:sz w:val="24"/>
+          <w:szCs w:val="24"/>
+          <w:lang w:val="pl-PL"/>
+        </w:rPr>
+        <w:t>Pierwszy</w:t>
+      </w:r>
+      <w:r>
+        <w:rPr>
+          <w:rFonts w:ascii="Times New Roman" w:hAnsi="Times New Roman" w:cs="Times New Roman"/>
+          <w:sz w:val="24"/>
+          <w:szCs w:val="24"/>
+          <w:lang w:val="pl-PL"/>
+        </w:rPr>
+        <w:t xml:space="preserve"> problem jaki musi zostać rozwiązany jest wielowymiarowość przestrzeni stanu, opisana równaniem X w rozdziale X.  Jak zostało przedstawione w rozdziale X filtry cząsteczkowe działają efektywnie dla niewielkich prz</w:t>
+      </w:r>
+      <w:r>
+        <w:rPr>
+          <w:rFonts w:ascii="Times New Roman" w:hAnsi="Times New Roman" w:cs="Times New Roman"/>
+          <w:sz w:val="24"/>
+          <w:szCs w:val="24"/>
+          <w:lang w:val="pl-PL"/>
+        </w:rPr>
+        <w:t xml:space="preserve">estrzeni stanu. Możliwe rozwiązania reprezentowane są </w:t>
+      </w:r>
+      <w:r>
+        <w:rPr>
+          <w:rFonts w:ascii="Times New Roman" w:hAnsi="Times New Roman" w:cs="Times New Roman"/>
+          <w:sz w:val="24"/>
+          <w:szCs w:val="24"/>
+          <w:lang w:val="pl-PL"/>
+        </w:rPr>
+        <w:t>przez zbiór cząstek, z których każda przedstawia określony stan systemu. Dzięki temu możemy uznać, że dla pojedyńczej cząstki znane jest dokładne położenie robota. Zgodnie z teorią przedstawioną w rozdziale X stworzenie mapy mając dane dokładne położenie robota jest proste</w:t>
+      </w:r>
+      <w:r>
+        <w:rPr>
+          <w:rFonts w:ascii="Times New Roman" w:hAnsi="Times New Roman" w:cs="Times New Roman"/>
+          <w:sz w:val="24"/>
+          <w:szCs w:val="24"/>
+          <w:lang w:val="pl-PL"/>
+        </w:rPr>
+        <w:t xml:space="preserve">, dodatkowo </w:t>
+      </w:r>
+      <w:r>
+        <w:rPr>
+          <w:rFonts w:ascii="Times New Roman" w:hAnsi="Times New Roman" w:cs="Times New Roman"/>
+          <w:sz w:val="24"/>
+          <w:szCs w:val="24"/>
+          <w:lang w:val="pl-PL"/>
+        </w:rPr>
+        <w:t xml:space="preserve">zakładamy </w:t>
+      </w:r>
+      <w:r>
+        <w:rPr>
+          <w:rFonts w:ascii="Times New Roman" w:hAnsi="Times New Roman" w:cs="Times New Roman"/>
+          <w:sz w:val="24"/>
+          <w:szCs w:val="24"/>
+          <w:lang w:val="pl-PL"/>
+        </w:rPr>
+        <w:t>że wszystkie punkty charakterystyczne są od siebie niezależne</w:t>
+      </w:r>
+      <w:r>
+        <w:rPr>
+          <w:rFonts w:ascii="Times New Roman" w:hAnsi="Times New Roman" w:cs="Times New Roman"/>
+          <w:sz w:val="24"/>
+          <w:szCs w:val="24"/>
+          <w:lang w:val="pl-PL"/>
+        </w:rPr>
+        <w:t xml:space="preserve">. </w:t>
+      </w:r>
+      <w:r>
+        <w:rPr>
+          <w:rFonts w:ascii="Times New Roman" w:hAnsi="Times New Roman" w:cs="Times New Roman"/>
+          <w:sz w:val="24"/>
+          <w:szCs w:val="24"/>
+          <w:lang w:val="pl-PL"/>
+        </w:rPr>
+        <w:t xml:space="preserve">Dzięki temu dla każdej cząstki w prosty sposób można zbudować mapę otoczenia. </w:t>
+      </w:r>
+    </w:p>
+    <w:p>
+      <w:pPr>
+        <w:jc w:val="both"/>
+        <w:rPr>
+          <w:rFonts w:ascii="Times New Roman" w:hAnsi="Times New Roman" w:cs="Times New Roman"/>
+          <w:sz w:val="24"/>
+          <w:szCs w:val="24"/>
+          <w:lang w:val="pl-PL"/>
+        </w:rPr>
+      </w:pPr>
+      <w:r>
+        <w:rPr>
+          <w:rFonts w:ascii="Times New Roman" w:hAnsi="Times New Roman" w:cs="Times New Roman"/>
+          <w:sz w:val="24"/>
+          <w:szCs w:val="24"/>
+          <w:lang w:val="pl-PL"/>
+        </w:rPr>
+        <w:lastRenderedPageBreak/>
+        <w:t>Dzięki zastosowaniu reguły Rao-Blackwella problem SLAM może zostać zapisany jako</w:t>
+      </w:r>
+      <w:r>
+        <w:rPr>
+          <w:rFonts w:ascii="Times New Roman" w:hAnsi="Times New Roman" w:cs="Times New Roman"/>
+          <w:sz w:val="24"/>
+          <w:szCs w:val="24"/>
+          <w:lang w:val="pl-PL"/>
+        </w:rPr>
+        <w:t>:</w:t>
+      </w:r>
+    </w:p>
+    <w:p>
+      <w:pPr>
+        <w:jc w:val="center"/>
+        <w:rPr>
+          <w:rFonts w:ascii="Times New Roman" w:eastAsiaTheme="minorEastAsia" w:hAnsi="Times New Roman" w:cs="Times New Roman"/>
+          <w:sz w:val="24"/>
+          <w:szCs w:val="24"/>
+          <w:lang w:val="pl-PL"/>
+        </w:rPr>
+      </w:pPr>
+      <m:oMathPara>
+        <m:oMath>
+          <m:r>
+            <w:rPr>
+              <w:rFonts w:ascii="Cambria Math" w:hAnsi="Cambria Math" w:cs="Times New Roman"/>
+              <w:sz w:val="24"/>
+              <w:szCs w:val="24"/>
+              <w:lang w:val="pl-PL"/>
+            </w:rPr>
+            <m:t>p</m:t>
+          </m:r>
+          <m:d>
+            <m:dPr>
+              <m:endChr m:val="|"/>
+              <m:ctrlPr>
+                <w:rPr>
+                  <w:rFonts w:ascii="Cambria Math" w:hAnsi="Cambria Math" w:cs="Times New Roman"/>
+                  <w:i/>
+                  <w:sz w:val="24"/>
+                  <w:szCs w:val="24"/>
+                  <w:lang w:val="pl-PL"/>
+                </w:rPr>
+              </m:ctrlPr>
+            </m:dPr>
+            <m:e>
+              <m:sSub>
+                <m:sSubPr>
+                  <m:ctrlPr>
+                    <w:rPr>
+                      <w:rFonts w:ascii="Cambria Math" w:hAnsi="Cambria Math" w:cs="Times New Roman"/>
+                      <w:i/>
+                      <w:sz w:val="24"/>
+                      <w:szCs w:val="24"/>
+                      <w:lang w:val="pl-PL"/>
+                    </w:rPr>
+                  </m:ctrlPr>
+                </m:sSubPr>
+                <m:e>
+                  <m:r>
+                    <w:rPr>
+                      <w:rFonts w:ascii="Cambria Math" w:hAnsi="Cambria Math" w:cs="Times New Roman"/>
+                      <w:sz w:val="24"/>
+                      <w:szCs w:val="24"/>
+                      <w:lang w:val="pl-PL"/>
+                    </w:rPr>
+                    <m:t>x</m:t>
+                  </m:r>
+                </m:e>
+                <m:sub>
+                  <m:r>
+                    <w:rPr>
+                      <w:rFonts w:ascii="Cambria Math" w:hAnsi="Cambria Math" w:cs="Times New Roman"/>
+                      <w:sz w:val="24"/>
+                      <w:szCs w:val="24"/>
+                      <w:lang w:val="pl-PL"/>
+                    </w:rPr>
+                    <m:t>0:</m:t>
+                  </m:r>
+                  <m:r>
+                    <w:rPr>
+                      <w:rFonts w:ascii="Cambria Math" w:hAnsi="Cambria Math" w:cs="Times New Roman"/>
+                      <w:sz w:val="24"/>
+                      <w:szCs w:val="24"/>
+                      <w:lang w:val="pl-PL"/>
+                    </w:rPr>
+                    <m:t>t</m:t>
+                  </m:r>
+                </m:sub>
+              </m:sSub>
+              <m:r>
+                <w:rPr>
+                  <w:rFonts w:ascii="Cambria Math" w:hAnsi="Cambria Math" w:cs="Times New Roman"/>
+                  <w:sz w:val="24"/>
+                  <w:szCs w:val="24"/>
+                  <w:lang w:val="pl-PL"/>
+                </w:rPr>
+                <m:t xml:space="preserve">, </m:t>
+              </m:r>
+              <m:sSub>
+                <m:sSubPr>
+                  <m:ctrlPr>
+                    <w:rPr>
+                      <w:rFonts w:ascii="Cambria Math" w:hAnsi="Cambria Math" w:cs="Times New Roman"/>
+                      <w:i/>
+                      <w:sz w:val="24"/>
+                      <w:szCs w:val="24"/>
+                      <w:lang w:val="pl-PL"/>
+                    </w:rPr>
+                  </m:ctrlPr>
+                </m:sSubPr>
+                <m:e>
+                  <m:r>
+                    <w:rPr>
+                      <w:rFonts w:ascii="Cambria Math" w:hAnsi="Cambria Math" w:cs="Times New Roman"/>
+                      <w:sz w:val="24"/>
+                      <w:szCs w:val="24"/>
+                      <w:lang w:val="pl-PL"/>
+                    </w:rPr>
+                    <m:t>m</m:t>
+                  </m:r>
+                </m:e>
+                <m:sub>
+                  <m:r>
+                    <w:rPr>
+                      <w:rFonts w:ascii="Cambria Math" w:hAnsi="Cambria Math" w:cs="Times New Roman"/>
+                      <w:sz w:val="24"/>
+                      <w:szCs w:val="24"/>
+                      <w:lang w:val="pl-PL"/>
+                    </w:rPr>
+                    <m:t>1:M</m:t>
+                  </m:r>
+                </m:sub>
+              </m:sSub>
+              <m:r>
+                <w:rPr>
+                  <w:rFonts w:ascii="Cambria Math" w:hAnsi="Cambria Math" w:cs="Times New Roman"/>
+                  <w:sz w:val="24"/>
+                  <w:szCs w:val="24"/>
+                  <w:lang w:val="pl-PL"/>
+                </w:rPr>
+                <m:t xml:space="preserve"> </m:t>
+              </m:r>
+            </m:e>
+          </m:d>
+          <m:r>
+            <w:rPr>
+              <w:rFonts w:ascii="Cambria Math" w:hAnsi="Cambria Math" w:cs="Times New Roman"/>
+              <w:sz w:val="24"/>
+              <w:szCs w:val="24"/>
+              <w:lang w:val="pl-PL"/>
+            </w:rPr>
+            <m:t xml:space="preserve"> </m:t>
+          </m:r>
+          <m:sSub>
+            <m:sSubPr>
+              <m:ctrlPr>
+                <w:rPr>
+                  <w:rFonts w:ascii="Cambria Math" w:hAnsi="Cambria Math" w:cs="Times New Roman"/>
+                  <w:i/>
+                  <w:sz w:val="24"/>
+                  <w:szCs w:val="24"/>
+                  <w:lang w:val="pl-PL"/>
+                </w:rPr>
+              </m:ctrlPr>
+            </m:sSubPr>
+            <m:e>
+              <m:r>
+                <w:rPr>
+                  <w:rFonts w:ascii="Cambria Math" w:hAnsi="Cambria Math" w:cs="Times New Roman"/>
+                  <w:sz w:val="24"/>
+                  <w:szCs w:val="24"/>
+                  <w:lang w:val="pl-PL"/>
+                </w:rPr>
+                <m:t>z</m:t>
+              </m:r>
+            </m:e>
+            <m:sub>
+              <m:r>
+                <w:rPr>
+                  <w:rFonts w:ascii="Cambria Math" w:hAnsi="Cambria Math" w:cs="Times New Roman"/>
+                  <w:sz w:val="24"/>
+                  <w:szCs w:val="24"/>
+                  <w:lang w:val="pl-PL"/>
+                </w:rPr>
+                <m:t>1:</m:t>
+              </m:r>
+              <m:r>
+                <w:rPr>
+                  <w:rFonts w:ascii="Cambria Math" w:hAnsi="Cambria Math" w:cs="Times New Roman"/>
+                  <w:sz w:val="24"/>
+                  <w:szCs w:val="24"/>
+                  <w:lang w:val="pl-PL"/>
+                </w:rPr>
+                <m:t>t</m:t>
+              </m:r>
+            </m:sub>
+          </m:sSub>
+          <m:r>
+            <w:rPr>
+              <w:rFonts w:ascii="Cambria Math" w:hAnsi="Cambria Math" w:cs="Times New Roman"/>
+              <w:sz w:val="24"/>
+              <w:szCs w:val="24"/>
+              <w:lang w:val="pl-PL"/>
+            </w:rPr>
+            <m:t xml:space="preserve">, </m:t>
+          </m:r>
+          <m:sSub>
+            <m:sSubPr>
+              <m:ctrlPr>
+                <w:rPr>
+                  <w:rFonts w:ascii="Cambria Math" w:hAnsi="Cambria Math" w:cs="Times New Roman"/>
+                  <w:i/>
+                  <w:sz w:val="24"/>
+                  <w:szCs w:val="24"/>
+                  <w:lang w:val="pl-PL"/>
+                </w:rPr>
+              </m:ctrlPr>
+            </m:sSubPr>
+            <m:e>
+              <m:r>
+                <w:rPr>
+                  <w:rFonts w:ascii="Cambria Math" w:hAnsi="Cambria Math" w:cs="Times New Roman"/>
+                  <w:sz w:val="24"/>
+                  <w:szCs w:val="24"/>
+                  <w:lang w:val="pl-PL"/>
+                </w:rPr>
+                <m:t>u</m:t>
+              </m:r>
+            </m:e>
+            <m:sub>
+              <m:r>
+                <w:rPr>
+                  <w:rFonts w:ascii="Cambria Math" w:hAnsi="Cambria Math" w:cs="Times New Roman"/>
+                  <w:sz w:val="24"/>
+                  <w:szCs w:val="24"/>
+                  <w:lang w:val="pl-PL"/>
+                </w:rPr>
+                <m:t>1:</m:t>
+              </m:r>
+              <m:r>
+                <w:rPr>
+                  <w:rFonts w:ascii="Cambria Math" w:hAnsi="Cambria Math" w:cs="Times New Roman"/>
+                  <w:sz w:val="24"/>
+                  <w:szCs w:val="24"/>
+                  <w:lang w:val="pl-PL"/>
+                </w:rPr>
+                <m:t>t</m:t>
+              </m:r>
+            </m:sub>
+          </m:sSub>
+          <m:r>
+            <w:rPr>
+              <w:rFonts w:ascii="Cambria Math" w:hAnsi="Cambria Math" w:cs="Times New Roman"/>
+              <w:sz w:val="24"/>
+              <w:szCs w:val="24"/>
+              <w:lang w:val="pl-PL"/>
+            </w:rPr>
+            <m:t>)</m:t>
+          </m:r>
+          <m:r>
+            <w:rPr>
+              <w:rFonts w:ascii="Cambria Math" w:hAnsi="Cambria Math" w:cs="Times New Roman"/>
+              <w:sz w:val="24"/>
+              <w:szCs w:val="24"/>
+              <w:lang w:val="pl-PL"/>
+            </w:rPr>
+            <m:t xml:space="preserve">=  </m:t>
+          </m:r>
+          <m:r>
+            <w:rPr>
+              <w:rFonts w:ascii="Cambria Math" w:hAnsi="Cambria Math" w:cs="Times New Roman"/>
+              <w:sz w:val="24"/>
+              <w:szCs w:val="24"/>
+              <w:lang w:val="pl-PL"/>
+            </w:rPr>
+            <m:t>p</m:t>
+          </m:r>
+          <m:d>
+            <m:dPr>
+              <m:endChr m:val="|"/>
+              <m:ctrlPr>
+                <w:rPr>
+                  <w:rFonts w:ascii="Cambria Math" w:hAnsi="Cambria Math" w:cs="Times New Roman"/>
+                  <w:i/>
+                  <w:sz w:val="24"/>
+                  <w:szCs w:val="24"/>
+                  <w:lang w:val="pl-PL"/>
+                </w:rPr>
+              </m:ctrlPr>
+            </m:dPr>
+            <m:e>
+              <m:sSub>
+                <m:sSubPr>
+                  <m:ctrlPr>
+                    <w:rPr>
+                      <w:rFonts w:ascii="Cambria Math" w:hAnsi="Cambria Math" w:cs="Times New Roman"/>
+                      <w:i/>
+                      <w:sz w:val="24"/>
+                      <w:szCs w:val="24"/>
+                      <w:lang w:val="pl-PL"/>
+                    </w:rPr>
+                  </m:ctrlPr>
+                </m:sSubPr>
+                <m:e>
+                  <m:r>
+                    <w:rPr>
+                      <w:rFonts w:ascii="Cambria Math" w:hAnsi="Cambria Math" w:cs="Times New Roman"/>
+                      <w:sz w:val="24"/>
+                      <w:szCs w:val="24"/>
+                      <w:lang w:val="pl-PL"/>
+                    </w:rPr>
+                    <m:t>x</m:t>
+                  </m:r>
+                </m:e>
+                <m:sub>
+                  <m:r>
+                    <w:rPr>
+                      <w:rFonts w:ascii="Cambria Math" w:hAnsi="Cambria Math" w:cs="Times New Roman"/>
+                      <w:sz w:val="24"/>
+                      <w:szCs w:val="24"/>
+                      <w:lang w:val="pl-PL"/>
+                    </w:rPr>
+                    <m:t>0:t</m:t>
+                  </m:r>
+                </m:sub>
+              </m:sSub>
+              <m:r>
+                <w:rPr>
+                  <w:rFonts w:ascii="Cambria Math" w:hAnsi="Cambria Math" w:cs="Times New Roman"/>
+                  <w:sz w:val="24"/>
+                  <w:szCs w:val="24"/>
+                  <w:lang w:val="pl-PL"/>
+                </w:rPr>
+                <m:t>,</m:t>
+              </m:r>
+              <m:r>
+                <w:rPr>
+                  <w:rFonts w:ascii="Cambria Math" w:hAnsi="Cambria Math" w:cs="Times New Roman"/>
+                  <w:sz w:val="24"/>
+                  <w:szCs w:val="24"/>
+                  <w:lang w:val="pl-PL"/>
+                </w:rPr>
+                <m:t xml:space="preserve"> </m:t>
+              </m:r>
+            </m:e>
+          </m:d>
+          <m:r>
+            <w:rPr>
+              <w:rFonts w:ascii="Cambria Math" w:hAnsi="Cambria Math" w:cs="Times New Roman"/>
+              <w:sz w:val="24"/>
+              <w:szCs w:val="24"/>
+              <w:lang w:val="pl-PL"/>
+            </w:rPr>
+            <m:t xml:space="preserve"> </m:t>
+          </m:r>
+          <m:sSub>
+            <m:sSubPr>
+              <m:ctrlPr>
+                <w:rPr>
+                  <w:rFonts w:ascii="Cambria Math" w:hAnsi="Cambria Math" w:cs="Times New Roman"/>
+                  <w:i/>
+                  <w:sz w:val="24"/>
+                  <w:szCs w:val="24"/>
+                  <w:lang w:val="pl-PL"/>
+                </w:rPr>
+              </m:ctrlPr>
+            </m:sSubPr>
+            <m:e>
+              <m:r>
+                <w:rPr>
+                  <w:rFonts w:ascii="Cambria Math" w:hAnsi="Cambria Math" w:cs="Times New Roman"/>
+                  <w:sz w:val="24"/>
+                  <w:szCs w:val="24"/>
+                  <w:lang w:val="pl-PL"/>
+                </w:rPr>
+                <m:t>z</m:t>
+              </m:r>
+            </m:e>
+            <m:sub>
+              <m:r>
+                <w:rPr>
+                  <w:rFonts w:ascii="Cambria Math" w:hAnsi="Cambria Math" w:cs="Times New Roman"/>
+                  <w:sz w:val="24"/>
+                  <w:szCs w:val="24"/>
+                  <w:lang w:val="pl-PL"/>
+                </w:rPr>
+                <m:t>1:t</m:t>
+              </m:r>
+            </m:sub>
+          </m:sSub>
+          <m:r>
+            <w:rPr>
+              <w:rFonts w:ascii="Cambria Math" w:hAnsi="Cambria Math" w:cs="Times New Roman"/>
+              <w:sz w:val="24"/>
+              <w:szCs w:val="24"/>
+              <w:lang w:val="pl-PL"/>
+            </w:rPr>
+            <m:t xml:space="preserve">, </m:t>
+          </m:r>
+          <m:sSub>
+            <m:sSubPr>
+              <m:ctrlPr>
+                <w:rPr>
+                  <w:rFonts w:ascii="Cambria Math" w:hAnsi="Cambria Math" w:cs="Times New Roman"/>
+                  <w:i/>
+                  <w:sz w:val="24"/>
+                  <w:szCs w:val="24"/>
+                  <w:lang w:val="pl-PL"/>
+                </w:rPr>
+              </m:ctrlPr>
+            </m:sSubPr>
+            <m:e>
+              <m:r>
+                <w:rPr>
+                  <w:rFonts w:ascii="Cambria Math" w:hAnsi="Cambria Math" w:cs="Times New Roman"/>
+                  <w:sz w:val="24"/>
+                  <w:szCs w:val="24"/>
+                  <w:lang w:val="pl-PL"/>
+                </w:rPr>
+                <m:t>u</m:t>
+              </m:r>
+            </m:e>
+            <m:sub>
+              <m:r>
+                <w:rPr>
+                  <w:rFonts w:ascii="Cambria Math" w:hAnsi="Cambria Math" w:cs="Times New Roman"/>
+                  <w:sz w:val="24"/>
+                  <w:szCs w:val="24"/>
+                  <w:lang w:val="pl-PL"/>
+                </w:rPr>
+                <m:t>1:t</m:t>
+              </m:r>
+            </m:sub>
+          </m:sSub>
+          <m:r>
+            <w:rPr>
+              <w:rFonts w:ascii="Cambria Math" w:hAnsi="Cambria Math" w:cs="Times New Roman"/>
+              <w:sz w:val="24"/>
+              <w:szCs w:val="24"/>
+              <w:lang w:val="pl-PL"/>
+            </w:rPr>
+            <m:t>)</m:t>
+          </m:r>
+          <m:r>
+            <w:rPr>
+              <w:rFonts w:ascii="Cambria Math" w:hAnsi="Cambria Math" w:cs="Times New Roman"/>
+              <w:sz w:val="24"/>
+              <w:szCs w:val="24"/>
+              <w:lang w:val="pl-PL"/>
+            </w:rPr>
+            <m:t xml:space="preserve"> </m:t>
+          </m:r>
+          <m:nary>
+            <m:naryPr>
+              <m:chr m:val="∏"/>
+              <m:limLoc m:val="undOvr"/>
+              <m:ctrlPr>
+                <w:rPr>
+                  <w:rFonts w:ascii="Cambria Math" w:hAnsi="Cambria Math" w:cs="Times New Roman"/>
+                  <w:i/>
+                  <w:sz w:val="24"/>
+                  <w:szCs w:val="24"/>
+                  <w:lang w:val="pl-PL"/>
+                </w:rPr>
+              </m:ctrlPr>
+            </m:naryPr>
+            <m:sub>
+              <m:r>
+                <w:rPr>
+                  <w:rFonts w:ascii="Cambria Math" w:hAnsi="Cambria Math" w:cs="Times New Roman"/>
+                  <w:sz w:val="24"/>
+                  <w:szCs w:val="24"/>
+                  <w:lang w:val="pl-PL"/>
+                </w:rPr>
+                <m:t>i=1</m:t>
+              </m:r>
+            </m:sub>
+            <m:sup>
+              <m:r>
+                <w:rPr>
+                  <w:rFonts w:ascii="Cambria Math" w:hAnsi="Cambria Math" w:cs="Times New Roman"/>
+                  <w:sz w:val="24"/>
+                  <w:szCs w:val="24"/>
+                  <w:lang w:val="pl-PL"/>
+                </w:rPr>
+                <m:t>M</m:t>
+              </m:r>
+            </m:sup>
+            <m:e>
+              <m:r>
+                <w:rPr>
+                  <w:rFonts w:ascii="Cambria Math" w:hAnsi="Cambria Math" w:cs="Times New Roman"/>
+                  <w:sz w:val="24"/>
+                  <w:szCs w:val="24"/>
+                  <w:lang w:val="pl-PL"/>
+                </w:rPr>
+                <m:t>p</m:t>
+              </m:r>
+              <m:d>
+                <m:dPr>
+                  <m:endChr m:val="|"/>
+                  <m:ctrlPr>
+                    <w:rPr>
+                      <w:rFonts w:ascii="Cambria Math" w:hAnsi="Cambria Math" w:cs="Times New Roman"/>
+                      <w:i/>
+                      <w:sz w:val="24"/>
+                      <w:szCs w:val="24"/>
+                      <w:lang w:val="pl-PL"/>
+                    </w:rPr>
+                  </m:ctrlPr>
+                </m:dPr>
+                <m:e>
+                  <m:sSub>
+                    <m:sSubPr>
+                      <m:ctrlPr>
+                        <w:rPr>
+                          <w:rFonts w:ascii="Cambria Math" w:hAnsi="Cambria Math" w:cs="Times New Roman"/>
+                          <w:i/>
+                          <w:sz w:val="24"/>
+                          <w:szCs w:val="24"/>
+                          <w:lang w:val="pl-PL"/>
+                        </w:rPr>
+                      </m:ctrlPr>
+                    </m:sSubPr>
+                    <m:e>
+                      <m:r>
+                        <w:rPr>
+                          <w:rFonts w:ascii="Cambria Math" w:hAnsi="Cambria Math" w:cs="Times New Roman"/>
+                          <w:sz w:val="24"/>
+                          <w:szCs w:val="24"/>
+                          <w:lang w:val="pl-PL"/>
+                        </w:rPr>
+                        <m:t>m</m:t>
+                      </m:r>
+                    </m:e>
+                    <m:sub>
+                      <m:r>
+                        <w:rPr>
+                          <w:rFonts w:ascii="Cambria Math" w:hAnsi="Cambria Math" w:cs="Times New Roman"/>
+                          <w:sz w:val="24"/>
+                          <w:szCs w:val="24"/>
+                          <w:lang w:val="pl-PL"/>
+                        </w:rPr>
+                        <m:t>i</m:t>
+                      </m:r>
+                    </m:sub>
+                  </m:sSub>
+                  <m:r>
+                    <w:rPr>
+                      <w:rFonts w:ascii="Cambria Math" w:hAnsi="Cambria Math" w:cs="Times New Roman"/>
+                      <w:sz w:val="24"/>
+                      <w:szCs w:val="24"/>
+                      <w:lang w:val="pl-PL"/>
+                    </w:rPr>
+                    <m:t xml:space="preserve"> </m:t>
+                  </m:r>
+                </m:e>
+              </m:d>
+              <m:sSub>
+                <m:sSubPr>
+                  <m:ctrlPr>
+                    <w:rPr>
+                      <w:rFonts w:ascii="Cambria Math" w:hAnsi="Cambria Math" w:cs="Times New Roman"/>
+                      <w:i/>
+                      <w:sz w:val="24"/>
+                      <w:szCs w:val="24"/>
+                      <w:lang w:val="pl-PL"/>
+                    </w:rPr>
+                  </m:ctrlPr>
+                </m:sSubPr>
+                <m:e>
+                  <m:r>
+                    <w:rPr>
+                      <w:rFonts w:ascii="Cambria Math" w:hAnsi="Cambria Math" w:cs="Times New Roman"/>
+                      <w:sz w:val="24"/>
+                      <w:szCs w:val="24"/>
+                      <w:lang w:val="pl-PL"/>
+                    </w:rPr>
+                    <m:t>x</m:t>
+                  </m:r>
+                </m:e>
+                <m:sub>
+                  <m:r>
+                    <w:rPr>
+                      <w:rFonts w:ascii="Cambria Math" w:hAnsi="Cambria Math" w:cs="Times New Roman"/>
+                      <w:sz w:val="24"/>
+                      <w:szCs w:val="24"/>
+                      <w:lang w:val="pl-PL"/>
+                    </w:rPr>
+                    <m:t>0:t</m:t>
+                  </m:r>
+                </m:sub>
+              </m:sSub>
+              <m:r>
+                <w:rPr>
+                  <w:rFonts w:ascii="Cambria Math" w:hAnsi="Cambria Math" w:cs="Times New Roman"/>
+                  <w:sz w:val="24"/>
+                  <w:szCs w:val="24"/>
+                  <w:lang w:val="pl-PL"/>
+                </w:rPr>
+                <m:t xml:space="preserve">, </m:t>
+              </m:r>
+              <m:sSub>
+                <m:sSubPr>
+                  <m:ctrlPr>
+                    <w:rPr>
+                      <w:rFonts w:ascii="Cambria Math" w:hAnsi="Cambria Math" w:cs="Times New Roman"/>
+                      <w:i/>
+                      <w:sz w:val="24"/>
+                      <w:szCs w:val="24"/>
+                      <w:lang w:val="pl-PL"/>
+                    </w:rPr>
+                  </m:ctrlPr>
+                </m:sSubPr>
+                <m:e>
+                  <m:r>
+                    <w:rPr>
+                      <w:rFonts w:ascii="Cambria Math" w:hAnsi="Cambria Math" w:cs="Times New Roman"/>
+                      <w:sz w:val="24"/>
+                      <w:szCs w:val="24"/>
+                      <w:lang w:val="pl-PL"/>
+                    </w:rPr>
+                    <m:t>z</m:t>
+                  </m:r>
+                </m:e>
+                <m:sub>
+                  <m:r>
+                    <w:rPr>
+                      <w:rFonts w:ascii="Cambria Math" w:hAnsi="Cambria Math" w:cs="Times New Roman"/>
+                      <w:sz w:val="24"/>
+                      <w:szCs w:val="24"/>
+                      <w:lang w:val="pl-PL"/>
+                    </w:rPr>
+                    <m:t>1:t</m:t>
+                  </m:r>
+                </m:sub>
+              </m:sSub>
+              <m:r>
+                <w:rPr>
+                  <w:rFonts w:ascii="Cambria Math" w:hAnsi="Cambria Math" w:cs="Times New Roman"/>
+                  <w:sz w:val="24"/>
+                  <w:szCs w:val="24"/>
+                  <w:lang w:val="pl-PL"/>
+                </w:rPr>
+                <m:t>)</m:t>
+              </m:r>
+            </m:e>
+          </m:nary>
+        </m:oMath>
+      </m:oMathPara>
+    </w:p>
+    <w:p>
+      <w:pPr>
+        <w:jc w:val="both"/>
+        <w:rPr>
+          <w:rFonts w:ascii="Times New Roman" w:eastAsiaTheme="minorEastAsia" w:hAnsi="Times New Roman" w:cs="Times New Roman"/>
+          <w:sz w:val="24"/>
+          <w:szCs w:val="24"/>
+          <w:lang w:val="pl-PL"/>
+        </w:rPr>
+      </w:pPr>
+      <w:r>
+        <w:rPr>
+          <w:rFonts w:ascii="Times New Roman" w:eastAsiaTheme="minorEastAsia" w:hAnsi="Times New Roman" w:cs="Times New Roman"/>
+          <w:sz w:val="24"/>
+          <w:szCs w:val="24"/>
+          <w:lang w:val="pl-PL"/>
+        </w:rPr>
+        <w:t>Pierwszy człon rozwinięcia jest filtrem cząsteczkowym, natomiast drugi</w:t>
+      </w:r>
+      <w:r>
+        <w:rPr>
+          <w:rFonts w:ascii="Times New Roman" w:eastAsiaTheme="minorEastAsia" w:hAnsi="Times New Roman" w:cs="Times New Roman"/>
+          <w:sz w:val="24"/>
+          <w:szCs w:val="24"/>
+          <w:lang w:val="pl-PL"/>
+        </w:rPr>
+        <w:t xml:space="preserve"> jest dwuwymiarowym rozszerzonym filtrem Kalmana.</w:t>
+      </w:r>
+      <w:r>
+        <w:rPr>
+          <w:rFonts w:ascii="Times New Roman" w:eastAsiaTheme="minorEastAsia" w:hAnsi="Times New Roman" w:cs="Times New Roman"/>
+          <w:sz w:val="24"/>
+          <w:szCs w:val="24"/>
+          <w:lang w:val="pl-PL"/>
+        </w:rPr>
+        <w:t xml:space="preserve"> </w:t>
+      </w:r>
+      <w:r>
+        <w:rPr>
+          <w:rFonts w:ascii="Times New Roman" w:eastAsiaTheme="minorEastAsia" w:hAnsi="Times New Roman" w:cs="Times New Roman"/>
+          <w:sz w:val="24"/>
+          <w:szCs w:val="24"/>
+          <w:lang w:val="pl-PL"/>
+        </w:rPr>
+        <w:t>Rozwiązanie to jest bardzo wydajne obliczeniowo, gdyż zarówno wyznaczenie nowej pozycji dla każdej cząski na podstawie wyników odometrii, jak i obliczenie M rozszerzonych filtrów Kalmana o wymiarze 2x2, nie wymaga dużych nakładów obliczeniowych. Pomimo konieczności obliczenia M EKF dla N cząstek, operacja ta jest zdecydowanie bardziej wydajna niż w przypadku klasycznego podejścia EKF SLAM. Złożoność algorytmu Fast SLAM rośnie liniowo w stosunku do ilości cząstek i logarytmicznie do rozmiaru mapy. Różnica w złożoności obliczeniowej, zauważalna jest szczególnie dla dużych obszarów, kiedy to zastosowanie rozszerzonego filtru Kalmana</w:t>
+      </w:r>
+      <w:r>
+        <w:rPr>
+          <w:rFonts w:ascii="Times New Roman" w:eastAsiaTheme="minorEastAsia" w:hAnsi="Times New Roman" w:cs="Times New Roman"/>
+          <w:sz w:val="24"/>
+          <w:szCs w:val="24"/>
+          <w:lang w:val="pl-PL"/>
+        </w:rPr>
+        <w:t>, jest często niemożliwe w systemach czasu rzeczywistego.</w:t>
+      </w:r>
+    </w:p>
+    <w:p>
+      <w:pPr>
+        <w:jc w:val="both"/>
+        <w:rPr>
+          <w:rFonts w:ascii="Times New Roman" w:eastAsiaTheme="minorEastAsia" w:hAnsi="Times New Roman" w:cs="Times New Roman"/>
+          <w:sz w:val="24"/>
+          <w:szCs w:val="24"/>
+          <w:lang w:val="pl-PL"/>
+        </w:rPr>
+      </w:pPr>
+      <w:r>
+        <w:rPr>
+          <w:rFonts w:ascii="Times New Roman" w:eastAsiaTheme="minorEastAsia" w:hAnsi="Times New Roman" w:cs="Times New Roman"/>
+          <w:sz w:val="24"/>
+          <w:szCs w:val="24"/>
+          <w:lang w:val="pl-PL"/>
+        </w:rPr>
+        <w:t>Algorytm Fast SLAM składa się z czterech podstawowych kroków. Pierwszym z nich jest wyznaczenie nowego położenia dla każdej z cząstek(pierwszy człon rozwinięcia X). Następnie, wyznaczana jest waga każdej z cząstek, zgodnie z zasadami przedstawionymi w rozdziale X. Kolejnym etapem jest wyznaczenie położeń punktów charakterystycznych dla każdej z cząstek, co wiąże się z wyznaczeniem dwuwymiarowego E</w:t>
+      </w:r>
       <w:bookmarkStart w:id="0" w:name="_GoBack"/>
       <w:bookmarkEnd w:id="0"/>
+      <w:r>
+        <w:rPr>
+          <w:rFonts w:ascii="Times New Roman" w:eastAsiaTheme="minorEastAsia" w:hAnsi="Times New Roman" w:cs="Times New Roman"/>
+          <w:sz w:val="24"/>
+          <w:szCs w:val="24"/>
+          <w:lang w:val="pl-PL"/>
+        </w:rPr>
+        <w:t>KF dla każdego punktu charakterystycznego, dla każdej cząstki. Ostatnim krokiem jest ponowne próbkowanie (ang. resampling), czyli wybór nowych cząstek, zgodnie z zasadami przedstawionymi w rozdziale X.</w:t>
+      </w:r>
+    </w:p>
+    <w:p>
+      <w:pPr>
+        <w:jc w:val="both"/>
+        <w:rPr>
+          <w:rFonts w:ascii="Times New Roman" w:eastAsiaTheme="minorEastAsia" w:hAnsi="Times New Roman" w:cs="Times New Roman"/>
+          <w:sz w:val="24"/>
+          <w:szCs w:val="24"/>
+          <w:lang w:val="pl-PL"/>
+        </w:rPr>
+      </w:pPr>
+    </w:p>
+    <w:p>
+      <w:pPr>
+        <w:jc w:val="both"/>
+        <w:rPr>
+          <w:rFonts w:ascii="Times New Roman" w:hAnsi="Times New Roman" w:cs="Times New Roman"/>
+          <w:sz w:val="24"/>
+          <w:szCs w:val="24"/>
+          <w:lang w:val="pl-PL"/>
+        </w:rPr>
+      </w:pPr>
     </w:p>
     <w:sectPr>
       <w:pgSz w:w="12240" w:h="15840"/>
@@ -9624,7 +10523,7 @@
 </file>
 
 <file path=customXml/itemProps1.xml><?xml version="1.0" encoding="utf-8"?>
-<ds:datastoreItem xmlns:ds="http://schemas.openxmlformats.org/officeDocument/2006/customXml" ds:itemID="{1B8193F2-4C85-473F-852A-A574005BF162}">
+<ds:datastoreItem xmlns:ds="http://schemas.openxmlformats.org/officeDocument/2006/customXml" ds:itemID="{836A4BA1-EBD4-42D9-A8C7-DDD51C07805F}">
   <ds:schemaRefs>
     <ds:schemaRef ds:uri="http://schemas.openxmlformats.org/officeDocument/2006/bibliography"/>
   </ds:schemaRefs>
